--- a/verslag/This Game is Not Unix.docx
+++ b/verslag/This Game is Not Unix.docx
@@ -3,33 +3,544 @@
 <w:document xmlns:ve="http://schemas.openxmlformats.org/markup-compatibility/2006" xmlns:o="urn:schemas-microsoft-com:office:office" xmlns:r="http://schemas.openxmlformats.org/officeDocument/2006/relationships" xmlns:m="http://schemas.openxmlformats.org/officeDocument/2006/math" xmlns:v="urn:schemas-microsoft-com:vml" xmlns:wp="http://schemas.openxmlformats.org/drawingml/2006/wordprocessingDrawing" xmlns:w10="urn:schemas-microsoft-com:office:word" xmlns:w="http://schemas.openxmlformats.org/wordprocessingml/2006/main" xmlns:wne="http://schemas.microsoft.com/office/word/2006/wordml">
   <w:body>
     <w:p/>
+    <w:p>
+      <w:r>
+        <w:rPr>
+          <w:noProof/>
+          <w:lang w:val="nl-NL"/>
+        </w:rPr>
+        <w:pict>
+          <v:shapetype id="_x0000_t202" coordsize="21600,21600" o:spt="202" path="m,l,21600r21600,l21600,xe">
+            <v:stroke joinstyle="miter"/>
+            <v:path gradientshapeok="t" o:connecttype="rect"/>
+          </v:shapetype>
+          <v:shape id="_x0000_s1035" type="#_x0000_t202" style="position:absolute;margin-left:73.85pt;margin-top:342.05pt;width:373.35pt;height:67.75pt;z-index:251671552;mso-height-percent:200;mso-height-percent:200;mso-width-relative:margin;mso-height-relative:margin" stroked="f">
+            <v:textbox style="mso-fit-shape-to-text:t">
+              <w:txbxContent>
+                <w:p>
+                  <w:pPr>
+                    <w:rPr>
+                      <w:sz w:val="72"/>
+                      <w:szCs w:val="72"/>
+                      <w:lang w:val="nl-NL"/>
+                    </w:rPr>
+                  </w:pPr>
+                  <w:r>
+                    <w:rPr>
+                      <w:noProof/>
+                      <w:sz w:val="72"/>
+                      <w:szCs w:val="72"/>
+                    </w:rPr>
+                    <w:t>This Game is Not Unix</w:t>
+                  </w:r>
+                </w:p>
+              </w:txbxContent>
+            </v:textbox>
+          </v:shape>
+        </w:pict>
+      </w:r>
+      <w:r>
+        <w:rPr>
+          <w:noProof/>
+        </w:rPr>
+        <w:pict>
+          <v:shape id="_x0000_s1033" type="#_x0000_t202" style="position:absolute;margin-left:1pt;margin-top:134.3pt;width:600.95pt;height:197.5pt;z-index:251669504;mso-height-percent:200;mso-height-percent:200;mso-width-relative:margin;mso-height-relative:margin" stroked="f">
+            <v:textbox style="mso-next-textbox:#_x0000_s1033;mso-fit-shape-to-text:t">
+              <w:txbxContent>
+                <w:p>
+                  <w:pPr>
+                    <w:pStyle w:val="Geenafstand"/>
+                    <w:rPr>
+                      <w:rFonts w:ascii="Courier New" w:hAnsi="Courier New" w:cs="Courier New"/>
+                      <w:b/>
+                      <w:sz w:val="16"/>
+                      <w:szCs w:val="16"/>
+                    </w:rPr>
+                  </w:pPr>
+                  <w:r>
+                    <w:rPr>
+                      <w:rFonts w:ascii="Courier New" w:hAnsi="Courier New" w:cs="Courier New"/>
+                      <w:b/>
+                      <w:sz w:val="16"/>
+                      <w:szCs w:val="16"/>
+                    </w:rPr>
+                    <w:t xml:space="preserve">       _____                    _____                    _____                    _____          </w:t>
+                  </w:r>
+                </w:p>
+                <w:p>
+                  <w:pPr>
+                    <w:pStyle w:val="Geenafstand"/>
+                    <w:rPr>
+                      <w:rFonts w:ascii="Courier New" w:hAnsi="Courier New" w:cs="Courier New"/>
+                      <w:b/>
+                      <w:sz w:val="16"/>
+                      <w:szCs w:val="16"/>
+                    </w:rPr>
+                  </w:pPr>
+                  <w:r>
+                    <w:rPr>
+                      <w:rFonts w:ascii="Courier New" w:hAnsi="Courier New" w:cs="Courier New"/>
+                      <w:b/>
+                      <w:sz w:val="16"/>
+                      <w:szCs w:val="16"/>
+                    </w:rPr>
+                    <w:t xml:space="preserve">     /\    \                  /\    \                  /\    \                  /\    \         </w:t>
+                  </w:r>
+                </w:p>
+                <w:p>
+                  <w:pPr>
+                    <w:pStyle w:val="Geenafstand"/>
+                    <w:rPr>
+                      <w:rFonts w:ascii="Courier New" w:hAnsi="Courier New" w:cs="Courier New"/>
+                      <w:b/>
+                      <w:sz w:val="16"/>
+                      <w:szCs w:val="16"/>
+                    </w:rPr>
+                  </w:pPr>
+                  <w:r>
+                    <w:rPr>
+                      <w:rFonts w:ascii="Courier New" w:hAnsi="Courier New" w:cs="Courier New"/>
+                      <w:b/>
+                      <w:sz w:val="16"/>
+                      <w:szCs w:val="16"/>
+                    </w:rPr>
+                    <w:t xml:space="preserve">    /::\    \                /::\    \                /::\____\                /::\____\        </w:t>
+                  </w:r>
+                </w:p>
+                <w:p>
+                  <w:pPr>
+                    <w:pStyle w:val="Geenafstand"/>
+                    <w:rPr>
+                      <w:rFonts w:ascii="Courier New" w:hAnsi="Courier New" w:cs="Courier New"/>
+                      <w:b/>
+                      <w:sz w:val="16"/>
+                      <w:szCs w:val="16"/>
+                    </w:rPr>
+                  </w:pPr>
+                  <w:r>
+                    <w:rPr>
+                      <w:rFonts w:ascii="Courier New" w:hAnsi="Courier New" w:cs="Courier New"/>
+                      <w:b/>
+                      <w:sz w:val="16"/>
+                      <w:szCs w:val="16"/>
+                    </w:rPr>
+                    <w:t xml:space="preserve">    \:::\    \              /::::\    \              /::::|   |               /:::/    /        </w:t>
+                  </w:r>
+                </w:p>
+                <w:p>
+                  <w:pPr>
+                    <w:pStyle w:val="Geenafstand"/>
+                    <w:rPr>
+                      <w:rFonts w:ascii="Courier New" w:hAnsi="Courier New" w:cs="Courier New"/>
+                      <w:b/>
+                      <w:sz w:val="16"/>
+                      <w:szCs w:val="16"/>
+                    </w:rPr>
+                  </w:pPr>
+                  <w:r>
+                    <w:rPr>
+                      <w:rFonts w:ascii="Courier New" w:hAnsi="Courier New" w:cs="Courier New"/>
+                      <w:b/>
+                      <w:sz w:val="16"/>
+                      <w:szCs w:val="16"/>
+                    </w:rPr>
+                    <w:t xml:space="preserve">     \:::\    \            /::::::\    \            /:::::|   |              /:::/    /         </w:t>
+                  </w:r>
+                </w:p>
+                <w:p>
+                  <w:pPr>
+                    <w:pStyle w:val="Geenafstand"/>
+                    <w:rPr>
+                      <w:rFonts w:ascii="Courier New" w:hAnsi="Courier New" w:cs="Courier New"/>
+                      <w:b/>
+                      <w:sz w:val="16"/>
+                      <w:szCs w:val="16"/>
+                    </w:rPr>
+                  </w:pPr>
+                  <w:r>
+                    <w:rPr>
+                      <w:rFonts w:ascii="Courier New" w:hAnsi="Courier New" w:cs="Courier New"/>
+                      <w:b/>
+                      <w:sz w:val="16"/>
+                      <w:szCs w:val="16"/>
+                    </w:rPr>
+                    <w:t xml:space="preserve">      \:::\    \          /:::/\:::\    \          /::::::|   |             /:::/    /          </w:t>
+                  </w:r>
+                </w:p>
+                <w:p>
+                  <w:pPr>
+                    <w:pStyle w:val="Geenafstand"/>
+                    <w:rPr>
+                      <w:rFonts w:ascii="Courier New" w:hAnsi="Courier New" w:cs="Courier New"/>
+                      <w:b/>
+                      <w:sz w:val="16"/>
+                      <w:szCs w:val="16"/>
+                    </w:rPr>
+                  </w:pPr>
+                  <w:r>
+                    <w:rPr>
+                      <w:rFonts w:ascii="Courier New" w:hAnsi="Courier New" w:cs="Courier New"/>
+                      <w:b/>
+                      <w:sz w:val="16"/>
+                      <w:szCs w:val="16"/>
+                    </w:rPr>
+                    <w:t xml:space="preserve">       \:::\    \        /:::/  \:::\    \        /:::/|::|   |            /:::/    /           </w:t>
+                  </w:r>
+                </w:p>
+                <w:p>
+                  <w:pPr>
+                    <w:pStyle w:val="Geenafstand"/>
+                    <w:rPr>
+                      <w:rFonts w:ascii="Courier New" w:hAnsi="Courier New" w:cs="Courier New"/>
+                      <w:b/>
+                      <w:sz w:val="16"/>
+                      <w:szCs w:val="16"/>
+                    </w:rPr>
+                  </w:pPr>
+                  <w:r>
+                    <w:rPr>
+                      <w:rFonts w:ascii="Courier New" w:hAnsi="Courier New" w:cs="Courier New"/>
+                      <w:b/>
+                      <w:sz w:val="16"/>
+                      <w:szCs w:val="16"/>
+                    </w:rPr>
+                    <w:t xml:space="preserve">       /::::\    \      /:::/    \:::\    \      /:::/ |::|   |           /:::/    /            </w:t>
+                  </w:r>
+                </w:p>
+                <w:p>
+                  <w:pPr>
+                    <w:pStyle w:val="Geenafstand"/>
+                    <w:rPr>
+                      <w:rFonts w:ascii="Courier New" w:hAnsi="Courier New" w:cs="Courier New"/>
+                      <w:b/>
+                      <w:sz w:val="16"/>
+                      <w:szCs w:val="16"/>
+                    </w:rPr>
+                  </w:pPr>
+                  <w:r>
+                    <w:rPr>
+                      <w:rFonts w:ascii="Courier New" w:hAnsi="Courier New" w:cs="Courier New"/>
+                      <w:b/>
+                      <w:sz w:val="16"/>
+                      <w:szCs w:val="16"/>
+                    </w:rPr>
+                    <w:t xml:space="preserve">      /::::::\    \    /:::/    / \:::\    \    /:::/  |::|   | _____    /:::/    /      _____  </w:t>
+                  </w:r>
+                </w:p>
+                <w:p>
+                  <w:pPr>
+                    <w:pStyle w:val="Geenafstand"/>
+                    <w:rPr>
+                      <w:rFonts w:ascii="Courier New" w:hAnsi="Courier New" w:cs="Courier New"/>
+                      <w:b/>
+                      <w:sz w:val="16"/>
+                      <w:szCs w:val="16"/>
+                    </w:rPr>
+                  </w:pPr>
+                  <w:r>
+                    <w:rPr>
+                      <w:rFonts w:ascii="Courier New" w:hAnsi="Courier New" w:cs="Courier New"/>
+                      <w:b/>
+                      <w:sz w:val="16"/>
+                      <w:szCs w:val="16"/>
+                    </w:rPr>
+                    <w:t xml:space="preserve">     /:::/\:::\    \  /:::/    /   \:::\ ___\  /:::/   |::|   |/\    \  /:::/____/      /\    \ </w:t>
+                  </w:r>
+                </w:p>
+                <w:p>
+                  <w:pPr>
+                    <w:pStyle w:val="Geenafstand"/>
+                    <w:rPr>
+                      <w:rFonts w:ascii="Courier New" w:hAnsi="Courier New" w:cs="Courier New"/>
+                      <w:b/>
+                      <w:sz w:val="16"/>
+                      <w:szCs w:val="16"/>
+                    </w:rPr>
+                  </w:pPr>
+                  <w:r>
+                    <w:rPr>
+                      <w:rFonts w:ascii="Courier New" w:hAnsi="Courier New" w:cs="Courier New"/>
+                      <w:b/>
+                      <w:sz w:val="16"/>
+                      <w:szCs w:val="16"/>
+                    </w:rPr>
+                    <w:t xml:space="preserve">    /:::/  \:::\____\/:::/____/  ___\:::|    |/:: /    |::|   /::\____\|:::|    /      /::\____\</w:t>
+                  </w:r>
+                </w:p>
+                <w:p>
+                  <w:pPr>
+                    <w:pStyle w:val="Geenafstand"/>
+                    <w:rPr>
+                      <w:rFonts w:ascii="Courier New" w:hAnsi="Courier New" w:cs="Courier New"/>
+                      <w:b/>
+                      <w:sz w:val="16"/>
+                      <w:szCs w:val="16"/>
+                    </w:rPr>
+                  </w:pPr>
+                  <w:r>
+                    <w:rPr>
+                      <w:rFonts w:ascii="Courier New" w:hAnsi="Courier New" w:cs="Courier New"/>
+                      <w:b/>
+                      <w:sz w:val="16"/>
+                      <w:szCs w:val="16"/>
+                    </w:rPr>
+                    <w:t xml:space="preserve">   /:::/    \::/    /\:::\    \ /\  /:::|____|\::/    /|::|  /:::/    /|:::|____\     /:::/    /</w:t>
+                  </w:r>
+                </w:p>
+                <w:p>
+                  <w:pPr>
+                    <w:pStyle w:val="Geenafstand"/>
+                    <w:rPr>
+                      <w:rFonts w:ascii="Courier New" w:hAnsi="Courier New" w:cs="Courier New"/>
+                      <w:b/>
+                      <w:sz w:val="16"/>
+                      <w:szCs w:val="16"/>
+                    </w:rPr>
+                  </w:pPr>
+                  <w:r>
+                    <w:rPr>
+                      <w:rFonts w:ascii="Courier New" w:hAnsi="Courier New" w:cs="Courier New"/>
+                      <w:b/>
+                      <w:sz w:val="16"/>
+                      <w:szCs w:val="16"/>
+                    </w:rPr>
+                    <w:t xml:space="preserve">  /:::/    / \/____/  \:::\    /::\ \::/    /  \/____/ |::| /:::/    /  \:::\    \   /:::/    / </w:t>
+                  </w:r>
+                </w:p>
+                <w:p>
+                  <w:pPr>
+                    <w:pStyle w:val="Geenafstand"/>
+                    <w:rPr>
+                      <w:rFonts w:ascii="Courier New" w:hAnsi="Courier New" w:cs="Courier New"/>
+                      <w:b/>
+                      <w:sz w:val="16"/>
+                      <w:szCs w:val="16"/>
+                    </w:rPr>
+                  </w:pPr>
+                  <w:r>
+                    <w:rPr>
+                      <w:rFonts w:ascii="Courier New" w:hAnsi="Courier New" w:cs="Courier New"/>
+                      <w:b/>
+                      <w:sz w:val="16"/>
+                      <w:szCs w:val="16"/>
+                    </w:rPr>
+                    <w:t xml:space="preserve"> /:::/    /            \:::\   \:::\ \/____/           |::|/:::/    /    \:::\    \ /:::/    /  </w:t>
+                  </w:r>
+                </w:p>
+                <w:p>
+                  <w:pPr>
+                    <w:pStyle w:val="Geenafstand"/>
+                    <w:rPr>
+                      <w:rFonts w:ascii="Courier New" w:hAnsi="Courier New" w:cs="Courier New"/>
+                      <w:b/>
+                      <w:sz w:val="16"/>
+                      <w:szCs w:val="16"/>
+                    </w:rPr>
+                  </w:pPr>
+                  <w:r>
+                    <w:rPr>
+                      <w:rFonts w:ascii="Courier New" w:hAnsi="Courier New" w:cs="Courier New"/>
+                      <w:b/>
+                      <w:sz w:val="16"/>
+                      <w:szCs w:val="16"/>
+                    </w:rPr>
+                    <w:t xml:space="preserve">/:::/    /              \:::\   \:::\____\             |::::::/    /      \:::\    /:::/    /   </w:t>
+                  </w:r>
+                </w:p>
+                <w:p>
+                  <w:pPr>
+                    <w:pStyle w:val="Geenafstand"/>
+                    <w:rPr>
+                      <w:rFonts w:ascii="Courier New" w:hAnsi="Courier New" w:cs="Courier New"/>
+                      <w:b/>
+                      <w:sz w:val="16"/>
+                      <w:szCs w:val="16"/>
+                    </w:rPr>
+                  </w:pPr>
+                  <w:r>
+                    <w:rPr>
+                      <w:rFonts w:ascii="Courier New" w:hAnsi="Courier New" w:cs="Courier New"/>
+                      <w:b/>
+                      <w:sz w:val="16"/>
+                      <w:szCs w:val="16"/>
+                    </w:rPr>
+                    <w:t xml:space="preserve">\::/    /                \:::\  /:::/    /             |:::::/    /        \:::\__/:::/    /    </w:t>
+                  </w:r>
+                </w:p>
+                <w:p>
+                  <w:pPr>
+                    <w:pStyle w:val="Geenafstand"/>
+                    <w:rPr>
+                      <w:rFonts w:ascii="Courier New" w:hAnsi="Courier New" w:cs="Courier New"/>
+                      <w:b/>
+                      <w:sz w:val="16"/>
+                      <w:szCs w:val="16"/>
+                    </w:rPr>
+                  </w:pPr>
+                  <w:r>
+                    <w:rPr>
+                      <w:rFonts w:ascii="Courier New" w:hAnsi="Courier New" w:cs="Courier New"/>
+                      <w:b/>
+                      <w:sz w:val="16"/>
+                      <w:szCs w:val="16"/>
+                    </w:rPr>
+                    <w:t xml:space="preserve"> \/____/                  \:::\/:::/    /              |::::/    /          \::::::::/    /     </w:t>
+                  </w:r>
+                </w:p>
+                <w:p>
+                  <w:pPr>
+                    <w:pStyle w:val="Geenafstand"/>
+                    <w:rPr>
+                      <w:rFonts w:ascii="Courier New" w:hAnsi="Courier New" w:cs="Courier New"/>
+                      <w:b/>
+                      <w:sz w:val="16"/>
+                      <w:szCs w:val="16"/>
+                    </w:rPr>
+                  </w:pPr>
+                  <w:r>
+                    <w:rPr>
+                      <w:rFonts w:ascii="Courier New" w:hAnsi="Courier New" w:cs="Courier New"/>
+                      <w:b/>
+                      <w:sz w:val="16"/>
+                      <w:szCs w:val="16"/>
+                    </w:rPr>
+                    <w:t xml:space="preserve">                           \::::::/    /               /:::/    /            \::::::/    /      </w:t>
+                  </w:r>
+                </w:p>
+                <w:p>
+                  <w:pPr>
+                    <w:pStyle w:val="Geenafstand"/>
+                    <w:rPr>
+                      <w:rFonts w:ascii="Courier New" w:hAnsi="Courier New" w:cs="Courier New"/>
+                      <w:b/>
+                      <w:sz w:val="16"/>
+                      <w:szCs w:val="16"/>
+                    </w:rPr>
+                  </w:pPr>
+                  <w:r>
+                    <w:rPr>
+                      <w:rFonts w:ascii="Courier New" w:hAnsi="Courier New" w:cs="Courier New"/>
+                      <w:b/>
+                      <w:sz w:val="16"/>
+                      <w:szCs w:val="16"/>
+                    </w:rPr>
+                    <w:t xml:space="preserve">                            \::::/    /               /:::/    /              \::::/    /       </w:t>
+                  </w:r>
+                </w:p>
+                <w:p>
+                  <w:pPr>
+                    <w:pStyle w:val="Geenafstand"/>
+                    <w:rPr>
+                      <w:rFonts w:ascii="Courier New" w:hAnsi="Courier New" w:cs="Courier New"/>
+                      <w:b/>
+                      <w:sz w:val="16"/>
+                      <w:szCs w:val="16"/>
+                    </w:rPr>
+                  </w:pPr>
+                  <w:r>
+                    <w:rPr>
+                      <w:rFonts w:ascii="Courier New" w:hAnsi="Courier New" w:cs="Courier New"/>
+                      <w:b/>
+                      <w:sz w:val="16"/>
+                      <w:szCs w:val="16"/>
+                    </w:rPr>
+                    <w:t xml:space="preserve">                             \::/____/                \::/    /                \::/____/        </w:t>
+                  </w:r>
+                </w:p>
+                <w:p>
+                  <w:pPr>
+                    <w:pStyle w:val="Geenafstand"/>
+                    <w:rPr>
+                      <w:rFonts w:ascii="Courier New" w:hAnsi="Courier New" w:cs="Courier New"/>
+                      <w:b/>
+                      <w:sz w:val="16"/>
+                      <w:szCs w:val="16"/>
+                    </w:rPr>
+                  </w:pPr>
+                  <w:r>
+                    <w:rPr>
+                      <w:rFonts w:ascii="Courier New" w:hAnsi="Courier New" w:cs="Courier New"/>
+                      <w:b/>
+                      <w:sz w:val="16"/>
+                      <w:szCs w:val="16"/>
+                    </w:rPr>
+                    <w:t xml:space="preserve">                                                       \/____/                  ~~       </w:t>
+                  </w:r>
+                </w:p>
+              </w:txbxContent>
+            </v:textbox>
+          </v:shape>
+        </w:pict>
+      </w:r>
+      <w:r>
+        <w:rPr>
+          <w:noProof/>
+          <w:lang w:val="nl-NL"/>
+        </w:rPr>
+        <w:pict>
+          <v:shape id="_x0000_s1036" type="#_x0000_t202" style="position:absolute;margin-left:247.7pt;margin-top:579.05pt;width:256.15pt;height:93pt;z-index:251673600;mso-height-percent:200;mso-height-percent:200;mso-width-relative:margin;mso-height-relative:margin" stroked="f">
+            <v:textbox style="mso-fit-shape-to-text:t">
+              <w:txbxContent>
+                <w:p>
+                  <w:pPr>
+                    <w:jc w:val="right"/>
+                    <w:rPr>
+                      <w:b/>
+                      <w:sz w:val="36"/>
+                      <w:szCs w:val="36"/>
+                      <w:lang w:val="nl-NL"/>
+                    </w:rPr>
+                  </w:pPr>
+                  <w:r>
+                    <w:rPr>
+                      <w:b/>
+                      <w:sz w:val="36"/>
+                      <w:szCs w:val="36"/>
+                      <w:lang w:val="nl-NL"/>
+                    </w:rPr>
+                    <w:t>Patrick Brand,</w:t>
+                  </w:r>
+                  <w:r>
+                    <w:rPr>
+                      <w:b/>
+                      <w:sz w:val="36"/>
+                      <w:szCs w:val="36"/>
+                      <w:lang w:val="nl-NL"/>
+                    </w:rPr>
+                    <w:br/>
+                    <w:t>Jaimy Castelijn,</w:t>
+                  </w:r>
+                  <w:r>
+                    <w:rPr>
+                      <w:b/>
+                      <w:sz w:val="36"/>
+                      <w:szCs w:val="36"/>
+                      <w:lang w:val="nl-NL"/>
+                    </w:rPr>
+                    <w:br/>
+                    <w:t>Jurgen Franse</w:t>
+                  </w:r>
+                </w:p>
+              </w:txbxContent>
+            </v:textbox>
+          </v:shape>
+        </w:pict>
+      </w:r>
+      <w:r>
+        <w:br w:type="page"/>
+      </w:r>
+    </w:p>
     <w:p/>
-    <w:p/>
-    <w:p/>
-    <w:p/>
-    <w:p/>
-    <w:p/>
-    <w:p>
-      <w:pPr>
-        <w:jc w:val="center"/>
-        <w:rPr>
-          <w:rFonts w:ascii="Times New Roman" w:hAnsi="Times New Roman" w:cs="Times New Roman"/>
-          <w:sz w:val="40"/>
-          <w:szCs w:val="40"/>
-        </w:rPr>
-      </w:pPr>
-      <w:r>
-        <w:rPr>
-          <w:rFonts w:ascii="Times New Roman" w:hAnsi="Times New Roman" w:cs="Times New Roman"/>
+    <w:p>
+      <w:r>
+        <w:rPr>
           <w:noProof/>
-          <w:sz w:val="40"/>
-          <w:szCs w:val="40"/>
         </w:rPr>
         <w:drawing>
           <wp:anchor distT="0" distB="0" distL="114300" distR="114300" simplePos="0" relativeHeight="251658240" behindDoc="0" locked="0" layoutInCell="1" allowOverlap="1">
             <wp:simplePos x="0" y="0"/>
             <wp:positionH relativeFrom="margin">
-              <wp:posOffset>1323975</wp:posOffset>
+              <wp:posOffset>1314450</wp:posOffset>
             </wp:positionH>
             <wp:positionV relativeFrom="margin">
               <wp:posOffset>876300</wp:posOffset>
@@ -69,17 +580,24 @@
           </wp:anchor>
         </w:drawing>
       </w:r>
-      <w:r>
+    </w:p>
+    <w:p/>
+    <w:p/>
+    <w:p/>
+    <w:p/>
+    <w:p>
+      <w:pPr>
+        <w:jc w:val="center"/>
         <w:rPr>
           <w:rFonts w:ascii="Times New Roman" w:hAnsi="Times New Roman" w:cs="Times New Roman"/>
           <w:sz w:val="40"/>
           <w:szCs w:val="40"/>
         </w:rPr>
-        <w:t>This Game is Not Unix</w:t>
-      </w:r>
-    </w:p>
-    <w:p>
-      <w:pPr>
+      </w:pPr>
+    </w:p>
+    <w:p>
+      <w:pPr>
+        <w:jc w:val="center"/>
         <w:rPr>
           <w:rFonts w:ascii="Times New Roman" w:hAnsi="Times New Roman" w:cs="Times New Roman"/>
           <w:sz w:val="40"/>
@@ -92,16 +610,79 @@
           <w:sz w:val="40"/>
           <w:szCs w:val="40"/>
         </w:rPr>
+        <w:t>This Game is Not Unix</w:t>
+      </w:r>
+    </w:p>
+    <w:p>
+      <w:pPr>
+        <w:rPr>
+          <w:rFonts w:ascii="Times New Roman" w:hAnsi="Times New Roman" w:cs="Times New Roman"/>
+          <w:sz w:val="40"/>
+          <w:szCs w:val="40"/>
+        </w:rPr>
+      </w:pPr>
+      <w:r>
+        <w:rPr>
+          <w:rFonts w:ascii="Times New Roman" w:hAnsi="Times New Roman" w:cs="Times New Roman"/>
+          <w:sz w:val="40"/>
+          <w:szCs w:val="40"/>
+        </w:rPr>
         <w:br w:type="page"/>
       </w:r>
     </w:p>
     <w:p>
       <w:pPr>
+        <w:rPr>
+          <w:rFonts w:ascii="Times New Roman" w:hAnsi="Times New Roman" w:cs="Times New Roman"/>
+          <w:sz w:val="40"/>
+          <w:szCs w:val="40"/>
+        </w:rPr>
+        <w:sectPr>
+          <w:headerReference w:type="default" r:id="rId8"/>
+          <w:headerReference w:type="first" r:id="rId9"/>
+          <w:pgSz w:w="12240" w:h="15840"/>
+          <w:pgMar w:top="1440" w:right="1440" w:bottom="1440" w:left="1440" w:header="720" w:footer="720" w:gutter="0"/>
+          <w:pgNumType w:start="0"/>
+          <w:cols w:space="720"/>
+          <w:titlePg/>
+          <w:docGrid w:linePitch="360"/>
+        </w:sectPr>
+      </w:pPr>
+      <w:r>
+        <w:rPr>
+          <w:rFonts w:ascii="Times New Roman" w:hAnsi="Times New Roman" w:cs="Times New Roman"/>
+          <w:sz w:val="40"/>
+          <w:szCs w:val="40"/>
+        </w:rPr>
+        <w:lastRenderedPageBreak/>
+        <w:br w:type="page"/>
+      </w:r>
+    </w:p>
+    <w:p>
+      <w:pPr>
+        <w:rPr>
+          <w:rFonts w:ascii="Times New Roman" w:hAnsi="Times New Roman" w:cs="Times New Roman"/>
+          <w:sz w:val="40"/>
+          <w:szCs w:val="40"/>
+        </w:rPr>
+      </w:pPr>
+    </w:p>
+    <w:p>
+      <w:pPr>
         <w:pStyle w:val="Kop1"/>
       </w:pPr>
-      <w:bookmarkStart w:id="0" w:name="_Toc250543715"/>
-      <w:r>
-        <w:lastRenderedPageBreak/>
+      <w:bookmarkStart w:id="0" w:name="_Toc251074950"/>
+    </w:p>
+    <w:p>
+      <w:pPr>
+        <w:pStyle w:val="Kop1"/>
+      </w:pPr>
+    </w:p>
+    <w:p>
+      <w:pPr>
+        <w:pStyle w:val="Kop1"/>
+      </w:pPr>
+      <w:r>
         <w:t>Voorwoord</w:t>
       </w:r>
       <w:bookmarkEnd w:id="0"/>
@@ -122,7 +703,7 @@
       <w:pPr>
         <w:pStyle w:val="Kop1"/>
       </w:pPr>
-      <w:bookmarkStart w:id="1" w:name="_Toc250543716"/>
+      <w:bookmarkStart w:id="1" w:name="_Toc251074951"/>
       <w:r>
         <w:lastRenderedPageBreak/>
         <w:t>Inhoudsopgave</w:t>
@@ -131,18 +712,17 @@
     </w:p>
     <w:sdt>
       <w:sdtPr>
+        <w:rPr>
+          <w:rFonts w:eastAsiaTheme="minorHAnsi"/>
+          <w:noProof w:val="0"/>
+          <w:lang w:val="en-US"/>
+        </w:rPr>
         <w:id w:val="211353"/>
         <w:docPartObj>
           <w:docPartGallery w:val="Table of Contents"/>
           <w:docPartUnique/>
         </w:docPartObj>
       </w:sdtPr>
-      <w:sdtEndPr>
-        <w:rPr>
-          <w:rFonts w:eastAsiaTheme="minorHAnsi"/>
-          <w:noProof w:val="0"/>
-        </w:rPr>
-      </w:sdtEndPr>
       <w:sdtContent>
         <w:p>
           <w:pPr>
@@ -160,7 +740,7 @@
           <w:r>
             <w:fldChar w:fldCharType="separate"/>
           </w:r>
-          <w:hyperlink w:anchor="_Toc250543715" w:history="1">
+          <w:hyperlink w:anchor="_Toc251074950" w:history="1">
             <w:r>
               <w:rPr>
                 <w:rStyle w:val="Hyperlink"/>
@@ -183,7 +763,7 @@
               <w:rPr>
                 <w:webHidden/>
               </w:rPr>
-              <w:instrText xml:space="preserve"> PAGEREF _Toc250543715 \h </w:instrText>
+              <w:instrText xml:space="preserve"> PAGEREF _Toc251074950 \h </w:instrText>
             </w:r>
             <w:r>
               <w:rPr>
@@ -200,7 +780,7 @@
               <w:rPr>
                 <w:webHidden/>
               </w:rPr>
-              <w:t>2</w:t>
+              <w:t>0</w:t>
             </w:r>
             <w:r>
               <w:rPr>
@@ -217,7 +797,7 @@
               <w:lang w:val="en-US"/>
             </w:rPr>
           </w:pPr>
-          <w:hyperlink w:anchor="_Toc250543716" w:history="1">
+          <w:hyperlink w:anchor="_Toc251074951" w:history="1">
             <w:r>
               <w:rPr>
                 <w:rStyle w:val="Hyperlink"/>
@@ -240,7 +820,7 @@
               <w:rPr>
                 <w:webHidden/>
               </w:rPr>
-              <w:instrText xml:space="preserve"> PAGEREF _Toc250543716 \h </w:instrText>
+              <w:instrText xml:space="preserve"> PAGEREF _Toc251074951 \h </w:instrText>
             </w:r>
             <w:r>
               <w:rPr>
@@ -257,7 +837,7 @@
               <w:rPr>
                 <w:webHidden/>
               </w:rPr>
-              <w:t>3</w:t>
+              <w:t>1</w:t>
             </w:r>
             <w:r>
               <w:rPr>
@@ -274,7 +854,7 @@
               <w:lang w:val="en-US"/>
             </w:rPr>
           </w:pPr>
-          <w:hyperlink w:anchor="_Toc250543717" w:history="1">
+          <w:hyperlink w:anchor="_Toc251074952" w:history="1">
             <w:r>
               <w:rPr>
                 <w:rStyle w:val="Hyperlink"/>
@@ -297,7 +877,7 @@
               <w:rPr>
                 <w:webHidden/>
               </w:rPr>
-              <w:instrText xml:space="preserve"> PAGEREF _Toc250543717 \h </w:instrText>
+              <w:instrText xml:space="preserve"> PAGEREF _Toc251074952 \h </w:instrText>
             </w:r>
             <w:r>
               <w:rPr>
@@ -314,7 +894,7 @@
               <w:rPr>
                 <w:webHidden/>
               </w:rPr>
-              <w:t>5</w:t>
+              <w:t>1</w:t>
             </w:r>
             <w:r>
               <w:rPr>
@@ -331,7 +911,7 @@
               <w:lang w:val="en-US"/>
             </w:rPr>
           </w:pPr>
-          <w:hyperlink w:anchor="_Toc250543718" w:history="1">
+          <w:hyperlink w:anchor="_Toc251074953" w:history="1">
             <w:r>
               <w:rPr>
                 <w:rStyle w:val="Hyperlink"/>
@@ -354,7 +934,7 @@
               <w:rPr>
                 <w:webHidden/>
               </w:rPr>
-              <w:instrText xml:space="preserve"> PAGEREF _Toc250543718 \h </w:instrText>
+              <w:instrText xml:space="preserve"> PAGEREF _Toc251074953 \h </w:instrText>
             </w:r>
             <w:r>
               <w:rPr>
@@ -371,64 +951,7 @@
               <w:rPr>
                 <w:webHidden/>
               </w:rPr>
-              <w:t>6</w:t>
-            </w:r>
-            <w:r>
-              <w:rPr>
-                <w:webHidden/>
-              </w:rPr>
-              <w:fldChar w:fldCharType="end"/>
-            </w:r>
-          </w:hyperlink>
-        </w:p>
-        <w:p>
-          <w:pPr>
-            <w:pStyle w:val="Inhopg1"/>
-            <w:rPr>
-              <w:lang w:val="en-US"/>
-            </w:rPr>
-          </w:pPr>
-          <w:hyperlink w:anchor="_Toc250543719" w:history="1">
-            <w:r>
-              <w:rPr>
-                <w:rStyle w:val="Hyperlink"/>
-              </w:rPr>
-              <w:t>De naam TGNU</w:t>
-            </w:r>
-            <w:r>
-              <w:rPr>
-                <w:webHidden/>
-              </w:rPr>
-              <w:tab/>
-            </w:r>
-            <w:r>
-              <w:rPr>
-                <w:webHidden/>
-              </w:rPr>
-              <w:fldChar w:fldCharType="begin"/>
-            </w:r>
-            <w:r>
-              <w:rPr>
-                <w:webHidden/>
-              </w:rPr>
-              <w:instrText xml:space="preserve"> PAGEREF _Toc250543719 \h </w:instrText>
-            </w:r>
-            <w:r>
-              <w:rPr>
-                <w:webHidden/>
-              </w:rPr>
-            </w:r>
-            <w:r>
-              <w:rPr>
-                <w:webHidden/>
-              </w:rPr>
-              <w:fldChar w:fldCharType="separate"/>
-            </w:r>
-            <w:r>
-              <w:rPr>
-                <w:webHidden/>
-              </w:rPr>
-              <w:t>6</w:t>
+              <w:t>2</w:t>
             </w:r>
             <w:r>
               <w:rPr>
@@ -449,12 +972,81 @@
               <w:lang w:val="en-US"/>
             </w:rPr>
           </w:pPr>
-          <w:hyperlink w:anchor="_Toc250543720" w:history="1">
+          <w:hyperlink w:anchor="_Toc251074954" w:history="1">
             <w:r>
               <w:rPr>
                 <w:rStyle w:val="Hyperlink"/>
                 <w:noProof/>
               </w:rPr>
+              <w:t>De naam TGNU</w:t>
+            </w:r>
+            <w:r>
+              <w:rPr>
+                <w:noProof/>
+                <w:webHidden/>
+              </w:rPr>
+              <w:tab/>
+            </w:r>
+            <w:r>
+              <w:rPr>
+                <w:noProof/>
+                <w:webHidden/>
+              </w:rPr>
+              <w:fldChar w:fldCharType="begin"/>
+            </w:r>
+            <w:r>
+              <w:rPr>
+                <w:noProof/>
+                <w:webHidden/>
+              </w:rPr>
+              <w:instrText xml:space="preserve"> PAGEREF _Toc251074954 \h </w:instrText>
+            </w:r>
+            <w:r>
+              <w:rPr>
+                <w:noProof/>
+                <w:webHidden/>
+              </w:rPr>
+            </w:r>
+            <w:r>
+              <w:rPr>
+                <w:noProof/>
+                <w:webHidden/>
+              </w:rPr>
+              <w:fldChar w:fldCharType="separate"/>
+            </w:r>
+            <w:r>
+              <w:rPr>
+                <w:noProof/>
+                <w:webHidden/>
+              </w:rPr>
+              <w:t>2</w:t>
+            </w:r>
+            <w:r>
+              <w:rPr>
+                <w:noProof/>
+                <w:webHidden/>
+              </w:rPr>
+              <w:fldChar w:fldCharType="end"/>
+            </w:r>
+          </w:hyperlink>
+        </w:p>
+        <w:p>
+          <w:pPr>
+            <w:pStyle w:val="Inhopg2"/>
+            <w:tabs>
+              <w:tab w:val="right" w:leader="dot" w:pos="9350"/>
+            </w:tabs>
+            <w:rPr>
+              <w:noProof/>
+              <w:lang w:val="en-US"/>
+            </w:rPr>
+          </w:pPr>
+          <w:hyperlink w:anchor="_Toc251074955" w:history="1">
+            <w:r>
+              <w:rPr>
+                <w:rStyle w:val="Hyperlink"/>
+                <w:noProof/>
+              </w:rPr>
               <w:t>Het verhaal</w:t>
             </w:r>
             <w:r>
@@ -476,7 +1068,7 @@
                 <w:noProof/>
                 <w:webHidden/>
               </w:rPr>
-              <w:instrText xml:space="preserve"> PAGEREF _Toc250543720 \h </w:instrText>
+              <w:instrText xml:space="preserve"> PAGEREF _Toc251074955 \h </w:instrText>
             </w:r>
             <w:r>
               <w:rPr>
@@ -496,7 +1088,7 @@
                 <w:noProof/>
                 <w:webHidden/>
               </w:rPr>
-              <w:t>6</w:t>
+              <w:t>2</w:t>
             </w:r>
             <w:r>
               <w:rPr>
@@ -518,13 +1110,13 @@
               <w:lang w:val="en-US"/>
             </w:rPr>
           </w:pPr>
-          <w:hyperlink w:anchor="_Toc250543721" w:history="1">
+          <w:hyperlink w:anchor="_Toc251074956" w:history="1">
             <w:r>
               <w:rPr>
                 <w:rStyle w:val="Hyperlink"/>
                 <w:noProof/>
               </w:rPr>
-              <w:t>Doel van het spel Ervaring met de UNIX commandset en mappenstructuur.</w:t>
+              <w:t>Doel van het spel</w:t>
             </w:r>
             <w:r>
               <w:rPr>
@@ -545,7 +1137,7 @@
                 <w:noProof/>
                 <w:webHidden/>
               </w:rPr>
-              <w:instrText xml:space="preserve"> PAGEREF _Toc250543721 \h </w:instrText>
+              <w:instrText xml:space="preserve"> PAGEREF _Toc251074956 \h </w:instrText>
             </w:r>
             <w:r>
               <w:rPr>
@@ -565,7 +1157,7 @@
                 <w:noProof/>
                 <w:webHidden/>
               </w:rPr>
-              <w:t>7</w:t>
+              <w:t>3</w:t>
             </w:r>
             <w:r>
               <w:rPr>
@@ -587,13 +1179,13 @@
               <w:lang w:val="en-US"/>
             </w:rPr>
           </w:pPr>
-          <w:hyperlink w:anchor="_Toc250543722" w:history="1">
+          <w:hyperlink w:anchor="_Toc251074957" w:history="1">
             <w:r>
               <w:rPr>
                 <w:rStyle w:val="Hyperlink"/>
                 <w:noProof/>
               </w:rPr>
-              <w:t>Beveiliging is belangrijk</w:t>
+              <w:t>Ervaring met de UNIX commandset en mappenstructuur.</w:t>
             </w:r>
             <w:r>
               <w:rPr>
@@ -614,7 +1206,7 @@
                 <w:noProof/>
                 <w:webHidden/>
               </w:rPr>
-              <w:instrText xml:space="preserve"> PAGEREF _Toc250543722 \h </w:instrText>
+              <w:instrText xml:space="preserve"> PAGEREF _Toc251074957 \h </w:instrText>
             </w:r>
             <w:r>
               <w:rPr>
@@ -634,7 +1226,7 @@
                 <w:noProof/>
                 <w:webHidden/>
               </w:rPr>
-              <w:t>7</w:t>
+              <w:t>3</w:t>
             </w:r>
             <w:r>
               <w:rPr>
@@ -656,13 +1248,13 @@
               <w:lang w:val="en-US"/>
             </w:rPr>
           </w:pPr>
-          <w:hyperlink w:anchor="_Toc250543723" w:history="1">
+          <w:hyperlink w:anchor="_Toc251074958" w:history="1">
             <w:r>
               <w:rPr>
                 <w:rStyle w:val="Hyperlink"/>
                 <w:noProof/>
               </w:rPr>
-              <w:t>Vermaak van de speler “het hacker gevoel”</w:t>
+              <w:t>Beveiliging is belangrijk</w:t>
             </w:r>
             <w:r>
               <w:rPr>
@@ -683,7 +1275,7 @@
                 <w:noProof/>
                 <w:webHidden/>
               </w:rPr>
-              <w:instrText xml:space="preserve"> PAGEREF _Toc250543723 \h </w:instrText>
+              <w:instrText xml:space="preserve"> PAGEREF _Toc251074958 \h </w:instrText>
             </w:r>
             <w:r>
               <w:rPr>
@@ -703,125 +1295,11 @@
                 <w:noProof/>
                 <w:webHidden/>
               </w:rPr>
-              <w:t>7</w:t>
-            </w:r>
-            <w:r>
-              <w:rPr>
-                <w:noProof/>
-                <w:webHidden/>
-              </w:rPr>
-              <w:fldChar w:fldCharType="end"/>
-            </w:r>
-          </w:hyperlink>
-        </w:p>
-        <w:p>
-          <w:pPr>
-            <w:pStyle w:val="Inhopg1"/>
-            <w:rPr>
-              <w:lang w:val="en-US"/>
-            </w:rPr>
-          </w:pPr>
-          <w:hyperlink w:anchor="_Toc250543724" w:history="1">
-            <w:r>
-              <w:rPr>
-                <w:rStyle w:val="Hyperlink"/>
-              </w:rPr>
-              <w:t>De vertaalslag</w:t>
-            </w:r>
-            <w:r>
-              <w:rPr>
-                <w:webHidden/>
-              </w:rPr>
-              <w:tab/>
-            </w:r>
-            <w:r>
-              <w:rPr>
-                <w:webHidden/>
-              </w:rPr>
-              <w:fldChar w:fldCharType="begin"/>
-            </w:r>
-            <w:r>
-              <w:rPr>
-                <w:webHidden/>
-              </w:rPr>
-              <w:instrText xml:space="preserve"> PAGEREF _Toc250543724 \h </w:instrText>
-            </w:r>
-            <w:r>
-              <w:rPr>
-                <w:webHidden/>
-              </w:rPr>
-            </w:r>
-            <w:r>
-              <w:rPr>
-                <w:webHidden/>
-              </w:rPr>
-              <w:fldChar w:fldCharType="separate"/>
-            </w:r>
-            <w:r>
-              <w:rPr>
-                <w:webHidden/>
-              </w:rPr>
-              <w:t>8</w:t>
-            </w:r>
-            <w:r>
-              <w:rPr>
-                <w:webHidden/>
-              </w:rPr>
-              <w:fldChar w:fldCharType="end"/>
-            </w:r>
-          </w:hyperlink>
-        </w:p>
-        <w:p>
-          <w:pPr>
-            <w:pStyle w:val="Inhopg1"/>
-            <w:rPr>
-              <w:lang w:val="en-US"/>
-            </w:rPr>
-          </w:pPr>
-          <w:hyperlink w:anchor="_Toc250543725" w:history="1">
-            <w:r>
-              <w:rPr>
-                <w:rStyle w:val="Hyperlink"/>
-              </w:rPr>
-              <w:t>Van Zuul naar TGNU</w:t>
-            </w:r>
-            <w:r>
-              <w:rPr>
-                <w:webHidden/>
-              </w:rPr>
-              <w:tab/>
-            </w:r>
-            <w:r>
-              <w:rPr>
-                <w:webHidden/>
-              </w:rPr>
-              <w:fldChar w:fldCharType="begin"/>
-            </w:r>
-            <w:r>
-              <w:rPr>
-                <w:webHidden/>
-              </w:rPr>
-              <w:instrText xml:space="preserve"> PAGEREF _Toc250543725 \h </w:instrText>
-            </w:r>
-            <w:r>
-              <w:rPr>
-                <w:webHidden/>
-              </w:rPr>
-            </w:r>
-            <w:r>
-              <w:rPr>
-                <w:webHidden/>
-              </w:rPr>
-              <w:fldChar w:fldCharType="separate"/>
-            </w:r>
-            <w:r>
-              <w:rPr>
-                <w:webHidden/>
-              </w:rPr>
-              <w:t>8</w:t>
-            </w:r>
-            <w:r>
-              <w:rPr>
+              <w:t>3</w:t>
+            </w:r>
+            <w:r>
+              <w:rPr>
+                <w:noProof/>
                 <w:webHidden/>
               </w:rPr>
               <w:fldChar w:fldCharType="end"/>
@@ -839,13 +1317,13 @@
               <w:lang w:val="en-US"/>
             </w:rPr>
           </w:pPr>
-          <w:hyperlink w:anchor="_Toc250543726" w:history="1">
+          <w:hyperlink w:anchor="_Toc251074959" w:history="1">
             <w:r>
               <w:rPr>
                 <w:rStyle w:val="Hyperlink"/>
                 <w:noProof/>
               </w:rPr>
-              <w:t>De kamer</w:t>
+              <w:t>Vermaak van de speler: “het hacker gevoel”</w:t>
             </w:r>
             <w:r>
               <w:rPr>
@@ -866,7 +1344,7 @@
                 <w:noProof/>
                 <w:webHidden/>
               </w:rPr>
-              <w:instrText xml:space="preserve"> PAGEREF _Toc250543726 \h </w:instrText>
+              <w:instrText xml:space="preserve"> PAGEREF _Toc251074959 \h </w:instrText>
             </w:r>
             <w:r>
               <w:rPr>
@@ -886,7 +1364,133 @@
                 <w:noProof/>
                 <w:webHidden/>
               </w:rPr>
-              <w:t>8</w:t>
+              <w:t>3</w:t>
+            </w:r>
+            <w:r>
+              <w:rPr>
+                <w:noProof/>
+                <w:webHidden/>
+              </w:rPr>
+              <w:fldChar w:fldCharType="end"/>
+            </w:r>
+          </w:hyperlink>
+        </w:p>
+        <w:p>
+          <w:pPr>
+            <w:pStyle w:val="Inhopg1"/>
+            <w:rPr>
+              <w:lang w:val="en-US"/>
+            </w:rPr>
+          </w:pPr>
+          <w:hyperlink w:anchor="_Toc251074960" w:history="1">
+            <w:r>
+              <w:rPr>
+                <w:rStyle w:val="Hyperlink"/>
+              </w:rPr>
+              <w:t>De vertaalslag</w:t>
+            </w:r>
+            <w:r>
+              <w:rPr>
+                <w:webHidden/>
+              </w:rPr>
+              <w:tab/>
+            </w:r>
+            <w:r>
+              <w:rPr>
+                <w:webHidden/>
+              </w:rPr>
+              <w:fldChar w:fldCharType="begin"/>
+            </w:r>
+            <w:r>
+              <w:rPr>
+                <w:webHidden/>
+              </w:rPr>
+              <w:instrText xml:space="preserve"> PAGEREF _Toc251074960 \h </w:instrText>
+            </w:r>
+            <w:r>
+              <w:rPr>
+                <w:webHidden/>
+              </w:rPr>
+            </w:r>
+            <w:r>
+              <w:rPr>
+                <w:webHidden/>
+              </w:rPr>
+              <w:fldChar w:fldCharType="separate"/>
+            </w:r>
+            <w:r>
+              <w:rPr>
+                <w:webHidden/>
+              </w:rPr>
+              <w:t>4</w:t>
+            </w:r>
+            <w:r>
+              <w:rPr>
+                <w:webHidden/>
+              </w:rPr>
+              <w:fldChar w:fldCharType="end"/>
+            </w:r>
+          </w:hyperlink>
+        </w:p>
+        <w:p>
+          <w:pPr>
+            <w:pStyle w:val="Inhopg2"/>
+            <w:tabs>
+              <w:tab w:val="right" w:leader="dot" w:pos="9350"/>
+            </w:tabs>
+            <w:rPr>
+              <w:noProof/>
+              <w:lang w:val="en-US"/>
+            </w:rPr>
+          </w:pPr>
+          <w:hyperlink w:anchor="_Toc251074961" w:history="1">
+            <w:r>
+              <w:rPr>
+                <w:rStyle w:val="Hyperlink"/>
+                <w:noProof/>
+              </w:rPr>
+              <w:t>Van Zuul naar TGNU</w:t>
+            </w:r>
+            <w:r>
+              <w:rPr>
+                <w:noProof/>
+                <w:webHidden/>
+              </w:rPr>
+              <w:tab/>
+            </w:r>
+            <w:r>
+              <w:rPr>
+                <w:noProof/>
+                <w:webHidden/>
+              </w:rPr>
+              <w:fldChar w:fldCharType="begin"/>
+            </w:r>
+            <w:r>
+              <w:rPr>
+                <w:noProof/>
+                <w:webHidden/>
+              </w:rPr>
+              <w:instrText xml:space="preserve"> PAGEREF _Toc251074961 \h </w:instrText>
+            </w:r>
+            <w:r>
+              <w:rPr>
+                <w:noProof/>
+                <w:webHidden/>
+              </w:rPr>
+            </w:r>
+            <w:r>
+              <w:rPr>
+                <w:noProof/>
+                <w:webHidden/>
+              </w:rPr>
+              <w:fldChar w:fldCharType="separate"/>
+            </w:r>
+            <w:r>
+              <w:rPr>
+                <w:noProof/>
+                <w:webHidden/>
+              </w:rPr>
+              <w:t>4</w:t>
             </w:r>
             <w:r>
               <w:rPr>
@@ -908,13 +1512,13 @@
               <w:lang w:val="en-US"/>
             </w:rPr>
           </w:pPr>
-          <w:hyperlink w:anchor="_Toc250543727" w:history="1">
+          <w:hyperlink w:anchor="_Toc251074962" w:history="1">
             <w:r>
               <w:rPr>
                 <w:rStyle w:val="Hyperlink"/>
                 <w:noProof/>
               </w:rPr>
-              <w:t>Het lopen</w:t>
+              <w:t>De kamers</w:t>
             </w:r>
             <w:r>
               <w:rPr>
@@ -935,7 +1539,7 @@
                 <w:noProof/>
                 <w:webHidden/>
               </w:rPr>
-              <w:instrText xml:space="preserve"> PAGEREF _Toc250543727 \h </w:instrText>
+              <w:instrText xml:space="preserve"> PAGEREF _Toc251074962 \h </w:instrText>
             </w:r>
             <w:r>
               <w:rPr>
@@ -955,7 +1559,7 @@
                 <w:noProof/>
                 <w:webHidden/>
               </w:rPr>
-              <w:t>8</w:t>
+              <w:t>4</w:t>
             </w:r>
             <w:r>
               <w:rPr>
@@ -977,13 +1581,13 @@
               <w:lang w:val="en-US"/>
             </w:rPr>
           </w:pPr>
-          <w:hyperlink w:anchor="_Toc250543728" w:history="1">
+          <w:hyperlink w:anchor="_Toc251074963" w:history="1">
             <w:r>
               <w:rPr>
                 <w:rStyle w:val="Hyperlink"/>
                 <w:noProof/>
               </w:rPr>
-              <w:t>Het kijken</w:t>
+              <w:t>Items</w:t>
             </w:r>
             <w:r>
               <w:rPr>
@@ -1004,7 +1608,7 @@
                 <w:noProof/>
                 <w:webHidden/>
               </w:rPr>
-              <w:instrText xml:space="preserve"> PAGEREF _Toc250543728 \h </w:instrText>
+              <w:instrText xml:space="preserve"> PAGEREF _Toc251074963 \h </w:instrText>
             </w:r>
             <w:r>
               <w:rPr>
@@ -1024,7 +1628,7 @@
                 <w:noProof/>
                 <w:webHidden/>
               </w:rPr>
-              <w:t>8</w:t>
+              <w:t>4</w:t>
             </w:r>
             <w:r>
               <w:rPr>
@@ -1046,13 +1650,13 @@
               <w:lang w:val="en-US"/>
             </w:rPr>
           </w:pPr>
-          <w:hyperlink w:anchor="_Toc250543729" w:history="1">
+          <w:hyperlink w:anchor="_Toc251074964" w:history="1">
             <w:r>
               <w:rPr>
                 <w:rStyle w:val="Hyperlink"/>
                 <w:noProof/>
               </w:rPr>
-              <w:t>Het oppakken</w:t>
+              <w:t>Speciale gebeurtenissen</w:t>
             </w:r>
             <w:r>
               <w:rPr>
@@ -1073,7 +1677,7 @@
                 <w:noProof/>
                 <w:webHidden/>
               </w:rPr>
-              <w:instrText xml:space="preserve"> PAGEREF _Toc250543729 \h </w:instrText>
+              <w:instrText xml:space="preserve"> PAGEREF _Toc251074964 \h </w:instrText>
             </w:r>
             <w:r>
               <w:rPr>
@@ -1093,7 +1697,190 @@
                 <w:noProof/>
                 <w:webHidden/>
               </w:rPr>
-              <w:t>8</w:t>
+              <w:t>4</w:t>
+            </w:r>
+            <w:r>
+              <w:rPr>
+                <w:noProof/>
+                <w:webHidden/>
+              </w:rPr>
+              <w:fldChar w:fldCharType="end"/>
+            </w:r>
+          </w:hyperlink>
+        </w:p>
+        <w:p>
+          <w:pPr>
+            <w:pStyle w:val="Inhopg1"/>
+            <w:rPr>
+              <w:lang w:val="en-US"/>
+            </w:rPr>
+          </w:pPr>
+          <w:hyperlink w:anchor="_Toc251074965" w:history="1">
+            <w:r>
+              <w:rPr>
+                <w:rStyle w:val="Hyperlink"/>
+              </w:rPr>
+              <w:t>De TGNU man pages</w:t>
+            </w:r>
+            <w:r>
+              <w:rPr>
+                <w:webHidden/>
+              </w:rPr>
+              <w:tab/>
+            </w:r>
+            <w:r>
+              <w:rPr>
+                <w:webHidden/>
+              </w:rPr>
+              <w:fldChar w:fldCharType="begin"/>
+            </w:r>
+            <w:r>
+              <w:rPr>
+                <w:webHidden/>
+              </w:rPr>
+              <w:instrText xml:space="preserve"> PAGEREF _Toc251074965 \h </w:instrText>
+            </w:r>
+            <w:r>
+              <w:rPr>
+                <w:webHidden/>
+              </w:rPr>
+            </w:r>
+            <w:r>
+              <w:rPr>
+                <w:webHidden/>
+              </w:rPr>
+              <w:fldChar w:fldCharType="separate"/>
+            </w:r>
+            <w:r>
+              <w:rPr>
+                <w:webHidden/>
+              </w:rPr>
+              <w:t>5</w:t>
+            </w:r>
+            <w:r>
+              <w:rPr>
+                <w:webHidden/>
+              </w:rPr>
+              <w:fldChar w:fldCharType="end"/>
+            </w:r>
+          </w:hyperlink>
+        </w:p>
+        <w:p>
+          <w:pPr>
+            <w:pStyle w:val="Inhopg1"/>
+            <w:rPr>
+              <w:lang w:val="en-US"/>
+            </w:rPr>
+          </w:pPr>
+          <w:hyperlink w:anchor="_Toc251074966" w:history="1">
+            <w:r>
+              <w:rPr>
+                <w:rStyle w:val="Hyperlink"/>
+              </w:rPr>
+              <w:t>Snel start: beginnen met TGNU</w:t>
+            </w:r>
+            <w:r>
+              <w:rPr>
+                <w:webHidden/>
+              </w:rPr>
+              <w:tab/>
+            </w:r>
+            <w:r>
+              <w:rPr>
+                <w:webHidden/>
+              </w:rPr>
+              <w:fldChar w:fldCharType="begin"/>
+            </w:r>
+            <w:r>
+              <w:rPr>
+                <w:webHidden/>
+              </w:rPr>
+              <w:instrText xml:space="preserve"> PAGEREF _Toc251074966 \h </w:instrText>
+            </w:r>
+            <w:r>
+              <w:rPr>
+                <w:webHidden/>
+              </w:rPr>
+            </w:r>
+            <w:r>
+              <w:rPr>
+                <w:webHidden/>
+              </w:rPr>
+              <w:fldChar w:fldCharType="separate"/>
+            </w:r>
+            <w:r>
+              <w:rPr>
+                <w:webHidden/>
+              </w:rPr>
+              <w:t>5</w:t>
+            </w:r>
+            <w:r>
+              <w:rPr>
+                <w:webHidden/>
+              </w:rPr>
+              <w:fldChar w:fldCharType="end"/>
+            </w:r>
+          </w:hyperlink>
+        </w:p>
+        <w:p>
+          <w:pPr>
+            <w:pStyle w:val="Inhopg2"/>
+            <w:tabs>
+              <w:tab w:val="right" w:leader="dot" w:pos="9350"/>
+            </w:tabs>
+            <w:rPr>
+              <w:noProof/>
+              <w:lang w:val="en-US"/>
+            </w:rPr>
+          </w:pPr>
+          <w:hyperlink w:anchor="_Toc251074967" w:history="1">
+            <w:r>
+              <w:rPr>
+                <w:rStyle w:val="Hyperlink"/>
+                <w:noProof/>
+              </w:rPr>
+              <w:t>De mappenstructuur</w:t>
+            </w:r>
+            <w:r>
+              <w:rPr>
+                <w:noProof/>
+                <w:webHidden/>
+              </w:rPr>
+              <w:tab/>
+            </w:r>
+            <w:r>
+              <w:rPr>
+                <w:noProof/>
+                <w:webHidden/>
+              </w:rPr>
+              <w:fldChar w:fldCharType="begin"/>
+            </w:r>
+            <w:r>
+              <w:rPr>
+                <w:noProof/>
+                <w:webHidden/>
+              </w:rPr>
+              <w:instrText xml:space="preserve"> PAGEREF _Toc251074967 \h </w:instrText>
+            </w:r>
+            <w:r>
+              <w:rPr>
+                <w:noProof/>
+                <w:webHidden/>
+              </w:rPr>
+            </w:r>
+            <w:r>
+              <w:rPr>
+                <w:noProof/>
+                <w:webHidden/>
+              </w:rPr>
+              <w:fldChar w:fldCharType="separate"/>
+            </w:r>
+            <w:r>
+              <w:rPr>
+                <w:noProof/>
+                <w:webHidden/>
+              </w:rPr>
+              <w:t>6</w:t>
             </w:r>
             <w:r>
               <w:rPr>
@@ -1115,13 +1902,13 @@
               <w:lang w:val="en-US"/>
             </w:rPr>
           </w:pPr>
-          <w:hyperlink w:anchor="_Toc250543730" w:history="1">
+          <w:hyperlink w:anchor="_Toc251074968" w:history="1">
             <w:r>
               <w:rPr>
                 <w:rStyle w:val="Hyperlink"/>
                 <w:noProof/>
               </w:rPr>
-              <w:t>Het gebruiken</w:t>
+              <w:t>Jouw harde schijf</w:t>
             </w:r>
             <w:r>
               <w:rPr>
@@ -1142,7 +1929,7 @@
                 <w:noProof/>
                 <w:webHidden/>
               </w:rPr>
-              <w:instrText xml:space="preserve"> PAGEREF _Toc250543730 \h </w:instrText>
+              <w:instrText xml:space="preserve"> PAGEREF _Toc251074968 \h </w:instrText>
             </w:r>
             <w:r>
               <w:rPr>
@@ -1162,7 +1949,7 @@
                 <w:noProof/>
                 <w:webHidden/>
               </w:rPr>
-              <w:t>8</w:t>
+              <w:t>6</w:t>
             </w:r>
             <w:r>
               <w:rPr>
@@ -1184,13 +1971,13 @@
               <w:lang w:val="en-US"/>
             </w:rPr>
           </w:pPr>
-          <w:hyperlink w:anchor="_Toc250543731" w:history="1">
+          <w:hyperlink w:anchor="_Toc251074969" w:history="1">
             <w:r>
               <w:rPr>
                 <w:rStyle w:val="Hyperlink"/>
                 <w:noProof/>
               </w:rPr>
-              <w:t>Het valluik</w:t>
+              <w:t>De Area 51 fileserver</w:t>
             </w:r>
             <w:r>
               <w:rPr>
@@ -1211,7 +1998,7 @@
                 <w:noProof/>
                 <w:webHidden/>
               </w:rPr>
-              <w:instrText xml:space="preserve"> PAGEREF _Toc250543731 \h </w:instrText>
+              <w:instrText xml:space="preserve"> PAGEREF _Toc251074969 \h </w:instrText>
             </w:r>
             <w:r>
               <w:rPr>
@@ -1231,7 +2018,76 @@
                 <w:noProof/>
                 <w:webHidden/>
               </w:rPr>
-              <w:t>8</w:t>
+              <w:t>6</w:t>
+            </w:r>
+            <w:r>
+              <w:rPr>
+                <w:noProof/>
+                <w:webHidden/>
+              </w:rPr>
+              <w:fldChar w:fldCharType="end"/>
+            </w:r>
+          </w:hyperlink>
+        </w:p>
+        <w:p>
+          <w:pPr>
+            <w:pStyle w:val="Inhopg2"/>
+            <w:tabs>
+              <w:tab w:val="right" w:leader="dot" w:pos="9350"/>
+            </w:tabs>
+            <w:rPr>
+              <w:noProof/>
+              <w:lang w:val="en-US"/>
+            </w:rPr>
+          </w:pPr>
+          <w:hyperlink w:anchor="_Toc251074970" w:history="1">
+            <w:r>
+              <w:rPr>
+                <w:rStyle w:val="Hyperlink"/>
+                <w:noProof/>
+              </w:rPr>
+              <w:t>Commando overzicht</w:t>
+            </w:r>
+            <w:r>
+              <w:rPr>
+                <w:noProof/>
+                <w:webHidden/>
+              </w:rPr>
+              <w:tab/>
+            </w:r>
+            <w:r>
+              <w:rPr>
+                <w:noProof/>
+                <w:webHidden/>
+              </w:rPr>
+              <w:fldChar w:fldCharType="begin"/>
+            </w:r>
+            <w:r>
+              <w:rPr>
+                <w:noProof/>
+                <w:webHidden/>
+              </w:rPr>
+              <w:instrText xml:space="preserve"> PAGEREF _Toc251074970 \h </w:instrText>
+            </w:r>
+            <w:r>
+              <w:rPr>
+                <w:noProof/>
+                <w:webHidden/>
+              </w:rPr>
+            </w:r>
+            <w:r>
+              <w:rPr>
+                <w:noProof/>
+                <w:webHidden/>
+              </w:rPr>
+              <w:fldChar w:fldCharType="separate"/>
+            </w:r>
+            <w:r>
+              <w:rPr>
+                <w:noProof/>
+                <w:webHidden/>
+              </w:rPr>
+              <w:t>7</w:t>
             </w:r>
             <w:r>
               <w:rPr>
@@ -1253,13 +2109,13 @@
               <w:lang w:val="en-US"/>
             </w:rPr>
           </w:pPr>
-          <w:hyperlink w:anchor="_Toc250543732" w:history="1">
+          <w:hyperlink w:anchor="_Toc251074971" w:history="1">
             <w:r>
               <w:rPr>
                 <w:rStyle w:val="Hyperlink"/>
                 <w:noProof/>
               </w:rPr>
-              <w:t>De teleporter</w:t>
+              <w:t>Het help commando</w:t>
             </w:r>
             <w:r>
               <w:rPr>
@@ -1280,7 +2136,7 @@
                 <w:noProof/>
                 <w:webHidden/>
               </w:rPr>
-              <w:instrText xml:space="preserve"> PAGEREF _Toc250543732 \h </w:instrText>
+              <w:instrText xml:space="preserve"> PAGEREF _Toc251074971 \h </w:instrText>
             </w:r>
             <w:r>
               <w:rPr>
@@ -1300,7 +2156,7 @@
                 <w:noProof/>
                 <w:webHidden/>
               </w:rPr>
-              <w:t>8</w:t>
+              <w:t>7</w:t>
             </w:r>
             <w:r>
               <w:rPr>
@@ -1322,13 +2178,13 @@
               <w:lang w:val="en-US"/>
             </w:rPr>
           </w:pPr>
-          <w:hyperlink w:anchor="_Toc250543733" w:history="1">
+          <w:hyperlink w:anchor="_Toc251074972" w:history="1">
             <w:r>
               <w:rPr>
                 <w:rStyle w:val="Hyperlink"/>
                 <w:noProof/>
               </w:rPr>
-              <w:t>Het winnen</w:t>
+              <w:t>Het cd commando</w:t>
             </w:r>
             <w:r>
               <w:rPr>
@@ -1349,7 +2205,604 @@
                 <w:noProof/>
                 <w:webHidden/>
               </w:rPr>
-              <w:instrText xml:space="preserve"> PAGEREF _Toc250543733 \h </w:instrText>
+              <w:instrText xml:space="preserve"> PAGEREF _Toc251074972 \h </w:instrText>
+            </w:r>
+            <w:r>
+              <w:rPr>
+                <w:noProof/>
+                <w:webHidden/>
+              </w:rPr>
+            </w:r>
+            <w:r>
+              <w:rPr>
+                <w:noProof/>
+                <w:webHidden/>
+              </w:rPr>
+              <w:fldChar w:fldCharType="separate"/>
+            </w:r>
+            <w:r>
+              <w:rPr>
+                <w:noProof/>
+                <w:webHidden/>
+              </w:rPr>
+              <w:t>7</w:t>
+            </w:r>
+            <w:r>
+              <w:rPr>
+                <w:noProof/>
+                <w:webHidden/>
+              </w:rPr>
+              <w:fldChar w:fldCharType="end"/>
+            </w:r>
+          </w:hyperlink>
+        </w:p>
+        <w:p>
+          <w:pPr>
+            <w:pStyle w:val="Inhopg3"/>
+            <w:tabs>
+              <w:tab w:val="right" w:leader="dot" w:pos="9350"/>
+            </w:tabs>
+            <w:rPr>
+              <w:noProof/>
+              <w:lang w:val="en-US"/>
+            </w:rPr>
+          </w:pPr>
+          <w:hyperlink w:anchor="_Toc251074973" w:history="1">
+            <w:r>
+              <w:rPr>
+                <w:rStyle w:val="Hyperlink"/>
+                <w:noProof/>
+              </w:rPr>
+              <w:t>Het ls commando</w:t>
+            </w:r>
+            <w:r>
+              <w:rPr>
+                <w:noProof/>
+                <w:webHidden/>
+              </w:rPr>
+              <w:tab/>
+            </w:r>
+            <w:r>
+              <w:rPr>
+                <w:noProof/>
+                <w:webHidden/>
+              </w:rPr>
+              <w:fldChar w:fldCharType="begin"/>
+            </w:r>
+            <w:r>
+              <w:rPr>
+                <w:noProof/>
+                <w:webHidden/>
+              </w:rPr>
+              <w:instrText xml:space="preserve"> PAGEREF _Toc251074973 \h </w:instrText>
+            </w:r>
+            <w:r>
+              <w:rPr>
+                <w:noProof/>
+                <w:webHidden/>
+              </w:rPr>
+            </w:r>
+            <w:r>
+              <w:rPr>
+                <w:noProof/>
+                <w:webHidden/>
+              </w:rPr>
+              <w:fldChar w:fldCharType="separate"/>
+            </w:r>
+            <w:r>
+              <w:rPr>
+                <w:noProof/>
+                <w:webHidden/>
+              </w:rPr>
+              <w:t>7</w:t>
+            </w:r>
+            <w:r>
+              <w:rPr>
+                <w:noProof/>
+                <w:webHidden/>
+              </w:rPr>
+              <w:fldChar w:fldCharType="end"/>
+            </w:r>
+          </w:hyperlink>
+        </w:p>
+        <w:p>
+          <w:pPr>
+            <w:pStyle w:val="Inhopg3"/>
+            <w:tabs>
+              <w:tab w:val="right" w:leader="dot" w:pos="9350"/>
+            </w:tabs>
+            <w:rPr>
+              <w:noProof/>
+              <w:lang w:val="en-US"/>
+            </w:rPr>
+          </w:pPr>
+          <w:hyperlink w:anchor="_Toc251074974" w:history="1">
+            <w:r>
+              <w:rPr>
+                <w:rStyle w:val="Hyperlink"/>
+                <w:noProof/>
+              </w:rPr>
+              <w:t>Het cp commando</w:t>
+            </w:r>
+            <w:r>
+              <w:rPr>
+                <w:noProof/>
+                <w:webHidden/>
+              </w:rPr>
+              <w:tab/>
+            </w:r>
+            <w:r>
+              <w:rPr>
+                <w:noProof/>
+                <w:webHidden/>
+              </w:rPr>
+              <w:fldChar w:fldCharType="begin"/>
+            </w:r>
+            <w:r>
+              <w:rPr>
+                <w:noProof/>
+                <w:webHidden/>
+              </w:rPr>
+              <w:instrText xml:space="preserve"> PAGEREF _Toc251074974 \h </w:instrText>
+            </w:r>
+            <w:r>
+              <w:rPr>
+                <w:noProof/>
+                <w:webHidden/>
+              </w:rPr>
+            </w:r>
+            <w:r>
+              <w:rPr>
+                <w:noProof/>
+                <w:webHidden/>
+              </w:rPr>
+              <w:fldChar w:fldCharType="separate"/>
+            </w:r>
+            <w:r>
+              <w:rPr>
+                <w:noProof/>
+                <w:webHidden/>
+              </w:rPr>
+              <w:t>7</w:t>
+            </w:r>
+            <w:r>
+              <w:rPr>
+                <w:noProof/>
+                <w:webHidden/>
+              </w:rPr>
+              <w:fldChar w:fldCharType="end"/>
+            </w:r>
+          </w:hyperlink>
+        </w:p>
+        <w:p>
+          <w:pPr>
+            <w:pStyle w:val="Inhopg1"/>
+            <w:rPr>
+              <w:lang w:val="en-US"/>
+            </w:rPr>
+          </w:pPr>
+          <w:hyperlink w:anchor="_Toc251074975" w:history="1">
+            <w:r>
+              <w:rPr>
+                <w:rStyle w:val="Hyperlink"/>
+              </w:rPr>
+              <w:t>Achter de schermen</w:t>
+            </w:r>
+            <w:r>
+              <w:rPr>
+                <w:webHidden/>
+              </w:rPr>
+              <w:tab/>
+            </w:r>
+            <w:r>
+              <w:rPr>
+                <w:webHidden/>
+              </w:rPr>
+              <w:fldChar w:fldCharType="begin"/>
+            </w:r>
+            <w:r>
+              <w:rPr>
+                <w:webHidden/>
+              </w:rPr>
+              <w:instrText xml:space="preserve"> PAGEREF _Toc251074975 \h </w:instrText>
+            </w:r>
+            <w:r>
+              <w:rPr>
+                <w:webHidden/>
+              </w:rPr>
+            </w:r>
+            <w:r>
+              <w:rPr>
+                <w:webHidden/>
+              </w:rPr>
+              <w:fldChar w:fldCharType="separate"/>
+            </w:r>
+            <w:r>
+              <w:rPr>
+                <w:webHidden/>
+              </w:rPr>
+              <w:t>8</w:t>
+            </w:r>
+            <w:r>
+              <w:rPr>
+                <w:webHidden/>
+              </w:rPr>
+              <w:fldChar w:fldCharType="end"/>
+            </w:r>
+          </w:hyperlink>
+        </w:p>
+        <w:p>
+          <w:pPr>
+            <w:pStyle w:val="Inhopg1"/>
+            <w:rPr>
+              <w:lang w:val="en-US"/>
+            </w:rPr>
+          </w:pPr>
+          <w:hyperlink w:anchor="_Toc251074976" w:history="1">
+            <w:r>
+              <w:rPr>
+                <w:rStyle w:val="Hyperlink"/>
+              </w:rPr>
+              <w:t>Structuur van het programma</w:t>
+            </w:r>
+            <w:r>
+              <w:rPr>
+                <w:webHidden/>
+              </w:rPr>
+              <w:tab/>
+            </w:r>
+            <w:r>
+              <w:rPr>
+                <w:webHidden/>
+              </w:rPr>
+              <w:fldChar w:fldCharType="begin"/>
+            </w:r>
+            <w:r>
+              <w:rPr>
+                <w:webHidden/>
+              </w:rPr>
+              <w:instrText xml:space="preserve"> PAGEREF _Toc251074976 \h </w:instrText>
+            </w:r>
+            <w:r>
+              <w:rPr>
+                <w:webHidden/>
+              </w:rPr>
+            </w:r>
+            <w:r>
+              <w:rPr>
+                <w:webHidden/>
+              </w:rPr>
+              <w:fldChar w:fldCharType="separate"/>
+            </w:r>
+            <w:r>
+              <w:rPr>
+                <w:webHidden/>
+              </w:rPr>
+              <w:t>8</w:t>
+            </w:r>
+            <w:r>
+              <w:rPr>
+                <w:webHidden/>
+              </w:rPr>
+              <w:fldChar w:fldCharType="end"/>
+            </w:r>
+          </w:hyperlink>
+        </w:p>
+        <w:p>
+          <w:pPr>
+            <w:pStyle w:val="Inhopg3"/>
+            <w:tabs>
+              <w:tab w:val="right" w:leader="dot" w:pos="9350"/>
+            </w:tabs>
+            <w:rPr>
+              <w:noProof/>
+              <w:lang w:val="en-US"/>
+            </w:rPr>
+          </w:pPr>
+          <w:hyperlink w:anchor="_Toc251074977" w:history="1">
+            <w:r>
+              <w:rPr>
+                <w:rStyle w:val="Hyperlink"/>
+                <w:noProof/>
+              </w:rPr>
+              <w:t>De gamecontroller</w:t>
+            </w:r>
+            <w:r>
+              <w:rPr>
+                <w:noProof/>
+                <w:webHidden/>
+              </w:rPr>
+              <w:tab/>
+            </w:r>
+            <w:r>
+              <w:rPr>
+                <w:noProof/>
+                <w:webHidden/>
+              </w:rPr>
+              <w:fldChar w:fldCharType="begin"/>
+            </w:r>
+            <w:r>
+              <w:rPr>
+                <w:noProof/>
+                <w:webHidden/>
+              </w:rPr>
+              <w:instrText xml:space="preserve"> PAGEREF _Toc251074977 \h </w:instrText>
+            </w:r>
+            <w:r>
+              <w:rPr>
+                <w:noProof/>
+                <w:webHidden/>
+              </w:rPr>
+            </w:r>
+            <w:r>
+              <w:rPr>
+                <w:noProof/>
+                <w:webHidden/>
+              </w:rPr>
+              <w:fldChar w:fldCharType="separate"/>
+            </w:r>
+            <w:r>
+              <w:rPr>
+                <w:noProof/>
+                <w:webHidden/>
+              </w:rPr>
+              <w:t>8</w:t>
+            </w:r>
+            <w:r>
+              <w:rPr>
+                <w:noProof/>
+                <w:webHidden/>
+              </w:rPr>
+              <w:fldChar w:fldCharType="end"/>
+            </w:r>
+          </w:hyperlink>
+        </w:p>
+        <w:p>
+          <w:pPr>
+            <w:pStyle w:val="Inhopg3"/>
+            <w:tabs>
+              <w:tab w:val="right" w:leader="dot" w:pos="9350"/>
+            </w:tabs>
+            <w:rPr>
+              <w:noProof/>
+              <w:lang w:val="en-US"/>
+            </w:rPr>
+          </w:pPr>
+          <w:hyperlink w:anchor="_Toc251074978" w:history="1">
+            <w:r>
+              <w:rPr>
+                <w:rStyle w:val="Hyperlink"/>
+                <w:noProof/>
+              </w:rPr>
+              <w:t>De terminal</w:t>
+            </w:r>
+            <w:r>
+              <w:rPr>
+                <w:noProof/>
+                <w:webHidden/>
+              </w:rPr>
+              <w:tab/>
+            </w:r>
+            <w:r>
+              <w:rPr>
+                <w:noProof/>
+                <w:webHidden/>
+              </w:rPr>
+              <w:fldChar w:fldCharType="begin"/>
+            </w:r>
+            <w:r>
+              <w:rPr>
+                <w:noProof/>
+                <w:webHidden/>
+              </w:rPr>
+              <w:instrText xml:space="preserve"> PAGEREF _Toc251074978 \h </w:instrText>
+            </w:r>
+            <w:r>
+              <w:rPr>
+                <w:noProof/>
+                <w:webHidden/>
+              </w:rPr>
+            </w:r>
+            <w:r>
+              <w:rPr>
+                <w:noProof/>
+                <w:webHidden/>
+              </w:rPr>
+              <w:fldChar w:fldCharType="separate"/>
+            </w:r>
+            <w:r>
+              <w:rPr>
+                <w:noProof/>
+                <w:webHidden/>
+              </w:rPr>
+              <w:t>8</w:t>
+            </w:r>
+            <w:r>
+              <w:rPr>
+                <w:noProof/>
+                <w:webHidden/>
+              </w:rPr>
+              <w:fldChar w:fldCharType="end"/>
+            </w:r>
+          </w:hyperlink>
+        </w:p>
+        <w:p>
+          <w:pPr>
+            <w:pStyle w:val="Inhopg3"/>
+            <w:tabs>
+              <w:tab w:val="right" w:leader="dot" w:pos="9350"/>
+            </w:tabs>
+            <w:rPr>
+              <w:noProof/>
+              <w:lang w:val="en-US"/>
+            </w:rPr>
+          </w:pPr>
+          <w:hyperlink w:anchor="_Toc251074979" w:history="1">
+            <w:r>
+              <w:rPr>
+                <w:rStyle w:val="Hyperlink"/>
+                <w:noProof/>
+              </w:rPr>
+              <w:t>De Shell</w:t>
+            </w:r>
+            <w:r>
+              <w:rPr>
+                <w:noProof/>
+                <w:webHidden/>
+              </w:rPr>
+              <w:tab/>
+            </w:r>
+            <w:r>
+              <w:rPr>
+                <w:noProof/>
+                <w:webHidden/>
+              </w:rPr>
+              <w:fldChar w:fldCharType="begin"/>
+            </w:r>
+            <w:r>
+              <w:rPr>
+                <w:noProof/>
+                <w:webHidden/>
+              </w:rPr>
+              <w:instrText xml:space="preserve"> PAGEREF _Toc251074979 \h </w:instrText>
+            </w:r>
+            <w:r>
+              <w:rPr>
+                <w:noProof/>
+                <w:webHidden/>
+              </w:rPr>
+            </w:r>
+            <w:r>
+              <w:rPr>
+                <w:noProof/>
+                <w:webHidden/>
+              </w:rPr>
+              <w:fldChar w:fldCharType="separate"/>
+            </w:r>
+            <w:r>
+              <w:rPr>
+                <w:noProof/>
+                <w:webHidden/>
+              </w:rPr>
+              <w:t>8</w:t>
+            </w:r>
+            <w:r>
+              <w:rPr>
+                <w:noProof/>
+                <w:webHidden/>
+              </w:rPr>
+              <w:fldChar w:fldCharType="end"/>
+            </w:r>
+          </w:hyperlink>
+        </w:p>
+        <w:p>
+          <w:pPr>
+            <w:pStyle w:val="Inhopg3"/>
+            <w:tabs>
+              <w:tab w:val="right" w:leader="dot" w:pos="9350"/>
+            </w:tabs>
+            <w:rPr>
+              <w:noProof/>
+              <w:lang w:val="en-US"/>
+            </w:rPr>
+          </w:pPr>
+          <w:hyperlink w:anchor="_Toc251074980" w:history="1">
+            <w:r>
+              <w:rPr>
+                <w:rStyle w:val="Hyperlink"/>
+                <w:noProof/>
+              </w:rPr>
+              <w:t>De directory</w:t>
+            </w:r>
+            <w:r>
+              <w:rPr>
+                <w:noProof/>
+                <w:webHidden/>
+              </w:rPr>
+              <w:tab/>
+            </w:r>
+            <w:r>
+              <w:rPr>
+                <w:noProof/>
+                <w:webHidden/>
+              </w:rPr>
+              <w:fldChar w:fldCharType="begin"/>
+            </w:r>
+            <w:r>
+              <w:rPr>
+                <w:noProof/>
+                <w:webHidden/>
+              </w:rPr>
+              <w:instrText xml:space="preserve"> PAGEREF _Toc251074980 \h </w:instrText>
+            </w:r>
+            <w:r>
+              <w:rPr>
+                <w:noProof/>
+                <w:webHidden/>
+              </w:rPr>
+            </w:r>
+            <w:r>
+              <w:rPr>
+                <w:noProof/>
+                <w:webHidden/>
+              </w:rPr>
+              <w:fldChar w:fldCharType="separate"/>
+            </w:r>
+            <w:r>
+              <w:rPr>
+                <w:noProof/>
+                <w:webHidden/>
+              </w:rPr>
+              <w:t>8</w:t>
+            </w:r>
+            <w:r>
+              <w:rPr>
+                <w:noProof/>
+                <w:webHidden/>
+              </w:rPr>
+              <w:fldChar w:fldCharType="end"/>
+            </w:r>
+          </w:hyperlink>
+        </w:p>
+        <w:p>
+          <w:pPr>
+            <w:pStyle w:val="Inhopg3"/>
+            <w:tabs>
+              <w:tab w:val="right" w:leader="dot" w:pos="9350"/>
+            </w:tabs>
+            <w:rPr>
+              <w:noProof/>
+              <w:lang w:val="en-US"/>
+            </w:rPr>
+          </w:pPr>
+          <w:hyperlink w:anchor="_Toc251074981" w:history="1">
+            <w:r>
+              <w:rPr>
+                <w:rStyle w:val="Hyperlink"/>
+                <w:noProof/>
+              </w:rPr>
+              <w:t>De file</w:t>
+            </w:r>
+            <w:r>
+              <w:rPr>
+                <w:noProof/>
+                <w:webHidden/>
+              </w:rPr>
+              <w:tab/>
+            </w:r>
+            <w:r>
+              <w:rPr>
+                <w:noProof/>
+                <w:webHidden/>
+              </w:rPr>
+              <w:fldChar w:fldCharType="begin"/>
+            </w:r>
+            <w:r>
+              <w:rPr>
+                <w:noProof/>
+                <w:webHidden/>
+              </w:rPr>
+              <w:instrText xml:space="preserve"> PAGEREF _Toc251074981 \h </w:instrText>
             </w:r>
             <w:r>
               <w:rPr>
@@ -1391,13 +2844,13 @@
               <w:lang w:val="en-US"/>
             </w:rPr>
           </w:pPr>
-          <w:hyperlink w:anchor="_Toc250543734" w:history="1">
+          <w:hyperlink w:anchor="_Toc251074982" w:history="1">
             <w:r>
               <w:rPr>
                 <w:rStyle w:val="Hyperlink"/>
                 <w:noProof/>
               </w:rPr>
-              <w:t>Van het Zuul project naar het TGNU project</w:t>
+              <w:t>Model View Controller</w:t>
             </w:r>
             <w:r>
               <w:rPr>
@@ -1418,7 +2871,7 @@
                 <w:noProof/>
                 <w:webHidden/>
               </w:rPr>
-              <w:instrText xml:space="preserve"> PAGEREF _Toc250543734 \h </w:instrText>
+              <w:instrText xml:space="preserve"> PAGEREF _Toc251074982 \h </w:instrText>
             </w:r>
             <w:r>
               <w:rPr>
@@ -1438,7 +2891,7 @@
                 <w:noProof/>
                 <w:webHidden/>
               </w:rPr>
-              <w:t>8</w:t>
+              <w:t>9</w:t>
             </w:r>
             <w:r>
               <w:rPr>
@@ -1456,12 +2909,12 @@
               <w:lang w:val="en-US"/>
             </w:rPr>
           </w:pPr>
-          <w:hyperlink w:anchor="_Toc250543735" w:history="1">
+          <w:hyperlink w:anchor="_Toc251074983" w:history="1">
             <w:r>
               <w:rPr>
                 <w:rStyle w:val="Hyperlink"/>
               </w:rPr>
-              <w:t>De TGNU man pages</w:t>
+              <w:t>Werkwijze</w:t>
             </w:r>
             <w:r>
               <w:rPr>
@@ -1479,7 +2932,7 @@
               <w:rPr>
                 <w:webHidden/>
               </w:rPr>
-              <w:instrText xml:space="preserve"> PAGEREF _Toc250543735 \h </w:instrText>
+              <w:instrText xml:space="preserve"> PAGEREF _Toc251074983 \h </w:instrText>
             </w:r>
             <w:r>
               <w:rPr>
@@ -1496,64 +2949,7 @@
               <w:rPr>
                 <w:webHidden/>
               </w:rPr>
-              <w:t>9</w:t>
-            </w:r>
-            <w:r>
-              <w:rPr>
-                <w:webHidden/>
-              </w:rPr>
-              <w:fldChar w:fldCharType="end"/>
-            </w:r>
-          </w:hyperlink>
-        </w:p>
-        <w:p>
-          <w:pPr>
-            <w:pStyle w:val="Inhopg1"/>
-            <w:rPr>
-              <w:lang w:val="en-US"/>
-            </w:rPr>
-          </w:pPr>
-          <w:hyperlink w:anchor="_Toc250543736" w:history="1">
-            <w:r>
-              <w:rPr>
-                <w:rStyle w:val="Hyperlink"/>
-              </w:rPr>
-              <w:t>Snel start: beginnen met TGNU</w:t>
-            </w:r>
-            <w:r>
-              <w:rPr>
-                <w:webHidden/>
-              </w:rPr>
-              <w:tab/>
-            </w:r>
-            <w:r>
-              <w:rPr>
-                <w:webHidden/>
-              </w:rPr>
-              <w:fldChar w:fldCharType="begin"/>
-            </w:r>
-            <w:r>
-              <w:rPr>
-                <w:webHidden/>
-              </w:rPr>
-              <w:instrText xml:space="preserve"> PAGEREF _Toc250543736 \h </w:instrText>
-            </w:r>
-            <w:r>
-              <w:rPr>
-                <w:webHidden/>
-              </w:rPr>
-            </w:r>
-            <w:r>
-              <w:rPr>
-                <w:webHidden/>
-              </w:rPr>
-              <w:fldChar w:fldCharType="separate"/>
-            </w:r>
-            <w:r>
-              <w:rPr>
-                <w:webHidden/>
-              </w:rPr>
-              <w:t>9</w:t>
+              <w:t>10</w:t>
             </w:r>
             <w:r>
               <w:rPr>
@@ -1574,13 +2970,13 @@
               <w:lang w:val="en-US"/>
             </w:rPr>
           </w:pPr>
-          <w:hyperlink w:anchor="_Toc250543737" w:history="1">
+          <w:hyperlink w:anchor="_Toc251074984" w:history="1">
             <w:r>
               <w:rPr>
                 <w:rStyle w:val="Hyperlink"/>
                 <w:noProof/>
               </w:rPr>
-              <w:t>De mappenstructuur</w:t>
+              <w:t>Het idée</w:t>
             </w:r>
             <w:r>
               <w:rPr>
@@ -1601,145 +2997,7 @@
                 <w:noProof/>
                 <w:webHidden/>
               </w:rPr>
-              <w:instrText xml:space="preserve"> PAGEREF _Toc250543737 \h </w:instrText>
-            </w:r>
-            <w:r>
-              <w:rPr>
-                <w:noProof/>
-                <w:webHidden/>
-              </w:rPr>
-            </w:r>
-            <w:r>
-              <w:rPr>
-                <w:noProof/>
-                <w:webHidden/>
-              </w:rPr>
-              <w:fldChar w:fldCharType="separate"/>
-            </w:r>
-            <w:r>
-              <w:rPr>
-                <w:noProof/>
-                <w:webHidden/>
-              </w:rPr>
-              <w:t>10</w:t>
-            </w:r>
-            <w:r>
-              <w:rPr>
-                <w:noProof/>
-                <w:webHidden/>
-              </w:rPr>
-              <w:fldChar w:fldCharType="end"/>
-            </w:r>
-          </w:hyperlink>
-        </w:p>
-        <w:p>
-          <w:pPr>
-            <w:pStyle w:val="Inhopg3"/>
-            <w:tabs>
-              <w:tab w:val="right" w:leader="dot" w:pos="9350"/>
-            </w:tabs>
-            <w:rPr>
-              <w:noProof/>
-              <w:lang w:val="en-US"/>
-            </w:rPr>
-          </w:pPr>
-          <w:hyperlink w:anchor="_Toc250543738" w:history="1">
-            <w:r>
-              <w:rPr>
-                <w:rStyle w:val="Hyperlink"/>
-                <w:noProof/>
-              </w:rPr>
-              <w:t>Jouw harde schijf</w:t>
-            </w:r>
-            <w:r>
-              <w:rPr>
-                <w:noProof/>
-                <w:webHidden/>
-              </w:rPr>
-              <w:tab/>
-            </w:r>
-            <w:r>
-              <w:rPr>
-                <w:noProof/>
-                <w:webHidden/>
-              </w:rPr>
-              <w:fldChar w:fldCharType="begin"/>
-            </w:r>
-            <w:r>
-              <w:rPr>
-                <w:noProof/>
-                <w:webHidden/>
-              </w:rPr>
-              <w:instrText xml:space="preserve"> PAGEREF _Toc250543738 \h </w:instrText>
-            </w:r>
-            <w:r>
-              <w:rPr>
-                <w:noProof/>
-                <w:webHidden/>
-              </w:rPr>
-            </w:r>
-            <w:r>
-              <w:rPr>
-                <w:noProof/>
-                <w:webHidden/>
-              </w:rPr>
-              <w:fldChar w:fldCharType="separate"/>
-            </w:r>
-            <w:r>
-              <w:rPr>
-                <w:noProof/>
-                <w:webHidden/>
-              </w:rPr>
-              <w:t>10</w:t>
-            </w:r>
-            <w:r>
-              <w:rPr>
-                <w:noProof/>
-                <w:webHidden/>
-              </w:rPr>
-              <w:fldChar w:fldCharType="end"/>
-            </w:r>
-          </w:hyperlink>
-        </w:p>
-        <w:p>
-          <w:pPr>
-            <w:pStyle w:val="Inhopg3"/>
-            <w:tabs>
-              <w:tab w:val="right" w:leader="dot" w:pos="9350"/>
-            </w:tabs>
-            <w:rPr>
-              <w:noProof/>
-              <w:lang w:val="en-US"/>
-            </w:rPr>
-          </w:pPr>
-          <w:hyperlink w:anchor="_Toc250543739" w:history="1">
-            <w:r>
-              <w:rPr>
-                <w:rStyle w:val="Hyperlink"/>
-                <w:noProof/>
-              </w:rPr>
-              <w:t>De Area 51 fileserver</w:t>
-            </w:r>
-            <w:r>
-              <w:rPr>
-                <w:noProof/>
-                <w:webHidden/>
-              </w:rPr>
-              <w:tab/>
-            </w:r>
-            <w:r>
-              <w:rPr>
-                <w:noProof/>
-                <w:webHidden/>
-              </w:rPr>
-              <w:fldChar w:fldCharType="begin"/>
-            </w:r>
-            <w:r>
-              <w:rPr>
-                <w:noProof/>
-                <w:webHidden/>
-              </w:rPr>
-              <w:instrText xml:space="preserve"> PAGEREF _Toc250543739 \h </w:instrText>
+              <w:instrText xml:space="preserve"> PAGEREF _Toc251074984 \h </w:instrText>
             </w:r>
             <w:r>
               <w:rPr>
@@ -1781,13 +3039,13 @@
               <w:lang w:val="en-US"/>
             </w:rPr>
           </w:pPr>
-          <w:hyperlink w:anchor="_Toc250543740" w:history="1">
+          <w:hyperlink w:anchor="_Toc251074985" w:history="1">
             <w:r>
               <w:rPr>
                 <w:rStyle w:val="Hyperlink"/>
                 <w:noProof/>
               </w:rPr>
-              <w:t>Commando overzicht</w:t>
+              <w:t>Het communiceren</w:t>
             </w:r>
             <w:r>
               <w:rPr>
@@ -1808,7 +3066,7 @@
                 <w:noProof/>
                 <w:webHidden/>
               </w:rPr>
-              <w:instrText xml:space="preserve"> PAGEREF _Toc250543740 \h </w:instrText>
+              <w:instrText xml:space="preserve"> PAGEREF _Toc251074985 \h </w:instrText>
             </w:r>
             <w:r>
               <w:rPr>
@@ -1828,742 +3086,7 @@
                 <w:noProof/>
                 <w:webHidden/>
               </w:rPr>
-              <w:t>11</w:t>
-            </w:r>
-            <w:r>
-              <w:rPr>
-                <w:noProof/>
-                <w:webHidden/>
-              </w:rPr>
-              <w:fldChar w:fldCharType="end"/>
-            </w:r>
-          </w:hyperlink>
-        </w:p>
-        <w:p>
-          <w:pPr>
-            <w:pStyle w:val="Inhopg3"/>
-            <w:tabs>
-              <w:tab w:val="right" w:leader="dot" w:pos="9350"/>
-            </w:tabs>
-            <w:rPr>
-              <w:noProof/>
-              <w:lang w:val="en-US"/>
-            </w:rPr>
-          </w:pPr>
-          <w:hyperlink w:anchor="_Toc250543741" w:history="1">
-            <w:r>
-              <w:rPr>
-                <w:rStyle w:val="Hyperlink"/>
-                <w:noProof/>
-              </w:rPr>
-              <w:t>Het help commando</w:t>
-            </w:r>
-            <w:r>
-              <w:rPr>
-                <w:noProof/>
-                <w:webHidden/>
-              </w:rPr>
-              <w:tab/>
-            </w:r>
-            <w:r>
-              <w:rPr>
-                <w:noProof/>
-                <w:webHidden/>
-              </w:rPr>
-              <w:fldChar w:fldCharType="begin"/>
-            </w:r>
-            <w:r>
-              <w:rPr>
-                <w:noProof/>
-                <w:webHidden/>
-              </w:rPr>
-              <w:instrText xml:space="preserve"> PAGEREF _Toc250543741 \h </w:instrText>
-            </w:r>
-            <w:r>
-              <w:rPr>
-                <w:noProof/>
-                <w:webHidden/>
-              </w:rPr>
-            </w:r>
-            <w:r>
-              <w:rPr>
-                <w:noProof/>
-                <w:webHidden/>
-              </w:rPr>
-              <w:fldChar w:fldCharType="separate"/>
-            </w:r>
-            <w:r>
-              <w:rPr>
-                <w:noProof/>
-                <w:webHidden/>
-              </w:rPr>
-              <w:t>11</w:t>
-            </w:r>
-            <w:r>
-              <w:rPr>
-                <w:noProof/>
-                <w:webHidden/>
-              </w:rPr>
-              <w:fldChar w:fldCharType="end"/>
-            </w:r>
-          </w:hyperlink>
-        </w:p>
-        <w:p>
-          <w:pPr>
-            <w:pStyle w:val="Inhopg3"/>
-            <w:tabs>
-              <w:tab w:val="right" w:leader="dot" w:pos="9350"/>
-            </w:tabs>
-            <w:rPr>
-              <w:noProof/>
-              <w:lang w:val="en-US"/>
-            </w:rPr>
-          </w:pPr>
-          <w:hyperlink w:anchor="_Toc250543742" w:history="1">
-            <w:r>
-              <w:rPr>
-                <w:rStyle w:val="Hyperlink"/>
-                <w:noProof/>
-              </w:rPr>
-              <w:t>Het cd commando</w:t>
-            </w:r>
-            <w:r>
-              <w:rPr>
-                <w:noProof/>
-                <w:webHidden/>
-              </w:rPr>
-              <w:tab/>
-            </w:r>
-            <w:r>
-              <w:rPr>
-                <w:noProof/>
-                <w:webHidden/>
-              </w:rPr>
-              <w:fldChar w:fldCharType="begin"/>
-            </w:r>
-            <w:r>
-              <w:rPr>
-                <w:noProof/>
-                <w:webHidden/>
-              </w:rPr>
-              <w:instrText xml:space="preserve"> PAGEREF _Toc250543742 \h </w:instrText>
-            </w:r>
-            <w:r>
-              <w:rPr>
-                <w:noProof/>
-                <w:webHidden/>
-              </w:rPr>
-            </w:r>
-            <w:r>
-              <w:rPr>
-                <w:noProof/>
-                <w:webHidden/>
-              </w:rPr>
-              <w:fldChar w:fldCharType="separate"/>
-            </w:r>
-            <w:r>
-              <w:rPr>
-                <w:noProof/>
-                <w:webHidden/>
-              </w:rPr>
-              <w:t>11</w:t>
-            </w:r>
-            <w:r>
-              <w:rPr>
-                <w:noProof/>
-                <w:webHidden/>
-              </w:rPr>
-              <w:fldChar w:fldCharType="end"/>
-            </w:r>
-          </w:hyperlink>
-        </w:p>
-        <w:p>
-          <w:pPr>
-            <w:pStyle w:val="Inhopg3"/>
-            <w:tabs>
-              <w:tab w:val="right" w:leader="dot" w:pos="9350"/>
-            </w:tabs>
-            <w:rPr>
-              <w:noProof/>
-              <w:lang w:val="en-US"/>
-            </w:rPr>
-          </w:pPr>
-          <w:hyperlink w:anchor="_Toc250543743" w:history="1">
-            <w:r>
-              <w:rPr>
-                <w:rStyle w:val="Hyperlink"/>
-                <w:noProof/>
-              </w:rPr>
-              <w:t>Het ls commando</w:t>
-            </w:r>
-            <w:r>
-              <w:rPr>
-                <w:noProof/>
-                <w:webHidden/>
-              </w:rPr>
-              <w:tab/>
-            </w:r>
-            <w:r>
-              <w:rPr>
-                <w:noProof/>
-                <w:webHidden/>
-              </w:rPr>
-              <w:fldChar w:fldCharType="begin"/>
-            </w:r>
-            <w:r>
-              <w:rPr>
-                <w:noProof/>
-                <w:webHidden/>
-              </w:rPr>
-              <w:instrText xml:space="preserve"> PAGEREF _Toc250543743 \h </w:instrText>
-            </w:r>
-            <w:r>
-              <w:rPr>
-                <w:noProof/>
-                <w:webHidden/>
-              </w:rPr>
-            </w:r>
-            <w:r>
-              <w:rPr>
-                <w:noProof/>
-                <w:webHidden/>
-              </w:rPr>
-              <w:fldChar w:fldCharType="separate"/>
-            </w:r>
-            <w:r>
-              <w:rPr>
-                <w:noProof/>
-                <w:webHidden/>
-              </w:rPr>
-              <w:t>11</w:t>
-            </w:r>
-            <w:r>
-              <w:rPr>
-                <w:noProof/>
-                <w:webHidden/>
-              </w:rPr>
-              <w:fldChar w:fldCharType="end"/>
-            </w:r>
-          </w:hyperlink>
-        </w:p>
-        <w:p>
-          <w:pPr>
-            <w:pStyle w:val="Inhopg3"/>
-            <w:tabs>
-              <w:tab w:val="right" w:leader="dot" w:pos="9350"/>
-            </w:tabs>
-            <w:rPr>
-              <w:noProof/>
-              <w:lang w:val="en-US"/>
-            </w:rPr>
-          </w:pPr>
-          <w:hyperlink w:anchor="_Toc250543744" w:history="1">
-            <w:r>
-              <w:rPr>
-                <w:rStyle w:val="Hyperlink"/>
-                <w:noProof/>
-              </w:rPr>
-              <w:t>Het cp commando</w:t>
-            </w:r>
-            <w:r>
-              <w:rPr>
-                <w:noProof/>
-                <w:webHidden/>
-              </w:rPr>
-              <w:tab/>
-            </w:r>
-            <w:r>
-              <w:rPr>
-                <w:noProof/>
-                <w:webHidden/>
-              </w:rPr>
-              <w:fldChar w:fldCharType="begin"/>
-            </w:r>
-            <w:r>
-              <w:rPr>
-                <w:noProof/>
-                <w:webHidden/>
-              </w:rPr>
-              <w:instrText xml:space="preserve"> PAGEREF _Toc250543744 \h </w:instrText>
-            </w:r>
-            <w:r>
-              <w:rPr>
-                <w:noProof/>
-                <w:webHidden/>
-              </w:rPr>
-            </w:r>
-            <w:r>
-              <w:rPr>
-                <w:noProof/>
-                <w:webHidden/>
-              </w:rPr>
-              <w:fldChar w:fldCharType="separate"/>
-            </w:r>
-            <w:r>
-              <w:rPr>
-                <w:noProof/>
-                <w:webHidden/>
-              </w:rPr>
-              <w:t>11</w:t>
-            </w:r>
-            <w:r>
-              <w:rPr>
-                <w:noProof/>
-                <w:webHidden/>
-              </w:rPr>
-              <w:fldChar w:fldCharType="end"/>
-            </w:r>
-          </w:hyperlink>
-        </w:p>
-        <w:p>
-          <w:pPr>
-            <w:pStyle w:val="Inhopg1"/>
-            <w:rPr>
-              <w:lang w:val="en-US"/>
-            </w:rPr>
-          </w:pPr>
-          <w:hyperlink w:anchor="_Toc250543745" w:history="1">
-            <w:r>
-              <w:rPr>
-                <w:rStyle w:val="Hyperlink"/>
-              </w:rPr>
-              <w:t>Achter de schermen</w:t>
-            </w:r>
-            <w:r>
-              <w:rPr>
-                <w:webHidden/>
-              </w:rPr>
-              <w:tab/>
-            </w:r>
-            <w:r>
-              <w:rPr>
-                <w:webHidden/>
-              </w:rPr>
-              <w:fldChar w:fldCharType="begin"/>
-            </w:r>
-            <w:r>
-              <w:rPr>
-                <w:webHidden/>
-              </w:rPr>
-              <w:instrText xml:space="preserve"> PAGEREF _Toc250543745 \h </w:instrText>
-            </w:r>
-            <w:r>
-              <w:rPr>
-                <w:webHidden/>
-              </w:rPr>
-            </w:r>
-            <w:r>
-              <w:rPr>
-                <w:webHidden/>
-              </w:rPr>
-              <w:fldChar w:fldCharType="separate"/>
-            </w:r>
-            <w:r>
-              <w:rPr>
-                <w:webHidden/>
-              </w:rPr>
-              <w:t>12</w:t>
-            </w:r>
-            <w:r>
-              <w:rPr>
-                <w:webHidden/>
-              </w:rPr>
-              <w:fldChar w:fldCharType="end"/>
-            </w:r>
-          </w:hyperlink>
-        </w:p>
-        <w:p>
-          <w:pPr>
-            <w:pStyle w:val="Inhopg1"/>
-            <w:rPr>
-              <w:lang w:val="en-US"/>
-            </w:rPr>
-          </w:pPr>
-          <w:hyperlink w:anchor="_Toc250543746" w:history="1">
-            <w:r>
-              <w:rPr>
-                <w:rStyle w:val="Hyperlink"/>
-              </w:rPr>
-              <w:t>Structuur van het programma</w:t>
-            </w:r>
-            <w:r>
-              <w:rPr>
-                <w:webHidden/>
-              </w:rPr>
-              <w:tab/>
-            </w:r>
-            <w:r>
-              <w:rPr>
-                <w:webHidden/>
-              </w:rPr>
-              <w:fldChar w:fldCharType="begin"/>
-            </w:r>
-            <w:r>
-              <w:rPr>
-                <w:webHidden/>
-              </w:rPr>
-              <w:instrText xml:space="preserve"> PAGEREF _Toc250543746 \h </w:instrText>
-            </w:r>
-            <w:r>
-              <w:rPr>
-                <w:webHidden/>
-              </w:rPr>
-            </w:r>
-            <w:r>
-              <w:rPr>
-                <w:webHidden/>
-              </w:rPr>
-              <w:fldChar w:fldCharType="separate"/>
-            </w:r>
-            <w:r>
-              <w:rPr>
-                <w:webHidden/>
-              </w:rPr>
-              <w:t>12</w:t>
-            </w:r>
-            <w:r>
-              <w:rPr>
-                <w:webHidden/>
-              </w:rPr>
-              <w:fldChar w:fldCharType="end"/>
-            </w:r>
-          </w:hyperlink>
-        </w:p>
-        <w:p>
-          <w:pPr>
-            <w:pStyle w:val="Inhopg3"/>
-            <w:tabs>
-              <w:tab w:val="right" w:leader="dot" w:pos="9350"/>
-            </w:tabs>
-            <w:rPr>
-              <w:noProof/>
-              <w:lang w:val="en-US"/>
-            </w:rPr>
-          </w:pPr>
-          <w:hyperlink w:anchor="_Toc250543747" w:history="1">
-            <w:r>
-              <w:rPr>
-                <w:rStyle w:val="Hyperlink"/>
-                <w:noProof/>
-              </w:rPr>
-              <w:t>De gamecontroller</w:t>
-            </w:r>
-            <w:r>
-              <w:rPr>
-                <w:noProof/>
-                <w:webHidden/>
-              </w:rPr>
-              <w:tab/>
-            </w:r>
-            <w:r>
-              <w:rPr>
-                <w:noProof/>
-                <w:webHidden/>
-              </w:rPr>
-              <w:fldChar w:fldCharType="begin"/>
-            </w:r>
-            <w:r>
-              <w:rPr>
-                <w:noProof/>
-                <w:webHidden/>
-              </w:rPr>
-              <w:instrText xml:space="preserve"> PAGEREF _Toc250543747 \h </w:instrText>
-            </w:r>
-            <w:r>
-              <w:rPr>
-                <w:noProof/>
-                <w:webHidden/>
-              </w:rPr>
-            </w:r>
-            <w:r>
-              <w:rPr>
-                <w:noProof/>
-                <w:webHidden/>
-              </w:rPr>
-              <w:fldChar w:fldCharType="separate"/>
-            </w:r>
-            <w:r>
-              <w:rPr>
-                <w:noProof/>
-                <w:webHidden/>
-              </w:rPr>
-              <w:t>12</w:t>
-            </w:r>
-            <w:r>
-              <w:rPr>
-                <w:noProof/>
-                <w:webHidden/>
-              </w:rPr>
-              <w:fldChar w:fldCharType="end"/>
-            </w:r>
-          </w:hyperlink>
-        </w:p>
-        <w:p>
-          <w:pPr>
-            <w:pStyle w:val="Inhopg3"/>
-            <w:tabs>
-              <w:tab w:val="right" w:leader="dot" w:pos="9350"/>
-            </w:tabs>
-            <w:rPr>
-              <w:noProof/>
-              <w:lang w:val="en-US"/>
-            </w:rPr>
-          </w:pPr>
-          <w:hyperlink w:anchor="_Toc250543748" w:history="1">
-            <w:r>
-              <w:rPr>
-                <w:rStyle w:val="Hyperlink"/>
-                <w:noProof/>
-              </w:rPr>
-              <w:t>De terminal</w:t>
-            </w:r>
-            <w:r>
-              <w:rPr>
-                <w:noProof/>
-                <w:webHidden/>
-              </w:rPr>
-              <w:tab/>
-            </w:r>
-            <w:r>
-              <w:rPr>
-                <w:noProof/>
-                <w:webHidden/>
-              </w:rPr>
-              <w:fldChar w:fldCharType="begin"/>
-            </w:r>
-            <w:r>
-              <w:rPr>
-                <w:noProof/>
-                <w:webHidden/>
-              </w:rPr>
-              <w:instrText xml:space="preserve"> PAGEREF _Toc250543748 \h </w:instrText>
-            </w:r>
-            <w:r>
-              <w:rPr>
-                <w:noProof/>
-                <w:webHidden/>
-              </w:rPr>
-            </w:r>
-            <w:r>
-              <w:rPr>
-                <w:noProof/>
-                <w:webHidden/>
-              </w:rPr>
-              <w:fldChar w:fldCharType="separate"/>
-            </w:r>
-            <w:r>
-              <w:rPr>
-                <w:noProof/>
-                <w:webHidden/>
-              </w:rPr>
-              <w:t>12</w:t>
-            </w:r>
-            <w:r>
-              <w:rPr>
-                <w:noProof/>
-                <w:webHidden/>
-              </w:rPr>
-              <w:fldChar w:fldCharType="end"/>
-            </w:r>
-          </w:hyperlink>
-        </w:p>
-        <w:p>
-          <w:pPr>
-            <w:pStyle w:val="Inhopg3"/>
-            <w:tabs>
-              <w:tab w:val="right" w:leader="dot" w:pos="9350"/>
-            </w:tabs>
-            <w:rPr>
-              <w:noProof/>
-              <w:lang w:val="en-US"/>
-            </w:rPr>
-          </w:pPr>
-          <w:hyperlink w:anchor="_Toc250543749" w:history="1">
-            <w:r>
-              <w:rPr>
-                <w:rStyle w:val="Hyperlink"/>
-                <w:noProof/>
-              </w:rPr>
-              <w:t>De Shell</w:t>
-            </w:r>
-            <w:r>
-              <w:rPr>
-                <w:noProof/>
-                <w:webHidden/>
-              </w:rPr>
-              <w:tab/>
-            </w:r>
-            <w:r>
-              <w:rPr>
-                <w:noProof/>
-                <w:webHidden/>
-              </w:rPr>
-              <w:fldChar w:fldCharType="begin"/>
-            </w:r>
-            <w:r>
-              <w:rPr>
-                <w:noProof/>
-                <w:webHidden/>
-              </w:rPr>
-              <w:instrText xml:space="preserve"> PAGEREF _Toc250543749 \h </w:instrText>
-            </w:r>
-            <w:r>
-              <w:rPr>
-                <w:noProof/>
-                <w:webHidden/>
-              </w:rPr>
-            </w:r>
-            <w:r>
-              <w:rPr>
-                <w:noProof/>
-                <w:webHidden/>
-              </w:rPr>
-              <w:fldChar w:fldCharType="separate"/>
-            </w:r>
-            <w:r>
-              <w:rPr>
-                <w:noProof/>
-                <w:webHidden/>
-              </w:rPr>
-              <w:t>12</w:t>
-            </w:r>
-            <w:r>
-              <w:rPr>
-                <w:noProof/>
-                <w:webHidden/>
-              </w:rPr>
-              <w:fldChar w:fldCharType="end"/>
-            </w:r>
-          </w:hyperlink>
-        </w:p>
-        <w:p>
-          <w:pPr>
-            <w:pStyle w:val="Inhopg3"/>
-            <w:tabs>
-              <w:tab w:val="right" w:leader="dot" w:pos="9350"/>
-            </w:tabs>
-            <w:rPr>
-              <w:noProof/>
-              <w:lang w:val="en-US"/>
-            </w:rPr>
-          </w:pPr>
-          <w:hyperlink w:anchor="_Toc250543750" w:history="1">
-            <w:r>
-              <w:rPr>
-                <w:rStyle w:val="Hyperlink"/>
-                <w:noProof/>
-              </w:rPr>
-              <w:t>De directory</w:t>
-            </w:r>
-            <w:r>
-              <w:rPr>
-                <w:noProof/>
-                <w:webHidden/>
-              </w:rPr>
-              <w:tab/>
-            </w:r>
-            <w:r>
-              <w:rPr>
-                <w:noProof/>
-                <w:webHidden/>
-              </w:rPr>
-              <w:fldChar w:fldCharType="begin"/>
-            </w:r>
-            <w:r>
-              <w:rPr>
-                <w:noProof/>
-                <w:webHidden/>
-              </w:rPr>
-              <w:instrText xml:space="preserve"> PAGEREF _Toc250543750 \h </w:instrText>
-            </w:r>
-            <w:r>
-              <w:rPr>
-                <w:noProof/>
-                <w:webHidden/>
-              </w:rPr>
-            </w:r>
-            <w:r>
-              <w:rPr>
-                <w:noProof/>
-                <w:webHidden/>
-              </w:rPr>
-              <w:fldChar w:fldCharType="separate"/>
-            </w:r>
-            <w:r>
-              <w:rPr>
-                <w:noProof/>
-                <w:webHidden/>
-              </w:rPr>
-              <w:t>12</w:t>
-            </w:r>
-            <w:r>
-              <w:rPr>
-                <w:noProof/>
-                <w:webHidden/>
-              </w:rPr>
-              <w:fldChar w:fldCharType="end"/>
-            </w:r>
-          </w:hyperlink>
-        </w:p>
-        <w:p>
-          <w:pPr>
-            <w:pStyle w:val="Inhopg3"/>
-            <w:tabs>
-              <w:tab w:val="right" w:leader="dot" w:pos="9350"/>
-            </w:tabs>
-            <w:rPr>
-              <w:noProof/>
-              <w:lang w:val="en-US"/>
-            </w:rPr>
-          </w:pPr>
-          <w:hyperlink w:anchor="_Toc250543751" w:history="1">
-            <w:r>
-              <w:rPr>
-                <w:rStyle w:val="Hyperlink"/>
-                <w:noProof/>
-              </w:rPr>
-              <w:t>De file</w:t>
-            </w:r>
-            <w:r>
-              <w:rPr>
-                <w:noProof/>
-                <w:webHidden/>
-              </w:rPr>
-              <w:tab/>
-            </w:r>
-            <w:r>
-              <w:rPr>
-                <w:noProof/>
-                <w:webHidden/>
-              </w:rPr>
-              <w:fldChar w:fldCharType="begin"/>
-            </w:r>
-            <w:r>
-              <w:rPr>
-                <w:noProof/>
-                <w:webHidden/>
-              </w:rPr>
-              <w:instrText xml:space="preserve"> PAGEREF _Toc250543751 \h </w:instrText>
-            </w:r>
-            <w:r>
-              <w:rPr>
-                <w:noProof/>
-                <w:webHidden/>
-              </w:rPr>
-            </w:r>
-            <w:r>
-              <w:rPr>
-                <w:noProof/>
-                <w:webHidden/>
-              </w:rPr>
-              <w:fldChar w:fldCharType="separate"/>
-            </w:r>
-            <w:r>
-              <w:rPr>
-                <w:noProof/>
-                <w:webHidden/>
-              </w:rPr>
-              <w:t>12</w:t>
+              <w:t>10</w:t>
             </w:r>
             <w:r>
               <w:rPr>
@@ -2585,13 +3108,13 @@
               <w:lang w:val="en-US"/>
             </w:rPr>
           </w:pPr>
-          <w:hyperlink w:anchor="_Toc250543752" w:history="1">
+          <w:hyperlink w:anchor="_Toc251074986" w:history="1">
             <w:r>
               <w:rPr>
                 <w:rStyle w:val="Hyperlink"/>
                 <w:noProof/>
               </w:rPr>
-              <w:t>Model View Controller</w:t>
+              <w:t>Het uitdenken</w:t>
             </w:r>
             <w:r>
               <w:rPr>
@@ -2612,7 +3135,7 @@
                 <w:noProof/>
                 <w:webHidden/>
               </w:rPr>
-              <w:instrText xml:space="preserve"> PAGEREF _Toc250543752 \h </w:instrText>
+              <w:instrText xml:space="preserve"> PAGEREF _Toc251074986 \h </w:instrText>
             </w:r>
             <w:r>
               <w:rPr>
@@ -2632,68 +3155,11 @@
                 <w:noProof/>
                 <w:webHidden/>
               </w:rPr>
-              <w:t>13</w:t>
-            </w:r>
-            <w:r>
-              <w:rPr>
-                <w:noProof/>
-                <w:webHidden/>
-              </w:rPr>
-              <w:fldChar w:fldCharType="end"/>
-            </w:r>
-          </w:hyperlink>
-        </w:p>
-        <w:p>
-          <w:pPr>
-            <w:pStyle w:val="Inhopg1"/>
-            <w:rPr>
-              <w:lang w:val="en-US"/>
-            </w:rPr>
-          </w:pPr>
-          <w:hyperlink w:anchor="_Toc250543753" w:history="1">
-            <w:r>
-              <w:rPr>
-                <w:rStyle w:val="Hyperlink"/>
-              </w:rPr>
-              <w:t>Werkwijze</w:t>
-            </w:r>
-            <w:r>
-              <w:rPr>
-                <w:webHidden/>
-              </w:rPr>
-              <w:tab/>
-            </w:r>
-            <w:r>
-              <w:rPr>
-                <w:webHidden/>
-              </w:rPr>
-              <w:fldChar w:fldCharType="begin"/>
-            </w:r>
-            <w:r>
-              <w:rPr>
-                <w:webHidden/>
-              </w:rPr>
-              <w:instrText xml:space="preserve"> PAGEREF _Toc250543753 \h </w:instrText>
-            </w:r>
-            <w:r>
-              <w:rPr>
-                <w:webHidden/>
-              </w:rPr>
-            </w:r>
-            <w:r>
-              <w:rPr>
-                <w:webHidden/>
-              </w:rPr>
-              <w:fldChar w:fldCharType="separate"/>
-            </w:r>
-            <w:r>
-              <w:rPr>
-                <w:webHidden/>
-              </w:rPr>
-              <w:t>14</w:t>
-            </w:r>
-            <w:r>
-              <w:rPr>
+              <w:t>10</w:t>
+            </w:r>
+            <w:r>
+              <w:rPr>
+                <w:noProof/>
                 <w:webHidden/>
               </w:rPr>
               <w:fldChar w:fldCharType="end"/>
@@ -2711,13 +3177,13 @@
               <w:lang w:val="en-US"/>
             </w:rPr>
           </w:pPr>
-          <w:hyperlink w:anchor="_Toc250543754" w:history="1">
+          <w:hyperlink w:anchor="_Toc251074987" w:history="1">
             <w:r>
               <w:rPr>
                 <w:rStyle w:val="Hyperlink"/>
                 <w:noProof/>
               </w:rPr>
-              <w:t>Het idée</w:t>
+              <w:t>Het programmeren</w:t>
             </w:r>
             <w:r>
               <w:rPr>
@@ -2738,7 +3204,7 @@
                 <w:noProof/>
                 <w:webHidden/>
               </w:rPr>
-              <w:instrText xml:space="preserve"> PAGEREF _Toc250543754 \h </w:instrText>
+              <w:instrText xml:space="preserve"> PAGEREF _Toc251074987 \h </w:instrText>
             </w:r>
             <w:r>
               <w:rPr>
@@ -2758,7 +3224,7 @@
                 <w:noProof/>
                 <w:webHidden/>
               </w:rPr>
-              <w:t>14</w:t>
+              <w:t>10</w:t>
             </w:r>
             <w:r>
               <w:rPr>
@@ -2780,13 +3246,13 @@
               <w:lang w:val="en-US"/>
             </w:rPr>
           </w:pPr>
-          <w:hyperlink w:anchor="_Toc250543755" w:history="1">
+          <w:hyperlink w:anchor="_Toc251074988" w:history="1">
             <w:r>
               <w:rPr>
                 <w:rStyle w:val="Hyperlink"/>
                 <w:noProof/>
               </w:rPr>
-              <w:t>Het communiceren</w:t>
+              <w:t>Het testen</w:t>
             </w:r>
             <w:r>
               <w:rPr>
@@ -2807,7 +3273,7 @@
                 <w:noProof/>
                 <w:webHidden/>
               </w:rPr>
-              <w:instrText xml:space="preserve"> PAGEREF _Toc250543755 \h </w:instrText>
+              <w:instrText xml:space="preserve"> PAGEREF _Toc251074988 \h </w:instrText>
             </w:r>
             <w:r>
               <w:rPr>
@@ -2827,11 +3293,239 @@
                 <w:noProof/>
                 <w:webHidden/>
               </w:rPr>
+              <w:t>10</w:t>
+            </w:r>
+            <w:r>
+              <w:rPr>
+                <w:noProof/>
+                <w:webHidden/>
+              </w:rPr>
+              <w:fldChar w:fldCharType="end"/>
+            </w:r>
+          </w:hyperlink>
+        </w:p>
+        <w:p>
+          <w:pPr>
+            <w:pStyle w:val="Inhopg1"/>
+            <w:rPr>
+              <w:lang w:val="en-US"/>
+            </w:rPr>
+          </w:pPr>
+          <w:hyperlink w:anchor="_Toc251074989" w:history="1">
+            <w:r>
+              <w:rPr>
+                <w:rStyle w:val="Hyperlink"/>
+              </w:rPr>
+              <w:t>Een Text based game</w:t>
+            </w:r>
+            <w:r>
+              <w:rPr>
+                <w:webHidden/>
+              </w:rPr>
+              <w:tab/>
+            </w:r>
+            <w:r>
+              <w:rPr>
+                <w:webHidden/>
+              </w:rPr>
+              <w:fldChar w:fldCharType="begin"/>
+            </w:r>
+            <w:r>
+              <w:rPr>
+                <w:webHidden/>
+              </w:rPr>
+              <w:instrText xml:space="preserve"> PAGEREF _Toc251074989 \h </w:instrText>
+            </w:r>
+            <w:r>
+              <w:rPr>
+                <w:webHidden/>
+              </w:rPr>
+            </w:r>
+            <w:r>
+              <w:rPr>
+                <w:webHidden/>
+              </w:rPr>
+              <w:fldChar w:fldCharType="separate"/>
+            </w:r>
+            <w:r>
+              <w:rPr>
+                <w:webHidden/>
+              </w:rPr>
+              <w:t>11</w:t>
+            </w:r>
+            <w:r>
+              <w:rPr>
+                <w:webHidden/>
+              </w:rPr>
+              <w:fldChar w:fldCharType="end"/>
+            </w:r>
+          </w:hyperlink>
+        </w:p>
+        <w:p>
+          <w:pPr>
+            <w:pStyle w:val="Inhopg1"/>
+            <w:rPr>
+              <w:lang w:val="en-US"/>
+            </w:rPr>
+          </w:pPr>
+          <w:hyperlink w:anchor="_Toc251074990" w:history="1">
+            <w:r>
+              <w:rPr>
+                <w:rStyle w:val="Hyperlink"/>
+              </w:rPr>
+              <w:t>Known issues</w:t>
+            </w:r>
+            <w:r>
+              <w:rPr>
+                <w:webHidden/>
+              </w:rPr>
+              <w:tab/>
+            </w:r>
+            <w:r>
+              <w:rPr>
+                <w:webHidden/>
+              </w:rPr>
+              <w:fldChar w:fldCharType="begin"/>
+            </w:r>
+            <w:r>
+              <w:rPr>
+                <w:webHidden/>
+              </w:rPr>
+              <w:instrText xml:space="preserve"> PAGEREF _Toc251074990 \h </w:instrText>
+            </w:r>
+            <w:r>
+              <w:rPr>
+                <w:webHidden/>
+              </w:rPr>
+            </w:r>
+            <w:r>
+              <w:rPr>
+                <w:webHidden/>
+              </w:rPr>
+              <w:fldChar w:fldCharType="separate"/>
+            </w:r>
+            <w:r>
+              <w:rPr>
+                <w:webHidden/>
+              </w:rPr>
+              <w:t>12</w:t>
+            </w:r>
+            <w:r>
+              <w:rPr>
+                <w:webHidden/>
+              </w:rPr>
+              <w:fldChar w:fldCharType="end"/>
+            </w:r>
+          </w:hyperlink>
+        </w:p>
+        <w:p>
+          <w:pPr>
+            <w:pStyle w:val="Inhopg1"/>
+            <w:rPr>
+              <w:lang w:val="en-US"/>
+            </w:rPr>
+          </w:pPr>
+          <w:hyperlink w:anchor="_Toc251074991" w:history="1">
+            <w:r>
+              <w:rPr>
+                <w:rStyle w:val="Hyperlink"/>
+              </w:rPr>
+              <w:t>TODO</w:t>
+            </w:r>
+            <w:r>
+              <w:rPr>
+                <w:webHidden/>
+              </w:rPr>
+              <w:tab/>
+            </w:r>
+            <w:r>
+              <w:rPr>
+                <w:webHidden/>
+              </w:rPr>
+              <w:fldChar w:fldCharType="begin"/>
+            </w:r>
+            <w:r>
+              <w:rPr>
+                <w:webHidden/>
+              </w:rPr>
+              <w:instrText xml:space="preserve"> PAGEREF _Toc251074991 \h </w:instrText>
+            </w:r>
+            <w:r>
+              <w:rPr>
+                <w:webHidden/>
+              </w:rPr>
+            </w:r>
+            <w:r>
+              <w:rPr>
+                <w:webHidden/>
+              </w:rPr>
+              <w:fldChar w:fldCharType="separate"/>
+            </w:r>
+            <w:r>
+              <w:rPr>
+                <w:webHidden/>
+              </w:rPr>
+              <w:t>13</w:t>
+            </w:r>
+            <w:r>
+              <w:rPr>
+                <w:webHidden/>
+              </w:rPr>
+              <w:fldChar w:fldCharType="end"/>
+            </w:r>
+          </w:hyperlink>
+        </w:p>
+        <w:p>
+          <w:pPr>
+            <w:pStyle w:val="Inhopg1"/>
+            <w:rPr>
+              <w:lang w:val="en-US"/>
+            </w:rPr>
+          </w:pPr>
+          <w:hyperlink w:anchor="_Toc251074992" w:history="1">
+            <w:r>
+              <w:rPr>
+                <w:rStyle w:val="Hyperlink"/>
+              </w:rPr>
+              <w:t>Tot slot</w:t>
+            </w:r>
+            <w:r>
+              <w:rPr>
+                <w:webHidden/>
+              </w:rPr>
+              <w:tab/>
+            </w:r>
+            <w:r>
+              <w:rPr>
+                <w:webHidden/>
+              </w:rPr>
+              <w:fldChar w:fldCharType="begin"/>
+            </w:r>
+            <w:r>
+              <w:rPr>
+                <w:webHidden/>
+              </w:rPr>
+              <w:instrText xml:space="preserve"> PAGEREF _Toc251074992 \h </w:instrText>
+            </w:r>
+            <w:r>
+              <w:rPr>
+                <w:webHidden/>
+              </w:rPr>
+            </w:r>
+            <w:r>
+              <w:rPr>
+                <w:webHidden/>
+              </w:rPr>
+              <w:fldChar w:fldCharType="separate"/>
+            </w:r>
+            <w:r>
+              <w:rPr>
+                <w:webHidden/>
+              </w:rPr>
               <w:t>14</w:t>
             </w:r>
             <w:r>
               <w:rPr>
-                <w:noProof/>
                 <w:webHidden/>
               </w:rPr>
               <w:fldChar w:fldCharType="end"/>
@@ -2849,13 +3543,13 @@
               <w:lang w:val="en-US"/>
             </w:rPr>
           </w:pPr>
-          <w:hyperlink w:anchor="_Toc250543756" w:history="1">
+          <w:hyperlink w:anchor="_Toc251074993" w:history="1">
             <w:r>
               <w:rPr>
                 <w:rStyle w:val="Hyperlink"/>
                 <w:noProof/>
               </w:rPr>
-              <w:t>Het uitdenken</w:t>
+              <w:t>Conclusie</w:t>
             </w:r>
             <w:r>
               <w:rPr>
@@ -2876,7 +3570,7 @@
                 <w:noProof/>
                 <w:webHidden/>
               </w:rPr>
-              <w:instrText xml:space="preserve"> PAGEREF _Toc250543756 \h </w:instrText>
+              <w:instrText xml:space="preserve"> PAGEREF _Toc251074993 \h </w:instrText>
             </w:r>
             <w:r>
               <w:rPr>
@@ -2918,13 +3612,13 @@
               <w:lang w:val="en-US"/>
             </w:rPr>
           </w:pPr>
-          <w:hyperlink w:anchor="_Toc250543757" w:history="1">
+          <w:hyperlink w:anchor="_Toc251074994" w:history="1">
             <w:r>
               <w:rPr>
                 <w:rStyle w:val="Hyperlink"/>
                 <w:noProof/>
               </w:rPr>
-              <w:t>Het programmeren</w:t>
+              <w:t>Bronnen</w:t>
             </w:r>
             <w:r>
               <w:rPr>
@@ -2945,7 +3639,7 @@
                 <w:noProof/>
                 <w:webHidden/>
               </w:rPr>
-              <w:instrText xml:space="preserve"> PAGEREF _Toc250543757 \h </w:instrText>
+              <w:instrText xml:space="preserve"> PAGEREF _Toc251074994 \h </w:instrText>
             </w:r>
             <w:r>
               <w:rPr>
@@ -2965,7 +3659,7 @@
                 <w:noProof/>
                 <w:webHidden/>
               </w:rPr>
-              <w:t>14</w:t>
+              <w:t>15</w:t>
             </w:r>
             <w:r>
               <w:rPr>
@@ -2987,13 +3681,13 @@
               <w:lang w:val="en-US"/>
             </w:rPr>
           </w:pPr>
-          <w:hyperlink w:anchor="_Toc250543758" w:history="1">
+          <w:hyperlink w:anchor="_Toc251074995" w:history="1">
             <w:r>
               <w:rPr>
                 <w:rStyle w:val="Hyperlink"/>
                 <w:noProof/>
               </w:rPr>
-              <w:t>Het testen</w:t>
+              <w:t>Bijlagen</w:t>
             </w:r>
             <w:r>
               <w:rPr>
@@ -3014,7 +3708,7 @@
                 <w:noProof/>
                 <w:webHidden/>
               </w:rPr>
-              <w:instrText xml:space="preserve"> PAGEREF _Toc250543758 \h </w:instrText>
+              <w:instrText xml:space="preserve"> PAGEREF _Toc251074995 \h </w:instrText>
             </w:r>
             <w:r>
               <w:rPr>
@@ -3034,239 +3728,11 @@
                 <w:noProof/>
                 <w:webHidden/>
               </w:rPr>
-              <w:t>14</w:t>
-            </w:r>
-            <w:r>
-              <w:rPr>
-                <w:noProof/>
-                <w:webHidden/>
-              </w:rPr>
-              <w:fldChar w:fldCharType="end"/>
-            </w:r>
-          </w:hyperlink>
-        </w:p>
-        <w:p>
-          <w:pPr>
-            <w:pStyle w:val="Inhopg1"/>
-            <w:rPr>
-              <w:lang w:val="en-US"/>
-            </w:rPr>
-          </w:pPr>
-          <w:hyperlink w:anchor="_Toc250543759" w:history="1">
-            <w:r>
-              <w:rPr>
-                <w:rStyle w:val="Hyperlink"/>
-              </w:rPr>
-              <w:t>Een Text based game</w:t>
-            </w:r>
-            <w:r>
-              <w:rPr>
-                <w:webHidden/>
-              </w:rPr>
-              <w:tab/>
-            </w:r>
-            <w:r>
-              <w:rPr>
-                <w:webHidden/>
-              </w:rPr>
-              <w:fldChar w:fldCharType="begin"/>
-            </w:r>
-            <w:r>
-              <w:rPr>
-                <w:webHidden/>
-              </w:rPr>
-              <w:instrText xml:space="preserve"> PAGEREF _Toc250543759 \h </w:instrText>
-            </w:r>
-            <w:r>
-              <w:rPr>
-                <w:webHidden/>
-              </w:rPr>
-            </w:r>
-            <w:r>
-              <w:rPr>
-                <w:webHidden/>
-              </w:rPr>
-              <w:fldChar w:fldCharType="separate"/>
-            </w:r>
-            <w:r>
-              <w:rPr>
-                <w:webHidden/>
-              </w:rPr>
-              <w:t>15</w:t>
-            </w:r>
-            <w:r>
-              <w:rPr>
-                <w:webHidden/>
-              </w:rPr>
-              <w:fldChar w:fldCharType="end"/>
-            </w:r>
-          </w:hyperlink>
-        </w:p>
-        <w:p>
-          <w:pPr>
-            <w:pStyle w:val="Inhopg1"/>
-            <w:rPr>
-              <w:lang w:val="en-US"/>
-            </w:rPr>
-          </w:pPr>
-          <w:hyperlink w:anchor="_Toc250543760" w:history="1">
-            <w:r>
-              <w:rPr>
-                <w:rStyle w:val="Hyperlink"/>
-              </w:rPr>
-              <w:t>Known issues</w:t>
-            </w:r>
-            <w:r>
-              <w:rPr>
-                <w:webHidden/>
-              </w:rPr>
-              <w:tab/>
-            </w:r>
-            <w:r>
-              <w:rPr>
-                <w:webHidden/>
-              </w:rPr>
-              <w:fldChar w:fldCharType="begin"/>
-            </w:r>
-            <w:r>
-              <w:rPr>
-                <w:webHidden/>
-              </w:rPr>
-              <w:instrText xml:space="preserve"> PAGEREF _Toc250543760 \h </w:instrText>
-            </w:r>
-            <w:r>
-              <w:rPr>
-                <w:webHidden/>
-              </w:rPr>
-            </w:r>
-            <w:r>
-              <w:rPr>
-                <w:webHidden/>
-              </w:rPr>
-              <w:fldChar w:fldCharType="separate"/>
-            </w:r>
-            <w:r>
-              <w:rPr>
-                <w:webHidden/>
-              </w:rPr>
               <w:t>16</w:t>
             </w:r>
             <w:r>
               <w:rPr>
-                <w:webHidden/>
-              </w:rPr>
-              <w:fldChar w:fldCharType="end"/>
-            </w:r>
-          </w:hyperlink>
-        </w:p>
-        <w:p>
-          <w:pPr>
-            <w:pStyle w:val="Inhopg1"/>
-            <w:rPr>
-              <w:lang w:val="en-US"/>
-            </w:rPr>
-          </w:pPr>
-          <w:hyperlink w:anchor="_Toc250543761" w:history="1">
-            <w:r>
-              <w:rPr>
-                <w:rStyle w:val="Hyperlink"/>
-              </w:rPr>
-              <w:t>TODO</w:t>
-            </w:r>
-            <w:r>
-              <w:rPr>
-                <w:webHidden/>
-              </w:rPr>
-              <w:tab/>
-            </w:r>
-            <w:r>
-              <w:rPr>
-                <w:webHidden/>
-              </w:rPr>
-              <w:fldChar w:fldCharType="begin"/>
-            </w:r>
-            <w:r>
-              <w:rPr>
-                <w:webHidden/>
-              </w:rPr>
-              <w:instrText xml:space="preserve"> PAGEREF _Toc250543761 \h </w:instrText>
-            </w:r>
-            <w:r>
-              <w:rPr>
-                <w:webHidden/>
-              </w:rPr>
-            </w:r>
-            <w:r>
-              <w:rPr>
-                <w:webHidden/>
-              </w:rPr>
-              <w:fldChar w:fldCharType="separate"/>
-            </w:r>
-            <w:r>
-              <w:rPr>
-                <w:webHidden/>
-              </w:rPr>
-              <w:t>17</w:t>
-            </w:r>
-            <w:r>
-              <w:rPr>
-                <w:webHidden/>
-              </w:rPr>
-              <w:fldChar w:fldCharType="end"/>
-            </w:r>
-          </w:hyperlink>
-        </w:p>
-        <w:p>
-          <w:pPr>
-            <w:pStyle w:val="Inhopg1"/>
-            <w:rPr>
-              <w:lang w:val="en-US"/>
-            </w:rPr>
-          </w:pPr>
-          <w:hyperlink w:anchor="_Toc250543762" w:history="1">
-            <w:r>
-              <w:rPr>
-                <w:rStyle w:val="Hyperlink"/>
-              </w:rPr>
-              <w:t>Tot slot</w:t>
-            </w:r>
-            <w:r>
-              <w:rPr>
-                <w:webHidden/>
-              </w:rPr>
-              <w:tab/>
-            </w:r>
-            <w:r>
-              <w:rPr>
-                <w:webHidden/>
-              </w:rPr>
-              <w:fldChar w:fldCharType="begin"/>
-            </w:r>
-            <w:r>
-              <w:rPr>
-                <w:webHidden/>
-              </w:rPr>
-              <w:instrText xml:space="preserve"> PAGEREF _Toc250543762 \h </w:instrText>
-            </w:r>
-            <w:r>
-              <w:rPr>
-                <w:webHidden/>
-              </w:rPr>
-            </w:r>
-            <w:r>
-              <w:rPr>
-                <w:webHidden/>
-              </w:rPr>
-              <w:fldChar w:fldCharType="separate"/>
-            </w:r>
-            <w:r>
-              <w:rPr>
-                <w:webHidden/>
-              </w:rPr>
-              <w:t>18</w:t>
-            </w:r>
-            <w:r>
-              <w:rPr>
+                <w:noProof/>
                 <w:webHidden/>
               </w:rPr>
               <w:fldChar w:fldCharType="end"/>
@@ -3284,13 +3750,13 @@
               <w:lang w:val="en-US"/>
             </w:rPr>
           </w:pPr>
-          <w:hyperlink w:anchor="_Toc250543763" w:history="1">
+          <w:hyperlink w:anchor="_Toc251074996" w:history="1">
             <w:r>
               <w:rPr>
                 <w:rStyle w:val="Hyperlink"/>
                 <w:noProof/>
               </w:rPr>
-              <w:t>Conclusie</w:t>
+              <w:t>Bijlage 1: javaDoc documentatie</w:t>
             </w:r>
             <w:r>
               <w:rPr>
@@ -3311,7 +3777,7 @@
                 <w:noProof/>
                 <w:webHidden/>
               </w:rPr>
-              <w:instrText xml:space="preserve"> PAGEREF _Toc250543763 \h </w:instrText>
+              <w:instrText xml:space="preserve"> PAGEREF _Toc251074996 \h </w:instrText>
             </w:r>
             <w:r>
               <w:rPr>
@@ -3331,7 +3797,7 @@
                 <w:noProof/>
                 <w:webHidden/>
               </w:rPr>
-              <w:t>18</w:t>
+              <w:t>16</w:t>
             </w:r>
             <w:r>
               <w:rPr>
@@ -3353,13 +3819,13 @@
               <w:lang w:val="en-US"/>
             </w:rPr>
           </w:pPr>
-          <w:hyperlink w:anchor="_Toc250543764" w:history="1">
+          <w:hyperlink w:anchor="_Toc251074997" w:history="1">
             <w:r>
               <w:rPr>
                 <w:rStyle w:val="Hyperlink"/>
                 <w:noProof/>
               </w:rPr>
-              <w:t>Bronnen</w:t>
+              <w:t>Bijlage 2: de TGNU repository</w:t>
             </w:r>
             <w:r>
               <w:rPr>
@@ -3380,7 +3846,7 @@
                 <w:noProof/>
                 <w:webHidden/>
               </w:rPr>
-              <w:instrText xml:space="preserve"> PAGEREF _Toc250543764 \h </w:instrText>
+              <w:instrText xml:space="preserve"> PAGEREF _Toc251074997 \h </w:instrText>
             </w:r>
             <w:r>
               <w:rPr>
@@ -3400,214 +3866,7 @@
                 <w:noProof/>
                 <w:webHidden/>
               </w:rPr>
-              <w:t>19</w:t>
-            </w:r>
-            <w:r>
-              <w:rPr>
-                <w:noProof/>
-                <w:webHidden/>
-              </w:rPr>
-              <w:fldChar w:fldCharType="end"/>
-            </w:r>
-          </w:hyperlink>
-        </w:p>
-        <w:p>
-          <w:pPr>
-            <w:pStyle w:val="Inhopg2"/>
-            <w:tabs>
-              <w:tab w:val="right" w:leader="dot" w:pos="9350"/>
-            </w:tabs>
-            <w:rPr>
-              <w:noProof/>
-              <w:lang w:val="en-US"/>
-            </w:rPr>
-          </w:pPr>
-          <w:hyperlink w:anchor="_Toc250543765" w:history="1">
-            <w:r>
-              <w:rPr>
-                <w:rStyle w:val="Hyperlink"/>
-                <w:noProof/>
-              </w:rPr>
-              <w:t>Bijlagen</w:t>
-            </w:r>
-            <w:r>
-              <w:rPr>
-                <w:noProof/>
-                <w:webHidden/>
-              </w:rPr>
-              <w:tab/>
-            </w:r>
-            <w:r>
-              <w:rPr>
-                <w:noProof/>
-                <w:webHidden/>
-              </w:rPr>
-              <w:fldChar w:fldCharType="begin"/>
-            </w:r>
-            <w:r>
-              <w:rPr>
-                <w:noProof/>
-                <w:webHidden/>
-              </w:rPr>
-              <w:instrText xml:space="preserve"> PAGEREF _Toc250543765 \h </w:instrText>
-            </w:r>
-            <w:r>
-              <w:rPr>
-                <w:noProof/>
-                <w:webHidden/>
-              </w:rPr>
-            </w:r>
-            <w:r>
-              <w:rPr>
-                <w:noProof/>
-                <w:webHidden/>
-              </w:rPr>
-              <w:fldChar w:fldCharType="separate"/>
-            </w:r>
-            <w:r>
-              <w:rPr>
-                <w:noProof/>
-                <w:webHidden/>
-              </w:rPr>
-              <w:t>20</w:t>
-            </w:r>
-            <w:r>
-              <w:rPr>
-                <w:noProof/>
-                <w:webHidden/>
-              </w:rPr>
-              <w:fldChar w:fldCharType="end"/>
-            </w:r>
-          </w:hyperlink>
-        </w:p>
-        <w:p>
-          <w:pPr>
-            <w:pStyle w:val="Inhopg2"/>
-            <w:tabs>
-              <w:tab w:val="right" w:leader="dot" w:pos="9350"/>
-            </w:tabs>
-            <w:rPr>
-              <w:noProof/>
-              <w:lang w:val="en-US"/>
-            </w:rPr>
-          </w:pPr>
-          <w:hyperlink w:anchor="_Toc250543766" w:history="1">
-            <w:r>
-              <w:rPr>
-                <w:rStyle w:val="Hyperlink"/>
-                <w:noProof/>
-              </w:rPr>
-              <w:t>Bijlage 1: javaDoc documentatie</w:t>
-            </w:r>
-            <w:r>
-              <w:rPr>
-                <w:noProof/>
-                <w:webHidden/>
-              </w:rPr>
-              <w:tab/>
-            </w:r>
-            <w:r>
-              <w:rPr>
-                <w:noProof/>
-                <w:webHidden/>
-              </w:rPr>
-              <w:fldChar w:fldCharType="begin"/>
-            </w:r>
-            <w:r>
-              <w:rPr>
-                <w:noProof/>
-                <w:webHidden/>
-              </w:rPr>
-              <w:instrText xml:space="preserve"> PAGEREF _Toc250543766 \h </w:instrText>
-            </w:r>
-            <w:r>
-              <w:rPr>
-                <w:noProof/>
-                <w:webHidden/>
-              </w:rPr>
-            </w:r>
-            <w:r>
-              <w:rPr>
-                <w:noProof/>
-                <w:webHidden/>
-              </w:rPr>
-              <w:fldChar w:fldCharType="separate"/>
-            </w:r>
-            <w:r>
-              <w:rPr>
-                <w:noProof/>
-                <w:webHidden/>
-              </w:rPr>
-              <w:t>20</w:t>
-            </w:r>
-            <w:r>
-              <w:rPr>
-                <w:noProof/>
-                <w:webHidden/>
-              </w:rPr>
-              <w:fldChar w:fldCharType="end"/>
-            </w:r>
-          </w:hyperlink>
-        </w:p>
-        <w:p>
-          <w:pPr>
-            <w:pStyle w:val="Inhopg2"/>
-            <w:tabs>
-              <w:tab w:val="right" w:leader="dot" w:pos="9350"/>
-            </w:tabs>
-            <w:rPr>
-              <w:noProof/>
-              <w:lang w:val="en-US"/>
-            </w:rPr>
-          </w:pPr>
-          <w:hyperlink w:anchor="_Toc250543767" w:history="1">
-            <w:r>
-              <w:rPr>
-                <w:rStyle w:val="Hyperlink"/>
-                <w:noProof/>
-              </w:rPr>
-              <w:t>Bijlage 2: de TGNU repository</w:t>
-            </w:r>
-            <w:r>
-              <w:rPr>
-                <w:noProof/>
-                <w:webHidden/>
-              </w:rPr>
-              <w:tab/>
-            </w:r>
-            <w:r>
-              <w:rPr>
-                <w:noProof/>
-                <w:webHidden/>
-              </w:rPr>
-              <w:fldChar w:fldCharType="begin"/>
-            </w:r>
-            <w:r>
-              <w:rPr>
-                <w:noProof/>
-                <w:webHidden/>
-              </w:rPr>
-              <w:instrText xml:space="preserve"> PAGEREF _Toc250543767 \h </w:instrText>
-            </w:r>
-            <w:r>
-              <w:rPr>
-                <w:noProof/>
-                <w:webHidden/>
-              </w:rPr>
-            </w:r>
-            <w:r>
-              <w:rPr>
-                <w:noProof/>
-                <w:webHidden/>
-              </w:rPr>
-              <w:fldChar w:fldCharType="separate"/>
-            </w:r>
-            <w:r>
-              <w:rPr>
-                <w:noProof/>
-                <w:webHidden/>
-              </w:rPr>
-              <w:t>21</w:t>
+              <w:t>17</w:t>
             </w:r>
             <w:r>
               <w:rPr>
@@ -3631,6 +3890,36 @@
             <w:fldChar w:fldCharType="end"/>
           </w:r>
         </w:p>
+        <w:p>
+          <w:pPr>
+            <w:rPr>
+              <w:lang w:val="nl-NL"/>
+            </w:rPr>
+          </w:pPr>
+        </w:p>
+        <w:p>
+          <w:pPr>
+            <w:rPr>
+              <w:lang w:val="nl-NL"/>
+            </w:rPr>
+            <w:sectPr>
+              <w:headerReference w:type="default" r:id="rId10"/>
+              <w:headerReference w:type="first" r:id="rId11"/>
+              <w:pgSz w:w="12240" w:h="15840"/>
+              <w:pgMar w:top="1440" w:right="1440" w:bottom="1440" w:left="1440" w:header="720" w:footer="720" w:gutter="0"/>
+              <w:pgNumType w:start="0"/>
+              <w:cols w:space="720"/>
+              <w:titlePg/>
+              <w:docGrid w:linePitch="360"/>
+            </w:sectPr>
+          </w:pPr>
+          <w:r>
+            <w:rPr>
+              <w:lang w:val="nl-NL"/>
+            </w:rPr>
+            <w:br w:type="page"/>
+          </w:r>
+        </w:p>
       </w:sdtContent>
     </w:sdt>
     <w:p>
@@ -3641,9 +3930,29 @@
           <w:bCs/>
           <w:sz w:val="44"/>
           <w:szCs w:val="44"/>
-        </w:rPr>
-      </w:pPr>
-      <w:r>
+          <w:lang w:val="nl-NL"/>
+        </w:rPr>
+      </w:pPr>
+    </w:p>
+    <w:p>
+      <w:pPr>
+        <w:pStyle w:val="Kop1"/>
+        <w:rPr>
+          <w:lang w:val="nl-NL"/>
+        </w:rPr>
+      </w:pPr>
+      <w:bookmarkStart w:id="2" w:name="_Toc251074952"/>
+      <w:r>
+        <w:rPr>
+          <w:lang w:val="nl-NL"/>
+        </w:rPr>
+        <w:t>Inleiding</w:t>
+      </w:r>
+      <w:bookmarkEnd w:id="2"/>
+      <w:r>
+        <w:rPr>
+          <w:lang w:val="nl-NL"/>
+        </w:rPr>
         <w:br w:type="page"/>
       </w:r>
     </w:p>
@@ -3654,30 +3963,7 @@
           <w:lang w:val="nl-NL"/>
         </w:rPr>
       </w:pPr>
-      <w:bookmarkStart w:id="2" w:name="_Toc250543717"/>
-      <w:r>
-        <w:rPr>
-          <w:lang w:val="nl-NL"/>
-        </w:rPr>
-        <w:lastRenderedPageBreak/>
-        <w:t>Inleiding</w:t>
-      </w:r>
-      <w:bookmarkEnd w:id="2"/>
-      <w:r>
-        <w:rPr>
-          <w:lang w:val="nl-NL"/>
-        </w:rPr>
-        <w:br w:type="page"/>
-      </w:r>
-    </w:p>
-    <w:p>
-      <w:pPr>
-        <w:pStyle w:val="Kop1"/>
-        <w:rPr>
-          <w:lang w:val="nl-NL"/>
-        </w:rPr>
-      </w:pPr>
-      <w:bookmarkStart w:id="3" w:name="_Toc250543718"/>
+      <w:bookmarkStart w:id="3" w:name="_Toc251074953"/>
       <w:r>
         <w:rPr>
           <w:lang w:val="nl-NL"/>
@@ -3689,15 +3975,14 @@
     </w:p>
     <w:p>
       <w:pPr>
-        <w:pStyle w:val="Kop1"/>
-        <w:rPr>
-          <w:lang w:val="nl-NL"/>
-        </w:rPr>
-      </w:pPr>
-      <w:bookmarkStart w:id="4" w:name="_Toc250543719"/>
-      <w:r>
-        <w:rPr>
-          <w:rStyle w:val="Kop2Char"/>
+        <w:pStyle w:val="Kop2"/>
+        <w:rPr>
+          <w:lang w:val="nl-NL"/>
+        </w:rPr>
+      </w:pPr>
+      <w:bookmarkStart w:id="4" w:name="_Toc251074954"/>
+      <w:r>
+        <w:rPr>
           <w:lang w:val="nl-NL"/>
         </w:rPr>
         <w:t>De naam TGNU</w:t>
@@ -3706,12 +3991,25 @@
     </w:p>
     <w:p>
       <w:pPr>
+        <w:rPr>
+          <w:lang w:val="nl-NL"/>
+        </w:rPr>
+      </w:pPr>
+      <w:r>
+        <w:rPr>
+          <w:lang w:val="nl-NL"/>
+        </w:rPr>
+        <w:t>Toen we dit spel bedachten was een van de motivaties om het spel te laten werken als de command line van een UNIX besturingssysteem. Het meest populaire voorbeeld van een besturingssysteem wat van UNIX is afgeleid is Linux. Officieel heet Linux eigenlijk GNU/Linux omdat het bestaat uit de kernel (het hart van het besturingssysteem) van Linux genaamd Linux en de compiler voor de programmeertaal C die door GNU is gemaakt. GNU is een afkorting voor GNU Not UNIX en soms wordt ook wel eens gegrapt dat LINUX voor Linux Not UNIX staat. Omdat wij een spel gingen maken wat Linux een beetje na zou doen maar geen Linux is omdat het gewoon een paar methodes in Java is, dachten wij dat TGNU wel leuk zou zijn. De afkorting TGNU staat dan voor This Game is Not Unix.</w:t>
+      </w:r>
+    </w:p>
+    <w:p>
+      <w:pPr>
         <w:pStyle w:val="Kop2"/>
         <w:rPr>
           <w:lang w:val="nl-NL"/>
         </w:rPr>
       </w:pPr>
-      <w:bookmarkStart w:id="5" w:name="_Toc250543720"/>
+      <w:bookmarkStart w:id="5" w:name="_Toc251074955"/>
       <w:r>
         <w:rPr>
           <w:lang w:val="nl-NL"/>
@@ -3742,7 +4040,7 @@
           <w:szCs w:val="24"/>
           <w:lang w:val="nl-NL"/>
         </w:rPr>
-        <w:t xml:space="preserve"> brengt de speler in de positie van een cracker die probeert toegang te krijgen tot een fileserver van Area 51. In een introscript ziet de gebruiker hoe de cracker toegang tot een fileserver krijgt door simpelweg het wachtwoord van de root gebruiker (de hoofd beheerder van het systeem) te raden. Er flitsen een aantal lastige commando’s voorbij en de gebruiker komt terecht op de commandline. Vanaf dit punt is de gebruiker aangewezen op gebruik van commando’s om zijn doel te bereiken: het verzamelen van geheime informatie die bewijzen dat er buitenaards leven bestaat. Het spel doet een beroep op de logica en </w:t>
+        <w:t xml:space="preserve"> brengt de speler in de positie van een cracker die probeert toegang te krijgen tot een files</w:t>
       </w:r>
       <w:r>
         <w:rPr>
@@ -3750,23 +4048,267 @@
           <w:szCs w:val="24"/>
           <w:lang w:val="nl-NL"/>
         </w:rPr>
-        <w:t>vindingrijkheid van de speler om plaatsen te vinden waar hij deze bestanden kan vinden. De speler zal wel op zijn hoede moeten blijven want sommige mappen staan onder controle van beveiligingssoftware. Als de security scanner ontdekt dat je in bepaalde mappen rondneust dan is het spel voorbij.</w:t>
-      </w:r>
-    </w:p>
-    <w:p>
-      <w:pPr>
+        <w:t>erver van Area 51. In een kort intro</w:t>
+      </w:r>
+      <w:r>
         <w:rPr>
           <w:sz w:val="24"/>
           <w:szCs w:val="24"/>
           <w:lang w:val="nl-NL"/>
         </w:rPr>
-      </w:pPr>
+        <w:t xml:space="preserve"> ziet de gebruiker hoe de cracker toegang tot een filese</w:t>
+      </w:r>
       <w:r>
         <w:rPr>
           <w:sz w:val="24"/>
           <w:szCs w:val="24"/>
           <w:lang w:val="nl-NL"/>
         </w:rPr>
+        <w:t>r</w:t>
+      </w:r>
+      <w:r>
+        <w:rPr>
+          <w:sz w:val="24"/>
+          <w:szCs w:val="24"/>
+          <w:lang w:val="nl-NL"/>
+        </w:rPr>
+        <w:t>ver krijgt door simpelweg het wachtwoord van de root gebruiker (de hoofd beheerder van het systeem) te raden. Er flitsen een aantal lastige commando’s voorbij en de gebruiker komt t</w:t>
+      </w:r>
+      <w:r>
+        <w:rPr>
+          <w:sz w:val="24"/>
+          <w:szCs w:val="24"/>
+          <w:lang w:val="nl-NL"/>
+        </w:rPr>
+        <w:t>e</w:t>
+      </w:r>
+      <w:r>
+        <w:rPr>
+          <w:sz w:val="24"/>
+          <w:szCs w:val="24"/>
+          <w:lang w:val="nl-NL"/>
+        </w:rPr>
+        <w:t>recht op de commandline. Vanaf dit punt is de gebruiker aangewezen op gebruik van comma</w:t>
+      </w:r>
+      <w:r>
+        <w:rPr>
+          <w:sz w:val="24"/>
+          <w:szCs w:val="24"/>
+          <w:lang w:val="nl-NL"/>
+        </w:rPr>
+        <w:t>n</w:t>
+      </w:r>
+      <w:r>
+        <w:rPr>
+          <w:sz w:val="24"/>
+          <w:szCs w:val="24"/>
+          <w:lang w:val="nl-NL"/>
+        </w:rPr>
+        <w:t>do’s om zijn doel te bereiken: het verzamelen van geheime informatie die bewijzen dat er bu</w:t>
+      </w:r>
+      <w:r>
+        <w:rPr>
+          <w:sz w:val="24"/>
+          <w:szCs w:val="24"/>
+          <w:lang w:val="nl-NL"/>
+        </w:rPr>
+        <w:t>i</w:t>
+      </w:r>
+      <w:r>
+        <w:rPr>
+          <w:sz w:val="24"/>
+          <w:szCs w:val="24"/>
+          <w:lang w:val="nl-NL"/>
+        </w:rPr>
+        <w:t xml:space="preserve">tenaards leven bestaat. Het spel doet een beroep op de logica en </w:t>
+      </w:r>
+      <w:r>
+        <w:rPr>
+          <w:sz w:val="24"/>
+          <w:szCs w:val="24"/>
+          <w:lang w:val="nl-NL"/>
+        </w:rPr>
+        <w:t>vindingrijkheid van de speler om plaatsen te vinden waar</w:t>
+      </w:r>
+      <w:r>
+        <w:rPr>
+          <w:sz w:val="24"/>
+          <w:szCs w:val="24"/>
+          <w:lang w:val="nl-NL"/>
+        </w:rPr>
+        <w:t xml:space="preserve"> hij deze bestanden kan vinden. Als alle bestanden gevonden zijn dan is het spel afgelopen.</w:t>
+      </w:r>
+    </w:p>
+    <w:p>
+      <w:pPr>
+        <w:rPr>
+          <w:sz w:val="24"/>
+          <w:szCs w:val="24"/>
+          <w:lang w:val="nl-NL"/>
+        </w:rPr>
+      </w:pPr>
+      <w:r>
+        <w:rPr>
+          <w:noProof/>
+          <w:sz w:val="24"/>
+          <w:szCs w:val="24"/>
+          <w:lang w:val="nl-NL"/>
+        </w:rPr>
+        <w:pict>
+          <v:shape id="_x0000_s1026" type="#_x0000_t202" style="position:absolute;margin-left:321.65pt;margin-top:72.2pt;width:156.2pt;height:165.8pt;z-index:251660288;mso-height-percent:200;mso-height-percent:200;mso-width-relative:margin;mso-height-relative:margin" stroked="f">
+            <v:textbox style="mso-fit-shape-to-text:t">
+              <w:txbxContent>
+                <w:p>
+                  <w:pPr>
+                    <w:pStyle w:val="Geenafstand"/>
+                    <w:rPr>
+                      <w:rFonts w:ascii="Courier New" w:hAnsi="Courier New" w:cs="Courier New"/>
+                      <w:sz w:val="40"/>
+                      <w:szCs w:val="40"/>
+                      <w:lang w:val="nl-NL"/>
+                    </w:rPr>
+                  </w:pPr>
+                  <w:r>
+                    <w:rPr>
+                      <w:rFonts w:ascii="Courier New" w:hAnsi="Courier New" w:cs="Courier New"/>
+                      <w:sz w:val="40"/>
+                      <w:szCs w:val="40"/>
+                      <w:lang w:val="nl-NL"/>
+                    </w:rPr>
+                    <w:t xml:space="preserve">    .--. </w:t>
+                  </w:r>
+                </w:p>
+                <w:p>
+                  <w:pPr>
+                    <w:pStyle w:val="Geenafstand"/>
+                    <w:rPr>
+                      <w:rFonts w:ascii="Courier New" w:hAnsi="Courier New" w:cs="Courier New"/>
+                      <w:sz w:val="40"/>
+                      <w:szCs w:val="40"/>
+                      <w:lang w:val="nl-NL"/>
+                    </w:rPr>
+                  </w:pPr>
+                  <w:r>
+                    <w:rPr>
+                      <w:rFonts w:ascii="Courier New" w:hAnsi="Courier New" w:cs="Courier New"/>
+                      <w:sz w:val="40"/>
+                      <w:szCs w:val="40"/>
+                      <w:lang w:val="nl-NL"/>
+                    </w:rPr>
+                    <w:t xml:space="preserve">   |o_o | </w:t>
+                  </w:r>
+                </w:p>
+                <w:p>
+                  <w:pPr>
+                    <w:pStyle w:val="Geenafstand"/>
+                    <w:rPr>
+                      <w:rFonts w:ascii="Courier New" w:hAnsi="Courier New" w:cs="Courier New"/>
+                      <w:sz w:val="40"/>
+                      <w:szCs w:val="40"/>
+                      <w:lang w:val="nl-NL"/>
+                    </w:rPr>
+                  </w:pPr>
+                  <w:r>
+                    <w:rPr>
+                      <w:rFonts w:ascii="Courier New" w:hAnsi="Courier New" w:cs="Courier New"/>
+                      <w:sz w:val="40"/>
+                      <w:szCs w:val="40"/>
+                      <w:lang w:val="nl-NL"/>
+                    </w:rPr>
+                    <w:t xml:space="preserve">   |:_/ | </w:t>
+                  </w:r>
+                </w:p>
+                <w:p>
+                  <w:pPr>
+                    <w:pStyle w:val="Geenafstand"/>
+                    <w:rPr>
+                      <w:rFonts w:ascii="Courier New" w:hAnsi="Courier New" w:cs="Courier New"/>
+                      <w:sz w:val="40"/>
+                      <w:szCs w:val="40"/>
+                      <w:lang w:val="nl-NL"/>
+                    </w:rPr>
+                  </w:pPr>
+                  <w:r>
+                    <w:rPr>
+                      <w:rFonts w:ascii="Courier New" w:hAnsi="Courier New" w:cs="Courier New"/>
+                      <w:sz w:val="40"/>
+                      <w:szCs w:val="40"/>
+                      <w:lang w:val="nl-NL"/>
+                    </w:rPr>
+                    <w:t xml:space="preserve">  //   \ \ </w:t>
+                  </w:r>
+                </w:p>
+                <w:p>
+                  <w:pPr>
+                    <w:pStyle w:val="Geenafstand"/>
+                    <w:rPr>
+                      <w:rFonts w:ascii="Courier New" w:hAnsi="Courier New" w:cs="Courier New"/>
+                      <w:sz w:val="40"/>
+                      <w:szCs w:val="40"/>
+                      <w:lang w:val="nl-NL"/>
+                    </w:rPr>
+                  </w:pPr>
+                  <w:r>
+                    <w:rPr>
+                      <w:rFonts w:ascii="Courier New" w:hAnsi="Courier New" w:cs="Courier New"/>
+                      <w:sz w:val="40"/>
+                      <w:szCs w:val="40"/>
+                      <w:lang w:val="nl-NL"/>
+                    </w:rPr>
+                    <w:t xml:space="preserve"> (|     | ) </w:t>
+                  </w:r>
+                </w:p>
+                <w:p>
+                  <w:pPr>
+                    <w:pStyle w:val="Geenafstand"/>
+                    <w:rPr>
+                      <w:rFonts w:ascii="Courier New" w:hAnsi="Courier New" w:cs="Courier New"/>
+                      <w:sz w:val="40"/>
+                      <w:szCs w:val="40"/>
+                      <w:lang w:val="nl-NL"/>
+                    </w:rPr>
+                  </w:pPr>
+                  <w:r>
+                    <w:rPr>
+                      <w:rFonts w:ascii="Courier New" w:hAnsi="Courier New" w:cs="Courier New"/>
+                      <w:sz w:val="40"/>
+                      <w:szCs w:val="40"/>
+                      <w:lang w:val="nl-NL"/>
+                    </w:rPr>
+                    <w:t xml:space="preserve">/'\_   _/`\ </w:t>
+                  </w:r>
+                </w:p>
+                <w:p>
+                  <w:pPr>
+                    <w:pStyle w:val="Geenafstand"/>
+                    <w:rPr>
+                      <w:rFonts w:ascii="Courier New" w:hAnsi="Courier New" w:cs="Courier New"/>
+                      <w:sz w:val="40"/>
+                      <w:szCs w:val="40"/>
+                      <w:lang w:val="nl-NL"/>
+                    </w:rPr>
+                  </w:pPr>
+                  <w:r>
+                    <w:rPr>
+                      <w:rFonts w:ascii="Courier New" w:hAnsi="Courier New" w:cs="Courier New"/>
+                      <w:sz w:val="40"/>
+                      <w:szCs w:val="40"/>
+                      <w:lang w:val="nl-NL"/>
+                    </w:rPr>
+                    <w:t>\___)=(___/</w:t>
+                  </w:r>
+                </w:p>
+              </w:txbxContent>
+            </v:textbox>
+          </v:shape>
+        </w:pict>
+      </w:r>
+      <w:r>
+        <w:rPr>
+          <w:sz w:val="24"/>
+          <w:szCs w:val="24"/>
+          <w:lang w:val="nl-NL"/>
+        </w:rPr>
         <w:br w:type="page"/>
       </w:r>
     </w:p>
@@ -3777,23 +4319,94 @@
           <w:lang w:val="nl-NL"/>
         </w:rPr>
       </w:pPr>
-      <w:bookmarkStart w:id="6" w:name="_Toc250543721"/>
+      <w:bookmarkStart w:id="6" w:name="_Toc251074956"/>
       <w:r>
         <w:rPr>
           <w:rStyle w:val="Kop2Char"/>
-          <w:lang w:val="nl-NL"/>
+          <w:b/>
         </w:rPr>
         <w:lastRenderedPageBreak/>
         <w:t>Doel van het spel</w:t>
       </w:r>
+      <w:bookmarkEnd w:id="6"/>
+    </w:p>
+    <w:p>
+      <w:pPr>
+        <w:rPr>
+          <w:lang w:val="nl-NL"/>
+        </w:rPr>
+      </w:pPr>
+      <w:r>
+        <w:rPr>
+          <w:lang w:val="nl-NL"/>
+        </w:rPr>
+        <w:t xml:space="preserve">Bij het ontwerpen van TGNU hebben we een aantal doelen gezet </w:t>
+      </w:r>
+      <w:r>
+        <w:rPr>
+          <w:lang w:val="nl-NL"/>
+        </w:rPr>
+        <w:t>waar wij van vonden dat het spel aan moest voldoen. Wij vonden dat het spel de gebruiker wat moest bijbrengen. De opdracht omschrijving schrijft voor dat de doelgroep kinderen vanaf 14 jaar is.</w:t>
+      </w:r>
+    </w:p>
+    <w:p>
+      <w:pPr>
+        <w:pStyle w:val="Kop3"/>
+        <w:rPr>
+          <w:lang w:val="nl-NL"/>
+        </w:rPr>
+      </w:pPr>
       <w:r>
         <w:rPr>
           <w:lang w:val="nl-NL"/>
         </w:rPr>
         <w:br/>
+      </w:r>
+      <w:bookmarkStart w:id="7" w:name="_Toc251074957"/>
+      <w:r>
+        <w:rPr>
+          <w:lang w:val="nl-NL"/>
+        </w:rPr>
         <w:t>Ervaring met de UNIX commandset en mappenstructuur.</w:t>
       </w:r>
-      <w:bookmarkEnd w:id="6"/>
+      <w:bookmarkEnd w:id="7"/>
+    </w:p>
+    <w:p>
+      <w:pPr>
+        <w:rPr>
+          <w:lang w:val="nl-NL"/>
+        </w:rPr>
+      </w:pPr>
+      <w:r>
+        <w:rPr>
+          <w:lang w:val="nl-NL"/>
+        </w:rPr>
+        <w:t>Het maken van een soort klein besturingsysteempje leek ons vanaf het eerste moment al een leuk idee. Natuurlijk moet er wel een doel voor de speler zijn. Al vrij snel kwamen we tot de conclusie dat het bi</w:t>
+      </w:r>
+      <w:r>
+        <w:rPr>
+          <w:lang w:val="nl-NL"/>
+        </w:rPr>
+        <w:t>j</w:t>
+      </w:r>
+      <w:r>
+        <w:rPr>
+          <w:lang w:val="nl-NL"/>
+        </w:rPr>
+        <w:t>zonder leerzaam kan zijn om in een speelse omgeving kennis te maken met een ander besturingsysteem als Windows. Met TGNU kunnen zowel kinderen en volwassenen op een leuke manier ontdekken hoe de hardeschijf van bijvoorbeeld het Linux besturingsysteem is ingedeeld en welke commando’s handig zijn om te gebruiken. De leeftijd van 14 jaar is natuurlijk geen vereiste omdat in het spel geen gewelddadi</w:t>
+      </w:r>
+      <w:r>
+        <w:rPr>
+          <w:lang w:val="nl-NL"/>
+        </w:rPr>
+        <w:t>g</w:t>
+      </w:r>
+      <w:r>
+        <w:rPr>
+          <w:lang w:val="nl-NL"/>
+        </w:rPr>
+        <w:t>heid of iets dergelijks  verwerkt zit. De leeftijd van 14 jaar zou wel gekoppeld kunnen worden aan een advies leeftijd waarop het denkvermogen van de speler op voldoende niveau is om het spel te kunnen spelen.</w:t>
+      </w:r>
     </w:p>
     <w:p>
       <w:pPr>
@@ -3802,14 +4415,69 @@
           <w:lang w:val="nl-NL"/>
         </w:rPr>
       </w:pPr>
-      <w:bookmarkStart w:id="7" w:name="_Toc250543722"/>
+      <w:bookmarkStart w:id="8" w:name="_Toc251074958"/>
       <w:r>
         <w:rPr>
           <w:lang w:val="nl-NL"/>
         </w:rPr>
         <w:t>Beveiliging is belangrijk</w:t>
       </w:r>
-      <w:bookmarkEnd w:id="7"/>
+      <w:bookmarkEnd w:id="8"/>
+    </w:p>
+    <w:p>
+      <w:pPr>
+        <w:rPr>
+          <w:lang w:val="nl-NL"/>
+        </w:rPr>
+      </w:pPr>
+      <w:r>
+        <w:rPr>
+          <w:lang w:val="nl-NL"/>
+        </w:rPr>
+        <w:t xml:space="preserve">Hoewel het een korte rol speelt in het spel heeft het spel toch ook een soort ondertoon die laat merken dat het belangrijk is dat computers goed beveiligd zijn. Voor zover wij ons bewustzijn </w:t>
+      </w:r>
+      <w:r>
+        <w:rPr>
+          <w:lang w:val="nl-NL"/>
+        </w:rPr>
+        <w:t>zullen de filese</w:t>
+      </w:r>
+      <w:r>
+        <w:rPr>
+          <w:lang w:val="nl-NL"/>
+        </w:rPr>
+        <w:t>r</w:t>
+      </w:r>
+      <w:r>
+        <w:rPr>
+          <w:lang w:val="nl-NL"/>
+        </w:rPr>
+        <w:t>vers van Area51 echt wel beter beveiligd zijn en zullen wachtwoorden niet Alien1 zijn. Maar het gemak waarmee de gebruiker ziet dat er binnen gedrongen wordt op de computer en hoe makkelijk het eige</w:t>
+      </w:r>
+      <w:r>
+        <w:rPr>
+          <w:lang w:val="nl-NL"/>
+        </w:rPr>
+        <w:t>n</w:t>
+      </w:r>
+      <w:r>
+        <w:rPr>
+          <w:lang w:val="nl-NL"/>
+        </w:rPr>
+        <w:t>lijk is om informatie te stelen moet toch een duidelijk signaal geven: zorg er voor dat zeker gevoelige informatie goed is beveiligd tegen indringers en zorg dat je een sterk wachtwoord gebruikt. Want ho</w:t>
+      </w:r>
+      <w:r>
+        <w:rPr>
+          <w:lang w:val="nl-NL"/>
+        </w:rPr>
+        <w:t>e</w:t>
+      </w:r>
+      <w:r>
+        <w:rPr>
+          <w:lang w:val="nl-NL"/>
+        </w:rPr>
+        <w:t>wel wat hier te zien allemaal fictie is, kan het indringen op een computer zo simpel wezen als in het spel wordt afgebeeld. De commando’s die te zien zijn zouden in principe echt werken.</w:t>
+      </w:r>
     </w:p>
     <w:p>
       <w:pPr>
@@ -3818,14 +4486,39 @@
           <w:lang w:val="nl-NL"/>
         </w:rPr>
       </w:pPr>
-      <w:bookmarkStart w:id="8" w:name="_Toc250543723"/>
-      <w:r>
-        <w:rPr>
-          <w:lang w:val="nl-NL"/>
-        </w:rPr>
-        <w:t>Vermaak van de speler “het hacker gevoel”</w:t>
-      </w:r>
-      <w:bookmarkEnd w:id="8"/>
+      <w:bookmarkStart w:id="9" w:name="_Toc251074959"/>
+      <w:r>
+        <w:rPr>
+          <w:lang w:val="nl-NL"/>
+        </w:rPr>
+        <w:t>Vermaak van de speler</w:t>
+      </w:r>
+      <w:r>
+        <w:rPr>
+          <w:lang w:val="nl-NL"/>
+        </w:rPr>
+        <w:t>:</w:t>
+      </w:r>
+      <w:r>
+        <w:rPr>
+          <w:lang w:val="nl-NL"/>
+        </w:rPr>
+        <w:t xml:space="preserve"> “het hacker gevoel”</w:t>
+      </w:r>
+      <w:bookmarkEnd w:id="9"/>
+    </w:p>
+    <w:p>
+      <w:pPr>
+        <w:rPr>
+          <w:lang w:val="nl-NL"/>
+        </w:rPr>
+      </w:pPr>
+      <w:r>
+        <w:rPr>
+          <w:lang w:val="nl-NL"/>
+        </w:rPr>
+        <w:t>De makers van TGNU willen natuurlijk het inbreken op computers niet stimuleren. Toch kan dit spel het machtige gevoel geven dat je kan doen wat je wilt. Spelers krijgen het gevoel een belangrijke ontdekking gedaan te hebben en willen dit met de wereld delen. Deze ontwikkeling was geen doel van het spel maar is wel een doel wat bereikt kan worden door het spelen van het spel.</w:t>
+      </w:r>
     </w:p>
     <w:p>
       <w:pPr>
@@ -3838,6 +4531,196 @@
       </w:pPr>
       <w:r>
         <w:rPr>
+          <w:noProof/>
+          <w:lang w:val="nl-NL"/>
+        </w:rPr>
+        <w:pict>
+          <v:shape id="_x0000_s1027" type="#_x0000_t202" style="position:absolute;margin-left:174.95pt;margin-top:16.9pt;width:336.55pt;height:145pt;z-index:251662336;mso-height-percent:200;mso-height-percent:200;mso-width-relative:margin;mso-height-relative:margin" stroked="f">
+            <v:textbox style="mso-fit-shape-to-text:t">
+              <w:txbxContent>
+                <w:p>
+                  <w:pPr>
+                    <w:pStyle w:val="Geenafstand"/>
+                    <w:rPr>
+                      <w:rFonts w:ascii="Courier New" w:hAnsi="Courier New" w:cs="Courier New"/>
+                      <w:lang w:val="nl-NL"/>
+                    </w:rPr>
+                  </w:pPr>
+                  <w:r>
+                    <w:rPr>
+                      <w:rFonts w:ascii="Courier New" w:hAnsi="Courier New" w:cs="Courier New"/>
+                      <w:lang w:val="nl-NL"/>
+                    </w:rPr>
+                    <w:t xml:space="preserve">            .-""""-.        .-""""-.</w:t>
+                  </w:r>
+                </w:p>
+                <w:p>
+                  <w:pPr>
+                    <w:pStyle w:val="Geenafstand"/>
+                    <w:rPr>
+                      <w:rFonts w:ascii="Courier New" w:hAnsi="Courier New" w:cs="Courier New"/>
+                      <w:lang w:val="nl-NL"/>
+                    </w:rPr>
+                  </w:pPr>
+                  <w:r>
+                    <w:rPr>
+                      <w:rFonts w:ascii="Courier New" w:hAnsi="Courier New" w:cs="Courier New"/>
+                      <w:lang w:val="nl-NL"/>
+                    </w:rPr>
+                    <w:t xml:space="preserve">           /        \      /        \</w:t>
+                  </w:r>
+                </w:p>
+                <w:p>
+                  <w:pPr>
+                    <w:pStyle w:val="Geenafstand"/>
+                    <w:rPr>
+                      <w:rFonts w:ascii="Courier New" w:hAnsi="Courier New" w:cs="Courier New"/>
+                      <w:lang w:val="nl-NL"/>
+                    </w:rPr>
+                  </w:pPr>
+                  <w:r>
+                    <w:rPr>
+                      <w:rFonts w:ascii="Courier New" w:hAnsi="Courier New" w:cs="Courier New"/>
+                      <w:lang w:val="nl-NL"/>
+                    </w:rPr>
+                    <w:t xml:space="preserve">          /_        _\    /_        _\</w:t>
+                  </w:r>
+                </w:p>
+                <w:p>
+                  <w:pPr>
+                    <w:pStyle w:val="Geenafstand"/>
+                    <w:rPr>
+                      <w:rFonts w:ascii="Courier New" w:hAnsi="Courier New" w:cs="Courier New"/>
+                      <w:lang w:val="nl-NL"/>
+                    </w:rPr>
+                  </w:pPr>
+                  <w:r>
+                    <w:rPr>
+                      <w:rFonts w:ascii="Courier New" w:hAnsi="Courier New" w:cs="Courier New"/>
+                      <w:lang w:val="nl-NL"/>
+                    </w:rPr>
+                    <w:t xml:space="preserve">         // \      / \\  // \      / \\</w:t>
+                  </w:r>
+                </w:p>
+                <w:p>
+                  <w:pPr>
+                    <w:pStyle w:val="Geenafstand"/>
+                    <w:rPr>
+                      <w:rFonts w:ascii="Courier New" w:hAnsi="Courier New" w:cs="Courier New"/>
+                      <w:lang w:val="nl-NL"/>
+                    </w:rPr>
+                  </w:pPr>
+                  <w:r>
+                    <w:rPr>
+                      <w:rFonts w:ascii="Courier New" w:hAnsi="Courier New" w:cs="Courier New"/>
+                      <w:lang w:val="nl-NL"/>
+                    </w:rPr>
+                    <w:t xml:space="preserve">         |\__\    /__/|  |\__\    /__/|</w:t>
+                  </w:r>
+                </w:p>
+                <w:p>
+                  <w:pPr>
+                    <w:pStyle w:val="Geenafstand"/>
+                    <w:rPr>
+                      <w:rFonts w:ascii="Courier New" w:hAnsi="Courier New" w:cs="Courier New"/>
+                      <w:lang w:val="nl-NL"/>
+                    </w:rPr>
+                  </w:pPr>
+                  <w:r>
+                    <w:rPr>
+                      <w:rFonts w:ascii="Courier New" w:hAnsi="Courier New" w:cs="Courier New"/>
+                      <w:lang w:val="nl-NL"/>
+                    </w:rPr>
+                    <w:t xml:space="preserve">          \    ||    /    \    ||    /</w:t>
+                  </w:r>
+                </w:p>
+                <w:p>
+                  <w:pPr>
+                    <w:pStyle w:val="Geenafstand"/>
+                    <w:rPr>
+                      <w:rFonts w:ascii="Courier New" w:hAnsi="Courier New" w:cs="Courier New"/>
+                      <w:lang w:val="nl-NL"/>
+                    </w:rPr>
+                  </w:pPr>
+                  <w:r>
+                    <w:rPr>
+                      <w:rFonts w:ascii="Courier New" w:hAnsi="Courier New" w:cs="Courier New"/>
+                      <w:lang w:val="nl-NL"/>
+                    </w:rPr>
+                    <w:t xml:space="preserve">           \        /      \        /</w:t>
+                  </w:r>
+                </w:p>
+                <w:p>
+                  <w:pPr>
+                    <w:pStyle w:val="Geenafstand"/>
+                    <w:rPr>
+                      <w:rFonts w:ascii="Courier New" w:hAnsi="Courier New" w:cs="Courier New"/>
+                      <w:lang w:val="nl-NL"/>
+                    </w:rPr>
+                  </w:pPr>
+                  <w:r>
+                    <w:rPr>
+                      <w:rFonts w:ascii="Courier New" w:hAnsi="Courier New" w:cs="Courier New"/>
+                      <w:lang w:val="nl-NL"/>
+                    </w:rPr>
+                    <w:t xml:space="preserve">            \  __  /        \  __  /</w:t>
+                  </w:r>
+                </w:p>
+                <w:p>
+                  <w:pPr>
+                    <w:pStyle w:val="Geenafstand"/>
+                    <w:rPr>
+                      <w:rFonts w:ascii="Courier New" w:hAnsi="Courier New" w:cs="Courier New"/>
+                      <w:lang w:val="nl-NL"/>
+                    </w:rPr>
+                  </w:pPr>
+                  <w:r>
+                    <w:rPr>
+                      <w:rFonts w:ascii="Courier New" w:hAnsi="Courier New" w:cs="Courier New"/>
+                      <w:lang w:val="nl-NL"/>
+                    </w:rPr>
+                    <w:t xml:space="preserve">             '.__.'          '.__.'</w:t>
+                  </w:r>
+                </w:p>
+                <w:p>
+                  <w:pPr>
+                    <w:pStyle w:val="Geenafstand"/>
+                    <w:rPr>
+                      <w:rFonts w:ascii="Courier New" w:hAnsi="Courier New" w:cs="Courier New"/>
+                      <w:lang w:val="nl-NL"/>
+                    </w:rPr>
+                  </w:pPr>
+                  <w:r>
+                    <w:rPr>
+                      <w:rFonts w:ascii="Courier New" w:hAnsi="Courier New" w:cs="Courier New"/>
+                      <w:lang w:val="nl-NL"/>
+                    </w:rPr>
+                    <w:t xml:space="preserve">              |  |            |  |</w:t>
+                  </w:r>
+                </w:p>
+                <w:p>
+                  <w:pPr>
+                    <w:pStyle w:val="Geenafstand"/>
+                    <w:rPr>
+                      <w:rFonts w:ascii="Courier New" w:hAnsi="Courier New" w:cs="Courier New"/>
+                      <w:lang w:val="nl-NL"/>
+                    </w:rPr>
+                  </w:pPr>
+                  <w:r>
+                    <w:rPr>
+                      <w:rFonts w:ascii="Courier New" w:hAnsi="Courier New" w:cs="Courier New"/>
+                      <w:lang w:val="nl-NL"/>
+                    </w:rPr>
+                    <w:t xml:space="preserve">              |  |            |  |</w:t>
+                  </w:r>
+                </w:p>
+              </w:txbxContent>
+            </v:textbox>
+          </v:shape>
+        </w:pict>
+      </w:r>
+      <w:r>
+        <w:rPr>
           <w:lang w:val="nl-NL"/>
         </w:rPr>
         <w:br w:type="page"/>
@@ -3850,7 +4733,7 @@
           <w:lang w:val="nl-NL"/>
         </w:rPr>
       </w:pPr>
-      <w:bookmarkStart w:id="9" w:name="_Toc250543724"/>
+      <w:bookmarkStart w:id="10" w:name="_Toc251074960"/>
       <w:r>
         <w:rPr>
           <w:lang w:val="nl-NL"/>
@@ -3858,39 +4741,72 @@
         <w:lastRenderedPageBreak/>
         <w:t>De vertaalslag</w:t>
       </w:r>
-      <w:bookmarkEnd w:id="9"/>
-    </w:p>
-    <w:p>
-      <w:pPr>
-        <w:pStyle w:val="Kop1"/>
-        <w:rPr>
-          <w:rStyle w:val="Kop2Char"/>
-          <w:lang w:val="nl-NL"/>
-        </w:rPr>
-      </w:pPr>
-      <w:bookmarkStart w:id="10" w:name="_Toc250543725"/>
-      <w:r>
-        <w:rPr>
-          <w:rStyle w:val="Kop2Char"/>
+      <w:bookmarkEnd w:id="10"/>
+    </w:p>
+    <w:p>
+      <w:pPr>
+        <w:pStyle w:val="Kop2"/>
+        <w:rPr>
+          <w:lang w:val="nl-NL"/>
+        </w:rPr>
+      </w:pPr>
+      <w:bookmarkStart w:id="11" w:name="_Toc251074961"/>
+      <w:r>
+        <w:rPr>
           <w:lang w:val="nl-NL"/>
         </w:rPr>
         <w:t xml:space="preserve">Van </w:t>
       </w:r>
       <w:r>
         <w:rPr>
-          <w:rStyle w:val="Kop2Char"/>
           <w:lang w:val="nl-NL"/>
         </w:rPr>
         <w:t>Z</w:t>
       </w:r>
       <w:r>
         <w:rPr>
-          <w:rStyle w:val="Kop2Char"/>
           <w:lang w:val="nl-NL"/>
         </w:rPr>
         <w:t>uul naar TGNU</w:t>
       </w:r>
-      <w:bookmarkEnd w:id="10"/>
+      <w:bookmarkEnd w:id="11"/>
+    </w:p>
+    <w:p>
+      <w:pPr>
+        <w:rPr>
+          <w:lang w:val="nl-NL"/>
+        </w:rPr>
+      </w:pPr>
+      <w:r>
+        <w:rPr>
+          <w:lang w:val="nl-NL"/>
+        </w:rPr>
+        <w:t>De opdracht die is gegeven werkt met de voorbeelduitwerking World of Z</w:t>
+      </w:r>
+      <w:r>
+        <w:rPr>
+          <w:lang w:val="nl-NL"/>
+        </w:rPr>
+        <w:t>uu</w:t>
+      </w:r>
+      <w:r>
+        <w:rPr>
+          <w:lang w:val="nl-NL"/>
+        </w:rPr>
+        <w:t>l. Wij hebben er echter voor gekozen om een eigen ontwerp ‘from-scratch’ te beginnen. Hieronder staat aangegeven hoe we het spelverloop van World of Z</w:t>
+      </w:r>
+      <w:r>
+        <w:rPr>
+          <w:lang w:val="nl-NL"/>
+        </w:rPr>
+        <w:t>uul</w:t>
+      </w:r>
+      <w:r>
+        <w:rPr>
+          <w:lang w:val="nl-NL"/>
+        </w:rPr>
+        <w:t xml:space="preserve"> samen met de uitbreidingen die in de opdracht stonden omschreven hebben omgezet in het idee van TGNU</w:t>
+      </w:r>
     </w:p>
     <w:p>
       <w:pPr>
@@ -3899,14 +4815,45 @@
           <w:lang w:val="nl-NL"/>
         </w:rPr>
       </w:pPr>
-      <w:bookmarkStart w:id="11" w:name="_Toc250543726"/>
+      <w:bookmarkStart w:id="12" w:name="_Toc251074962"/>
       <w:r>
         <w:rPr>
           <w:lang w:val="nl-NL"/>
         </w:rPr>
         <w:t>De kamer</w:t>
       </w:r>
-      <w:bookmarkEnd w:id="11"/>
+      <w:r>
+        <w:rPr>
+          <w:lang w:val="nl-NL"/>
+        </w:rPr>
+        <w:t>s</w:t>
+      </w:r>
+      <w:bookmarkEnd w:id="12"/>
+    </w:p>
+    <w:p>
+      <w:pPr>
+        <w:rPr>
+          <w:lang w:val="nl-NL"/>
+        </w:rPr>
+      </w:pPr>
+      <w:r>
+        <w:rPr>
+          <w:lang w:val="nl-NL"/>
+        </w:rPr>
+        <w:t>Het World of Zuul spel maakt gebruik van kamers waardoor de speler zich verplaatst. De set van kamers is samen de world waar je in speelt. In kamers kunnen allerlei acties ondernomen worden zoals het o</w:t>
+      </w:r>
+      <w:r>
+        <w:rPr>
+          <w:lang w:val="nl-NL"/>
+        </w:rPr>
+        <w:t>p</w:t>
+      </w:r>
+      <w:r>
+        <w:rPr>
+          <w:lang w:val="nl-NL"/>
+        </w:rPr>
+        <w:t>pakken van items of het gebruiken van een item. In TGNU verplaatst de speler zich niet in kamers maar in mappen. Alle mappen bij elkaar vormen het filesystem. Door de verschillende mappen kan gebladerd worden en in mappen kunnen commando’s uitgevoerd worden.</w:t>
+      </w:r>
     </w:p>
     <w:p>
       <w:pPr>
@@ -3915,14 +4862,52 @@
           <w:lang w:val="nl-NL"/>
         </w:rPr>
       </w:pPr>
-      <w:bookmarkStart w:id="12" w:name="_Toc250543727"/>
-      <w:r>
-        <w:rPr>
-          <w:lang w:val="nl-NL"/>
-        </w:rPr>
-        <w:t>Het lopen</w:t>
-      </w:r>
-      <w:bookmarkEnd w:id="12"/>
+      <w:bookmarkStart w:id="13" w:name="_Toc251074963"/>
+      <w:r>
+        <w:rPr>
+          <w:lang w:val="nl-NL"/>
+        </w:rPr>
+        <w:t>Items</w:t>
+      </w:r>
+      <w:bookmarkEnd w:id="13"/>
+    </w:p>
+    <w:p>
+      <w:pPr>
+        <w:rPr>
+          <w:lang w:val="nl-NL"/>
+        </w:rPr>
+      </w:pPr>
+      <w:r>
+        <w:rPr>
+          <w:lang w:val="nl-NL"/>
+        </w:rPr>
+        <w:t>In de voorbeelduitwerking zijn in de verschillende kamers items te vinden. In TGNU zijn items vertaald naar bestanden. Deze bestanden zijn in bijna elke map wel te vinden en het verzamelen van de juiste bestanden, zoals je in Zuul items oppakt, zorgt er voor dat je het doel van  het spel kan halen.</w:t>
+      </w:r>
+    </w:p>
+    <w:p>
+      <w:pPr>
+        <w:rPr>
+          <w:lang w:val="nl-NL"/>
+        </w:rPr>
+      </w:pPr>
+      <w:r>
+        <w:rPr>
+          <w:lang w:val="nl-NL"/>
+        </w:rPr>
+        <w:t>Items worden in Zuul bijgehouden in een rugzak waar in TGNU nuttige bestanden op de gebruikers ha</w:t>
+      </w:r>
+      <w:r>
+        <w:rPr>
+          <w:lang w:val="nl-NL"/>
+        </w:rPr>
+        <w:t>r</w:t>
+      </w:r>
+      <w:r>
+        <w:rPr>
+          <w:lang w:val="nl-NL"/>
+        </w:rPr>
+        <w:t>deschijf worden opgeslagen. Het ‘gebruiken’ van items zoals je het koekje in Zuul kan eten is in TGNU niet letterlijk van toepassing. Los van het bekijken van bestanden kan je niets met bestanden doen. Het verzamelen van bestanden is het voornaamste doel van TGNU en het ‘gebruiken’ van bestanden word dan ook vertaal in het opslaan van de bestanden op je locale schijf en het bekijken van een bestand om te beredeneren of het bestand verzameld moet worden om het spel te winnen.</w:t>
+      </w:r>
     </w:p>
     <w:p>
       <w:pPr>
@@ -3931,110 +4916,222 @@
           <w:lang w:val="nl-NL"/>
         </w:rPr>
       </w:pPr>
-      <w:bookmarkStart w:id="13" w:name="_Toc250543728"/>
-      <w:r>
-        <w:rPr>
-          <w:lang w:val="nl-NL"/>
-        </w:rPr>
-        <w:t>Het kijken</w:t>
-      </w:r>
-      <w:bookmarkEnd w:id="13"/>
-    </w:p>
-    <w:p>
-      <w:pPr>
-        <w:pStyle w:val="Kop3"/>
-        <w:rPr>
-          <w:lang w:val="nl-NL"/>
-        </w:rPr>
-      </w:pPr>
-      <w:bookmarkStart w:id="14" w:name="_Toc250543729"/>
-      <w:r>
-        <w:rPr>
-          <w:lang w:val="nl-NL"/>
-        </w:rPr>
-        <w:t>Het oppakken</w:t>
+      <w:bookmarkStart w:id="14" w:name="_Toc251074964"/>
+      <w:r>
+        <w:rPr>
+          <w:lang w:val="nl-NL"/>
+        </w:rPr>
+        <w:t>Speciale gebeurtenissen</w:t>
       </w:r>
       <w:bookmarkEnd w:id="14"/>
     </w:p>
     <w:p>
       <w:pPr>
-        <w:pStyle w:val="Kop3"/>
-        <w:rPr>
-          <w:lang w:val="nl-NL"/>
-        </w:rPr>
-      </w:pPr>
-      <w:bookmarkStart w:id="15" w:name="_Toc250543730"/>
-      <w:r>
-        <w:rPr>
-          <w:lang w:val="nl-NL"/>
-        </w:rPr>
-        <w:t>Het gebruiken</w:t>
-      </w:r>
-      <w:bookmarkEnd w:id="15"/>
-    </w:p>
-    <w:p>
-      <w:pPr>
-        <w:pStyle w:val="Kop3"/>
-        <w:rPr>
-          <w:lang w:val="nl-NL"/>
-        </w:rPr>
-      </w:pPr>
-      <w:bookmarkStart w:id="16" w:name="_Toc250543731"/>
-      <w:r>
-        <w:rPr>
-          <w:lang w:val="nl-NL"/>
-        </w:rPr>
-        <w:t>Het valluik</w:t>
-      </w:r>
-      <w:bookmarkEnd w:id="16"/>
-    </w:p>
-    <w:p>
-      <w:pPr>
-        <w:pStyle w:val="Kop3"/>
-        <w:rPr>
-          <w:lang w:val="nl-NL"/>
-        </w:rPr>
-      </w:pPr>
-      <w:bookmarkStart w:id="17" w:name="_Toc250543732"/>
-      <w:r>
-        <w:rPr>
-          <w:lang w:val="nl-NL"/>
-        </w:rPr>
-        <w:t>De teleporter</w:t>
-      </w:r>
-      <w:bookmarkEnd w:id="17"/>
-    </w:p>
-    <w:p>
-      <w:pPr>
-        <w:pStyle w:val="Kop3"/>
-        <w:rPr>
-          <w:lang w:val="nl-NL"/>
-        </w:rPr>
-      </w:pPr>
-      <w:bookmarkStart w:id="18" w:name="_Toc250543733"/>
-      <w:r>
-        <w:rPr>
-          <w:lang w:val="nl-NL"/>
-        </w:rPr>
-        <w:t>Het winnen</w:t>
-      </w:r>
-      <w:bookmarkEnd w:id="18"/>
-    </w:p>
-    <w:p>
-      <w:pPr>
-        <w:pStyle w:val="Kop2"/>
-        <w:rPr>
-          <w:lang w:val="nl-NL"/>
-        </w:rPr>
-      </w:pPr>
-      <w:bookmarkStart w:id="19" w:name="_Toc250543734"/>
-      <w:r>
-        <w:rPr>
-          <w:lang w:val="nl-NL"/>
-        </w:rPr>
-        <w:t>Van het Zuul project naar het TGNU project</w:t>
-      </w:r>
-      <w:bookmarkEnd w:id="19"/>
+        <w:rPr>
+          <w:lang w:val="nl-NL"/>
+        </w:rPr>
+      </w:pPr>
+      <w:r>
+        <w:rPr>
+          <w:noProof/>
+          <w:lang w:val="nl-NL"/>
+        </w:rPr>
+        <w:pict>
+          <v:shape id="_x0000_s1029" type="#_x0000_t202" style="position:absolute;margin-left:-20.45pt;margin-top:116.35pt;width:669.2pt;height:101.25pt;z-index:251664384;mso-width-relative:margin;mso-height-relative:margin" stroked="f">
+            <v:textbox style="mso-next-textbox:#_x0000_s1029">
+              <w:txbxContent>
+                <w:p>
+                  <w:pPr>
+                    <w:pStyle w:val="Geenafstand"/>
+                    <w:rPr>
+                      <w:rFonts w:ascii="Courier New" w:hAnsi="Courier New" w:cs="Courier New"/>
+                      <w:sz w:val="18"/>
+                      <w:szCs w:val="18"/>
+                      <w:lang w:val="nl-NL"/>
+                    </w:rPr>
+                  </w:pPr>
+                  <w:r>
+                    <w:rPr>
+                      <w:rFonts w:ascii="Courier New" w:hAnsi="Courier New" w:cs="Courier New"/>
+                      <w:sz w:val="18"/>
+                      <w:szCs w:val="18"/>
+                      <w:lang w:val="nl-NL"/>
+                    </w:rPr>
+                    <w:t xml:space="preserve">|\     /|  ___  )  ____ )( \     (  __  \   (  ___  )  ____ \  / ___   )\     /|\     /| \      </w:t>
+                  </w:r>
+                </w:p>
+                <w:p>
+                  <w:pPr>
+                    <w:pStyle w:val="Geenafstand"/>
+                    <w:rPr>
+                      <w:rFonts w:ascii="Courier New" w:hAnsi="Courier New" w:cs="Courier New"/>
+                      <w:sz w:val="18"/>
+                      <w:szCs w:val="18"/>
+                      <w:lang w:val="nl-NL"/>
+                    </w:rPr>
+                  </w:pPr>
+                  <w:r>
+                    <w:rPr>
+                      <w:rFonts w:ascii="Courier New" w:hAnsi="Courier New" w:cs="Courier New"/>
+                      <w:sz w:val="18"/>
+                      <w:szCs w:val="18"/>
+                      <w:lang w:val="nl-NL"/>
+                    </w:rPr>
+                    <w:t xml:space="preserve">| )   ( | (   ) | (    )|| (     | (  \  )  | (   ) | (    \/  \/   )  | )   ( | )   ( | (      </w:t>
+                  </w:r>
+                </w:p>
+                <w:p>
+                  <w:pPr>
+                    <w:pStyle w:val="Geenafstand"/>
+                    <w:rPr>
+                      <w:rFonts w:ascii="Courier New" w:hAnsi="Courier New" w:cs="Courier New"/>
+                      <w:sz w:val="18"/>
+                      <w:szCs w:val="18"/>
+                      <w:lang w:val="nl-NL"/>
+                    </w:rPr>
+                  </w:pPr>
+                  <w:r>
+                    <w:rPr>
+                      <w:rFonts w:ascii="Courier New" w:hAnsi="Courier New" w:cs="Courier New"/>
+                      <w:sz w:val="18"/>
+                      <w:szCs w:val="18"/>
+                      <w:lang w:val="nl-NL"/>
+                    </w:rPr>
+                    <w:t xml:space="preserve">| | _ | | |   | | (____)|| |     | |   ) |  | |   | | (__          /   ) |   | | |   | | |      </w:t>
+                  </w:r>
+                </w:p>
+                <w:p>
+                  <w:pPr>
+                    <w:pStyle w:val="Geenafstand"/>
+                    <w:rPr>
+                      <w:rFonts w:ascii="Courier New" w:hAnsi="Courier New" w:cs="Courier New"/>
+                      <w:sz w:val="18"/>
+                      <w:szCs w:val="18"/>
+                      <w:lang w:val="nl-NL"/>
+                    </w:rPr>
+                  </w:pPr>
+                  <w:r>
+                    <w:rPr>
+                      <w:rFonts w:ascii="Courier New" w:hAnsi="Courier New" w:cs="Courier New"/>
+                      <w:sz w:val="18"/>
+                      <w:szCs w:val="18"/>
+                      <w:lang w:val="nl-NL"/>
+                    </w:rPr>
+                    <w:t xml:space="preserve">| |( )| | |   | |     __)| |     | |   | |  | |   | |  __)        /   /| |   | | |   | | |      </w:t>
+                  </w:r>
+                </w:p>
+                <w:p>
+                  <w:pPr>
+                    <w:pStyle w:val="Geenafstand"/>
+                    <w:rPr>
+                      <w:rFonts w:ascii="Courier New" w:hAnsi="Courier New" w:cs="Courier New"/>
+                      <w:sz w:val="18"/>
+                      <w:szCs w:val="18"/>
+                      <w:lang w:val="nl-NL"/>
+                    </w:rPr>
+                  </w:pPr>
+                  <w:r>
+                    <w:rPr>
+                      <w:rFonts w:ascii="Courier New" w:hAnsi="Courier New" w:cs="Courier New"/>
+                      <w:sz w:val="18"/>
+                      <w:szCs w:val="18"/>
+                      <w:lang w:val="nl-NL"/>
+                    </w:rPr>
+                    <w:t xml:space="preserve">| || || | |   | | (\ (   | |     | |   ) |  | |   | | (          /   / | |   | | |   | | |      </w:t>
+                  </w:r>
+                </w:p>
+                <w:p>
+                  <w:pPr>
+                    <w:pStyle w:val="Geenafstand"/>
+                    <w:rPr>
+                      <w:rFonts w:ascii="Courier New" w:hAnsi="Courier New" w:cs="Courier New"/>
+                      <w:sz w:val="18"/>
+                      <w:szCs w:val="18"/>
+                      <w:lang w:val="nl-NL"/>
+                    </w:rPr>
+                  </w:pPr>
+                  <w:r>
+                    <w:rPr>
+                      <w:rFonts w:ascii="Courier New" w:hAnsi="Courier New" w:cs="Courier New"/>
+                      <w:sz w:val="18"/>
+                      <w:szCs w:val="18"/>
+                      <w:lang w:val="nl-NL"/>
+                    </w:rPr>
+                    <w:t>| () () | (___) | ) \ \__| (____/\ (__/  )  | (___) | )         /   (_/\ (___) | (___) | (____/\</w:t>
+                  </w:r>
+                </w:p>
+                <w:p>
+                  <w:pPr>
+                    <w:pStyle w:val="Geenafstand"/>
+                    <w:rPr>
+                      <w:rFonts w:ascii="Courier New" w:hAnsi="Courier New" w:cs="Courier New"/>
+                      <w:sz w:val="18"/>
+                      <w:szCs w:val="18"/>
+                    </w:rPr>
+                  </w:pPr>
+                  <w:r>
+                    <w:rPr>
+                      <w:rFonts w:ascii="Courier New" w:hAnsi="Courier New" w:cs="Courier New"/>
+                      <w:sz w:val="18"/>
+                      <w:szCs w:val="18"/>
+                      <w:lang w:val="nl-NL"/>
+                    </w:rPr>
+                    <w:t>(_______)_______)/   \__/(_______/______/   (_______)/         (_______/_______)_______)_______/</w:t>
+                  </w:r>
+                </w:p>
+              </w:txbxContent>
+            </v:textbox>
+          </v:shape>
+        </w:pict>
+      </w:r>
+      <w:r>
+        <w:rPr>
+          <w:lang w:val="nl-NL"/>
+        </w:rPr>
+        <w:t>In de opdrachten wordt gesproken van een aantal g</w:t>
+      </w:r>
+      <w:r>
+        <w:rPr>
+          <w:lang w:val="nl-NL"/>
+        </w:rPr>
+        <w:t>ebeurtenissen zoals het valluik,</w:t>
+      </w:r>
+      <w:r>
+        <w:rPr>
+          <w:lang w:val="nl-NL"/>
+        </w:rPr>
+        <w:t>gesloten ruimtes</w:t>
+      </w:r>
+      <w:r>
+        <w:rPr>
+          <w:lang w:val="nl-NL"/>
+        </w:rPr>
+        <w:t xml:space="preserve"> en teleportatie</w:t>
+      </w:r>
+      <w:r>
+        <w:rPr>
+          <w:lang w:val="nl-NL"/>
+        </w:rPr>
+        <w:t>. In TGNU</w:t>
+      </w:r>
+      <w:r>
+        <w:rPr>
+          <w:lang w:val="nl-NL"/>
+        </w:rPr>
+        <w:t xml:space="preserve"> is het valluik vertaald naar een map waarin de inbraak van de speler gedetecteerd wordt door het beveiligings systeem van de filserver. De gesloten ruimtes zijn met wachtwoord beve</w:t>
+      </w:r>
+      <w:r>
+        <w:rPr>
+          <w:lang w:val="nl-NL"/>
+        </w:rPr>
+        <w:t>i</w:t>
+      </w:r>
+      <w:r>
+        <w:rPr>
+          <w:lang w:val="nl-NL"/>
+        </w:rPr>
+        <w:t>ligde mappen. En teleportaties zijn symbolische links die je naar een totaal andere map brengen.</w:t>
+      </w:r>
     </w:p>
     <w:p>
       <w:pPr>
@@ -4066,7 +5163,7 @@
           <w:lang w:val="nl-NL"/>
         </w:rPr>
       </w:pPr>
-      <w:bookmarkStart w:id="20" w:name="_Toc250543735"/>
+      <w:bookmarkStart w:id="15" w:name="_Toc251074965"/>
       <w:r>
         <w:rPr>
           <w:lang w:val="nl-NL"/>
@@ -4074,7 +5171,7 @@
         <w:lastRenderedPageBreak/>
         <w:t>De TGNU man pages</w:t>
       </w:r>
-      <w:bookmarkEnd w:id="20"/>
+      <w:bookmarkEnd w:id="15"/>
     </w:p>
     <w:p>
       <w:pPr>
@@ -4083,7 +5180,7 @@
           <w:lang w:val="nl-NL"/>
         </w:rPr>
       </w:pPr>
-      <w:bookmarkStart w:id="21" w:name="_Toc250543736"/>
+      <w:bookmarkStart w:id="16" w:name="_Toc251074966"/>
       <w:r>
         <w:rPr>
           <w:rStyle w:val="Kop2Char"/>
@@ -4091,7 +5188,7 @@
         </w:rPr>
         <w:t>Snel start: beginnen met TGNU</w:t>
       </w:r>
-      <w:bookmarkEnd w:id="21"/>
+      <w:bookmarkEnd w:id="16"/>
     </w:p>
     <w:p>
       <w:pPr>
@@ -4104,6 +5201,259 @@
       </w:pPr>
       <w:r>
         <w:rPr>
+          <w:noProof/>
+          <w:lang w:val="nl-NL"/>
+        </w:rPr>
+        <w:pict>
+          <v:shape id="_x0000_s1030" type="#_x0000_t202" style="position:absolute;margin-left:320.05pt;margin-top:369.2pt;width:187.2pt;height:194.1pt;z-index:251666432;mso-width-percent:400;mso-height-percent:200;mso-width-percent:400;mso-height-percent:200;mso-width-relative:margin;mso-height-relative:margin" stroked="f">
+            <v:textbox style="mso-fit-shape-to-text:t">
+              <w:txbxContent>
+                <w:p>
+                  <w:pPr>
+                    <w:pStyle w:val="Geenafstand"/>
+                    <w:rPr>
+                      <w:rFonts w:ascii="Courier New" w:hAnsi="Courier New" w:cs="Courier New"/>
+                      <w:lang w:val="nl-NL"/>
+                    </w:rPr>
+                  </w:pPr>
+                  <w:r>
+                    <w:rPr>
+                      <w:rFonts w:ascii="Courier New" w:hAnsi="Courier New" w:cs="Courier New"/>
+                      <w:lang w:val="nl-NL"/>
+                    </w:rPr>
+                    <w:t xml:space="preserve">  _.--,-```-.    </w:t>
+                  </w:r>
+                </w:p>
+                <w:p>
+                  <w:pPr>
+                    <w:pStyle w:val="Geenafstand"/>
+                    <w:rPr>
+                      <w:rFonts w:ascii="Courier New" w:hAnsi="Courier New" w:cs="Courier New"/>
+                      <w:lang w:val="nl-NL"/>
+                    </w:rPr>
+                  </w:pPr>
+                  <w:r>
+                    <w:rPr>
+                      <w:rFonts w:ascii="Courier New" w:hAnsi="Courier New" w:cs="Courier New"/>
+                      <w:lang w:val="nl-NL"/>
+                    </w:rPr>
+                    <w:t xml:space="preserve"> /    /      '.  </w:t>
+                  </w:r>
+                </w:p>
+                <w:p>
+                  <w:pPr>
+                    <w:pStyle w:val="Geenafstand"/>
+                    <w:rPr>
+                      <w:rFonts w:ascii="Courier New" w:hAnsi="Courier New" w:cs="Courier New"/>
+                      <w:lang w:val="nl-NL"/>
+                    </w:rPr>
+                  </w:pPr>
+                  <w:r>
+                    <w:rPr>
+                      <w:rFonts w:ascii="Courier New" w:hAnsi="Courier New" w:cs="Courier New"/>
+                      <w:lang w:val="nl-NL"/>
+                    </w:rPr>
+                    <w:t xml:space="preserve">/  ../         ; </w:t>
+                  </w:r>
+                </w:p>
+                <w:p>
+                  <w:pPr>
+                    <w:pStyle w:val="Geenafstand"/>
+                    <w:rPr>
+                      <w:rFonts w:ascii="Courier New" w:hAnsi="Courier New" w:cs="Courier New"/>
+                      <w:lang w:val="nl-NL"/>
+                    </w:rPr>
+                  </w:pPr>
+                  <w:r>
+                    <w:rPr>
+                      <w:rFonts w:ascii="Courier New" w:hAnsi="Courier New" w:cs="Courier New"/>
+                      <w:lang w:val="nl-NL"/>
+                    </w:rPr>
+                    <w:t>\  ``\  .``-    '</w:t>
+                  </w:r>
+                </w:p>
+                <w:p>
+                  <w:pPr>
+                    <w:pStyle w:val="Geenafstand"/>
+                    <w:rPr>
+                      <w:rFonts w:ascii="Courier New" w:hAnsi="Courier New" w:cs="Courier New"/>
+                      <w:lang w:val="nl-NL"/>
+                    </w:rPr>
+                  </w:pPr>
+                  <w:r>
+                    <w:rPr>
+                      <w:rFonts w:ascii="Courier New" w:hAnsi="Courier New" w:cs="Courier New"/>
+                      <w:lang w:val="nl-NL"/>
+                    </w:rPr>
+                    <w:t xml:space="preserve"> \ ___\/    \   :</w:t>
+                  </w:r>
+                </w:p>
+                <w:p>
+                  <w:pPr>
+                    <w:pStyle w:val="Geenafstand"/>
+                    <w:rPr>
+                      <w:rFonts w:ascii="Courier New" w:hAnsi="Courier New" w:cs="Courier New"/>
+                      <w:lang w:val="nl-NL"/>
+                    </w:rPr>
+                  </w:pPr>
+                  <w:r>
+                    <w:rPr>
+                      <w:rFonts w:ascii="Courier New" w:hAnsi="Courier New" w:cs="Courier New"/>
+                      <w:lang w:val="nl-NL"/>
+                    </w:rPr>
+                    <w:t xml:space="preserve">       \    :   |</w:t>
+                  </w:r>
+                </w:p>
+                <w:p>
+                  <w:pPr>
+                    <w:pStyle w:val="Geenafstand"/>
+                    <w:rPr>
+                      <w:rFonts w:ascii="Courier New" w:hAnsi="Courier New" w:cs="Courier New"/>
+                      <w:lang w:val="nl-NL"/>
+                    </w:rPr>
+                  </w:pPr>
+                  <w:r>
+                    <w:rPr>
+                      <w:rFonts w:ascii="Courier New" w:hAnsi="Courier New" w:cs="Courier New"/>
+                      <w:lang w:val="nl-NL"/>
+                    </w:rPr>
+                    <w:t xml:space="preserve">       |    ;  . </w:t>
+                  </w:r>
+                </w:p>
+                <w:p>
+                  <w:pPr>
+                    <w:pStyle w:val="Geenafstand"/>
+                    <w:rPr>
+                      <w:rFonts w:ascii="Courier New" w:hAnsi="Courier New" w:cs="Courier New"/>
+                      <w:lang w:val="nl-NL"/>
+                    </w:rPr>
+                  </w:pPr>
+                  <w:r>
+                    <w:rPr>
+                      <w:rFonts w:ascii="Courier New" w:hAnsi="Courier New" w:cs="Courier New"/>
+                      <w:lang w:val="nl-NL"/>
+                    </w:rPr>
+                    <w:t xml:space="preserve">      ;   ;   :  </w:t>
+                  </w:r>
+                </w:p>
+                <w:p>
+                  <w:pPr>
+                    <w:pStyle w:val="Geenafstand"/>
+                    <w:rPr>
+                      <w:rFonts w:ascii="Courier New" w:hAnsi="Courier New" w:cs="Courier New"/>
+                      <w:lang w:val="nl-NL"/>
+                    </w:rPr>
+                  </w:pPr>
+                  <w:r>
+                    <w:rPr>
+                      <w:rFonts w:ascii="Courier New" w:hAnsi="Courier New" w:cs="Courier New"/>
+                      <w:lang w:val="nl-NL"/>
+                    </w:rPr>
+                    <w:t xml:space="preserve">     /   :   :   </w:t>
+                  </w:r>
+                </w:p>
+                <w:p>
+                  <w:pPr>
+                    <w:pStyle w:val="Geenafstand"/>
+                    <w:rPr>
+                      <w:rFonts w:ascii="Courier New" w:hAnsi="Courier New" w:cs="Courier New"/>
+                      <w:lang w:val="nl-NL"/>
+                    </w:rPr>
+                  </w:pPr>
+                  <w:r>
+                    <w:rPr>
+                      <w:rFonts w:ascii="Courier New" w:hAnsi="Courier New" w:cs="Courier New"/>
+                      <w:lang w:val="nl-NL"/>
+                    </w:rPr>
+                    <w:t xml:space="preserve">     `---'.  |   </w:t>
+                  </w:r>
+                </w:p>
+                <w:p>
+                  <w:pPr>
+                    <w:pStyle w:val="Geenafstand"/>
+                    <w:rPr>
+                      <w:rFonts w:ascii="Courier New" w:hAnsi="Courier New" w:cs="Courier New"/>
+                      <w:lang w:val="nl-NL"/>
+                    </w:rPr>
+                  </w:pPr>
+                  <w:r>
+                    <w:rPr>
+                      <w:rFonts w:ascii="Courier New" w:hAnsi="Courier New" w:cs="Courier New"/>
+                      <w:lang w:val="nl-NL"/>
+                    </w:rPr>
+                    <w:t xml:space="preserve">      `--..`;    </w:t>
+                  </w:r>
+                </w:p>
+                <w:p>
+                  <w:pPr>
+                    <w:pStyle w:val="Geenafstand"/>
+                    <w:rPr>
+                      <w:rFonts w:ascii="Courier New" w:hAnsi="Courier New" w:cs="Courier New"/>
+                      <w:lang w:val="nl-NL"/>
+                    </w:rPr>
+                  </w:pPr>
+                  <w:r>
+                    <w:rPr>
+                      <w:rFonts w:ascii="Courier New" w:hAnsi="Courier New" w:cs="Courier New"/>
+                      <w:lang w:val="nl-NL"/>
+                    </w:rPr>
+                    <w:t xml:space="preserve">    .--,_        </w:t>
+                  </w:r>
+                </w:p>
+                <w:p>
+                  <w:pPr>
+                    <w:pStyle w:val="Geenafstand"/>
+                    <w:rPr>
+                      <w:rFonts w:ascii="Courier New" w:hAnsi="Courier New" w:cs="Courier New"/>
+                      <w:lang w:val="nl-NL"/>
+                    </w:rPr>
+                  </w:pPr>
+                  <w:r>
+                    <w:rPr>
+                      <w:rFonts w:ascii="Courier New" w:hAnsi="Courier New" w:cs="Courier New"/>
+                      <w:lang w:val="nl-NL"/>
+                    </w:rPr>
+                    <w:t xml:space="preserve">    |    |`.     </w:t>
+                  </w:r>
+                </w:p>
+                <w:p>
+                  <w:pPr>
+                    <w:pStyle w:val="Geenafstand"/>
+                    <w:rPr>
+                      <w:rFonts w:ascii="Courier New" w:hAnsi="Courier New" w:cs="Courier New"/>
+                      <w:lang w:val="nl-NL"/>
+                    </w:rPr>
+                  </w:pPr>
+                  <w:r>
+                    <w:rPr>
+                      <w:rFonts w:ascii="Courier New" w:hAnsi="Courier New" w:cs="Courier New"/>
+                      <w:lang w:val="nl-NL"/>
+                    </w:rPr>
+                    <w:t xml:space="preserve">    `-- -`, ;    </w:t>
+                  </w:r>
+                </w:p>
+                <w:p>
+                  <w:pPr>
+                    <w:pStyle w:val="Geenafstand"/>
+                    <w:rPr>
+                      <w:rFonts w:ascii="Courier New" w:hAnsi="Courier New" w:cs="Courier New"/>
+                    </w:rPr>
+                  </w:pPr>
+                  <w:r>
+                    <w:rPr>
+                      <w:rFonts w:ascii="Courier New" w:hAnsi="Courier New" w:cs="Courier New"/>
+                      <w:lang w:val="nl-NL"/>
+                    </w:rPr>
+                    <w:t xml:space="preserve">      '---`"</w:t>
+                  </w:r>
+                </w:p>
+              </w:txbxContent>
+            </v:textbox>
+          </v:shape>
+        </w:pict>
+      </w:r>
+      <w:r>
+        <w:rPr>
           <w:lang w:val="nl-NL"/>
         </w:rPr>
         <w:br w:type="page"/>
@@ -4116,7 +5466,7 @@
           <w:lang w:val="nl-NL"/>
         </w:rPr>
       </w:pPr>
-      <w:bookmarkStart w:id="22" w:name="_Toc250543737"/>
+      <w:bookmarkStart w:id="17" w:name="_Toc251074967"/>
       <w:r>
         <w:rPr>
           <w:lang w:val="nl-NL"/>
@@ -4124,7 +5474,7 @@
         <w:lastRenderedPageBreak/>
         <w:t>De mappenstructuur</w:t>
       </w:r>
-      <w:bookmarkEnd w:id="22"/>
+      <w:bookmarkEnd w:id="17"/>
     </w:p>
     <w:p>
       <w:pPr>
@@ -4140,14 +5490,14 @@
           <w:lang w:val="nl-NL"/>
         </w:rPr>
       </w:pPr>
-      <w:bookmarkStart w:id="23" w:name="_Toc250543738"/>
+      <w:bookmarkStart w:id="18" w:name="_Toc251074968"/>
       <w:r>
         <w:rPr>
           <w:lang w:val="nl-NL"/>
         </w:rPr>
         <w:t>Jouw harde schijf</w:t>
       </w:r>
-      <w:bookmarkEnd w:id="23"/>
+      <w:bookmarkEnd w:id="18"/>
     </w:p>
     <w:p>
       <w:pPr>
@@ -4156,14 +5506,14 @@
           <w:lang w:val="nl-NL"/>
         </w:rPr>
       </w:pPr>
-      <w:bookmarkStart w:id="24" w:name="_Toc250543739"/>
+      <w:bookmarkStart w:id="19" w:name="_Toc251074969"/>
       <w:r>
         <w:rPr>
           <w:lang w:val="nl-NL"/>
         </w:rPr>
         <w:t>De Area 51 fileserver</w:t>
       </w:r>
-      <w:bookmarkEnd w:id="24"/>
+      <w:bookmarkEnd w:id="19"/>
     </w:p>
     <w:p>
       <w:pPr>
@@ -4183,6 +5533,260 @@
       </w:pPr>
       <w:r>
         <w:rPr>
+          <w:noProof/>
+          <w:lang w:val="nl-NL"/>
+        </w:rPr>
+        <w:pict>
+          <v:shape id="_x0000_s1031" type="#_x0000_t202" style="position:absolute;margin-left:239.4pt;margin-top:335.6pt;width:338.85pt;height:194.1pt;z-index:251668480;mso-height-percent:200;mso-height-percent:200;mso-width-relative:margin;mso-height-relative:margin" stroked="f">
+            <v:textbox style="mso-fit-shape-to-text:t">
+              <w:txbxContent>
+                <w:p>
+                  <w:pPr>
+                    <w:pStyle w:val="Geenafstand"/>
+                    <w:rPr>
+                      <w:rFonts w:ascii="Courier New" w:hAnsi="Courier New" w:cs="Courier New"/>
+                      <w:lang w:val="nl-NL"/>
+                    </w:rPr>
+                  </w:pPr>
+                  <w:r>
+                    <w:rPr>
+                      <w:rFonts w:ascii="Courier New" w:hAnsi="Courier New" w:cs="Courier New"/>
+                      <w:lang w:val="nl-NL"/>
+                    </w:rPr>
+                    <w:t xml:space="preserve">                     ,.</w:t>
+                  </w:r>
+                </w:p>
+                <w:p>
+                  <w:pPr>
+                    <w:pStyle w:val="Geenafstand"/>
+                    <w:rPr>
+                      <w:rFonts w:ascii="Courier New" w:hAnsi="Courier New" w:cs="Courier New"/>
+                      <w:lang w:val="nl-NL"/>
+                    </w:rPr>
+                  </w:pPr>
+                  <w:r>
+                    <w:rPr>
+                      <w:rFonts w:ascii="Courier New" w:hAnsi="Courier New" w:cs="Courier New"/>
+                      <w:lang w:val="nl-NL"/>
+                    </w:rPr>
+                    <w:t xml:space="preserve">                     |`:.</w:t>
+                  </w:r>
+                </w:p>
+                <w:p>
+                  <w:pPr>
+                    <w:pStyle w:val="Geenafstand"/>
+                    <w:rPr>
+                      <w:rFonts w:ascii="Courier New" w:hAnsi="Courier New" w:cs="Courier New"/>
+                      <w:lang w:val="nl-NL"/>
+                    </w:rPr>
+                  </w:pPr>
+                  <w:r>
+                    <w:rPr>
+                      <w:rFonts w:ascii="Courier New" w:hAnsi="Courier New" w:cs="Courier New"/>
+                      <w:lang w:val="nl-NL"/>
+                    </w:rPr>
+                    <w:t xml:space="preserve">                     |  `:.</w:t>
+                  </w:r>
+                </w:p>
+                <w:p>
+                  <w:pPr>
+                    <w:pStyle w:val="Geenafstand"/>
+                    <w:rPr>
+                      <w:rFonts w:ascii="Courier New" w:hAnsi="Courier New" w:cs="Courier New"/>
+                      <w:lang w:val="nl-NL"/>
+                    </w:rPr>
+                  </w:pPr>
+                  <w:r>
+                    <w:rPr>
+                      <w:rFonts w:ascii="Courier New" w:hAnsi="Courier New" w:cs="Courier New"/>
+                      <w:lang w:val="nl-NL"/>
+                    </w:rPr>
+                    <w:t xml:space="preserve">                     | |`.`:;@.</w:t>
+                  </w:r>
+                </w:p>
+                <w:p>
+                  <w:pPr>
+                    <w:pStyle w:val="Geenafstand"/>
+                    <w:rPr>
+                      <w:rFonts w:ascii="Courier New" w:hAnsi="Courier New" w:cs="Courier New"/>
+                      <w:lang w:val="nl-NL"/>
+                    </w:rPr>
+                  </w:pPr>
+                  <w:r>
+                    <w:rPr>
+                      <w:rFonts w:ascii="Courier New" w:hAnsi="Courier New" w:cs="Courier New"/>
+                      <w:lang w:val="nl-NL"/>
+                    </w:rPr>
+                    <w:t xml:space="preserve">                     | |;.`.`;|</w:t>
+                  </w:r>
+                </w:p>
+                <w:p>
+                  <w:pPr>
+                    <w:pStyle w:val="Geenafstand"/>
+                    <w:rPr>
+                      <w:rFonts w:ascii="Courier New" w:hAnsi="Courier New" w:cs="Courier New"/>
+                      <w:lang w:val="nl-NL"/>
+                    </w:rPr>
+                  </w:pPr>
+                  <w:r>
+                    <w:rPr>
+                      <w:rFonts w:ascii="Courier New" w:hAnsi="Courier New" w:cs="Courier New"/>
+                      <w:lang w:val="nl-NL"/>
+                    </w:rPr>
+                    <w:t xml:space="preserve">                     ; `.';| ||</w:t>
+                  </w:r>
+                </w:p>
+                <w:p>
+                  <w:pPr>
+                    <w:pStyle w:val="Geenafstand"/>
+                    <w:rPr>
+                      <w:rFonts w:ascii="Courier New" w:hAnsi="Courier New" w:cs="Courier New"/>
+                      <w:lang w:val="nl-NL"/>
+                    </w:rPr>
+                  </w:pPr>
+                  <w:r>
+                    <w:rPr>
+                      <w:rFonts w:ascii="Courier New" w:hAnsi="Courier New" w:cs="Courier New"/>
+                      <w:lang w:val="nl-NL"/>
+                    </w:rPr>
+                    <w:t xml:space="preserve">                    ,(`;.`.| ||</w:t>
+                  </w:r>
+                </w:p>
+                <w:p>
+                  <w:pPr>
+                    <w:pStyle w:val="Geenafstand"/>
+                    <w:rPr>
+                      <w:rFonts w:ascii="Courier New" w:hAnsi="Courier New" w:cs="Courier New"/>
+                      <w:lang w:val="nl-NL"/>
+                    </w:rPr>
+                  </w:pPr>
+                  <w:r>
+                    <w:rPr>
+                      <w:rFonts w:ascii="Courier New" w:hAnsi="Courier New" w:cs="Courier New"/>
+                      <w:lang w:val="nl-NL"/>
+                    </w:rPr>
+                    <w:t xml:space="preserve">                   /8o (`:.  ||</w:t>
+                  </w:r>
+                </w:p>
+                <w:p>
+                  <w:pPr>
+                    <w:pStyle w:val="Geenafstand"/>
+                    <w:rPr>
+                      <w:rFonts w:ascii="Courier New" w:hAnsi="Courier New" w:cs="Courier New"/>
+                      <w:lang w:val="nl-NL"/>
+                    </w:rPr>
+                  </w:pPr>
+                  <w:r>
+                    <w:rPr>
+                      <w:rFonts w:ascii="Courier New" w:hAnsi="Courier New" w:cs="Courier New"/>
+                      <w:lang w:val="nl-NL"/>
+                    </w:rPr>
+                    <w:t xml:space="preserve">                 /o8888o  `; ||</w:t>
+                  </w:r>
+                </w:p>
+                <w:p>
+                  <w:pPr>
+                    <w:pStyle w:val="Geenafstand"/>
+                    <w:rPr>
+                      <w:rFonts w:ascii="Courier New" w:hAnsi="Courier New" w:cs="Courier New"/>
+                      <w:lang w:val="nl-NL"/>
+                    </w:rPr>
+                  </w:pPr>
+                  <w:r>
+                    <w:rPr>
+                      <w:rFonts w:ascii="Courier New" w:hAnsi="Courier New" w:cs="Courier New"/>
+                      <w:lang w:val="nl-NL"/>
+                    </w:rPr>
+                    <w:t xml:space="preserve">               /@o8888888o (`;|</w:t>
+                  </w:r>
+                </w:p>
+                <w:p>
+                  <w:pPr>
+                    <w:pStyle w:val="Geenafstand"/>
+                    <w:rPr>
+                      <w:rFonts w:ascii="Courier New" w:hAnsi="Courier New" w:cs="Courier New"/>
+                      <w:lang w:val="nl-NL"/>
+                    </w:rPr>
+                  </w:pPr>
+                  <w:r>
+                    <w:rPr>
+                      <w:rFonts w:ascii="Courier New" w:hAnsi="Courier New" w:cs="Courier New"/>
+                      <w:lang w:val="nl-NL"/>
+                    </w:rPr>
+                    <w:t xml:space="preserve">              (`.()oO888888o (&lt;</w:t>
+                  </w:r>
+                </w:p>
+                <w:p>
+                  <w:pPr>
+                    <w:pStyle w:val="Geenafstand"/>
+                    <w:rPr>
+                      <w:rFonts w:ascii="Courier New" w:hAnsi="Courier New" w:cs="Courier New"/>
+                      <w:lang w:val="nl-NL"/>
+                    </w:rPr>
+                  </w:pPr>
+                  <w:r>
+                    <w:rPr>
+                      <w:rFonts w:ascii="Courier New" w:hAnsi="Courier New" w:cs="Courier New"/>
+                      <w:lang w:val="nl-NL"/>
+                    </w:rPr>
+                    <w:t xml:space="preserve">               `.`.;:oO08c{)/ |</w:t>
+                  </w:r>
+                </w:p>
+                <w:p>
+                  <w:pPr>
+                    <w:pStyle w:val="Geenafstand"/>
+                    <w:rPr>
+                      <w:rFonts w:ascii="Courier New" w:hAnsi="Courier New" w:cs="Courier New"/>
+                      <w:lang w:val="nl-NL"/>
+                    </w:rPr>
+                  </w:pPr>
+                  <w:r>
+                    <w:rPr>
+                      <w:rFonts w:ascii="Courier New" w:hAnsi="Courier New" w:cs="Courier New"/>
+                      <w:lang w:val="nl-NL"/>
+                    </w:rPr>
+                    <w:t xml:space="preserve">                 `.`.(),0 /  /</w:t>
+                  </w:r>
+                </w:p>
+                <w:p>
+                  <w:pPr>
+                    <w:pStyle w:val="Geenafstand"/>
+                    <w:rPr>
+                      <w:rFonts w:ascii="Courier New" w:hAnsi="Courier New" w:cs="Courier New"/>
+                      <w:lang w:val="nl-NL"/>
+                    </w:rPr>
+                  </w:pPr>
+                  <w:r>
+                    <w:rPr>
+                      <w:rFonts w:ascii="Courier New" w:hAnsi="Courier New" w:cs="Courier New"/>
+                      <w:lang w:val="nl-NL"/>
+                    </w:rPr>
+                    <w:t xml:space="preserve">                   `.`.`/  /</w:t>
+                  </w:r>
+                </w:p>
+                <w:p>
+                  <w:pPr>
+                    <w:pStyle w:val="Geenafstand"/>
+                    <w:rPr>
+                      <w:rFonts w:ascii="Courier New" w:hAnsi="Courier New" w:cs="Courier New"/>
+                      <w:lang w:val="nl-NL"/>
+                    </w:rPr>
+                  </w:pPr>
+                  <w:r>
+                    <w:rPr>
+                      <w:rFonts w:ascii="Courier New" w:hAnsi="Courier New" w:cs="Courier New"/>
+                      <w:lang w:val="nl-NL"/>
+                    </w:rPr>
+                    <w:t xml:space="preserve">                     `.( /</w:t>
+                  </w:r>
+                </w:p>
+              </w:txbxContent>
+            </v:textbox>
+          </v:shape>
+        </w:pict>
+      </w:r>
+      <w:r>
+        <w:rPr>
           <w:lang w:val="nl-NL"/>
         </w:rPr>
         <w:br w:type="page"/>
@@ -4195,7 +5799,7 @@
           <w:lang w:val="nl-NL"/>
         </w:rPr>
       </w:pPr>
-      <w:bookmarkStart w:id="25" w:name="_Toc250543740"/>
+      <w:bookmarkStart w:id="20" w:name="_Toc251074970"/>
       <w:r>
         <w:rPr>
           <w:lang w:val="nl-NL"/>
@@ -4203,7 +5807,7 @@
         <w:lastRenderedPageBreak/>
         <w:t>Commando overzicht</w:t>
       </w:r>
-      <w:bookmarkEnd w:id="25"/>
+      <w:bookmarkEnd w:id="20"/>
     </w:p>
     <w:p>
       <w:pPr>
@@ -4212,14 +5816,14 @@
           <w:lang w:val="nl-NL"/>
         </w:rPr>
       </w:pPr>
-      <w:bookmarkStart w:id="26" w:name="_Toc250543741"/>
+      <w:bookmarkStart w:id="21" w:name="_Toc251074971"/>
       <w:r>
         <w:rPr>
           <w:lang w:val="nl-NL"/>
         </w:rPr>
         <w:t>Het help commando</w:t>
       </w:r>
-      <w:bookmarkEnd w:id="26"/>
+      <w:bookmarkEnd w:id="21"/>
     </w:p>
     <w:p>
       <w:pPr>
@@ -4228,14 +5832,14 @@
           <w:lang w:val="nl-NL"/>
         </w:rPr>
       </w:pPr>
-      <w:bookmarkStart w:id="27" w:name="_Toc250543742"/>
+      <w:bookmarkStart w:id="22" w:name="_Toc251074972"/>
       <w:r>
         <w:rPr>
           <w:lang w:val="nl-NL"/>
         </w:rPr>
         <w:t>Het cd commando</w:t>
       </w:r>
-      <w:bookmarkEnd w:id="27"/>
+      <w:bookmarkEnd w:id="22"/>
     </w:p>
     <w:p>
       <w:pPr>
@@ -4244,14 +5848,14 @@
           <w:lang w:val="nl-NL"/>
         </w:rPr>
       </w:pPr>
-      <w:bookmarkStart w:id="28" w:name="_Toc250543743"/>
+      <w:bookmarkStart w:id="23" w:name="_Toc251074973"/>
       <w:r>
         <w:rPr>
           <w:lang w:val="nl-NL"/>
         </w:rPr>
         <w:t>Het ls commando</w:t>
       </w:r>
-      <w:bookmarkEnd w:id="28"/>
+      <w:bookmarkEnd w:id="23"/>
     </w:p>
     <w:p>
       <w:pPr>
@@ -4260,14 +5864,14 @@
           <w:lang w:val="nl-NL"/>
         </w:rPr>
       </w:pPr>
-      <w:bookmarkStart w:id="29" w:name="_Toc250543744"/>
+      <w:bookmarkStart w:id="24" w:name="_Toc251074974"/>
       <w:r>
         <w:rPr>
           <w:lang w:val="nl-NL"/>
         </w:rPr>
         <w:t>Het cp commando</w:t>
       </w:r>
-      <w:bookmarkEnd w:id="29"/>
+      <w:bookmarkEnd w:id="24"/>
     </w:p>
     <w:p>
       <w:pPr>
@@ -4292,7 +5896,7 @@
           <w:lang w:val="nl-NL"/>
         </w:rPr>
       </w:pPr>
-      <w:bookmarkStart w:id="30" w:name="_Toc250543745"/>
+      <w:bookmarkStart w:id="25" w:name="_Toc251074975"/>
       <w:r>
         <w:rPr>
           <w:lang w:val="nl-NL"/>
@@ -4300,104 +5904,104 @@
         <w:lastRenderedPageBreak/>
         <w:t>Achter de schermen</w:t>
       </w:r>
+      <w:bookmarkEnd w:id="25"/>
+    </w:p>
+    <w:p>
+      <w:pPr>
+        <w:pStyle w:val="Kop1"/>
+        <w:rPr>
+          <w:lang w:val="nl-NL"/>
+        </w:rPr>
+      </w:pPr>
+      <w:bookmarkStart w:id="26" w:name="_Toc251074976"/>
+      <w:r>
+        <w:rPr>
+          <w:rStyle w:val="Kop2Char"/>
+          <w:lang w:val="nl-NL"/>
+        </w:rPr>
+        <w:t>Structuur van het programma</w:t>
+      </w:r>
+      <w:bookmarkEnd w:id="26"/>
+    </w:p>
+    <w:p>
+      <w:pPr>
+        <w:pStyle w:val="Kop3"/>
+        <w:rPr>
+          <w:lang w:val="nl-NL"/>
+        </w:rPr>
+      </w:pPr>
+      <w:bookmarkStart w:id="27" w:name="_Toc251074977"/>
+      <w:r>
+        <w:rPr>
+          <w:lang w:val="nl-NL"/>
+        </w:rPr>
+        <w:t>De gamecontroller</w:t>
+      </w:r>
+      <w:bookmarkEnd w:id="27"/>
+    </w:p>
+    <w:p>
+      <w:pPr>
+        <w:pStyle w:val="Kop3"/>
+        <w:rPr>
+          <w:lang w:val="nl-NL"/>
+        </w:rPr>
+      </w:pPr>
+      <w:bookmarkStart w:id="28" w:name="_Toc251074978"/>
+      <w:r>
+        <w:rPr>
+          <w:lang w:val="nl-NL"/>
+        </w:rPr>
+        <w:t>De terminal</w:t>
+      </w:r>
+      <w:bookmarkEnd w:id="28"/>
+    </w:p>
+    <w:p>
+      <w:pPr>
+        <w:pStyle w:val="Kop3"/>
+        <w:rPr>
+          <w:lang w:val="nl-NL"/>
+        </w:rPr>
+      </w:pPr>
+      <w:bookmarkStart w:id="29" w:name="_Toc251074979"/>
+      <w:r>
+        <w:rPr>
+          <w:lang w:val="nl-NL"/>
+        </w:rPr>
+        <w:t>De Shell</w:t>
+      </w:r>
+      <w:bookmarkEnd w:id="29"/>
+    </w:p>
+    <w:p>
+      <w:pPr>
+        <w:pStyle w:val="Kop3"/>
+        <w:rPr>
+          <w:lang w:val="nl-NL"/>
+        </w:rPr>
+      </w:pPr>
+      <w:bookmarkStart w:id="30" w:name="_Toc251074980"/>
+      <w:r>
+        <w:rPr>
+          <w:lang w:val="nl-NL"/>
+        </w:rPr>
+        <w:t>De directory</w:t>
+      </w:r>
       <w:bookmarkEnd w:id="30"/>
     </w:p>
     <w:p>
       <w:pPr>
-        <w:pStyle w:val="Kop1"/>
-        <w:rPr>
-          <w:lang w:val="nl-NL"/>
-        </w:rPr>
-      </w:pPr>
-      <w:bookmarkStart w:id="31" w:name="_Toc250543746"/>
-      <w:r>
-        <w:rPr>
-          <w:rStyle w:val="Kop2Char"/>
-          <w:lang w:val="nl-NL"/>
-        </w:rPr>
-        <w:t>Structuur van het programma</w:t>
+        <w:pStyle w:val="Kop3"/>
+        <w:rPr>
+          <w:lang w:val="nl-NL"/>
+        </w:rPr>
+      </w:pPr>
+      <w:bookmarkStart w:id="31" w:name="_Toc251074981"/>
+      <w:r>
+        <w:rPr>
+          <w:lang w:val="nl-NL"/>
+        </w:rPr>
+        <w:t>De file</w:t>
       </w:r>
       <w:bookmarkEnd w:id="31"/>
-    </w:p>
-    <w:p>
-      <w:pPr>
-        <w:pStyle w:val="Kop3"/>
-        <w:rPr>
-          <w:lang w:val="nl-NL"/>
-        </w:rPr>
-      </w:pPr>
-      <w:bookmarkStart w:id="32" w:name="_Toc250543747"/>
-      <w:r>
-        <w:rPr>
-          <w:lang w:val="nl-NL"/>
-        </w:rPr>
-        <w:t>De gamecontroller</w:t>
-      </w:r>
-      <w:bookmarkEnd w:id="32"/>
-    </w:p>
-    <w:p>
-      <w:pPr>
-        <w:pStyle w:val="Kop3"/>
-        <w:rPr>
-          <w:lang w:val="nl-NL"/>
-        </w:rPr>
-      </w:pPr>
-      <w:bookmarkStart w:id="33" w:name="_Toc250543748"/>
-      <w:r>
-        <w:rPr>
-          <w:lang w:val="nl-NL"/>
-        </w:rPr>
-        <w:t>De terminal</w:t>
-      </w:r>
-      <w:bookmarkEnd w:id="33"/>
-    </w:p>
-    <w:p>
-      <w:pPr>
-        <w:pStyle w:val="Kop3"/>
-        <w:rPr>
-          <w:lang w:val="nl-NL"/>
-        </w:rPr>
-      </w:pPr>
-      <w:bookmarkStart w:id="34" w:name="_Toc250543749"/>
-      <w:r>
-        <w:rPr>
-          <w:lang w:val="nl-NL"/>
-        </w:rPr>
-        <w:t>De Shell</w:t>
-      </w:r>
-      <w:bookmarkEnd w:id="34"/>
-    </w:p>
-    <w:p>
-      <w:pPr>
-        <w:pStyle w:val="Kop3"/>
-        <w:rPr>
-          <w:lang w:val="nl-NL"/>
-        </w:rPr>
-      </w:pPr>
-      <w:bookmarkStart w:id="35" w:name="_Toc250543750"/>
-      <w:r>
-        <w:rPr>
-          <w:lang w:val="nl-NL"/>
-        </w:rPr>
-        <w:t>De directory</w:t>
-      </w:r>
-      <w:bookmarkEnd w:id="35"/>
-    </w:p>
-    <w:p>
-      <w:pPr>
-        <w:pStyle w:val="Kop3"/>
-        <w:rPr>
-          <w:lang w:val="nl-NL"/>
-        </w:rPr>
-      </w:pPr>
-      <w:bookmarkStart w:id="36" w:name="_Toc250543751"/>
-      <w:r>
-        <w:rPr>
-          <w:lang w:val="nl-NL"/>
-        </w:rPr>
-        <w:t>De file</w:t>
-      </w:r>
-      <w:bookmarkEnd w:id="36"/>
     </w:p>
     <w:p>
       <w:pPr>
@@ -4422,7 +6026,7 @@
           <w:lang w:val="nl-NL"/>
         </w:rPr>
       </w:pPr>
-      <w:bookmarkStart w:id="37" w:name="_Toc250543752"/>
+      <w:bookmarkStart w:id="32" w:name="_Toc251074982"/>
       <w:r>
         <w:rPr>
           <w:lang w:val="nl-NL"/>
@@ -4430,7 +6034,7 @@
         <w:lastRenderedPageBreak/>
         <w:t>Model View Controller</w:t>
       </w:r>
-      <w:bookmarkEnd w:id="37"/>
+      <w:bookmarkEnd w:id="32"/>
     </w:p>
     <w:p>
       <w:pPr>
@@ -4455,7 +6059,7 @@
           <w:lang w:val="nl-NL"/>
         </w:rPr>
       </w:pPr>
-      <w:bookmarkStart w:id="38" w:name="_Toc250543753"/>
+      <w:bookmarkStart w:id="33" w:name="_Toc251074983"/>
       <w:r>
         <w:rPr>
           <w:lang w:val="nl-NL"/>
@@ -4469,87 +6073,87 @@
         </w:rPr>
         <w:t>e</w:t>
       </w:r>
+      <w:bookmarkEnd w:id="33"/>
+    </w:p>
+    <w:p>
+      <w:pPr>
+        <w:pStyle w:val="Kop2"/>
+        <w:rPr>
+          <w:lang w:val="nl-NL"/>
+        </w:rPr>
+      </w:pPr>
+      <w:bookmarkStart w:id="34" w:name="_Toc251074984"/>
+      <w:r>
+        <w:rPr>
+          <w:lang w:val="nl-NL"/>
+        </w:rPr>
+        <w:t>Het idée</w:t>
+      </w:r>
+      <w:bookmarkEnd w:id="34"/>
+    </w:p>
+    <w:p>
+      <w:pPr>
+        <w:pStyle w:val="Kop2"/>
+        <w:rPr>
+          <w:lang w:val="nl-NL"/>
+        </w:rPr>
+      </w:pPr>
+      <w:bookmarkStart w:id="35" w:name="_Toc251074985"/>
+      <w:r>
+        <w:rPr>
+          <w:lang w:val="nl-NL"/>
+        </w:rPr>
+        <w:t>Het communiceren</w:t>
+      </w:r>
+      <w:bookmarkEnd w:id="35"/>
+    </w:p>
+    <w:p>
+      <w:pPr>
+        <w:pStyle w:val="Kop2"/>
+        <w:rPr>
+          <w:lang w:val="nl-NL"/>
+        </w:rPr>
+      </w:pPr>
+      <w:bookmarkStart w:id="36" w:name="_Toc251074986"/>
+      <w:r>
+        <w:rPr>
+          <w:lang w:val="nl-NL"/>
+        </w:rPr>
+        <w:t>Het uitdenken</w:t>
+      </w:r>
+      <w:bookmarkEnd w:id="36"/>
+    </w:p>
+    <w:p>
+      <w:pPr>
+        <w:pStyle w:val="Kop2"/>
+        <w:rPr>
+          <w:lang w:val="nl-NL"/>
+        </w:rPr>
+      </w:pPr>
+      <w:bookmarkStart w:id="37" w:name="_Toc251074987"/>
+      <w:r>
+        <w:rPr>
+          <w:lang w:val="nl-NL"/>
+        </w:rPr>
+        <w:t>Het programmeren</w:t>
+      </w:r>
+      <w:bookmarkEnd w:id="37"/>
+    </w:p>
+    <w:p>
+      <w:pPr>
+        <w:pStyle w:val="Kop2"/>
+        <w:rPr>
+          <w:lang w:val="nl-NL"/>
+        </w:rPr>
+      </w:pPr>
+      <w:bookmarkStart w:id="38" w:name="_Toc251074988"/>
+      <w:r>
+        <w:rPr>
+          <w:lang w:val="nl-NL"/>
+        </w:rPr>
+        <w:t>Het testen</w:t>
+      </w:r>
       <w:bookmarkEnd w:id="38"/>
-    </w:p>
-    <w:p>
-      <w:pPr>
-        <w:pStyle w:val="Kop2"/>
-        <w:rPr>
-          <w:lang w:val="nl-NL"/>
-        </w:rPr>
-      </w:pPr>
-      <w:bookmarkStart w:id="39" w:name="_Toc250543754"/>
-      <w:r>
-        <w:rPr>
-          <w:lang w:val="nl-NL"/>
-        </w:rPr>
-        <w:t>Het idée</w:t>
-      </w:r>
-      <w:bookmarkEnd w:id="39"/>
-    </w:p>
-    <w:p>
-      <w:pPr>
-        <w:pStyle w:val="Kop2"/>
-        <w:rPr>
-          <w:lang w:val="nl-NL"/>
-        </w:rPr>
-      </w:pPr>
-      <w:bookmarkStart w:id="40" w:name="_Toc250543755"/>
-      <w:r>
-        <w:rPr>
-          <w:lang w:val="nl-NL"/>
-        </w:rPr>
-        <w:t>Het communiceren</w:t>
-      </w:r>
-      <w:bookmarkEnd w:id="40"/>
-    </w:p>
-    <w:p>
-      <w:pPr>
-        <w:pStyle w:val="Kop2"/>
-        <w:rPr>
-          <w:lang w:val="nl-NL"/>
-        </w:rPr>
-      </w:pPr>
-      <w:bookmarkStart w:id="41" w:name="_Toc250543756"/>
-      <w:r>
-        <w:rPr>
-          <w:lang w:val="nl-NL"/>
-        </w:rPr>
-        <w:t>Het uitdenken</w:t>
-      </w:r>
-      <w:bookmarkEnd w:id="41"/>
-    </w:p>
-    <w:p>
-      <w:pPr>
-        <w:pStyle w:val="Kop2"/>
-        <w:rPr>
-          <w:lang w:val="nl-NL"/>
-        </w:rPr>
-      </w:pPr>
-      <w:bookmarkStart w:id="42" w:name="_Toc250543757"/>
-      <w:r>
-        <w:rPr>
-          <w:lang w:val="nl-NL"/>
-        </w:rPr>
-        <w:t>Het programmeren</w:t>
-      </w:r>
-      <w:bookmarkEnd w:id="42"/>
-    </w:p>
-    <w:p>
-      <w:pPr>
-        <w:pStyle w:val="Kop2"/>
-        <w:rPr>
-          <w:lang w:val="nl-NL"/>
-        </w:rPr>
-      </w:pPr>
-      <w:bookmarkStart w:id="43" w:name="_Toc250543758"/>
-      <w:r>
-        <w:rPr>
-          <w:lang w:val="nl-NL"/>
-        </w:rPr>
-        <w:t>Het testen</w:t>
-      </w:r>
-      <w:bookmarkEnd w:id="43"/>
     </w:p>
     <w:p>
       <w:pPr>
@@ -4574,7 +6178,7 @@
           <w:lang w:val="nl-NL"/>
         </w:rPr>
       </w:pPr>
-      <w:bookmarkStart w:id="44" w:name="_Toc250543759"/>
+      <w:bookmarkStart w:id="39" w:name="_Toc251074989"/>
       <w:r>
         <w:rPr>
           <w:lang w:val="nl-NL"/>
@@ -4588,7 +6192,7 @@
         </w:rPr>
         <w:t>Text based game</w:t>
       </w:r>
-      <w:bookmarkEnd w:id="44"/>
+      <w:bookmarkEnd w:id="39"/>
     </w:p>
     <w:p>
       <w:pPr>
@@ -4610,7 +6214,7 @@
       <w:pPr>
         <w:pStyle w:val="Kop1"/>
       </w:pPr>
-      <w:bookmarkStart w:id="45" w:name="_Toc250543760"/>
+      <w:bookmarkStart w:id="40" w:name="_Toc251074990"/>
       <w:r>
         <w:lastRenderedPageBreak/>
         <w:t>Known issue</w:t>
@@ -4618,7 +6222,7 @@
       <w:r>
         <w:t>s</w:t>
       </w:r>
-      <w:bookmarkEnd w:id="45"/>
+      <w:bookmarkEnd w:id="40"/>
     </w:p>
     <w:p>
       <w:pPr>
@@ -4636,12 +6240,12 @@
       <w:pPr>
         <w:pStyle w:val="Kop1"/>
       </w:pPr>
-      <w:bookmarkStart w:id="46" w:name="_Toc250543761"/>
+      <w:bookmarkStart w:id="41" w:name="_Toc251074991"/>
       <w:r>
         <w:lastRenderedPageBreak/>
         <w:t>TODO</w:t>
       </w:r>
-      <w:bookmarkEnd w:id="46"/>
+      <w:bookmarkEnd w:id="41"/>
     </w:p>
     <w:p>
       <w:pPr>
@@ -4659,22 +6263,22 @@
       <w:pPr>
         <w:pStyle w:val="Kop1"/>
       </w:pPr>
-      <w:bookmarkStart w:id="47" w:name="_Toc250543762"/>
+      <w:bookmarkStart w:id="42" w:name="_Toc251074992"/>
       <w:r>
         <w:lastRenderedPageBreak/>
         <w:t>Tot slot</w:t>
       </w:r>
-      <w:bookmarkEnd w:id="47"/>
+      <w:bookmarkEnd w:id="42"/>
     </w:p>
     <w:p>
       <w:pPr>
         <w:pStyle w:val="Kop2"/>
       </w:pPr>
-      <w:bookmarkStart w:id="48" w:name="_Toc250543763"/>
+      <w:bookmarkStart w:id="43" w:name="_Toc251074993"/>
       <w:r>
         <w:t>Conclusie</w:t>
       </w:r>
-      <w:bookmarkEnd w:id="48"/>
+      <w:bookmarkEnd w:id="43"/>
     </w:p>
     <w:p>
       <w:pPr>
@@ -4695,7 +6299,7 @@
           <w:lang w:val="nl-NL"/>
         </w:rPr>
       </w:pPr>
-      <w:bookmarkStart w:id="49" w:name="_Toc250543764"/>
+      <w:bookmarkStart w:id="44" w:name="_Toc251074994"/>
       <w:r>
         <w:rPr>
           <w:lang w:val="nl-NL"/>
@@ -4703,7 +6307,7 @@
         <w:lastRenderedPageBreak/>
         <w:t>Bronnen</w:t>
       </w:r>
-      <w:bookmarkEnd w:id="49"/>
+      <w:bookmarkEnd w:id="44"/>
     </w:p>
     <w:p>
       <w:pPr>
@@ -4723,26 +6327,26 @@
     </w:p>
     <w:p>
       <w:pPr>
-        <w:pStyle w:val="Kop2"/>
-        <w:rPr>
-          <w:lang w:val="nl-NL"/>
-        </w:rPr>
-      </w:pPr>
-      <w:bookmarkStart w:id="50" w:name="_Toc250543765"/>
-      <w:r>
-        <w:rPr>
-          <w:rStyle w:val="Kop1Char"/>
+        <w:pStyle w:val="Kop1"/>
+        <w:rPr>
+          <w:lang w:val="nl-NL"/>
+        </w:rPr>
+      </w:pPr>
+      <w:bookmarkStart w:id="45" w:name="_Toc251074995"/>
+      <w:r>
+        <w:rPr>
+          <w:lang w:val="nl-NL"/>
         </w:rPr>
         <w:lastRenderedPageBreak/>
         <w:t>Bijlage</w:t>
       </w:r>
       <w:r>
         <w:rPr>
-          <w:rStyle w:val="Kop1Char"/>
+          <w:lang w:val="nl-NL"/>
         </w:rPr>
         <w:t>n</w:t>
       </w:r>
-      <w:bookmarkEnd w:id="50"/>
+      <w:bookmarkEnd w:id="45"/>
     </w:p>
     <w:p>
       <w:pPr>
@@ -4751,17 +6355,26 @@
           <w:lang w:val="nl-NL"/>
         </w:rPr>
       </w:pPr>
-      <w:bookmarkStart w:id="51" w:name="_Toc250543766"/>
-      <w:r>
+      <w:bookmarkStart w:id="46" w:name="_Toc251074996"/>
+      <w:r>
+        <w:rPr>
+          <w:lang w:val="nl-NL"/>
+        </w:rPr>
         <w:t xml:space="preserve">Bijlage </w:t>
       </w:r>
       <w:r>
+        <w:rPr>
+          <w:lang w:val="nl-NL"/>
+        </w:rPr>
         <w:t>1: javaDoc</w:t>
       </w:r>
       <w:r>
+        <w:rPr>
+          <w:lang w:val="nl-NL"/>
+        </w:rPr>
         <w:t xml:space="preserve"> documentatie</w:t>
       </w:r>
-      <w:bookmarkEnd w:id="51"/>
+      <w:bookmarkEnd w:id="46"/>
     </w:p>
     <w:p>
       <w:pPr>
@@ -4779,18 +6392,26 @@
     <w:p>
       <w:pPr>
         <w:pStyle w:val="Kop2"/>
-      </w:pPr>
-      <w:bookmarkStart w:id="52" w:name="_Toc250543767"/>
-      <w:r>
+        <w:rPr>
+          <w:lang w:val="nl-NL"/>
+        </w:rPr>
+      </w:pPr>
+      <w:bookmarkStart w:id="47" w:name="_Toc251074997"/>
+      <w:r>
+        <w:rPr>
+          <w:lang w:val="nl-NL"/>
+        </w:rPr>
         <w:lastRenderedPageBreak/>
         <w:t>Bijlage 2: de TGNU repository</w:t>
       </w:r>
-      <w:bookmarkEnd w:id="52"/>
+      <w:bookmarkEnd w:id="47"/>
     </w:p>
     <w:sectPr>
-      <w:headerReference w:type="default" r:id="rId8"/>
+      <w:headerReference w:type="default" r:id="rId12"/>
+      <w:headerReference w:type="first" r:id="rId13"/>
       <w:pgSz w:w="12240" w:h="15840"/>
       <w:pgMar w:top="1440" w:right="1440" w:bottom="1440" w:left="1440" w:header="720" w:footer="720" w:gutter="0"/>
+      <w:pgNumType w:start="1"/>
       <w:cols w:space="720"/>
       <w:titlePg/>
       <w:docGrid w:linePitch="360"/>
@@ -4850,6 +6471,106 @@
 </file>
 
 <file path=word/header1.xml><?xml version="1.0" encoding="utf-8"?>
+<w:hdr xmlns:ve="http://schemas.openxmlformats.org/markup-compatibility/2006" xmlns:o="urn:schemas-microsoft-com:office:office" xmlns:r="http://schemas.openxmlformats.org/officeDocument/2006/relationships" xmlns:m="http://schemas.openxmlformats.org/officeDocument/2006/math" xmlns:v="urn:schemas-microsoft-com:vml" xmlns:wp="http://schemas.openxmlformats.org/drawingml/2006/wordprocessingDrawing" xmlns:w10="urn:schemas-microsoft-com:office:word" xmlns:w="http://schemas.openxmlformats.org/wordprocessingml/2006/main" xmlns:wne="http://schemas.microsoft.com/office/word/2006/wordml">
+  <w:p>
+    <w:pPr>
+      <w:pStyle w:val="Koptekst"/>
+      <w:rPr>
+        <w:lang w:val="nl-NL"/>
+      </w:rPr>
+    </w:pPr>
+    <w:r>
+      <w:fldChar w:fldCharType="begin"/>
+    </w:r>
+    <w:r>
+      <w:instrText xml:space="preserve"> TITLE  \* FirstCap  \* MERGEFORMAT </w:instrText>
+    </w:r>
+    <w:r>
+      <w:fldChar w:fldCharType="end"/>
+    </w:r>
+    <w:r>
+      <w:ptab w:relativeTo="margin" w:alignment="center" w:leader="none"/>
+    </w:r>
+    <w:r>
+      <w:rPr>
+        <w:lang w:val="nl-NL"/>
+      </w:rPr>
+      <w:tab/>
+    </w:r>
+  </w:p>
+  <w:p>
+    <w:pPr>
+      <w:pStyle w:val="Koptekst"/>
+      <w:tabs>
+        <w:tab w:val="clear" w:pos="4680"/>
+        <w:tab w:val="clear" w:pos="9360"/>
+        <w:tab w:val="left" w:pos="3480"/>
+      </w:tabs>
+      <w:rPr>
+        <w:lang w:val="nl-NL"/>
+      </w:rPr>
+    </w:pPr>
+  </w:p>
+</w:hdr>
+</file>
+
+<file path=word/header2.xml><?xml version="1.0" encoding="utf-8"?>
+<w:hdr xmlns:ve="http://schemas.openxmlformats.org/markup-compatibility/2006" xmlns:o="urn:schemas-microsoft-com:office:office" xmlns:r="http://schemas.openxmlformats.org/officeDocument/2006/relationships" xmlns:m="http://schemas.openxmlformats.org/officeDocument/2006/math" xmlns:v="urn:schemas-microsoft-com:vml" xmlns:wp="http://schemas.openxmlformats.org/drawingml/2006/wordprocessingDrawing" xmlns:w10="urn:schemas-microsoft-com:office:word" xmlns:w="http://schemas.openxmlformats.org/wordprocessingml/2006/main" xmlns:wne="http://schemas.microsoft.com/office/word/2006/wordml">
+  <w:p>
+    <w:pPr>
+      <w:pStyle w:val="Koptekst"/>
+    </w:pPr>
+    <w:r>
+      <w:fldChar w:fldCharType="begin"/>
+    </w:r>
+    <w:r>
+      <w:instrText xml:space="preserve"> TITLE  \* FirstCap  \* MERGEFORMAT </w:instrText>
+    </w:r>
+    <w:r>
+      <w:fldChar w:fldCharType="end"/>
+    </w:r>
+  </w:p>
+</w:hdr>
+</file>
+
+<file path=word/header3.xml><?xml version="1.0" encoding="utf-8"?>
+<w:hdr xmlns:ve="http://schemas.openxmlformats.org/markup-compatibility/2006" xmlns:o="urn:schemas-microsoft-com:office:office" xmlns:r="http://schemas.openxmlformats.org/officeDocument/2006/relationships" xmlns:m="http://schemas.openxmlformats.org/officeDocument/2006/math" xmlns:v="urn:schemas-microsoft-com:vml" xmlns:wp="http://schemas.openxmlformats.org/drawingml/2006/wordprocessingDrawing" xmlns:w10="urn:schemas-microsoft-com:office:word" xmlns:w="http://schemas.openxmlformats.org/wordprocessingml/2006/main" xmlns:wne="http://schemas.microsoft.com/office/word/2006/wordml">
+  <w:p>
+    <w:pPr>
+      <w:pStyle w:val="Koptekst"/>
+      <w:tabs>
+        <w:tab w:val="clear" w:pos="4680"/>
+        <w:tab w:val="clear" w:pos="9360"/>
+        <w:tab w:val="left" w:pos="3480"/>
+      </w:tabs>
+      <w:rPr>
+        <w:lang w:val="nl-NL"/>
+      </w:rPr>
+    </w:pPr>
+  </w:p>
+</w:hdr>
+</file>
+
+<file path=word/header4.xml><?xml version="1.0" encoding="utf-8"?>
+<w:hdr xmlns:ve="http://schemas.openxmlformats.org/markup-compatibility/2006" xmlns:o="urn:schemas-microsoft-com:office:office" xmlns:r="http://schemas.openxmlformats.org/officeDocument/2006/relationships" xmlns:m="http://schemas.openxmlformats.org/officeDocument/2006/math" xmlns:v="urn:schemas-microsoft-com:vml" xmlns:wp="http://schemas.openxmlformats.org/drawingml/2006/wordprocessingDrawing" xmlns:w10="urn:schemas-microsoft-com:office:word" xmlns:w="http://schemas.openxmlformats.org/wordprocessingml/2006/main" xmlns:wne="http://schemas.microsoft.com/office/word/2006/wordml">
+  <w:p>
+    <w:pPr>
+      <w:pStyle w:val="Koptekst"/>
+    </w:pPr>
+    <w:r>
+      <w:fldChar w:fldCharType="begin"/>
+    </w:r>
+    <w:r>
+      <w:instrText xml:space="preserve"> TITLE  \* FirstCap  \* MERGEFORMAT </w:instrText>
+    </w:r>
+    <w:r>
+      <w:fldChar w:fldCharType="end"/>
+    </w:r>
+  </w:p>
+</w:hdr>
+</file>
+
+<file path=word/header5.xml><?xml version="1.0" encoding="utf-8"?>
 <w:hdr xmlns:ve="http://schemas.openxmlformats.org/markup-compatibility/2006" xmlns:o="urn:schemas-microsoft-com:office:office" xmlns:r="http://schemas.openxmlformats.org/officeDocument/2006/relationships" xmlns:m="http://schemas.openxmlformats.org/officeDocument/2006/math" xmlns:v="urn:schemas-microsoft-com:vml" xmlns:wp="http://schemas.openxmlformats.org/drawingml/2006/wordprocessingDrawing" xmlns:w10="urn:schemas-microsoft-com:office:word" xmlns:w="http://schemas.openxmlformats.org/wordprocessingml/2006/main" xmlns:wne="http://schemas.microsoft.com/office/word/2006/wordml">
   <w:p>
     <w:pPr>
@@ -4872,7 +6593,7 @@
         <wp:inline distT="0" distB="0" distL="0" distR="0">
           <wp:extent cx="942975" cy="349250"/>
           <wp:effectExtent l="0" t="0" r="0" b="0"/>
-          <wp:docPr id="3" name="Afbeelding 2" descr="simplelogo.png"/>
+          <wp:docPr id="11" name="Afbeelding 2" descr="simplelogo.png"/>
           <wp:cNvGraphicFramePr>
             <a:graphicFrameLocks xmlns:a="http://schemas.openxmlformats.org/drawingml/2006/main" noChangeAspect="1"/>
           </wp:cNvGraphicFramePr>
@@ -4937,7 +6658,7 @@
         <w:sz w:val="28"/>
         <w:szCs w:val="28"/>
       </w:rPr>
-      <w:t>4</w:t>
+      <w:t>14</w:t>
     </w:r>
     <w:r>
       <w:rPr>
@@ -4978,6 +6699,121 @@
         <w:lang w:val="nl-NL"/>
       </w:rPr>
     </w:pPr>
+  </w:p>
+</w:hdr>
+</file>
+
+<file path=word/header6.xml><?xml version="1.0" encoding="utf-8"?>
+<w:hdr xmlns:ve="http://schemas.openxmlformats.org/markup-compatibility/2006" xmlns:o="urn:schemas-microsoft-com:office:office" xmlns:r="http://schemas.openxmlformats.org/officeDocument/2006/relationships" xmlns:m="http://schemas.openxmlformats.org/officeDocument/2006/math" xmlns:v="urn:schemas-microsoft-com:vml" xmlns:wp="http://schemas.openxmlformats.org/drawingml/2006/wordprocessingDrawing" xmlns:w10="urn:schemas-microsoft-com:office:word" xmlns:w="http://schemas.openxmlformats.org/wordprocessingml/2006/main" xmlns:wne="http://schemas.microsoft.com/office/word/2006/wordml">
+  <w:p>
+    <w:pPr>
+      <w:pStyle w:val="Koptekst"/>
+    </w:pPr>
+    <w:r>
+      <w:fldChar w:fldCharType="begin"/>
+    </w:r>
+    <w:r>
+      <w:instrText xml:space="preserve"> TITLE  \* FirstCap  \* MERGEFORMAT </w:instrText>
+    </w:r>
+    <w:r>
+      <w:fldChar w:fldCharType="end"/>
+    </w:r>
+    <w:r>
+      <w:rPr>
+        <w:noProof/>
+      </w:rPr>
+      <w:drawing>
+        <wp:inline distT="0" distB="0" distL="0" distR="0">
+          <wp:extent cx="942975" cy="349250"/>
+          <wp:effectExtent l="0" t="0" r="0" b="0"/>
+          <wp:docPr id="9" name="Afbeelding 2" descr="simplelogo.png"/>
+          <wp:cNvGraphicFramePr>
+            <a:graphicFrameLocks xmlns:a="http://schemas.openxmlformats.org/drawingml/2006/main" noChangeAspect="1"/>
+          </wp:cNvGraphicFramePr>
+          <a:graphic xmlns:a="http://schemas.openxmlformats.org/drawingml/2006/main">
+            <a:graphicData uri="http://schemas.openxmlformats.org/drawingml/2006/picture">
+              <pic:pic xmlns:pic="http://schemas.openxmlformats.org/drawingml/2006/picture">
+                <pic:nvPicPr>
+                  <pic:cNvPr id="0" name="simplelogo.png"/>
+                  <pic:cNvPicPr/>
+                </pic:nvPicPr>
+                <pic:blipFill>
+                  <a:blip r:embed="rId1"/>
+                  <a:stretch>
+                    <a:fillRect/>
+                  </a:stretch>
+                </pic:blipFill>
+                <pic:spPr>
+                  <a:xfrm>
+                    <a:off x="0" y="0"/>
+                    <a:ext cx="945219" cy="350081"/>
+                  </a:xfrm>
+                  <a:prstGeom prst="rect">
+                    <a:avLst/>
+                  </a:prstGeom>
+                </pic:spPr>
+              </pic:pic>
+            </a:graphicData>
+          </a:graphic>
+        </wp:inline>
+      </w:drawing>
+    </w:r>
+    <w:r>
+      <w:ptab w:relativeTo="margin" w:alignment="center" w:leader="none"/>
+    </w:r>
+    <w:r>
+      <w:ptab w:relativeTo="margin" w:alignment="right" w:leader="none"/>
+    </w:r>
+    <w:r>
+      <w:rPr>
+        <w:sz w:val="28"/>
+        <w:szCs w:val="28"/>
+      </w:rPr>
+      <w:fldChar w:fldCharType="begin"/>
+    </w:r>
+    <w:r>
+      <w:rPr>
+        <w:sz w:val="28"/>
+        <w:szCs w:val="28"/>
+      </w:rPr>
+      <w:instrText xml:space="preserve"> PAGE  \* Arabic  \* MERGEFORMAT </w:instrText>
+    </w:r>
+    <w:r>
+      <w:rPr>
+        <w:sz w:val="28"/>
+        <w:szCs w:val="28"/>
+      </w:rPr>
+      <w:fldChar w:fldCharType="separate"/>
+    </w:r>
+    <w:r>
+      <w:rPr>
+        <w:noProof/>
+        <w:sz w:val="28"/>
+        <w:szCs w:val="28"/>
+      </w:rPr>
+      <w:t>1</w:t>
+    </w:r>
+    <w:r>
+      <w:rPr>
+        <w:sz w:val="28"/>
+        <w:szCs w:val="28"/>
+      </w:rPr>
+      <w:fldChar w:fldCharType="end"/>
+    </w:r>
+  </w:p>
+  <w:p>
+    <w:pPr>
+      <w:pStyle w:val="Koptekst"/>
+    </w:pPr>
+    <w:r>
+      <w:fldChar w:fldCharType="begin"/>
+    </w:r>
+    <w:r>
+      <w:instrText xml:space="preserve"> TITLE  \* FirstCap  \* MERGEFORMAT </w:instrText>
+    </w:r>
+    <w:r>
+      <w:fldChar w:fldCharType="end"/>
+    </w:r>
   </w:p>
 </w:hdr>
 </file>
@@ -5447,6 +7283,15 @@
       <w:szCs w:val="28"/>
     </w:rPr>
   </w:style>
+  <w:style w:type="paragraph" w:styleId="Geenafstand">
+    <w:name w:val="No Spacing"/>
+    <w:uiPriority w:val="1"/>
+    <w:qFormat/>
+    <w:rsid w:val="00C94034"/>
+    <w:pPr>
+      <w:spacing w:after="0" w:line="240" w:lineRule="auto"/>
+    </w:pPr>
+  </w:style>
 </w:styles>
 </file>
 
@@ -5507,6 +7352,7 @@
   <w:rsids>
     <w:rsidRoot w:val="00841282"/>
     <w:rsid w:val="00176E23"/>
+    <w:rsid w:val="006A4253"/>
     <w:rsid w:val="00841282"/>
   </w:rsids>
   <m:mathPr>
@@ -5688,6 +7534,7 @@
   <w:style w:type="paragraph" w:default="1" w:styleId="Standaard">
     <w:name w:val="Normal"/>
     <w:qFormat/>
+    <w:rsid w:val="006A4253"/>
   </w:style>
   <w:style w:type="character" w:default="1" w:styleId="Standaardalinea-lettertype">
     <w:name w:val="Default Paragraph Font"/>
@@ -5762,6 +7609,46 @@
   <w:style w:type="paragraph" w:customStyle="1" w:styleId="4E79627A057442C099071CFDC97FCBBB">
     <w:name w:val="4E79627A057442C099071CFDC97FCBBB"/>
     <w:rsid w:val="00841282"/>
+  </w:style>
+  <w:style w:type="paragraph" w:customStyle="1" w:styleId="1E8CC79BB7964F0C96C7AEEA09051560">
+    <w:name w:val="1E8CC79BB7964F0C96C7AEEA09051560"/>
+    <w:rsid w:val="006A4253"/>
+  </w:style>
+  <w:style w:type="paragraph" w:customStyle="1" w:styleId="C9B2E077B1414E8791DBB47C64451337">
+    <w:name w:val="C9B2E077B1414E8791DBB47C64451337"/>
+    <w:rsid w:val="006A4253"/>
+  </w:style>
+  <w:style w:type="paragraph" w:customStyle="1" w:styleId="07CA223D8C2F49ACA6014FEBE79B1BE4">
+    <w:name w:val="07CA223D8C2F49ACA6014FEBE79B1BE4"/>
+    <w:rsid w:val="006A4253"/>
+  </w:style>
+  <w:style w:type="paragraph" w:customStyle="1" w:styleId="84509E0FB0CC469398BE37A8E0CDABC0">
+    <w:name w:val="84509E0FB0CC469398BE37A8E0CDABC0"/>
+    <w:rsid w:val="006A4253"/>
+  </w:style>
+  <w:style w:type="paragraph" w:customStyle="1" w:styleId="6511DC852EA54A4FAEB12FEFB667AA48">
+    <w:name w:val="6511DC852EA54A4FAEB12FEFB667AA48"/>
+    <w:rsid w:val="006A4253"/>
+  </w:style>
+  <w:style w:type="paragraph" w:customStyle="1" w:styleId="3A62B2DAA70D42A982270549BBF32A2A">
+    <w:name w:val="3A62B2DAA70D42A982270549BBF32A2A"/>
+    <w:rsid w:val="006A4253"/>
+  </w:style>
+  <w:style w:type="paragraph" w:customStyle="1" w:styleId="5C805BD74D0A45A29A8FA6D26673D234">
+    <w:name w:val="5C805BD74D0A45A29A8FA6D26673D234"/>
+    <w:rsid w:val="006A4253"/>
+  </w:style>
+  <w:style w:type="paragraph" w:customStyle="1" w:styleId="AFD94F495FB24DBDB2DE89B6516A052E">
+    <w:name w:val="AFD94F495FB24DBDB2DE89B6516A052E"/>
+    <w:rsid w:val="006A4253"/>
+  </w:style>
+  <w:style w:type="paragraph" w:customStyle="1" w:styleId="80F9143986304EC5AECAFAF4EDF66C24">
+    <w:name w:val="80F9143986304EC5AECAFAF4EDF66C24"/>
+    <w:rsid w:val="006A4253"/>
+  </w:style>
+  <w:style w:type="paragraph" w:customStyle="1" w:styleId="49C0F34B9DD84B69B3D4916AEF181CE9">
+    <w:name w:val="49C0F34B9DD84B69B3D4916AEF181CE9"/>
+    <w:rsid w:val="006A4253"/>
   </w:style>
 </w:styles>
 </file>
@@ -6060,7 +7947,7 @@
 </file>
 
 <file path=customXml/itemProps1.xml><?xml version="1.0" encoding="utf-8"?>
-<ds:datastoreItem xmlns:ds="http://schemas.openxmlformats.org/officeDocument/2006/customXml" ds:itemID="{BA564E9D-A648-4C73-9ABC-1461BD7C2657}">
+<ds:datastoreItem xmlns:ds="http://schemas.openxmlformats.org/officeDocument/2006/customXml" ds:itemID="{598C70A7-2A9F-46D3-AA8D-864DCBC798B5}">
   <ds:schemaRefs>
     <ds:schemaRef ds:uri="http://schemas.openxmlformats.org/officeDocument/2006/bibliography"/>
   </ds:schemaRefs>

--- a/verslag/This Game is Not Unix.docx
+++ b/verslag/This Game is Not Unix.docx
@@ -488,7 +488,6 @@
                       <w:b/>
                       <w:sz w:val="36"/>
                       <w:szCs w:val="36"/>
-                      <w:lang w:val="nl-NL"/>
                     </w:rPr>
                   </w:pPr>
                   <w:r>
@@ -496,7 +495,6 @@
                       <w:b/>
                       <w:sz w:val="36"/>
                       <w:szCs w:val="36"/>
-                      <w:lang w:val="nl-NL"/>
                     </w:rPr>
                     <w:t>Patrick Brand,</w:t>
                   </w:r>
@@ -505,17 +503,31 @@
                       <w:b/>
                       <w:sz w:val="36"/>
                       <w:szCs w:val="36"/>
-                      <w:lang w:val="nl-NL"/>
                     </w:rPr>
                     <w:br/>
-                    <w:t>Jaimy Castelijn,</w:t>
+                    <w:t>Jaimy Castel</w:t>
                   </w:r>
                   <w:r>
                     <w:rPr>
                       <w:b/>
                       <w:sz w:val="36"/>
                       <w:szCs w:val="36"/>
-                      <w:lang w:val="nl-NL"/>
+                    </w:rPr>
+                    <w:t>eij</w:t>
+                  </w:r>
+                  <w:r>
+                    <w:rPr>
+                      <w:b/>
+                      <w:sz w:val="36"/>
+                      <w:szCs w:val="36"/>
+                    </w:rPr>
+                    <w:t>n,</w:t>
+                  </w:r>
+                  <w:r>
+                    <w:rPr>
+                      <w:b/>
+                      <w:sz w:val="36"/>
+                      <w:szCs w:val="36"/>
                     </w:rPr>
                     <w:br/>
                     <w:t>Jurgen Franse</w:t>
@@ -671,7 +683,6 @@
       <w:pPr>
         <w:pStyle w:val="Kop1"/>
       </w:pPr>
-      <w:bookmarkStart w:id="0" w:name="_Toc251074950"/>
     </w:p>
     <w:p>
       <w:pPr>
@@ -682,6 +693,7 @@
       <w:pPr>
         <w:pStyle w:val="Kop1"/>
       </w:pPr>
+      <w:bookmarkStart w:id="0" w:name="_Toc251244006"/>
       <w:r>
         <w:t>Voorwoord</w:t>
       </w:r>
@@ -703,7 +715,7 @@
       <w:pPr>
         <w:pStyle w:val="Kop1"/>
       </w:pPr>
-      <w:bookmarkStart w:id="1" w:name="_Toc251074951"/>
+      <w:bookmarkStart w:id="1" w:name="_Toc251244007"/>
       <w:r>
         <w:lastRenderedPageBreak/>
         <w:t>Inhoudsopgave</w:t>
@@ -740,7 +752,7 @@
           <w:r>
             <w:fldChar w:fldCharType="separate"/>
           </w:r>
-          <w:hyperlink w:anchor="_Toc251074950" w:history="1">
+          <w:hyperlink w:anchor="_Toc251244006" w:history="1">
             <w:r>
               <w:rPr>
                 <w:rStyle w:val="Hyperlink"/>
@@ -763,7 +775,7 @@
               <w:rPr>
                 <w:webHidden/>
               </w:rPr>
-              <w:instrText xml:space="preserve"> PAGEREF _Toc251074950 \h </w:instrText>
+              <w:instrText xml:space="preserve"> PAGEREF _Toc251244006 \h </w:instrText>
             </w:r>
             <w:r>
               <w:rPr>
@@ -797,7 +809,7 @@
               <w:lang w:val="en-US"/>
             </w:rPr>
           </w:pPr>
-          <w:hyperlink w:anchor="_Toc251074951" w:history="1">
+          <w:hyperlink w:anchor="_Toc251244007" w:history="1">
             <w:r>
               <w:rPr>
                 <w:rStyle w:val="Hyperlink"/>
@@ -820,7 +832,7 @@
               <w:rPr>
                 <w:webHidden/>
               </w:rPr>
-              <w:instrText xml:space="preserve"> PAGEREF _Toc251074951 \h </w:instrText>
+              <w:instrText xml:space="preserve"> PAGEREF _Toc251244007 \h </w:instrText>
             </w:r>
             <w:r>
               <w:rPr>
@@ -854,7 +866,7 @@
               <w:lang w:val="en-US"/>
             </w:rPr>
           </w:pPr>
-          <w:hyperlink w:anchor="_Toc251074952" w:history="1">
+          <w:hyperlink w:anchor="_Toc251244008" w:history="1">
             <w:r>
               <w:rPr>
                 <w:rStyle w:val="Hyperlink"/>
@@ -877,7 +889,7 @@
               <w:rPr>
                 <w:webHidden/>
               </w:rPr>
-              <w:instrText xml:space="preserve"> PAGEREF _Toc251074952 \h </w:instrText>
+              <w:instrText xml:space="preserve"> PAGEREF _Toc251244008 \h </w:instrText>
             </w:r>
             <w:r>
               <w:rPr>
@@ -911,7 +923,7 @@
               <w:lang w:val="en-US"/>
             </w:rPr>
           </w:pPr>
-          <w:hyperlink w:anchor="_Toc251074953" w:history="1">
+          <w:hyperlink w:anchor="_Toc251244009" w:history="1">
             <w:r>
               <w:rPr>
                 <w:rStyle w:val="Hyperlink"/>
@@ -934,7 +946,7 @@
               <w:rPr>
                 <w:webHidden/>
               </w:rPr>
-              <w:instrText xml:space="preserve"> PAGEREF _Toc251074953 \h </w:instrText>
+              <w:instrText xml:space="preserve"> PAGEREF _Toc251244009 \h </w:instrText>
             </w:r>
             <w:r>
               <w:rPr>
@@ -972,7 +984,7 @@
               <w:lang w:val="en-US"/>
             </w:rPr>
           </w:pPr>
-          <w:hyperlink w:anchor="_Toc251074954" w:history="1">
+          <w:hyperlink w:anchor="_Toc251244010" w:history="1">
             <w:r>
               <w:rPr>
                 <w:rStyle w:val="Hyperlink"/>
@@ -999,7 +1011,7 @@
                 <w:noProof/>
                 <w:webHidden/>
               </w:rPr>
-              <w:instrText xml:space="preserve"> PAGEREF _Toc251074954 \h </w:instrText>
+              <w:instrText xml:space="preserve"> PAGEREF _Toc251244010 \h </w:instrText>
             </w:r>
             <w:r>
               <w:rPr>
@@ -1041,7 +1053,7 @@
               <w:lang w:val="en-US"/>
             </w:rPr>
           </w:pPr>
-          <w:hyperlink w:anchor="_Toc251074955" w:history="1">
+          <w:hyperlink w:anchor="_Toc251244011" w:history="1">
             <w:r>
               <w:rPr>
                 <w:rStyle w:val="Hyperlink"/>
@@ -1068,7 +1080,7 @@
                 <w:noProof/>
                 <w:webHidden/>
               </w:rPr>
-              <w:instrText xml:space="preserve"> PAGEREF _Toc251074955 \h </w:instrText>
+              <w:instrText xml:space="preserve"> PAGEREF _Toc251244011 \h </w:instrText>
             </w:r>
             <w:r>
               <w:rPr>
@@ -1110,7 +1122,7 @@
               <w:lang w:val="en-US"/>
             </w:rPr>
           </w:pPr>
-          <w:hyperlink w:anchor="_Toc251074956" w:history="1">
+          <w:hyperlink w:anchor="_Toc251244012" w:history="1">
             <w:r>
               <w:rPr>
                 <w:rStyle w:val="Hyperlink"/>
@@ -1137,7 +1149,7 @@
                 <w:noProof/>
                 <w:webHidden/>
               </w:rPr>
-              <w:instrText xml:space="preserve"> PAGEREF _Toc251074956 \h </w:instrText>
+              <w:instrText xml:space="preserve"> PAGEREF _Toc251244012 \h </w:instrText>
             </w:r>
             <w:r>
               <w:rPr>
@@ -1179,7 +1191,7 @@
               <w:lang w:val="en-US"/>
             </w:rPr>
           </w:pPr>
-          <w:hyperlink w:anchor="_Toc251074957" w:history="1">
+          <w:hyperlink w:anchor="_Toc251244013" w:history="1">
             <w:r>
               <w:rPr>
                 <w:rStyle w:val="Hyperlink"/>
@@ -1206,7 +1218,7 @@
                 <w:noProof/>
                 <w:webHidden/>
               </w:rPr>
-              <w:instrText xml:space="preserve"> PAGEREF _Toc251074957 \h </w:instrText>
+              <w:instrText xml:space="preserve"> PAGEREF _Toc251244013 \h </w:instrText>
             </w:r>
             <w:r>
               <w:rPr>
@@ -1248,7 +1260,7 @@
               <w:lang w:val="en-US"/>
             </w:rPr>
           </w:pPr>
-          <w:hyperlink w:anchor="_Toc251074958" w:history="1">
+          <w:hyperlink w:anchor="_Toc251244014" w:history="1">
             <w:r>
               <w:rPr>
                 <w:rStyle w:val="Hyperlink"/>
@@ -1275,7 +1287,7 @@
                 <w:noProof/>
                 <w:webHidden/>
               </w:rPr>
-              <w:instrText xml:space="preserve"> PAGEREF _Toc251074958 \h </w:instrText>
+              <w:instrText xml:space="preserve"> PAGEREF _Toc251244014 \h </w:instrText>
             </w:r>
             <w:r>
               <w:rPr>
@@ -1317,7 +1329,7 @@
               <w:lang w:val="en-US"/>
             </w:rPr>
           </w:pPr>
-          <w:hyperlink w:anchor="_Toc251074959" w:history="1">
+          <w:hyperlink w:anchor="_Toc251244015" w:history="1">
             <w:r>
               <w:rPr>
                 <w:rStyle w:val="Hyperlink"/>
@@ -1344,7 +1356,7 @@
                 <w:noProof/>
                 <w:webHidden/>
               </w:rPr>
-              <w:instrText xml:space="preserve"> PAGEREF _Toc251074959 \h </w:instrText>
+              <w:instrText xml:space="preserve"> PAGEREF _Toc251244015 \h </w:instrText>
             </w:r>
             <w:r>
               <w:rPr>
@@ -1382,7 +1394,7 @@
               <w:lang w:val="en-US"/>
             </w:rPr>
           </w:pPr>
-          <w:hyperlink w:anchor="_Toc251074960" w:history="1">
+          <w:hyperlink w:anchor="_Toc251244016" w:history="1">
             <w:r>
               <w:rPr>
                 <w:rStyle w:val="Hyperlink"/>
@@ -1405,7 +1417,7 @@
               <w:rPr>
                 <w:webHidden/>
               </w:rPr>
-              <w:instrText xml:space="preserve"> PAGEREF _Toc251074960 \h </w:instrText>
+              <w:instrText xml:space="preserve"> PAGEREF _Toc251244016 \h </w:instrText>
             </w:r>
             <w:r>
               <w:rPr>
@@ -1443,7 +1455,7 @@
               <w:lang w:val="en-US"/>
             </w:rPr>
           </w:pPr>
-          <w:hyperlink w:anchor="_Toc251074961" w:history="1">
+          <w:hyperlink w:anchor="_Toc251244017" w:history="1">
             <w:r>
               <w:rPr>
                 <w:rStyle w:val="Hyperlink"/>
@@ -1470,7 +1482,7 @@
                 <w:noProof/>
                 <w:webHidden/>
               </w:rPr>
-              <w:instrText xml:space="preserve"> PAGEREF _Toc251074961 \h </w:instrText>
+              <w:instrText xml:space="preserve"> PAGEREF _Toc251244017 \h </w:instrText>
             </w:r>
             <w:r>
               <w:rPr>
@@ -1512,7 +1524,7 @@
               <w:lang w:val="en-US"/>
             </w:rPr>
           </w:pPr>
-          <w:hyperlink w:anchor="_Toc251074962" w:history="1">
+          <w:hyperlink w:anchor="_Toc251244018" w:history="1">
             <w:r>
               <w:rPr>
                 <w:rStyle w:val="Hyperlink"/>
@@ -1539,7 +1551,7 @@
                 <w:noProof/>
                 <w:webHidden/>
               </w:rPr>
-              <w:instrText xml:space="preserve"> PAGEREF _Toc251074962 \h </w:instrText>
+              <w:instrText xml:space="preserve"> PAGEREF _Toc251244018 \h </w:instrText>
             </w:r>
             <w:r>
               <w:rPr>
@@ -1581,7 +1593,7 @@
               <w:lang w:val="en-US"/>
             </w:rPr>
           </w:pPr>
-          <w:hyperlink w:anchor="_Toc251074963" w:history="1">
+          <w:hyperlink w:anchor="_Toc251244019" w:history="1">
             <w:r>
               <w:rPr>
                 <w:rStyle w:val="Hyperlink"/>
@@ -1608,7 +1620,7 @@
                 <w:noProof/>
                 <w:webHidden/>
               </w:rPr>
-              <w:instrText xml:space="preserve"> PAGEREF _Toc251074963 \h </w:instrText>
+              <w:instrText xml:space="preserve"> PAGEREF _Toc251244019 \h </w:instrText>
             </w:r>
             <w:r>
               <w:rPr>
@@ -1650,7 +1662,7 @@
               <w:lang w:val="en-US"/>
             </w:rPr>
           </w:pPr>
-          <w:hyperlink w:anchor="_Toc251074964" w:history="1">
+          <w:hyperlink w:anchor="_Toc251244020" w:history="1">
             <w:r>
               <w:rPr>
                 <w:rStyle w:val="Hyperlink"/>
@@ -1677,7 +1689,7 @@
                 <w:noProof/>
                 <w:webHidden/>
               </w:rPr>
-              <w:instrText xml:space="preserve"> PAGEREF _Toc251074964 \h </w:instrText>
+              <w:instrText xml:space="preserve"> PAGEREF _Toc251244020 \h </w:instrText>
             </w:r>
             <w:r>
               <w:rPr>
@@ -1715,7 +1727,7 @@
               <w:lang w:val="en-US"/>
             </w:rPr>
           </w:pPr>
-          <w:hyperlink w:anchor="_Toc251074965" w:history="1">
+          <w:hyperlink w:anchor="_Toc251244021" w:history="1">
             <w:r>
               <w:rPr>
                 <w:rStyle w:val="Hyperlink"/>
@@ -1738,7 +1750,7 @@
               <w:rPr>
                 <w:webHidden/>
               </w:rPr>
-              <w:instrText xml:space="preserve"> PAGEREF _Toc251074965 \h </w:instrText>
+              <w:instrText xml:space="preserve"> PAGEREF _Toc251244021 \h </w:instrText>
             </w:r>
             <w:r>
               <w:rPr>
@@ -1772,7 +1784,7 @@
               <w:lang w:val="en-US"/>
             </w:rPr>
           </w:pPr>
-          <w:hyperlink w:anchor="_Toc251074966" w:history="1">
+          <w:hyperlink w:anchor="_Toc251244022" w:history="1">
             <w:r>
               <w:rPr>
                 <w:rStyle w:val="Hyperlink"/>
@@ -1795,7 +1807,7 @@
               <w:rPr>
                 <w:webHidden/>
               </w:rPr>
-              <w:instrText xml:space="preserve"> PAGEREF _Toc251074966 \h </w:instrText>
+              <w:instrText xml:space="preserve"> PAGEREF _Toc251244022 \h </w:instrText>
             </w:r>
             <w:r>
               <w:rPr>
@@ -1833,7 +1845,7 @@
               <w:lang w:val="en-US"/>
             </w:rPr>
           </w:pPr>
-          <w:hyperlink w:anchor="_Toc251074967" w:history="1">
+          <w:hyperlink w:anchor="_Toc251244023" w:history="1">
             <w:r>
               <w:rPr>
                 <w:rStyle w:val="Hyperlink"/>
@@ -1860,7 +1872,7 @@
                 <w:noProof/>
                 <w:webHidden/>
               </w:rPr>
-              <w:instrText xml:space="preserve"> PAGEREF _Toc251074967 \h </w:instrText>
+              <w:instrText xml:space="preserve"> PAGEREF _Toc251244023 \h </w:instrText>
             </w:r>
             <w:r>
               <w:rPr>
@@ -1902,7 +1914,7 @@
               <w:lang w:val="en-US"/>
             </w:rPr>
           </w:pPr>
-          <w:hyperlink w:anchor="_Toc251074968" w:history="1">
+          <w:hyperlink w:anchor="_Toc251244024" w:history="1">
             <w:r>
               <w:rPr>
                 <w:rStyle w:val="Hyperlink"/>
@@ -1929,7 +1941,7 @@
                 <w:noProof/>
                 <w:webHidden/>
               </w:rPr>
-              <w:instrText xml:space="preserve"> PAGEREF _Toc251074968 \h </w:instrText>
+              <w:instrText xml:space="preserve"> PAGEREF _Toc251244024 \h </w:instrText>
             </w:r>
             <w:r>
               <w:rPr>
@@ -1971,7 +1983,7 @@
               <w:lang w:val="en-US"/>
             </w:rPr>
           </w:pPr>
-          <w:hyperlink w:anchor="_Toc251074969" w:history="1">
+          <w:hyperlink w:anchor="_Toc251244025" w:history="1">
             <w:r>
               <w:rPr>
                 <w:rStyle w:val="Hyperlink"/>
@@ -1998,7 +2010,7 @@
                 <w:noProof/>
                 <w:webHidden/>
               </w:rPr>
-              <w:instrText xml:space="preserve"> PAGEREF _Toc251074969 \h </w:instrText>
+              <w:instrText xml:space="preserve"> PAGEREF _Toc251244025 \h </w:instrText>
             </w:r>
             <w:r>
               <w:rPr>
@@ -2040,7 +2052,7 @@
               <w:lang w:val="en-US"/>
             </w:rPr>
           </w:pPr>
-          <w:hyperlink w:anchor="_Toc251074970" w:history="1">
+          <w:hyperlink w:anchor="_Toc251244026" w:history="1">
             <w:r>
               <w:rPr>
                 <w:rStyle w:val="Hyperlink"/>
@@ -2067,7 +2079,7 @@
                 <w:noProof/>
                 <w:webHidden/>
               </w:rPr>
-              <w:instrText xml:space="preserve"> PAGEREF _Toc251074970 \h </w:instrText>
+              <w:instrText xml:space="preserve"> PAGEREF _Toc251244026 \h </w:instrText>
             </w:r>
             <w:r>
               <w:rPr>
@@ -2109,7 +2121,7 @@
               <w:lang w:val="en-US"/>
             </w:rPr>
           </w:pPr>
-          <w:hyperlink w:anchor="_Toc251074971" w:history="1">
+          <w:hyperlink w:anchor="_Toc251244027" w:history="1">
             <w:r>
               <w:rPr>
                 <w:rStyle w:val="Hyperlink"/>
@@ -2136,7 +2148,7 @@
                 <w:noProof/>
                 <w:webHidden/>
               </w:rPr>
-              <w:instrText xml:space="preserve"> PAGEREF _Toc251074971 \h </w:instrText>
+              <w:instrText xml:space="preserve"> PAGEREF _Toc251244027 \h </w:instrText>
             </w:r>
             <w:r>
               <w:rPr>
@@ -2178,7 +2190,7 @@
               <w:lang w:val="en-US"/>
             </w:rPr>
           </w:pPr>
-          <w:hyperlink w:anchor="_Toc251074972" w:history="1">
+          <w:hyperlink w:anchor="_Toc251244028" w:history="1">
             <w:r>
               <w:rPr>
                 <w:rStyle w:val="Hyperlink"/>
@@ -2205,7 +2217,7 @@
                 <w:noProof/>
                 <w:webHidden/>
               </w:rPr>
-              <w:instrText xml:space="preserve"> PAGEREF _Toc251074972 \h </w:instrText>
+              <w:instrText xml:space="preserve"> PAGEREF _Toc251244028 \h </w:instrText>
             </w:r>
             <w:r>
               <w:rPr>
@@ -2247,7 +2259,7 @@
               <w:lang w:val="en-US"/>
             </w:rPr>
           </w:pPr>
-          <w:hyperlink w:anchor="_Toc251074973" w:history="1">
+          <w:hyperlink w:anchor="_Toc251244029" w:history="1">
             <w:r>
               <w:rPr>
                 <w:rStyle w:val="Hyperlink"/>
@@ -2274,7 +2286,7 @@
                 <w:noProof/>
                 <w:webHidden/>
               </w:rPr>
-              <w:instrText xml:space="preserve"> PAGEREF _Toc251074973 \h </w:instrText>
+              <w:instrText xml:space="preserve"> PAGEREF _Toc251244029 \h </w:instrText>
             </w:r>
             <w:r>
               <w:rPr>
@@ -2316,13 +2328,13 @@
               <w:lang w:val="en-US"/>
             </w:rPr>
           </w:pPr>
-          <w:hyperlink w:anchor="_Toc251074974" w:history="1">
+          <w:hyperlink w:anchor="_Toc251244030" w:history="1">
             <w:r>
               <w:rPr>
                 <w:rStyle w:val="Hyperlink"/>
                 <w:noProof/>
               </w:rPr>
-              <w:t>Het cp commando</w:t>
+              <w:t>Het cat commando</w:t>
             </w:r>
             <w:r>
               <w:rPr>
@@ -2343,7 +2355,7 @@
                 <w:noProof/>
                 <w:webHidden/>
               </w:rPr>
-              <w:instrText xml:space="preserve"> PAGEREF _Toc251074974 \h </w:instrText>
+              <w:instrText xml:space="preserve"> PAGEREF _Toc251244030 \h </w:instrText>
             </w:r>
             <w:r>
               <w:rPr>
@@ -2363,125 +2375,11 @@
                 <w:noProof/>
                 <w:webHidden/>
               </w:rPr>
-              <w:t>7</w:t>
-            </w:r>
-            <w:r>
-              <w:rPr>
-                <w:noProof/>
-                <w:webHidden/>
-              </w:rPr>
-              <w:fldChar w:fldCharType="end"/>
-            </w:r>
-          </w:hyperlink>
-        </w:p>
-        <w:p>
-          <w:pPr>
-            <w:pStyle w:val="Inhopg1"/>
-            <w:rPr>
-              <w:lang w:val="en-US"/>
-            </w:rPr>
-          </w:pPr>
-          <w:hyperlink w:anchor="_Toc251074975" w:history="1">
-            <w:r>
-              <w:rPr>
-                <w:rStyle w:val="Hyperlink"/>
-              </w:rPr>
-              <w:t>Achter de schermen</w:t>
-            </w:r>
-            <w:r>
-              <w:rPr>
-                <w:webHidden/>
-              </w:rPr>
-              <w:tab/>
-            </w:r>
-            <w:r>
-              <w:rPr>
-                <w:webHidden/>
-              </w:rPr>
-              <w:fldChar w:fldCharType="begin"/>
-            </w:r>
-            <w:r>
-              <w:rPr>
-                <w:webHidden/>
-              </w:rPr>
-              <w:instrText xml:space="preserve"> PAGEREF _Toc251074975 \h </w:instrText>
-            </w:r>
-            <w:r>
-              <w:rPr>
-                <w:webHidden/>
-              </w:rPr>
-            </w:r>
-            <w:r>
-              <w:rPr>
-                <w:webHidden/>
-              </w:rPr>
-              <w:fldChar w:fldCharType="separate"/>
-            </w:r>
-            <w:r>
-              <w:rPr>
-                <w:webHidden/>
-              </w:rPr>
               <w:t>8</w:t>
             </w:r>
             <w:r>
               <w:rPr>
-                <w:webHidden/>
-              </w:rPr>
-              <w:fldChar w:fldCharType="end"/>
-            </w:r>
-          </w:hyperlink>
-        </w:p>
-        <w:p>
-          <w:pPr>
-            <w:pStyle w:val="Inhopg1"/>
-            <w:rPr>
-              <w:lang w:val="en-US"/>
-            </w:rPr>
-          </w:pPr>
-          <w:hyperlink w:anchor="_Toc251074976" w:history="1">
-            <w:r>
-              <w:rPr>
-                <w:rStyle w:val="Hyperlink"/>
-              </w:rPr>
-              <w:t>Structuur van het programma</w:t>
-            </w:r>
-            <w:r>
-              <w:rPr>
-                <w:webHidden/>
-              </w:rPr>
-              <w:tab/>
-            </w:r>
-            <w:r>
-              <w:rPr>
-                <w:webHidden/>
-              </w:rPr>
-              <w:fldChar w:fldCharType="begin"/>
-            </w:r>
-            <w:r>
-              <w:rPr>
-                <w:webHidden/>
-              </w:rPr>
-              <w:instrText xml:space="preserve"> PAGEREF _Toc251074976 \h </w:instrText>
-            </w:r>
-            <w:r>
-              <w:rPr>
-                <w:webHidden/>
-              </w:rPr>
-            </w:r>
-            <w:r>
-              <w:rPr>
-                <w:webHidden/>
-              </w:rPr>
-              <w:fldChar w:fldCharType="separate"/>
-            </w:r>
-            <w:r>
-              <w:rPr>
-                <w:webHidden/>
-              </w:rPr>
-              <w:t>8</w:t>
-            </w:r>
-            <w:r>
-              <w:rPr>
+                <w:noProof/>
                 <w:webHidden/>
               </w:rPr>
               <w:fldChar w:fldCharType="end"/>
@@ -2499,13 +2397,13 @@
               <w:lang w:val="en-US"/>
             </w:rPr>
           </w:pPr>
-          <w:hyperlink w:anchor="_Toc251074977" w:history="1">
+          <w:hyperlink w:anchor="_Toc251244031" w:history="1">
             <w:r>
               <w:rPr>
                 <w:rStyle w:val="Hyperlink"/>
                 <w:noProof/>
               </w:rPr>
-              <w:t>De gamecontroller</w:t>
+              <w:t>Het cp commando</w:t>
             </w:r>
             <w:r>
               <w:rPr>
@@ -2526,7 +2424,7 @@
                 <w:noProof/>
                 <w:webHidden/>
               </w:rPr>
-              <w:instrText xml:space="preserve"> PAGEREF _Toc251074977 \h </w:instrText>
+              <w:instrText xml:space="preserve"> PAGEREF _Toc251244031 \h </w:instrText>
             </w:r>
             <w:r>
               <w:rPr>
@@ -2568,13 +2466,13 @@
               <w:lang w:val="en-US"/>
             </w:rPr>
           </w:pPr>
-          <w:hyperlink w:anchor="_Toc251074978" w:history="1">
+          <w:hyperlink w:anchor="_Toc251244032" w:history="1">
             <w:r>
               <w:rPr>
                 <w:rStyle w:val="Hyperlink"/>
                 <w:noProof/>
               </w:rPr>
-              <w:t>De terminal</w:t>
+              <w:t>Het rm commando</w:t>
             </w:r>
             <w:r>
               <w:rPr>
@@ -2595,7 +2493,7 @@
                 <w:noProof/>
                 <w:webHidden/>
               </w:rPr>
-              <w:instrText xml:space="preserve"> PAGEREF _Toc251074978 \h </w:instrText>
+              <w:instrText xml:space="preserve"> PAGEREF _Toc251244032 \h </w:instrText>
             </w:r>
             <w:r>
               <w:rPr>
@@ -2637,13 +2535,13 @@
               <w:lang w:val="en-US"/>
             </w:rPr>
           </w:pPr>
-          <w:hyperlink w:anchor="_Toc251074979" w:history="1">
+          <w:hyperlink w:anchor="_Toc251244033" w:history="1">
             <w:r>
               <w:rPr>
                 <w:rStyle w:val="Hyperlink"/>
                 <w:noProof/>
               </w:rPr>
-              <w:t>De Shell</w:t>
+              <w:t>Het exit commando</w:t>
             </w:r>
             <w:r>
               <w:rPr>
@@ -2664,7 +2562,7 @@
                 <w:noProof/>
                 <w:webHidden/>
               </w:rPr>
-              <w:instrText xml:space="preserve"> PAGEREF _Toc251074979 \h </w:instrText>
+              <w:instrText xml:space="preserve"> PAGEREF _Toc251244033 \h </w:instrText>
             </w:r>
             <w:r>
               <w:rPr>
@@ -2689,6 +2587,120 @@
             <w:r>
               <w:rPr>
                 <w:noProof/>
+                <w:webHidden/>
+              </w:rPr>
+              <w:fldChar w:fldCharType="end"/>
+            </w:r>
+          </w:hyperlink>
+        </w:p>
+        <w:p>
+          <w:pPr>
+            <w:pStyle w:val="Inhopg1"/>
+            <w:rPr>
+              <w:lang w:val="en-US"/>
+            </w:rPr>
+          </w:pPr>
+          <w:hyperlink w:anchor="_Toc251244034" w:history="1">
+            <w:r>
+              <w:rPr>
+                <w:rStyle w:val="Hyperlink"/>
+              </w:rPr>
+              <w:t>Achter de schermen</w:t>
+            </w:r>
+            <w:r>
+              <w:rPr>
+                <w:webHidden/>
+              </w:rPr>
+              <w:tab/>
+            </w:r>
+            <w:r>
+              <w:rPr>
+                <w:webHidden/>
+              </w:rPr>
+              <w:fldChar w:fldCharType="begin"/>
+            </w:r>
+            <w:r>
+              <w:rPr>
+                <w:webHidden/>
+              </w:rPr>
+              <w:instrText xml:space="preserve"> PAGEREF _Toc251244034 \h </w:instrText>
+            </w:r>
+            <w:r>
+              <w:rPr>
+                <w:webHidden/>
+              </w:rPr>
+            </w:r>
+            <w:r>
+              <w:rPr>
+                <w:webHidden/>
+              </w:rPr>
+              <w:fldChar w:fldCharType="separate"/>
+            </w:r>
+            <w:r>
+              <w:rPr>
+                <w:webHidden/>
+              </w:rPr>
+              <w:t>9</w:t>
+            </w:r>
+            <w:r>
+              <w:rPr>
+                <w:webHidden/>
+              </w:rPr>
+              <w:fldChar w:fldCharType="end"/>
+            </w:r>
+          </w:hyperlink>
+        </w:p>
+        <w:p>
+          <w:pPr>
+            <w:pStyle w:val="Inhopg1"/>
+            <w:rPr>
+              <w:lang w:val="en-US"/>
+            </w:rPr>
+          </w:pPr>
+          <w:hyperlink w:anchor="_Toc251244035" w:history="1">
+            <w:r>
+              <w:rPr>
+                <w:rStyle w:val="Hyperlink"/>
+              </w:rPr>
+              <w:t>Structuur van het programma</w:t>
+            </w:r>
+            <w:r>
+              <w:rPr>
+                <w:webHidden/>
+              </w:rPr>
+              <w:tab/>
+            </w:r>
+            <w:r>
+              <w:rPr>
+                <w:webHidden/>
+              </w:rPr>
+              <w:fldChar w:fldCharType="begin"/>
+            </w:r>
+            <w:r>
+              <w:rPr>
+                <w:webHidden/>
+              </w:rPr>
+              <w:instrText xml:space="preserve"> PAGEREF _Toc251244035 \h </w:instrText>
+            </w:r>
+            <w:r>
+              <w:rPr>
+                <w:webHidden/>
+              </w:rPr>
+            </w:r>
+            <w:r>
+              <w:rPr>
+                <w:webHidden/>
+              </w:rPr>
+              <w:fldChar w:fldCharType="separate"/>
+            </w:r>
+            <w:r>
+              <w:rPr>
+                <w:webHidden/>
+              </w:rPr>
+              <w:t>9</w:t>
+            </w:r>
+            <w:r>
+              <w:rPr>
                 <w:webHidden/>
               </w:rPr>
               <w:fldChar w:fldCharType="end"/>
@@ -2706,13 +2718,13 @@
               <w:lang w:val="en-US"/>
             </w:rPr>
           </w:pPr>
-          <w:hyperlink w:anchor="_Toc251074980" w:history="1">
+          <w:hyperlink w:anchor="_Toc251244036" w:history="1">
             <w:r>
               <w:rPr>
                 <w:rStyle w:val="Hyperlink"/>
                 <w:noProof/>
               </w:rPr>
-              <w:t>De directory</w:t>
+              <w:t>De gamecontroller</w:t>
             </w:r>
             <w:r>
               <w:rPr>
@@ -2733,7 +2745,7 @@
                 <w:noProof/>
                 <w:webHidden/>
               </w:rPr>
-              <w:instrText xml:space="preserve"> PAGEREF _Toc251074980 \h </w:instrText>
+              <w:instrText xml:space="preserve"> PAGEREF _Toc251244036 \h </w:instrText>
             </w:r>
             <w:r>
               <w:rPr>
@@ -2753,7 +2765,7 @@
                 <w:noProof/>
                 <w:webHidden/>
               </w:rPr>
-              <w:t>8</w:t>
+              <w:t>9</w:t>
             </w:r>
             <w:r>
               <w:rPr>
@@ -2775,12 +2787,219 @@
               <w:lang w:val="en-US"/>
             </w:rPr>
           </w:pPr>
-          <w:hyperlink w:anchor="_Toc251074981" w:history="1">
+          <w:hyperlink w:anchor="_Toc251244037" w:history="1">
             <w:r>
               <w:rPr>
                 <w:rStyle w:val="Hyperlink"/>
                 <w:noProof/>
               </w:rPr>
+              <w:t>De terminal</w:t>
+            </w:r>
+            <w:r>
+              <w:rPr>
+                <w:noProof/>
+                <w:webHidden/>
+              </w:rPr>
+              <w:tab/>
+            </w:r>
+            <w:r>
+              <w:rPr>
+                <w:noProof/>
+                <w:webHidden/>
+              </w:rPr>
+              <w:fldChar w:fldCharType="begin"/>
+            </w:r>
+            <w:r>
+              <w:rPr>
+                <w:noProof/>
+                <w:webHidden/>
+              </w:rPr>
+              <w:instrText xml:space="preserve"> PAGEREF _Toc251244037 \h </w:instrText>
+            </w:r>
+            <w:r>
+              <w:rPr>
+                <w:noProof/>
+                <w:webHidden/>
+              </w:rPr>
+            </w:r>
+            <w:r>
+              <w:rPr>
+                <w:noProof/>
+                <w:webHidden/>
+              </w:rPr>
+              <w:fldChar w:fldCharType="separate"/>
+            </w:r>
+            <w:r>
+              <w:rPr>
+                <w:noProof/>
+                <w:webHidden/>
+              </w:rPr>
+              <w:t>9</w:t>
+            </w:r>
+            <w:r>
+              <w:rPr>
+                <w:noProof/>
+                <w:webHidden/>
+              </w:rPr>
+              <w:fldChar w:fldCharType="end"/>
+            </w:r>
+          </w:hyperlink>
+        </w:p>
+        <w:p>
+          <w:pPr>
+            <w:pStyle w:val="Inhopg3"/>
+            <w:tabs>
+              <w:tab w:val="right" w:leader="dot" w:pos="9350"/>
+            </w:tabs>
+            <w:rPr>
+              <w:noProof/>
+              <w:lang w:val="en-US"/>
+            </w:rPr>
+          </w:pPr>
+          <w:hyperlink w:anchor="_Toc251244038" w:history="1">
+            <w:r>
+              <w:rPr>
+                <w:rStyle w:val="Hyperlink"/>
+                <w:noProof/>
+              </w:rPr>
+              <w:t>De Shell</w:t>
+            </w:r>
+            <w:r>
+              <w:rPr>
+                <w:noProof/>
+                <w:webHidden/>
+              </w:rPr>
+              <w:tab/>
+            </w:r>
+            <w:r>
+              <w:rPr>
+                <w:noProof/>
+                <w:webHidden/>
+              </w:rPr>
+              <w:fldChar w:fldCharType="begin"/>
+            </w:r>
+            <w:r>
+              <w:rPr>
+                <w:noProof/>
+                <w:webHidden/>
+              </w:rPr>
+              <w:instrText xml:space="preserve"> PAGEREF _Toc251244038 \h </w:instrText>
+            </w:r>
+            <w:r>
+              <w:rPr>
+                <w:noProof/>
+                <w:webHidden/>
+              </w:rPr>
+            </w:r>
+            <w:r>
+              <w:rPr>
+                <w:noProof/>
+                <w:webHidden/>
+              </w:rPr>
+              <w:fldChar w:fldCharType="separate"/>
+            </w:r>
+            <w:r>
+              <w:rPr>
+                <w:noProof/>
+                <w:webHidden/>
+              </w:rPr>
+              <w:t>9</w:t>
+            </w:r>
+            <w:r>
+              <w:rPr>
+                <w:noProof/>
+                <w:webHidden/>
+              </w:rPr>
+              <w:fldChar w:fldCharType="end"/>
+            </w:r>
+          </w:hyperlink>
+        </w:p>
+        <w:p>
+          <w:pPr>
+            <w:pStyle w:val="Inhopg3"/>
+            <w:tabs>
+              <w:tab w:val="right" w:leader="dot" w:pos="9350"/>
+            </w:tabs>
+            <w:rPr>
+              <w:noProof/>
+              <w:lang w:val="en-US"/>
+            </w:rPr>
+          </w:pPr>
+          <w:hyperlink w:anchor="_Toc251244039" w:history="1">
+            <w:r>
+              <w:rPr>
+                <w:rStyle w:val="Hyperlink"/>
+                <w:noProof/>
+              </w:rPr>
+              <w:t>De directory</w:t>
+            </w:r>
+            <w:r>
+              <w:rPr>
+                <w:noProof/>
+                <w:webHidden/>
+              </w:rPr>
+              <w:tab/>
+            </w:r>
+            <w:r>
+              <w:rPr>
+                <w:noProof/>
+                <w:webHidden/>
+              </w:rPr>
+              <w:fldChar w:fldCharType="begin"/>
+            </w:r>
+            <w:r>
+              <w:rPr>
+                <w:noProof/>
+                <w:webHidden/>
+              </w:rPr>
+              <w:instrText xml:space="preserve"> PAGEREF _Toc251244039 \h </w:instrText>
+            </w:r>
+            <w:r>
+              <w:rPr>
+                <w:noProof/>
+                <w:webHidden/>
+              </w:rPr>
+            </w:r>
+            <w:r>
+              <w:rPr>
+                <w:noProof/>
+                <w:webHidden/>
+              </w:rPr>
+              <w:fldChar w:fldCharType="separate"/>
+            </w:r>
+            <w:r>
+              <w:rPr>
+                <w:noProof/>
+                <w:webHidden/>
+              </w:rPr>
+              <w:t>9</w:t>
+            </w:r>
+            <w:r>
+              <w:rPr>
+                <w:noProof/>
+                <w:webHidden/>
+              </w:rPr>
+              <w:fldChar w:fldCharType="end"/>
+            </w:r>
+          </w:hyperlink>
+        </w:p>
+        <w:p>
+          <w:pPr>
+            <w:pStyle w:val="Inhopg3"/>
+            <w:tabs>
+              <w:tab w:val="right" w:leader="dot" w:pos="9350"/>
+            </w:tabs>
+            <w:rPr>
+              <w:noProof/>
+              <w:lang w:val="en-US"/>
+            </w:rPr>
+          </w:pPr>
+          <w:hyperlink w:anchor="_Toc251244040" w:history="1">
+            <w:r>
+              <w:rPr>
+                <w:rStyle w:val="Hyperlink"/>
+                <w:noProof/>
+              </w:rPr>
               <w:t>De file</w:t>
             </w:r>
             <w:r>
@@ -2802,7 +3021,7 @@
                 <w:noProof/>
                 <w:webHidden/>
               </w:rPr>
-              <w:instrText xml:space="preserve"> PAGEREF _Toc251074981 \h </w:instrText>
+              <w:instrText xml:space="preserve"> PAGEREF _Toc251244040 \h </w:instrText>
             </w:r>
             <w:r>
               <w:rPr>
@@ -2822,7 +3041,7 @@
                 <w:noProof/>
                 <w:webHidden/>
               </w:rPr>
-              <w:t>8</w:t>
+              <w:t>9</w:t>
             </w:r>
             <w:r>
               <w:rPr>
@@ -2844,7 +3063,7 @@
               <w:lang w:val="en-US"/>
             </w:rPr>
           </w:pPr>
-          <w:hyperlink w:anchor="_Toc251074982" w:history="1">
+          <w:hyperlink w:anchor="_Toc251244041" w:history="1">
             <w:r>
               <w:rPr>
                 <w:rStyle w:val="Hyperlink"/>
@@ -2871,7 +3090,7 @@
                 <w:noProof/>
                 <w:webHidden/>
               </w:rPr>
-              <w:instrText xml:space="preserve"> PAGEREF _Toc251074982 \h </w:instrText>
+              <w:instrText xml:space="preserve"> PAGEREF _Toc251244041 \h </w:instrText>
             </w:r>
             <w:r>
               <w:rPr>
@@ -2891,7 +3110,7 @@
                 <w:noProof/>
                 <w:webHidden/>
               </w:rPr>
-              <w:t>9</w:t>
+              <w:t>10</w:t>
             </w:r>
             <w:r>
               <w:rPr>
@@ -2909,7 +3128,7 @@
               <w:lang w:val="en-US"/>
             </w:rPr>
           </w:pPr>
-          <w:hyperlink w:anchor="_Toc251074983" w:history="1">
+          <w:hyperlink w:anchor="_Toc251244042" w:history="1">
             <w:r>
               <w:rPr>
                 <w:rStyle w:val="Hyperlink"/>
@@ -2932,7 +3151,7 @@
               <w:rPr>
                 <w:webHidden/>
               </w:rPr>
-              <w:instrText xml:space="preserve"> PAGEREF _Toc251074983 \h </w:instrText>
+              <w:instrText xml:space="preserve"> PAGEREF _Toc251244042 \h </w:instrText>
             </w:r>
             <w:r>
               <w:rPr>
@@ -2949,7 +3168,7 @@
               <w:rPr>
                 <w:webHidden/>
               </w:rPr>
-              <w:t>10</w:t>
+              <w:t>11</w:t>
             </w:r>
             <w:r>
               <w:rPr>
@@ -2970,7 +3189,7 @@
               <w:lang w:val="en-US"/>
             </w:rPr>
           </w:pPr>
-          <w:hyperlink w:anchor="_Toc251074984" w:history="1">
+          <w:hyperlink w:anchor="_Toc251244043" w:history="1">
             <w:r>
               <w:rPr>
                 <w:rStyle w:val="Hyperlink"/>
@@ -2997,7 +3216,7 @@
                 <w:noProof/>
                 <w:webHidden/>
               </w:rPr>
-              <w:instrText xml:space="preserve"> PAGEREF _Toc251074984 \h </w:instrText>
+              <w:instrText xml:space="preserve"> PAGEREF _Toc251244043 \h </w:instrText>
             </w:r>
             <w:r>
               <w:rPr>
@@ -3017,7 +3236,7 @@
                 <w:noProof/>
                 <w:webHidden/>
               </w:rPr>
-              <w:t>10</w:t>
+              <w:t>11</w:t>
             </w:r>
             <w:r>
               <w:rPr>
@@ -3039,7 +3258,7 @@
               <w:lang w:val="en-US"/>
             </w:rPr>
           </w:pPr>
-          <w:hyperlink w:anchor="_Toc251074985" w:history="1">
+          <w:hyperlink w:anchor="_Toc251244044" w:history="1">
             <w:r>
               <w:rPr>
                 <w:rStyle w:val="Hyperlink"/>
@@ -3066,7 +3285,7 @@
                 <w:noProof/>
                 <w:webHidden/>
               </w:rPr>
-              <w:instrText xml:space="preserve"> PAGEREF _Toc251074985 \h </w:instrText>
+              <w:instrText xml:space="preserve"> PAGEREF _Toc251244044 \h </w:instrText>
             </w:r>
             <w:r>
               <w:rPr>
@@ -3086,7 +3305,7 @@
                 <w:noProof/>
                 <w:webHidden/>
               </w:rPr>
-              <w:t>10</w:t>
+              <w:t>11</w:t>
             </w:r>
             <w:r>
               <w:rPr>
@@ -3108,7 +3327,7 @@
               <w:lang w:val="en-US"/>
             </w:rPr>
           </w:pPr>
-          <w:hyperlink w:anchor="_Toc251074986" w:history="1">
+          <w:hyperlink w:anchor="_Toc251244045" w:history="1">
             <w:r>
               <w:rPr>
                 <w:rStyle w:val="Hyperlink"/>
@@ -3135,7 +3354,7 @@
                 <w:noProof/>
                 <w:webHidden/>
               </w:rPr>
-              <w:instrText xml:space="preserve"> PAGEREF _Toc251074986 \h </w:instrText>
+              <w:instrText xml:space="preserve"> PAGEREF _Toc251244045 \h </w:instrText>
             </w:r>
             <w:r>
               <w:rPr>
@@ -3155,7 +3374,7 @@
                 <w:noProof/>
                 <w:webHidden/>
               </w:rPr>
-              <w:t>10</w:t>
+              <w:t>11</w:t>
             </w:r>
             <w:r>
               <w:rPr>
@@ -3177,7 +3396,7 @@
               <w:lang w:val="en-US"/>
             </w:rPr>
           </w:pPr>
-          <w:hyperlink w:anchor="_Toc251074987" w:history="1">
+          <w:hyperlink w:anchor="_Toc251244046" w:history="1">
             <w:r>
               <w:rPr>
                 <w:rStyle w:val="Hyperlink"/>
@@ -3204,7 +3423,7 @@
                 <w:noProof/>
                 <w:webHidden/>
               </w:rPr>
-              <w:instrText xml:space="preserve"> PAGEREF _Toc251074987 \h </w:instrText>
+              <w:instrText xml:space="preserve"> PAGEREF _Toc251244046 \h </w:instrText>
             </w:r>
             <w:r>
               <w:rPr>
@@ -3224,7 +3443,7 @@
                 <w:noProof/>
                 <w:webHidden/>
               </w:rPr>
-              <w:t>10</w:t>
+              <w:t>11</w:t>
             </w:r>
             <w:r>
               <w:rPr>
@@ -3246,7 +3465,7 @@
               <w:lang w:val="en-US"/>
             </w:rPr>
           </w:pPr>
-          <w:hyperlink w:anchor="_Toc251074988" w:history="1">
+          <w:hyperlink w:anchor="_Toc251244047" w:history="1">
             <w:r>
               <w:rPr>
                 <w:rStyle w:val="Hyperlink"/>
@@ -3273,7 +3492,7 @@
                 <w:noProof/>
                 <w:webHidden/>
               </w:rPr>
-              <w:instrText xml:space="preserve"> PAGEREF _Toc251074988 \h </w:instrText>
+              <w:instrText xml:space="preserve"> PAGEREF _Toc251244047 \h </w:instrText>
             </w:r>
             <w:r>
               <w:rPr>
@@ -3293,7 +3512,7 @@
                 <w:noProof/>
                 <w:webHidden/>
               </w:rPr>
-              <w:t>10</w:t>
+              <w:t>11</w:t>
             </w:r>
             <w:r>
               <w:rPr>
@@ -3311,12 +3530,12 @@
               <w:lang w:val="en-US"/>
             </w:rPr>
           </w:pPr>
-          <w:hyperlink w:anchor="_Toc251074989" w:history="1">
+          <w:hyperlink w:anchor="_Toc251244048" w:history="1">
             <w:r>
               <w:rPr>
                 <w:rStyle w:val="Hyperlink"/>
               </w:rPr>
-              <w:t>Een Text based game</w:t>
+              <w:t>Known issues</w:t>
             </w:r>
             <w:r>
               <w:rPr>
@@ -3334,7 +3553,7 @@
               <w:rPr>
                 <w:webHidden/>
               </w:rPr>
-              <w:instrText xml:space="preserve"> PAGEREF _Toc251074989 \h </w:instrText>
+              <w:instrText xml:space="preserve"> PAGEREF _Toc251244048 \h </w:instrText>
             </w:r>
             <w:r>
               <w:rPr>
@@ -3351,7 +3570,7 @@
               <w:rPr>
                 <w:webHidden/>
               </w:rPr>
-              <w:t>11</w:t>
+              <w:t>12</w:t>
             </w:r>
             <w:r>
               <w:rPr>
@@ -3368,12 +3587,12 @@
               <w:lang w:val="en-US"/>
             </w:rPr>
           </w:pPr>
-          <w:hyperlink w:anchor="_Toc251074990" w:history="1">
+          <w:hyperlink w:anchor="_Toc251244049" w:history="1">
             <w:r>
               <w:rPr>
                 <w:rStyle w:val="Hyperlink"/>
               </w:rPr>
-              <w:t>Known issues</w:t>
+              <w:t>TODO</w:t>
             </w:r>
             <w:r>
               <w:rPr>
@@ -3391,7 +3610,7 @@
               <w:rPr>
                 <w:webHidden/>
               </w:rPr>
-              <w:instrText xml:space="preserve"> PAGEREF _Toc251074990 \h </w:instrText>
+              <w:instrText xml:space="preserve"> PAGEREF _Toc251244049 \h </w:instrText>
             </w:r>
             <w:r>
               <w:rPr>
@@ -3408,7 +3627,7 @@
               <w:rPr>
                 <w:webHidden/>
               </w:rPr>
-              <w:t>12</w:t>
+              <w:t>13</w:t>
             </w:r>
             <w:r>
               <w:rPr>
@@ -3425,12 +3644,12 @@
               <w:lang w:val="en-US"/>
             </w:rPr>
           </w:pPr>
-          <w:hyperlink w:anchor="_Toc251074991" w:history="1">
+          <w:hyperlink w:anchor="_Toc251244050" w:history="1">
             <w:r>
               <w:rPr>
                 <w:rStyle w:val="Hyperlink"/>
               </w:rPr>
-              <w:t>TODO</w:t>
+              <w:t>Tot slot</w:t>
             </w:r>
             <w:r>
               <w:rPr>
@@ -3448,64 +3667,7 @@
               <w:rPr>
                 <w:webHidden/>
               </w:rPr>
-              <w:instrText xml:space="preserve"> PAGEREF _Toc251074991 \h </w:instrText>
-            </w:r>
-            <w:r>
-              <w:rPr>
-                <w:webHidden/>
-              </w:rPr>
-            </w:r>
-            <w:r>
-              <w:rPr>
-                <w:webHidden/>
-              </w:rPr>
-              <w:fldChar w:fldCharType="separate"/>
-            </w:r>
-            <w:r>
-              <w:rPr>
-                <w:webHidden/>
-              </w:rPr>
-              <w:t>13</w:t>
-            </w:r>
-            <w:r>
-              <w:rPr>
-                <w:webHidden/>
-              </w:rPr>
-              <w:fldChar w:fldCharType="end"/>
-            </w:r>
-          </w:hyperlink>
-        </w:p>
-        <w:p>
-          <w:pPr>
-            <w:pStyle w:val="Inhopg1"/>
-            <w:rPr>
-              <w:lang w:val="en-US"/>
-            </w:rPr>
-          </w:pPr>
-          <w:hyperlink w:anchor="_Toc251074992" w:history="1">
-            <w:r>
-              <w:rPr>
-                <w:rStyle w:val="Hyperlink"/>
-              </w:rPr>
-              <w:t>Tot slot</w:t>
-            </w:r>
-            <w:r>
-              <w:rPr>
-                <w:webHidden/>
-              </w:rPr>
-              <w:tab/>
-            </w:r>
-            <w:r>
-              <w:rPr>
-                <w:webHidden/>
-              </w:rPr>
-              <w:fldChar w:fldCharType="begin"/>
-            </w:r>
-            <w:r>
-              <w:rPr>
-                <w:webHidden/>
-              </w:rPr>
-              <w:instrText xml:space="preserve"> PAGEREF _Toc251074992 \h </w:instrText>
+              <w:instrText xml:space="preserve"> PAGEREF _Toc251244050 \h </w:instrText>
             </w:r>
             <w:r>
               <w:rPr>
@@ -3543,7 +3705,7 @@
               <w:lang w:val="en-US"/>
             </w:rPr>
           </w:pPr>
-          <w:hyperlink w:anchor="_Toc251074993" w:history="1">
+          <w:hyperlink w:anchor="_Toc251244051" w:history="1">
             <w:r>
               <w:rPr>
                 <w:rStyle w:val="Hyperlink"/>
@@ -3570,7 +3732,7 @@
                 <w:noProof/>
                 <w:webHidden/>
               </w:rPr>
-              <w:instrText xml:space="preserve"> PAGEREF _Toc251074993 \h </w:instrText>
+              <w:instrText xml:space="preserve"> PAGEREF _Toc251244051 \h </w:instrText>
             </w:r>
             <w:r>
               <w:rPr>
@@ -3612,7 +3774,7 @@
               <w:lang w:val="en-US"/>
             </w:rPr>
           </w:pPr>
-          <w:hyperlink w:anchor="_Toc251074994" w:history="1">
+          <w:hyperlink w:anchor="_Toc251244052" w:history="1">
             <w:r>
               <w:rPr>
                 <w:rStyle w:val="Hyperlink"/>
@@ -3639,7 +3801,7 @@
                 <w:noProof/>
                 <w:webHidden/>
               </w:rPr>
-              <w:instrText xml:space="preserve"> PAGEREF _Toc251074994 \h </w:instrText>
+              <w:instrText xml:space="preserve"> PAGEREF _Toc251244052 \h </w:instrText>
             </w:r>
             <w:r>
               <w:rPr>
@@ -3664,6 +3826,63 @@
             <w:r>
               <w:rPr>
                 <w:noProof/>
+                <w:webHidden/>
+              </w:rPr>
+              <w:fldChar w:fldCharType="end"/>
+            </w:r>
+          </w:hyperlink>
+        </w:p>
+        <w:p>
+          <w:pPr>
+            <w:pStyle w:val="Inhopg1"/>
+            <w:rPr>
+              <w:lang w:val="en-US"/>
+            </w:rPr>
+          </w:pPr>
+          <w:hyperlink w:anchor="_Toc251244053" w:history="1">
+            <w:r>
+              <w:rPr>
+                <w:rStyle w:val="Hyperlink"/>
+              </w:rPr>
+              <w:t>Bijlagen</w:t>
+            </w:r>
+            <w:r>
+              <w:rPr>
+                <w:webHidden/>
+              </w:rPr>
+              <w:tab/>
+            </w:r>
+            <w:r>
+              <w:rPr>
+                <w:webHidden/>
+              </w:rPr>
+              <w:fldChar w:fldCharType="begin"/>
+            </w:r>
+            <w:r>
+              <w:rPr>
+                <w:webHidden/>
+              </w:rPr>
+              <w:instrText xml:space="preserve"> PAGEREF _Toc251244053 \h </w:instrText>
+            </w:r>
+            <w:r>
+              <w:rPr>
+                <w:webHidden/>
+              </w:rPr>
+            </w:r>
+            <w:r>
+              <w:rPr>
+                <w:webHidden/>
+              </w:rPr>
+              <w:fldChar w:fldCharType="separate"/>
+            </w:r>
+            <w:r>
+              <w:rPr>
+                <w:webHidden/>
+              </w:rPr>
+              <w:t>16</w:t>
+            </w:r>
+            <w:r>
+              <w:rPr>
                 <w:webHidden/>
               </w:rPr>
               <w:fldChar w:fldCharType="end"/>
@@ -3681,13 +3900,13 @@
               <w:lang w:val="en-US"/>
             </w:rPr>
           </w:pPr>
-          <w:hyperlink w:anchor="_Toc251074995" w:history="1">
+          <w:hyperlink w:anchor="_Toc251244054" w:history="1">
             <w:r>
               <w:rPr>
                 <w:rStyle w:val="Hyperlink"/>
                 <w:noProof/>
               </w:rPr>
-              <w:t>Bijlagen</w:t>
+              <w:t>Bijlage 1: javaDoc documentatie</w:t>
             </w:r>
             <w:r>
               <w:rPr>
@@ -3708,7 +3927,7 @@
                 <w:noProof/>
                 <w:webHidden/>
               </w:rPr>
-              <w:instrText xml:space="preserve"> PAGEREF _Toc251074995 \h </w:instrText>
+              <w:instrText xml:space="preserve"> PAGEREF _Toc251244054 \h </w:instrText>
             </w:r>
             <w:r>
               <w:rPr>
@@ -3750,13 +3969,13 @@
               <w:lang w:val="en-US"/>
             </w:rPr>
           </w:pPr>
-          <w:hyperlink w:anchor="_Toc251074996" w:history="1">
+          <w:hyperlink w:anchor="_Toc251244055" w:history="1">
             <w:r>
               <w:rPr>
                 <w:rStyle w:val="Hyperlink"/>
                 <w:noProof/>
               </w:rPr>
-              <w:t>Bijlage 1: javaDoc documentatie</w:t>
+              <w:t>Bijlage 2: de TGNU repository</w:t>
             </w:r>
             <w:r>
               <w:rPr>
@@ -3777,76 +3996,7 @@
                 <w:noProof/>
                 <w:webHidden/>
               </w:rPr>
-              <w:instrText xml:space="preserve"> PAGEREF _Toc251074996 \h </w:instrText>
-            </w:r>
-            <w:r>
-              <w:rPr>
-                <w:noProof/>
-                <w:webHidden/>
-              </w:rPr>
-            </w:r>
-            <w:r>
-              <w:rPr>
-                <w:noProof/>
-                <w:webHidden/>
-              </w:rPr>
-              <w:fldChar w:fldCharType="separate"/>
-            </w:r>
-            <w:r>
-              <w:rPr>
-                <w:noProof/>
-                <w:webHidden/>
-              </w:rPr>
-              <w:t>16</w:t>
-            </w:r>
-            <w:r>
-              <w:rPr>
-                <w:noProof/>
-                <w:webHidden/>
-              </w:rPr>
-              <w:fldChar w:fldCharType="end"/>
-            </w:r>
-          </w:hyperlink>
-        </w:p>
-        <w:p>
-          <w:pPr>
-            <w:pStyle w:val="Inhopg2"/>
-            <w:tabs>
-              <w:tab w:val="right" w:leader="dot" w:pos="9350"/>
-            </w:tabs>
-            <w:rPr>
-              <w:noProof/>
-              <w:lang w:val="en-US"/>
-            </w:rPr>
-          </w:pPr>
-          <w:hyperlink w:anchor="_Toc251074997" w:history="1">
-            <w:r>
-              <w:rPr>
-                <w:rStyle w:val="Hyperlink"/>
-                <w:noProof/>
-              </w:rPr>
-              <w:t>Bijlage 2: de TGNU repository</w:t>
-            </w:r>
-            <w:r>
-              <w:rPr>
-                <w:noProof/>
-                <w:webHidden/>
-              </w:rPr>
-              <w:tab/>
-            </w:r>
-            <w:r>
-              <w:rPr>
-                <w:noProof/>
-                <w:webHidden/>
-              </w:rPr>
-              <w:fldChar w:fldCharType="begin"/>
-            </w:r>
-            <w:r>
-              <w:rPr>
-                <w:noProof/>
-                <w:webHidden/>
-              </w:rPr>
-              <w:instrText xml:space="preserve"> PAGEREF _Toc251074997 \h </w:instrText>
+              <w:instrText xml:space="preserve"> PAGEREF _Toc251244055 \h </w:instrText>
             </w:r>
             <w:r>
               <w:rPr>
@@ -3941,7 +4091,7 @@
           <w:lang w:val="nl-NL"/>
         </w:rPr>
       </w:pPr>
-      <w:bookmarkStart w:id="2" w:name="_Toc251074952"/>
+      <w:bookmarkStart w:id="2" w:name="_Toc251244008"/>
       <w:r>
         <w:rPr>
           <w:lang w:val="nl-NL"/>
@@ -3963,7 +4113,7 @@
           <w:lang w:val="nl-NL"/>
         </w:rPr>
       </w:pPr>
-      <w:bookmarkStart w:id="3" w:name="_Toc251074953"/>
+      <w:bookmarkStart w:id="3" w:name="_Toc251244009"/>
       <w:r>
         <w:rPr>
           <w:lang w:val="nl-NL"/>
@@ -3980,7 +4130,7 @@
           <w:lang w:val="nl-NL"/>
         </w:rPr>
       </w:pPr>
-      <w:bookmarkStart w:id="4" w:name="_Toc251074954"/>
+      <w:bookmarkStart w:id="4" w:name="_Toc251244010"/>
       <w:r>
         <w:rPr>
           <w:lang w:val="nl-NL"/>
@@ -4009,7 +4159,7 @@
           <w:lang w:val="nl-NL"/>
         </w:rPr>
       </w:pPr>
-      <w:bookmarkStart w:id="5" w:name="_Toc251074955"/>
+      <w:bookmarkStart w:id="5" w:name="_Toc251244011"/>
       <w:r>
         <w:rPr>
           <w:lang w:val="nl-NL"/>
@@ -4056,71 +4206,7 @@
           <w:szCs w:val="24"/>
           <w:lang w:val="nl-NL"/>
         </w:rPr>
-        <w:t xml:space="preserve"> ziet de gebruiker hoe de cracker toegang tot een filese</w:t>
-      </w:r>
-      <w:r>
-        <w:rPr>
-          <w:sz w:val="24"/>
-          <w:szCs w:val="24"/>
-          <w:lang w:val="nl-NL"/>
-        </w:rPr>
-        <w:t>r</w:t>
-      </w:r>
-      <w:r>
-        <w:rPr>
-          <w:sz w:val="24"/>
-          <w:szCs w:val="24"/>
-          <w:lang w:val="nl-NL"/>
-        </w:rPr>
-        <w:t>ver krijgt door simpelweg het wachtwoord van de root gebruiker (de hoofd beheerder van het systeem) te raden. Er flitsen een aantal lastige commando’s voorbij en de gebruiker komt t</w:t>
-      </w:r>
-      <w:r>
-        <w:rPr>
-          <w:sz w:val="24"/>
-          <w:szCs w:val="24"/>
-          <w:lang w:val="nl-NL"/>
-        </w:rPr>
-        <w:t>e</w:t>
-      </w:r>
-      <w:r>
-        <w:rPr>
-          <w:sz w:val="24"/>
-          <w:szCs w:val="24"/>
-          <w:lang w:val="nl-NL"/>
-        </w:rPr>
-        <w:t>recht op de commandline. Vanaf dit punt is de gebruiker aangewezen op gebruik van comma</w:t>
-      </w:r>
-      <w:r>
-        <w:rPr>
-          <w:sz w:val="24"/>
-          <w:szCs w:val="24"/>
-          <w:lang w:val="nl-NL"/>
-        </w:rPr>
-        <w:t>n</w:t>
-      </w:r>
-      <w:r>
-        <w:rPr>
-          <w:sz w:val="24"/>
-          <w:szCs w:val="24"/>
-          <w:lang w:val="nl-NL"/>
-        </w:rPr>
-        <w:t>do’s om zijn doel te bereiken: het verzamelen van geheime informatie die bewijzen dat er bu</w:t>
-      </w:r>
-      <w:r>
-        <w:rPr>
-          <w:sz w:val="24"/>
-          <w:szCs w:val="24"/>
-          <w:lang w:val="nl-NL"/>
-        </w:rPr>
-        <w:t>i</w:t>
-      </w:r>
-      <w:r>
-        <w:rPr>
-          <w:sz w:val="24"/>
-          <w:szCs w:val="24"/>
-          <w:lang w:val="nl-NL"/>
-        </w:rPr>
-        <w:t xml:space="preserve">tenaards leven bestaat. Het spel doet een beroep op de logica en </w:t>
+        <w:t xml:space="preserve"> ziet de gebruiker hoe de cracker toegang tot een fileserver krijgt door simpelweg het wachtwoord van de root gebruiker (de hoofd beheerder van het systeem) te raden. Er flitsen een aantal lastige commando’s voorbij en de gebruiker komt terecht op de commandline. Vanaf dit punt is de gebruiker aangewezen op gebruik van commando’s om zijn doel te bereiken: het verzamelen van geheime informatie die bewijzen dat er buitenaards leven bestaat. Het spel doet een beroep op de logica en </w:t>
       </w:r>
       <w:r>
         <w:rPr>
@@ -4319,11 +4405,12 @@
           <w:lang w:val="nl-NL"/>
         </w:rPr>
       </w:pPr>
-      <w:bookmarkStart w:id="6" w:name="_Toc251074956"/>
+      <w:bookmarkStart w:id="6" w:name="_Toc251244012"/>
       <w:r>
         <w:rPr>
           <w:rStyle w:val="Kop2Char"/>
           <w:b/>
+          <w:lang w:val="nl-NL"/>
         </w:rPr>
         <w:lastRenderedPageBreak/>
         <w:t>Doel van het spel</w:t>
@@ -4362,7 +4449,7 @@
         </w:rPr>
         <w:br/>
       </w:r>
-      <w:bookmarkStart w:id="7" w:name="_Toc251074957"/>
+      <w:bookmarkStart w:id="7" w:name="_Toc251244013"/>
       <w:r>
         <w:rPr>
           <w:lang w:val="nl-NL"/>
@@ -4381,31 +4468,7 @@
         <w:rPr>
           <w:lang w:val="nl-NL"/>
         </w:rPr>
-        <w:t>Het maken van een soort klein besturingsysteempje leek ons vanaf het eerste moment al een leuk idee. Natuurlijk moet er wel een doel voor de speler zijn. Al vrij snel kwamen we tot de conclusie dat het bi</w:t>
-      </w:r>
-      <w:r>
-        <w:rPr>
-          <w:lang w:val="nl-NL"/>
-        </w:rPr>
-        <w:t>j</w:t>
-      </w:r>
-      <w:r>
-        <w:rPr>
-          <w:lang w:val="nl-NL"/>
-        </w:rPr>
-        <w:t>zonder leerzaam kan zijn om in een speelse omgeving kennis te maken met een ander besturingsysteem als Windows. Met TGNU kunnen zowel kinderen en volwassenen op een leuke manier ontdekken hoe de hardeschijf van bijvoorbeeld het Linux besturingsysteem is ingedeeld en welke commando’s handig zijn om te gebruiken. De leeftijd van 14 jaar is natuurlijk geen vereiste omdat in het spel geen gewelddadi</w:t>
-      </w:r>
-      <w:r>
-        <w:rPr>
-          <w:lang w:val="nl-NL"/>
-        </w:rPr>
-        <w:t>g</w:t>
-      </w:r>
-      <w:r>
-        <w:rPr>
-          <w:lang w:val="nl-NL"/>
-        </w:rPr>
-        <w:t>heid of iets dergelijks  verwerkt zit. De leeftijd van 14 jaar zou wel gekoppeld kunnen worden aan een advies leeftijd waarop het denkvermogen van de speler op voldoende niveau is om het spel te kunnen spelen.</w:t>
+        <w:t>Het maken van een soort klein besturingsysteempje leek ons vanaf het eerste moment al een leuk idee. Natuurlijk moet er wel een doel voor de speler zijn. Al vrij snel kwamen we tot de conclusie dat het bijzonder leerzaam kan zijn om in een speelse omgeving kennis te maken met een ander besturingsysteem als Windows. Met TGNU kunnen zowel kinderen en volwassenen op een leuke manier ontdekken hoe de hardeschijf van bijvoorbeeld het Linux besturingsysteem is ingedeeld en welke commando’s handig zijn om te gebruiken. De leeftijd van 14 jaar is natuurlijk geen vereiste omdat in het spel geen gewelddadigheid of iets dergelijks  verwerkt zit. De leeftijd van 14 jaar zou wel gekoppeld kunnen worden aan een advies leeftijd waarop het denkvermogen van de speler op voldoende niveau is om het spel te kunnen spelen.</w:t>
       </w:r>
     </w:p>
     <w:p>
@@ -4415,7 +4478,7 @@
           <w:lang w:val="nl-NL"/>
         </w:rPr>
       </w:pPr>
-      <w:bookmarkStart w:id="8" w:name="_Toc251074958"/>
+      <w:bookmarkStart w:id="8" w:name="_Toc251244014"/>
       <w:r>
         <w:rPr>
           <w:lang w:val="nl-NL"/>
@@ -4440,43 +4503,7 @@
         <w:rPr>
           <w:lang w:val="nl-NL"/>
         </w:rPr>
-        <w:t>zullen de filese</w:t>
-      </w:r>
-      <w:r>
-        <w:rPr>
-          <w:lang w:val="nl-NL"/>
-        </w:rPr>
-        <w:t>r</w:t>
-      </w:r>
-      <w:r>
-        <w:rPr>
-          <w:lang w:val="nl-NL"/>
-        </w:rPr>
-        <w:t>vers van Area51 echt wel beter beveiligd zijn en zullen wachtwoorden niet Alien1 zijn. Maar het gemak waarmee de gebruiker ziet dat er binnen gedrongen wordt op de computer en hoe makkelijk het eige</w:t>
-      </w:r>
-      <w:r>
-        <w:rPr>
-          <w:lang w:val="nl-NL"/>
-        </w:rPr>
-        <w:t>n</w:t>
-      </w:r>
-      <w:r>
-        <w:rPr>
-          <w:lang w:val="nl-NL"/>
-        </w:rPr>
-        <w:t>lijk is om informatie te stelen moet toch een duidelijk signaal geven: zorg er voor dat zeker gevoelige informatie goed is beveiligd tegen indringers en zorg dat je een sterk wachtwoord gebruikt. Want ho</w:t>
-      </w:r>
-      <w:r>
-        <w:rPr>
-          <w:lang w:val="nl-NL"/>
-        </w:rPr>
-        <w:t>e</w:t>
-      </w:r>
-      <w:r>
-        <w:rPr>
-          <w:lang w:val="nl-NL"/>
-        </w:rPr>
-        <w:t>wel wat hier te zien allemaal fictie is, kan het indringen op een computer zo simpel wezen als in het spel wordt afgebeeld. De commando’s die te zien zijn zouden in principe echt werken.</w:t>
+        <w:t>zullen de fileservers van Area51 echt wel beter beveiligd zijn en zullen wachtwoorden niet Alien1 zijn. Maar het gemak waarmee de gebruiker ziet dat er binnen gedrongen wordt op de computer en hoe makkelijk het eigenlijk is om informatie te stelen moet toch een duidelijk signaal geven: zorg er voor dat zeker gevoelige informatie goed is beveiligd tegen indringers en zorg dat je een sterk wachtwoord gebruikt. Want hoewel wat hier te zien allemaal fictie is, kan het indringen op een computer zo simpel wezen als in het spel wordt afgebeeld. De commando’s die te zien zijn zouden in principe echt werken.</w:t>
       </w:r>
     </w:p>
     <w:p>
@@ -4486,7 +4513,7 @@
           <w:lang w:val="nl-NL"/>
         </w:rPr>
       </w:pPr>
-      <w:bookmarkStart w:id="9" w:name="_Toc251074959"/>
+      <w:bookmarkStart w:id="9" w:name="_Toc251244015"/>
       <w:r>
         <w:rPr>
           <w:lang w:val="nl-NL"/>
@@ -4733,7 +4760,7 @@
           <w:lang w:val="nl-NL"/>
         </w:rPr>
       </w:pPr>
-      <w:bookmarkStart w:id="10" w:name="_Toc251074960"/>
+      <w:bookmarkStart w:id="10" w:name="_Toc251244016"/>
       <w:r>
         <w:rPr>
           <w:lang w:val="nl-NL"/>
@@ -4750,7 +4777,7 @@
           <w:lang w:val="nl-NL"/>
         </w:rPr>
       </w:pPr>
-      <w:bookmarkStart w:id="11" w:name="_Toc251074961"/>
+      <w:bookmarkStart w:id="11" w:name="_Toc251244017"/>
       <w:r>
         <w:rPr>
           <w:lang w:val="nl-NL"/>
@@ -4815,7 +4842,7 @@
           <w:lang w:val="nl-NL"/>
         </w:rPr>
       </w:pPr>
-      <w:bookmarkStart w:id="12" w:name="_Toc251074962"/>
+      <w:bookmarkStart w:id="12" w:name="_Toc251244018"/>
       <w:r>
         <w:rPr>
           <w:lang w:val="nl-NL"/>
@@ -4840,19 +4867,7 @@
         <w:rPr>
           <w:lang w:val="nl-NL"/>
         </w:rPr>
-        <w:t>Het World of Zuul spel maakt gebruik van kamers waardoor de speler zich verplaatst. De set van kamers is samen de world waar je in speelt. In kamers kunnen allerlei acties ondernomen worden zoals het o</w:t>
-      </w:r>
-      <w:r>
-        <w:rPr>
-          <w:lang w:val="nl-NL"/>
-        </w:rPr>
-        <w:t>p</w:t>
-      </w:r>
-      <w:r>
-        <w:rPr>
-          <w:lang w:val="nl-NL"/>
-        </w:rPr>
-        <w:t>pakken van items of het gebruiken van een item. In TGNU verplaatst de speler zich niet in kamers maar in mappen. Alle mappen bij elkaar vormen het filesystem. Door de verschillende mappen kan gebladerd worden en in mappen kunnen commando’s uitgevoerd worden.</w:t>
+        <w:t>Het World of Zuul spel maakt gebruik van kamers waardoor de speler zich verplaatst. De set van kamers is samen de world waar je in speelt. In kamers kunnen allerlei acties ondernomen worden zoals het oppakken van items of het gebruiken van een item. In TGNU verplaatst de speler zich niet in kamers maar in mappen. Alle mappen bij elkaar vormen het filesystem. Door de verschillende mappen kan gebladerd worden en in mappen kunnen commando’s uitgevoerd worden.</w:t>
       </w:r>
     </w:p>
     <w:p>
@@ -4862,7 +4877,7 @@
           <w:lang w:val="nl-NL"/>
         </w:rPr>
       </w:pPr>
-      <w:bookmarkStart w:id="13" w:name="_Toc251074963"/>
+      <w:bookmarkStart w:id="13" w:name="_Toc251244019"/>
       <w:r>
         <w:rPr>
           <w:lang w:val="nl-NL"/>
@@ -4894,19 +4909,7 @@
         <w:rPr>
           <w:lang w:val="nl-NL"/>
         </w:rPr>
-        <w:t>Items worden in Zuul bijgehouden in een rugzak waar in TGNU nuttige bestanden op de gebruikers ha</w:t>
-      </w:r>
-      <w:r>
-        <w:rPr>
-          <w:lang w:val="nl-NL"/>
-        </w:rPr>
-        <w:t>r</w:t>
-      </w:r>
-      <w:r>
-        <w:rPr>
-          <w:lang w:val="nl-NL"/>
-        </w:rPr>
-        <w:t>deschijf worden opgeslagen. Het ‘gebruiken’ van items zoals je het koekje in Zuul kan eten is in TGNU niet letterlijk van toepassing. Los van het bekijken van bestanden kan je niets met bestanden doen. Het verzamelen van bestanden is het voornaamste doel van TGNU en het ‘gebruiken’ van bestanden word dan ook vertaal in het opslaan van de bestanden op je locale schijf en het bekijken van een bestand om te beredeneren of het bestand verzameld moet worden om het spel te winnen.</w:t>
+        <w:t>Items worden in Zuul bijgehouden in een rugzak waar in TGNU nuttige bestanden op de gebruikers hardeschijf worden opgeslagen. Het ‘gebruiken’ van items zoals je het koekje in Zuul kan eten is in TGNU niet letterlijk van toepassing. Los van het bekijken van bestanden kan je niets met bestanden doen. Het verzamelen van bestanden is het voornaamste doel van TGNU en het ‘gebruiken’ van bestanden word dan ook vertaal in het opslaan van de bestanden op je locale schijf en het bekijken van een bestand om te beredeneren of het bestand verzameld moet worden om het spel te winnen.</w:t>
       </w:r>
     </w:p>
     <w:p>
@@ -4916,7 +4919,7 @@
           <w:lang w:val="nl-NL"/>
         </w:rPr>
       </w:pPr>
-      <w:bookmarkStart w:id="14" w:name="_Toc251074964"/>
+      <w:bookmarkStart w:id="14" w:name="_Toc251244020"/>
       <w:r>
         <w:rPr>
           <w:lang w:val="nl-NL"/>
@@ -5118,19 +5121,7 @@
         <w:rPr>
           <w:lang w:val="nl-NL"/>
         </w:rPr>
-        <w:t xml:space="preserve"> is het valluik vertaald naar een map waarin de inbraak van de speler gedetecteerd wordt door het beveiligings systeem van de filserver. De gesloten ruimtes zijn met wachtwoord beve</w:t>
-      </w:r>
-      <w:r>
-        <w:rPr>
-          <w:lang w:val="nl-NL"/>
-        </w:rPr>
-        <w:t>i</w:t>
-      </w:r>
-      <w:r>
-        <w:rPr>
-          <w:lang w:val="nl-NL"/>
-        </w:rPr>
-        <w:t>ligde mappen. En teleportaties zijn symbolische links die je naar een totaal andere map brengen.</w:t>
+        <w:t xml:space="preserve"> is het valluik vertaald naar een map waarin de inbraak van de speler gedetecteerd wordt door het beveiligings systeem van de filserver. De gesloten ruimtes zijn met wachtwoord beveiligde mappen. En teleportaties zijn symbolische links die je naar een totaal andere map brengen.</w:t>
       </w:r>
     </w:p>
     <w:p>
@@ -5163,7 +5154,7 @@
           <w:lang w:val="nl-NL"/>
         </w:rPr>
       </w:pPr>
-      <w:bookmarkStart w:id="15" w:name="_Toc251074965"/>
+      <w:bookmarkStart w:id="15" w:name="_Toc251244021"/>
       <w:r>
         <w:rPr>
           <w:lang w:val="nl-NL"/>
@@ -5180,7 +5171,7 @@
           <w:lang w:val="nl-NL"/>
         </w:rPr>
       </w:pPr>
-      <w:bookmarkStart w:id="16" w:name="_Toc251074966"/>
+      <w:bookmarkStart w:id="16" w:name="_Toc251244022"/>
       <w:r>
         <w:rPr>
           <w:rStyle w:val="Kop2Char"/>
@@ -5466,7 +5457,7 @@
           <w:lang w:val="nl-NL"/>
         </w:rPr>
       </w:pPr>
-      <w:bookmarkStart w:id="17" w:name="_Toc251074967"/>
+      <w:bookmarkStart w:id="17" w:name="_Toc251244023"/>
       <w:r>
         <w:rPr>
           <w:lang w:val="nl-NL"/>
@@ -5490,7 +5481,7 @@
           <w:lang w:val="nl-NL"/>
         </w:rPr>
       </w:pPr>
-      <w:bookmarkStart w:id="18" w:name="_Toc251074968"/>
+      <w:bookmarkStart w:id="18" w:name="_Toc251244024"/>
       <w:r>
         <w:rPr>
           <w:lang w:val="nl-NL"/>
@@ -5506,7 +5497,7 @@
           <w:lang w:val="nl-NL"/>
         </w:rPr>
       </w:pPr>
-      <w:bookmarkStart w:id="19" w:name="_Toc251074969"/>
+      <w:bookmarkStart w:id="19" w:name="_Toc251244025"/>
       <w:r>
         <w:rPr>
           <w:lang w:val="nl-NL"/>
@@ -5795,15 +5786,9 @@
     <w:p>
       <w:pPr>
         <w:pStyle w:val="Kop2"/>
-        <w:rPr>
-          <w:lang w:val="nl-NL"/>
-        </w:rPr>
-      </w:pPr>
-      <w:bookmarkStart w:id="20" w:name="_Toc251074970"/>
-      <w:r>
-        <w:rPr>
-          <w:lang w:val="nl-NL"/>
-        </w:rPr>
+      </w:pPr>
+      <w:bookmarkStart w:id="20" w:name="_Toc251244026"/>
+      <w:r>
         <w:lastRenderedPageBreak/>
         <w:t>Commando overzicht</w:t>
       </w:r>
@@ -5812,27 +5797,93 @@
     <w:p>
       <w:pPr>
         <w:pStyle w:val="Kop3"/>
-        <w:rPr>
-          <w:lang w:val="nl-NL"/>
-        </w:rPr>
-      </w:pPr>
-      <w:bookmarkStart w:id="21" w:name="_Toc251074971"/>
-      <w:r>
-        <w:rPr>
-          <w:lang w:val="nl-NL"/>
-        </w:rPr>
+      </w:pPr>
+      <w:bookmarkStart w:id="21" w:name="_Toc251244027"/>
+      <w:r>
         <w:t>Het help commando</w:t>
       </w:r>
       <w:bookmarkEnd w:id="21"/>
     </w:p>
     <w:p>
+      <w:r>
+        <w:rPr>
+          <w:b/>
+        </w:rPr>
+        <w:t>Syntax:</w:t>
+      </w:r>
+      <w:r>
+        <w:t xml:space="preserve"> help [commando]</w:t>
+      </w:r>
+    </w:p>
+    <w:p>
+      <w:pPr>
+        <w:rPr>
+          <w:lang w:val="nl-NL"/>
+        </w:rPr>
+      </w:pPr>
+      <w:r>
+        <w:rPr>
+          <w:b/>
+          <w:lang w:val="nl-NL"/>
+        </w:rPr>
+        <w:t xml:space="preserve">Gebruik: </w:t>
+      </w:r>
+      <w:r>
+        <w:rPr>
+          <w:lang w:val="nl-NL"/>
+        </w:rPr>
+        <w:t>gebruik help zonder parameters om de beschikbare commands te bekijken. Gebruik help met een parameter om meer informatie over een commando te krijgen</w:t>
+      </w:r>
+    </w:p>
+    <w:p>
+      <w:pPr>
+        <w:rPr>
+          <w:lang w:val="nl-NL"/>
+        </w:rPr>
+      </w:pPr>
+      <w:r>
+        <w:rPr>
+          <w:b/>
+          <w:lang w:val="nl-NL"/>
+        </w:rPr>
+        <w:t>Voorbeeld:</w:t>
+      </w:r>
+      <w:r>
+        <w:rPr>
+          <w:b/>
+          <w:lang w:val="nl-NL"/>
+        </w:rPr>
+        <w:t xml:space="preserve"> </w:t>
+      </w:r>
+      <w:r>
+        <w:rPr>
+          <w:rFonts w:ascii="Courier New" w:hAnsi="Courier New" w:cs="Courier New"/>
+          <w:lang w:val="nl-NL"/>
+        </w:rPr>
+        <w:t>help cat</w:t>
+      </w:r>
+    </w:p>
+    <w:p>
+      <w:pPr>
+        <w:rPr>
+          <w:lang w:val="nl-NL"/>
+        </w:rPr>
+      </w:pPr>
+      <w:r>
+        <w:rPr>
+          <w:lang w:val="nl-NL"/>
+        </w:rPr>
+        <w:t>Dit commando is ontzettend handig om in het spel er achter the komen welke commando’s er zijn hoe je ze moet gebruiken. Het is in feite een beknopte versie van dit hoofdstuk in het spel.</w:t>
+      </w:r>
+    </w:p>
+    <w:p>
       <w:pPr>
         <w:pStyle w:val="Kop3"/>
         <w:rPr>
           <w:lang w:val="nl-NL"/>
         </w:rPr>
       </w:pPr>
-      <w:bookmarkStart w:id="22" w:name="_Toc251074972"/>
+      <w:bookmarkStart w:id="22" w:name="_Toc251244028"/>
       <w:r>
         <w:rPr>
           <w:lang w:val="nl-NL"/>
@@ -5843,12 +5894,132 @@
     </w:p>
     <w:p>
       <w:pPr>
+        <w:rPr>
+          <w:b/>
+          <w:lang w:val="nl-NL"/>
+        </w:rPr>
+      </w:pPr>
+      <w:r>
+        <w:rPr>
+          <w:b/>
+          <w:lang w:val="nl-NL"/>
+        </w:rPr>
+        <w:t xml:space="preserve">Syntax: </w:t>
+      </w:r>
+      <w:r>
+        <w:rPr>
+          <w:lang w:val="nl-NL"/>
+        </w:rPr>
+        <w:t xml:space="preserve">cd </w:t>
+      </w:r>
+      <w:r>
+        <w:rPr>
+          <w:lang w:val="nl-NL"/>
+        </w:rPr>
+        <w:t>map</w:t>
+      </w:r>
+    </w:p>
+    <w:p>
+      <w:pPr>
+        <w:rPr>
+          <w:lang w:val="nl-NL"/>
+        </w:rPr>
+      </w:pPr>
+      <w:r>
+        <w:rPr>
+          <w:b/>
+          <w:lang w:val="nl-NL"/>
+        </w:rPr>
+        <w:t xml:space="preserve">Gebruik: </w:t>
+      </w:r>
+      <w:r>
+        <w:rPr>
+          <w:lang w:val="nl-NL"/>
+        </w:rPr>
+        <w:t xml:space="preserve">Gebruik cd gevolgd door de mapnaam om in een map te springen die onder de map ligt waar je in speelt. </w:t>
+      </w:r>
+    </w:p>
+    <w:p>
+      <w:pPr>
+        <w:rPr>
+          <w:rFonts w:ascii="Courier New" w:hAnsi="Courier New" w:cs="Courier New"/>
+          <w:lang w:val="nl-NL"/>
+        </w:rPr>
+      </w:pPr>
+      <w:r>
+        <w:rPr>
+          <w:b/>
+          <w:lang w:val="nl-NL"/>
+        </w:rPr>
+        <w:t xml:space="preserve">Voorbeeld: </w:t>
+      </w:r>
+      <w:r>
+        <w:rPr>
+          <w:rFonts w:ascii="Courier New" w:hAnsi="Courier New" w:cs="Courier New"/>
+          <w:lang w:val="nl-NL"/>
+        </w:rPr>
+        <w:t xml:space="preserve">cd </w:t>
+      </w:r>
+      <w:r>
+        <w:rPr>
+          <w:rFonts w:ascii="Courier New" w:hAnsi="Courier New" w:cs="Courier New"/>
+          <w:lang w:val="nl-NL"/>
+        </w:rPr>
+        <w:t>mnt</w:t>
+      </w:r>
+    </w:p>
+    <w:p>
+      <w:pPr>
+        <w:rPr>
+          <w:b/>
+          <w:lang w:val="nl-NL"/>
+        </w:rPr>
+      </w:pPr>
+      <w:r>
+        <w:rPr>
+          <w:lang w:val="nl-NL"/>
+        </w:rPr>
+        <w:t xml:space="preserve">Het commando cd is een vrij bekend commando. Het zal mensen met ervaring in bijvoorbeeld de Windows command prompt niet </w:t>
+      </w:r>
+      <w:r>
+        <w:rPr>
+          <w:lang w:val="nl-NL"/>
+        </w:rPr>
+        <w:t xml:space="preserve">onbekend voorkomen. </w:t>
+      </w:r>
+      <w:r>
+        <w:rPr>
+          <w:lang w:val="nl-NL"/>
+        </w:rPr>
+        <w:t xml:space="preserve">Een kleine noot die geplaatst moet worden is dat de cd commando’s in bijvoorbeeld Windows en Linux je instaat stellen om commando’s als </w:t>
+      </w:r>
+      <w:r>
+        <w:rPr>
+          <w:rStyle w:val="codeChar"/>
+        </w:rPr>
+        <w:t>cd /usr/share</w:t>
+      </w:r>
+      <w:r>
+        <w:rPr>
+          <w:lang w:val="nl-NL"/>
+        </w:rPr>
+        <w:t xml:space="preserve"> te </w:t>
+      </w:r>
+      <w:r>
+        <w:rPr>
+          <w:lang w:val="nl-NL"/>
+        </w:rPr>
+        <w:t>uitvoeren. In TGNU kan cd alleen met mappen in de huidige map worden uitgevoerd.</w:t>
+      </w:r>
+    </w:p>
+    <w:p>
+      <w:pPr>
         <w:pStyle w:val="Kop3"/>
         <w:rPr>
           <w:lang w:val="nl-NL"/>
         </w:rPr>
       </w:pPr>
-      <w:bookmarkStart w:id="23" w:name="_Toc251074973"/>
+      <w:bookmarkStart w:id="23" w:name="_Toc251244029"/>
       <w:r>
         <w:rPr>
           <w:lang w:val="nl-NL"/>
@@ -5859,19 +6030,498 @@
     </w:p>
     <w:p>
       <w:pPr>
+        <w:rPr>
+          <w:lang w:val="nl-NL"/>
+        </w:rPr>
+      </w:pPr>
+      <w:r>
+        <w:rPr>
+          <w:b/>
+          <w:lang w:val="nl-NL"/>
+        </w:rPr>
+        <w:t xml:space="preserve">Syntax: </w:t>
+      </w:r>
+      <w:r>
+        <w:rPr>
+          <w:lang w:val="nl-NL"/>
+        </w:rPr>
+        <w:t xml:space="preserve">ls ( ls </w:t>
+      </w:r>
+      <w:r>
+        <w:rPr>
+          <w:lang w:val="nl-NL"/>
+        </w:rPr>
+        <w:t>heeft geen parameters</w:t>
+      </w:r>
+      <w:r>
+        <w:rPr>
+          <w:lang w:val="nl-NL"/>
+        </w:rPr>
+        <w:t>)</w:t>
+      </w:r>
+    </w:p>
+    <w:p>
+      <w:pPr>
+        <w:rPr>
+          <w:lang w:val="nl-NL"/>
+        </w:rPr>
+      </w:pPr>
+      <w:r>
+        <w:rPr>
+          <w:b/>
+          <w:lang w:val="nl-NL"/>
+        </w:rPr>
+        <w:t xml:space="preserve">Gebruik: </w:t>
+      </w:r>
+      <w:r>
+        <w:rPr>
+          <w:lang w:val="nl-NL"/>
+        </w:rPr>
+        <w:t>Gebruik ls om een lijst van alle bestanden en mappen in de huidige map te bekijken</w:t>
+      </w:r>
+    </w:p>
+    <w:p>
+      <w:pPr>
+        <w:rPr>
+          <w:rStyle w:val="codeChar"/>
+        </w:rPr>
+      </w:pPr>
+      <w:r>
+        <w:rPr>
+          <w:b/>
+          <w:lang w:val="nl-NL"/>
+        </w:rPr>
+        <w:t xml:space="preserve">Voorbeeld: </w:t>
+      </w:r>
+      <w:r>
+        <w:rPr>
+          <w:rStyle w:val="codeChar"/>
+        </w:rPr>
+        <w:t>ls</w:t>
+      </w:r>
+    </w:p>
+    <w:p>
+      <w:pPr>
+        <w:rPr>
+          <w:rStyle w:val="codeChar"/>
+          <w:rFonts w:asciiTheme="minorHAnsi" w:hAnsiTheme="minorHAnsi"/>
+        </w:rPr>
+      </w:pPr>
+      <w:r>
+        <w:rPr>
+          <w:rStyle w:val="codeChar"/>
+          <w:rFonts w:asciiTheme="minorHAnsi" w:hAnsiTheme="minorHAnsi"/>
+        </w:rPr>
+        <w:t>Met ls krijgt de speler een overzicht van de bestanden en mappen op het filesystem. Dit commando is belangrijk om te kijken waar je bent in het spel en laat in een oogopslag zien of een map interessante bestanden bevat</w:t>
+      </w:r>
+      <w:r>
+        <w:rPr>
+          <w:rStyle w:val="codeChar"/>
+          <w:rFonts w:asciiTheme="minorHAnsi" w:hAnsiTheme="minorHAnsi"/>
+        </w:rPr>
+        <w:t>.</w:t>
+      </w:r>
+    </w:p>
+    <w:p>
+      <w:pPr>
+        <w:rPr>
+          <w:rStyle w:val="codeChar"/>
+          <w:rFonts w:asciiTheme="minorHAnsi" w:hAnsiTheme="minorHAnsi"/>
+        </w:rPr>
+      </w:pPr>
+      <w:r>
+        <w:rPr>
+          <w:rStyle w:val="codeChar"/>
+          <w:rFonts w:asciiTheme="minorHAnsi" w:hAnsiTheme="minorHAnsi"/>
+        </w:rPr>
+        <w:br w:type="page"/>
+      </w:r>
+    </w:p>
+    <w:p>
+      <w:pPr>
         <w:pStyle w:val="Kop3"/>
-        <w:rPr>
-          <w:lang w:val="nl-NL"/>
-        </w:rPr>
-      </w:pPr>
-      <w:bookmarkStart w:id="24" w:name="_Toc251074974"/>
-      <w:r>
-        <w:rPr>
-          <w:lang w:val="nl-NL"/>
+      </w:pPr>
+      <w:bookmarkStart w:id="24" w:name="_Toc251244030"/>
+      <w:r>
+        <w:lastRenderedPageBreak/>
+        <w:t>Het c</w:t>
+      </w:r>
+      <w:r>
+        <w:t>at</w:t>
+      </w:r>
+      <w:r>
+        <w:t xml:space="preserve"> commando</w:t>
+      </w:r>
+      <w:bookmarkEnd w:id="24"/>
+    </w:p>
+    <w:p>
+      <w:r>
+        <w:rPr>
+          <w:b/>
+        </w:rPr>
+        <w:t xml:space="preserve">Syntax: </w:t>
+      </w:r>
+      <w:r>
+        <w:t>cat bestand</w:t>
+      </w:r>
+    </w:p>
+    <w:p>
+      <w:pPr>
+        <w:rPr>
+          <w:lang w:val="nl-NL"/>
+        </w:rPr>
+      </w:pPr>
+      <w:r>
+        <w:rPr>
+          <w:b/>
+          <w:lang w:val="nl-NL"/>
+        </w:rPr>
+        <w:t xml:space="preserve">Gebruik: </w:t>
+      </w:r>
+      <w:r>
+        <w:rPr>
+          <w:lang w:val="nl-NL"/>
+        </w:rPr>
+        <w:t>Met het commando cat en een naam van een bestand bekijk je de inhoud van een bestand.</w:t>
+      </w:r>
+    </w:p>
+    <w:p>
+      <w:pPr>
+        <w:rPr>
+          <w:rStyle w:val="codeChar"/>
+        </w:rPr>
+      </w:pPr>
+      <w:r>
+        <w:rPr>
+          <w:b/>
+          <w:lang w:val="nl-NL"/>
+        </w:rPr>
+        <w:t xml:space="preserve">Voorbeeld:  </w:t>
+      </w:r>
+      <w:r>
+        <w:rPr>
+          <w:rStyle w:val="codeChar"/>
+        </w:rPr>
+        <w:t>cat help.txt</w:t>
+      </w:r>
+    </w:p>
+    <w:p>
+      <w:pPr>
+        <w:rPr>
+          <w:rStyle w:val="codeChar"/>
+          <w:rFonts w:asciiTheme="minorHAnsi" w:hAnsiTheme="minorHAnsi"/>
+        </w:rPr>
+      </w:pPr>
+      <w:r>
+        <w:rPr>
+          <w:rStyle w:val="codeChar"/>
+          <w:rFonts w:asciiTheme="minorHAnsi" w:hAnsiTheme="minorHAnsi"/>
+        </w:rPr>
+        <w:t>Met het cat commando bekijk je de inhoud van een bestand. De inhoud van een bestand kan nuttig blijken om verder te komen in het spel.</w:t>
+      </w:r>
+    </w:p>
+    <w:p>
+      <w:pPr>
+        <w:pStyle w:val="Kop3"/>
+        <w:rPr>
+          <w:rStyle w:val="codeChar"/>
+          <w:rFonts w:asciiTheme="minorHAnsi" w:hAnsiTheme="minorHAnsi"/>
+        </w:rPr>
+      </w:pPr>
+      <w:bookmarkStart w:id="25" w:name="_Toc251244031"/>
+      <w:r>
+        <w:rPr>
+          <w:rStyle w:val="codeChar"/>
+          <w:rFonts w:asciiTheme="minorHAnsi" w:hAnsiTheme="minorHAnsi"/>
         </w:rPr>
         <w:t>Het cp commando</w:t>
       </w:r>
-      <w:bookmarkEnd w:id="24"/>
+      <w:bookmarkEnd w:id="25"/>
+    </w:p>
+    <w:p>
+      <w:pPr>
+        <w:rPr>
+          <w:lang w:val="nl-NL"/>
+        </w:rPr>
+      </w:pPr>
+      <w:r>
+        <w:rPr>
+          <w:b/>
+          <w:lang w:val="nl-NL"/>
+        </w:rPr>
+        <w:t xml:space="preserve">Syntax: </w:t>
+      </w:r>
+      <w:r>
+        <w:rPr>
+          <w:lang w:val="nl-NL"/>
+        </w:rPr>
+        <w:t>cp bestand doel-locatie</w:t>
+      </w:r>
+    </w:p>
+    <w:p>
+      <w:pPr>
+        <w:rPr>
+          <w:lang w:val="nl-NL"/>
+        </w:rPr>
+      </w:pPr>
+      <w:r>
+        <w:rPr>
+          <w:b/>
+          <w:lang w:val="nl-NL"/>
+        </w:rPr>
+        <w:t xml:space="preserve">Gebruik: </w:t>
+      </w:r>
+      <w:r>
+        <w:rPr>
+          <w:lang w:val="nl-NL"/>
+        </w:rPr>
+        <w:t xml:space="preserve">cp wordt gebruikt om een kopie te maken </w:t>
+      </w:r>
+      <w:r>
+        <w:rPr>
+          <w:lang w:val="nl-NL"/>
+        </w:rPr>
+        <w:t>van</w:t>
+      </w:r>
+      <w:r>
+        <w:rPr>
+          <w:lang w:val="nl-NL"/>
+        </w:rPr>
+        <w:t xml:space="preserve"> een bestand</w:t>
+      </w:r>
+      <w:r>
+        <w:rPr>
+          <w:lang w:val="nl-NL"/>
+        </w:rPr>
+        <w:t xml:space="preserve"> in de map waar de speler zich bevind.</w:t>
+      </w:r>
+    </w:p>
+    <w:p>
+      <w:pPr>
+        <w:rPr>
+          <w:lang w:val="nl-NL"/>
+        </w:rPr>
+      </w:pPr>
+      <w:r>
+        <w:rPr>
+          <w:b/>
+          <w:lang w:val="nl-NL"/>
+        </w:rPr>
+        <w:t xml:space="preserve">Voorbeeld: </w:t>
+      </w:r>
+      <w:r>
+        <w:rPr>
+          <w:lang w:val="nl-NL"/>
+        </w:rPr>
+        <w:t>cp alien.txt /home/lorem/</w:t>
+      </w:r>
+    </w:p>
+    <w:p>
+      <w:pPr>
+        <w:rPr>
+          <w:lang w:val="nl-NL"/>
+        </w:rPr>
+      </w:pPr>
+      <w:r>
+        <w:rPr>
+          <w:lang w:val="nl-NL"/>
+        </w:rPr>
+        <w:t>Het cp commando is een belangrijk element in het spel. Met dit commando is de speler in staat om bestanden die kunnen helpen te bewijzen dat aliens bestaan te kopieren naar zijn persoonlijke map.</w:t>
+      </w:r>
+    </w:p>
+    <w:p>
+      <w:pPr>
+        <w:pStyle w:val="Kop3"/>
+        <w:rPr>
+          <w:lang w:val="nl-NL"/>
+        </w:rPr>
+      </w:pPr>
+      <w:bookmarkStart w:id="26" w:name="_Toc251244032"/>
+      <w:r>
+        <w:rPr>
+          <w:lang w:val="nl-NL"/>
+        </w:rPr>
+        <w:t>Het rm commando</w:t>
+      </w:r>
+      <w:bookmarkEnd w:id="26"/>
+    </w:p>
+    <w:p>
+      <w:pPr>
+        <w:rPr>
+          <w:lang w:val="nl-NL"/>
+        </w:rPr>
+      </w:pPr>
+      <w:r>
+        <w:rPr>
+          <w:b/>
+          <w:lang w:val="nl-NL"/>
+        </w:rPr>
+        <w:t xml:space="preserve">Syntax: </w:t>
+      </w:r>
+      <w:r>
+        <w:rPr>
+          <w:lang w:val="nl-NL"/>
+        </w:rPr>
+        <w:t>rm bestand</w:t>
+      </w:r>
+    </w:p>
+    <w:p>
+      <w:pPr>
+        <w:rPr>
+          <w:lang w:val="nl-NL"/>
+        </w:rPr>
+      </w:pPr>
+      <w:r>
+        <w:rPr>
+          <w:b/>
+          <w:lang w:val="nl-NL"/>
+        </w:rPr>
+        <w:t xml:space="preserve">Gebruik: </w:t>
+      </w:r>
+      <w:r>
+        <w:rPr>
+          <w:lang w:val="nl-NL"/>
+        </w:rPr>
+        <w:t>rm verwijderd bestanden van de hardeschijf</w:t>
+      </w:r>
+    </w:p>
+    <w:p>
+      <w:pPr>
+        <w:rPr>
+          <w:rStyle w:val="codeChar"/>
+        </w:rPr>
+      </w:pPr>
+      <w:r>
+        <w:rPr>
+          <w:b/>
+          <w:lang w:val="nl-NL"/>
+        </w:rPr>
+        <w:t xml:space="preserve">Voorbeeld: </w:t>
+      </w:r>
+      <w:r>
+        <w:rPr>
+          <w:rStyle w:val="codeChar"/>
+        </w:rPr>
+        <w:t>rm help.txt</w:t>
+      </w:r>
+    </w:p>
+    <w:p>
+      <w:pPr>
+        <w:rPr>
+          <w:rStyle w:val="codeChar"/>
+          <w:rFonts w:asciiTheme="minorHAnsi" w:hAnsiTheme="minorHAnsi"/>
+        </w:rPr>
+      </w:pPr>
+      <w:r>
+        <w:rPr>
+          <w:rStyle w:val="codeChar"/>
+          <w:rFonts w:asciiTheme="minorHAnsi" w:hAnsiTheme="minorHAnsi"/>
+        </w:rPr>
+        <w:t>Rm verwijderd het bestand van het filesystem zodat er ruimte vrijkomt voor andere bestanden. Let er op dat in de meeste mappen verwijderen niet mogelijk is.</w:t>
+      </w:r>
+    </w:p>
+    <w:p>
+      <w:pPr>
+        <w:pStyle w:val="Kop3"/>
+        <w:rPr>
+          <w:lang w:val="nl-NL"/>
+        </w:rPr>
+      </w:pPr>
+      <w:bookmarkStart w:id="27" w:name="_Toc251244033"/>
+      <w:r>
+        <w:rPr>
+          <w:lang w:val="nl-NL"/>
+        </w:rPr>
+        <w:t>Het exit commando</w:t>
+      </w:r>
+      <w:bookmarkEnd w:id="27"/>
+    </w:p>
+    <w:p>
+      <w:pPr>
+        <w:rPr>
+          <w:lang w:val="nl-NL"/>
+        </w:rPr>
+      </w:pPr>
+      <w:r>
+        <w:rPr>
+          <w:b/>
+          <w:lang w:val="nl-NL"/>
+        </w:rPr>
+        <w:t xml:space="preserve">Syntax: </w:t>
+      </w:r>
+      <w:r>
+        <w:rPr>
+          <w:lang w:val="nl-NL"/>
+        </w:rPr>
+        <w:t>exit ( exit</w:t>
+      </w:r>
+      <w:r>
+        <w:rPr>
+          <w:lang w:val="nl-NL"/>
+        </w:rPr>
+        <w:t xml:space="preserve"> heeft geen parameters)</w:t>
+      </w:r>
+    </w:p>
+    <w:p>
+      <w:pPr>
+        <w:rPr>
+          <w:lang w:val="nl-NL"/>
+        </w:rPr>
+      </w:pPr>
+      <w:r>
+        <w:rPr>
+          <w:b/>
+          <w:lang w:val="nl-NL"/>
+        </w:rPr>
+        <w:t xml:space="preserve">Gebruik: </w:t>
+      </w:r>
+      <w:r>
+        <w:rPr>
+          <w:lang w:val="nl-NL"/>
+        </w:rPr>
+        <w:t>exit beëindigd het spel</w:t>
+      </w:r>
+    </w:p>
+    <w:p>
+      <w:pPr>
+        <w:rPr>
+          <w:rStyle w:val="codeChar"/>
+        </w:rPr>
+      </w:pPr>
+      <w:r>
+        <w:rPr>
+          <w:b/>
+          <w:lang w:val="nl-NL"/>
+        </w:rPr>
+        <w:t xml:space="preserve">Voorbeeld: </w:t>
+      </w:r>
+      <w:r>
+        <w:rPr>
+          <w:rStyle w:val="codeChar"/>
+        </w:rPr>
+        <w:t>exit</w:t>
+      </w:r>
+    </w:p>
+    <w:p>
+      <w:pPr>
+        <w:rPr>
+          <w:lang w:val="nl-NL"/>
+        </w:rPr>
+      </w:pPr>
+      <w:r>
+        <w:rPr>
+          <w:rStyle w:val="codeChar"/>
+          <w:rFonts w:asciiTheme="minorHAnsi" w:hAnsiTheme="minorHAnsi"/>
+        </w:rPr>
+        <w:t xml:space="preserve">Het exit commando stopt het spel zonder waarschuwing en zonder resultaten van het spel op te slaan. Gebruik dit commando bijvoorbeeld als boss key. </w:t>
+      </w:r>
+    </w:p>
+    <w:p>
+      <w:pPr>
+        <w:rPr>
+          <w:lang w:val="nl-NL"/>
+        </w:rPr>
+      </w:pPr>
     </w:p>
     <w:p>
       <w:pPr>
@@ -5896,7 +6546,7 @@
           <w:lang w:val="nl-NL"/>
         </w:rPr>
       </w:pPr>
-      <w:bookmarkStart w:id="25" w:name="_Toc251074975"/>
+      <w:bookmarkStart w:id="28" w:name="_Toc251244034"/>
       <w:r>
         <w:rPr>
           <w:lang w:val="nl-NL"/>
@@ -5904,7 +6554,7 @@
         <w:lastRenderedPageBreak/>
         <w:t>Achter de schermen</w:t>
       </w:r>
-      <w:bookmarkEnd w:id="25"/>
+      <w:bookmarkEnd w:id="28"/>
     </w:p>
     <w:p>
       <w:pPr>
@@ -5913,7 +6563,7 @@
           <w:lang w:val="nl-NL"/>
         </w:rPr>
       </w:pPr>
-      <w:bookmarkStart w:id="26" w:name="_Toc251074976"/>
+      <w:bookmarkStart w:id="29" w:name="_Toc251244035"/>
       <w:r>
         <w:rPr>
           <w:rStyle w:val="Kop2Char"/>
@@ -5921,7 +6571,7 @@
         </w:rPr>
         <w:t>Structuur van het programma</w:t>
       </w:r>
-      <w:bookmarkEnd w:id="26"/>
+      <w:bookmarkEnd w:id="29"/>
     </w:p>
     <w:p>
       <w:pPr>
@@ -5930,14 +6580,14 @@
           <w:lang w:val="nl-NL"/>
         </w:rPr>
       </w:pPr>
-      <w:bookmarkStart w:id="27" w:name="_Toc251074977"/>
+      <w:bookmarkStart w:id="30" w:name="_Toc251244036"/>
       <w:r>
         <w:rPr>
           <w:lang w:val="nl-NL"/>
         </w:rPr>
         <w:t>De gamecontroller</w:t>
       </w:r>
-      <w:bookmarkEnd w:id="27"/>
+      <w:bookmarkEnd w:id="30"/>
     </w:p>
     <w:p>
       <w:pPr>
@@ -5946,14 +6596,14 @@
           <w:lang w:val="nl-NL"/>
         </w:rPr>
       </w:pPr>
-      <w:bookmarkStart w:id="28" w:name="_Toc251074978"/>
+      <w:bookmarkStart w:id="31" w:name="_Toc251244037"/>
       <w:r>
         <w:rPr>
           <w:lang w:val="nl-NL"/>
         </w:rPr>
         <w:t>De terminal</w:t>
       </w:r>
-      <w:bookmarkEnd w:id="28"/>
+      <w:bookmarkEnd w:id="31"/>
     </w:p>
     <w:p>
       <w:pPr>
@@ -5962,46 +6612,34 @@
           <w:lang w:val="nl-NL"/>
         </w:rPr>
       </w:pPr>
-      <w:bookmarkStart w:id="29" w:name="_Toc251074979"/>
+      <w:bookmarkStart w:id="32" w:name="_Toc251244038"/>
       <w:r>
         <w:rPr>
           <w:lang w:val="nl-NL"/>
         </w:rPr>
         <w:t>De Shell</w:t>
       </w:r>
-      <w:bookmarkEnd w:id="29"/>
+      <w:bookmarkEnd w:id="32"/>
     </w:p>
     <w:p>
       <w:pPr>
         <w:pStyle w:val="Kop3"/>
-        <w:rPr>
-          <w:lang w:val="nl-NL"/>
-        </w:rPr>
-      </w:pPr>
-      <w:bookmarkStart w:id="30" w:name="_Toc251074980"/>
-      <w:r>
-        <w:rPr>
-          <w:lang w:val="nl-NL"/>
-        </w:rPr>
+      </w:pPr>
+      <w:bookmarkStart w:id="33" w:name="_Toc251244039"/>
+      <w:r>
         <w:t>De directory</w:t>
       </w:r>
-      <w:bookmarkEnd w:id="30"/>
+      <w:bookmarkEnd w:id="33"/>
     </w:p>
     <w:p>
       <w:pPr>
         <w:pStyle w:val="Kop3"/>
-        <w:rPr>
-          <w:lang w:val="nl-NL"/>
-        </w:rPr>
-      </w:pPr>
-      <w:bookmarkStart w:id="31" w:name="_Toc251074981"/>
-      <w:r>
-        <w:rPr>
-          <w:lang w:val="nl-NL"/>
-        </w:rPr>
+      </w:pPr>
+      <w:bookmarkStart w:id="34" w:name="_Toc251244040"/>
+      <w:r>
         <w:t>De file</w:t>
       </w:r>
-      <w:bookmarkEnd w:id="31"/>
+      <w:bookmarkEnd w:id="34"/>
     </w:p>
     <w:p>
       <w:pPr>
@@ -6009,32 +6647,22 @@
           <w:rFonts w:ascii="Courier New" w:eastAsiaTheme="majorEastAsia" w:hAnsi="Courier New" w:cs="Courier New"/>
           <w:sz w:val="44"/>
           <w:szCs w:val="44"/>
-          <w:lang w:val="nl-NL"/>
-        </w:rPr>
-      </w:pPr>
-      <w:r>
-        <w:rPr>
-          <w:lang w:val="nl-NL"/>
-        </w:rPr>
+        </w:rPr>
+      </w:pPr>
+      <w:r>
         <w:br w:type="page"/>
       </w:r>
     </w:p>
     <w:p>
       <w:pPr>
         <w:pStyle w:val="Kop2"/>
-        <w:rPr>
-          <w:lang w:val="nl-NL"/>
-        </w:rPr>
-      </w:pPr>
-      <w:bookmarkStart w:id="32" w:name="_Toc251074982"/>
-      <w:r>
-        <w:rPr>
-          <w:lang w:val="nl-NL"/>
-        </w:rPr>
+      </w:pPr>
+      <w:bookmarkStart w:id="35" w:name="_Toc251244041"/>
+      <w:r>
         <w:lastRenderedPageBreak/>
         <w:t>Model View Controller</w:t>
       </w:r>
-      <w:bookmarkEnd w:id="32"/>
+      <w:bookmarkEnd w:id="35"/>
     </w:p>
     <w:p>
       <w:pPr>
@@ -6042,13 +6670,9 @@
           <w:rFonts w:ascii="Courier New" w:eastAsiaTheme="majorEastAsia" w:hAnsi="Courier New" w:cs="Courier New"/>
           <w:sz w:val="44"/>
           <w:szCs w:val="44"/>
-          <w:lang w:val="nl-NL"/>
-        </w:rPr>
-      </w:pPr>
-      <w:r>
-        <w:rPr>
-          <w:lang w:val="nl-NL"/>
-        </w:rPr>
+        </w:rPr>
+      </w:pPr>
+      <w:r>
         <w:br w:type="page"/>
       </w:r>
     </w:p>
@@ -6059,7 +6683,7 @@
           <w:lang w:val="nl-NL"/>
         </w:rPr>
       </w:pPr>
-      <w:bookmarkStart w:id="33" w:name="_Toc251074983"/>
+      <w:bookmarkStart w:id="36" w:name="_Toc251244042"/>
       <w:r>
         <w:rPr>
           <w:lang w:val="nl-NL"/>
@@ -6073,7 +6697,7 @@
         </w:rPr>
         <w:t>e</w:t>
       </w:r>
-      <w:bookmarkEnd w:id="33"/>
+      <w:bookmarkEnd w:id="36"/>
     </w:p>
     <w:p>
       <w:pPr>
@@ -6082,14 +6706,14 @@
           <w:lang w:val="nl-NL"/>
         </w:rPr>
       </w:pPr>
-      <w:bookmarkStart w:id="34" w:name="_Toc251074984"/>
+      <w:bookmarkStart w:id="37" w:name="_Toc251244043"/>
       <w:r>
         <w:rPr>
           <w:lang w:val="nl-NL"/>
         </w:rPr>
         <w:t>Het idée</w:t>
       </w:r>
-      <w:bookmarkEnd w:id="34"/>
+      <w:bookmarkEnd w:id="37"/>
     </w:p>
     <w:p>
       <w:pPr>
@@ -6098,14 +6722,14 @@
           <w:lang w:val="nl-NL"/>
         </w:rPr>
       </w:pPr>
-      <w:bookmarkStart w:id="35" w:name="_Toc251074985"/>
+      <w:bookmarkStart w:id="38" w:name="_Toc251244044"/>
       <w:r>
         <w:rPr>
           <w:lang w:val="nl-NL"/>
         </w:rPr>
         <w:t>Het communiceren</w:t>
       </w:r>
-      <w:bookmarkEnd w:id="35"/>
+      <w:bookmarkEnd w:id="38"/>
     </w:p>
     <w:p>
       <w:pPr>
@@ -6114,14 +6738,14 @@
           <w:lang w:val="nl-NL"/>
         </w:rPr>
       </w:pPr>
-      <w:bookmarkStart w:id="36" w:name="_Toc251074986"/>
+      <w:bookmarkStart w:id="39" w:name="_Toc251244045"/>
       <w:r>
         <w:rPr>
           <w:lang w:val="nl-NL"/>
         </w:rPr>
         <w:t>Het uitdenken</w:t>
       </w:r>
-      <w:bookmarkEnd w:id="36"/>
+      <w:bookmarkEnd w:id="39"/>
     </w:p>
     <w:p>
       <w:pPr>
@@ -6130,14 +6754,14 @@
           <w:lang w:val="nl-NL"/>
         </w:rPr>
       </w:pPr>
-      <w:bookmarkStart w:id="37" w:name="_Toc251074987"/>
+      <w:bookmarkStart w:id="40" w:name="_Toc251244046"/>
       <w:r>
         <w:rPr>
           <w:lang w:val="nl-NL"/>
         </w:rPr>
         <w:t>Het programmeren</w:t>
       </w:r>
-      <w:bookmarkEnd w:id="37"/>
+      <w:bookmarkEnd w:id="40"/>
     </w:p>
     <w:p>
       <w:pPr>
@@ -6146,14 +6770,14 @@
           <w:lang w:val="nl-NL"/>
         </w:rPr>
       </w:pPr>
-      <w:bookmarkStart w:id="38" w:name="_Toc251074988"/>
+      <w:bookmarkStart w:id="41" w:name="_Toc251244047"/>
       <w:r>
         <w:rPr>
           <w:lang w:val="nl-NL"/>
         </w:rPr>
         <w:t>Het testen</w:t>
       </w:r>
-      <w:bookmarkEnd w:id="38"/>
+      <w:bookmarkEnd w:id="41"/>
     </w:p>
     <w:p>
       <w:pPr>
@@ -6174,25 +6798,16 @@
     <w:p>
       <w:pPr>
         <w:pStyle w:val="Kop1"/>
-        <w:rPr>
-          <w:lang w:val="nl-NL"/>
-        </w:rPr>
-      </w:pPr>
-      <w:bookmarkStart w:id="39" w:name="_Toc251074989"/>
-      <w:r>
-        <w:rPr>
-          <w:lang w:val="nl-NL"/>
-        </w:rPr>
+      </w:pPr>
+      <w:bookmarkStart w:id="42" w:name="_Toc251244048"/>
+      <w:r>
         <w:lastRenderedPageBreak/>
-        <w:t xml:space="preserve">Een </w:t>
-      </w:r>
-      <w:r>
-        <w:rPr>
-          <w:lang w:val="nl-NL"/>
-        </w:rPr>
-        <w:t>Text based game</w:t>
-      </w:r>
-      <w:bookmarkEnd w:id="39"/>
+        <w:t>Known issue</w:t>
+      </w:r>
+      <w:r>
+        <w:t>s</w:t>
+      </w:r>
+      <w:bookmarkEnd w:id="42"/>
     </w:p>
     <w:p>
       <w:pPr>
@@ -6200,13 +6815,9 @@
           <w:rFonts w:ascii="Courier New" w:eastAsiaTheme="majorEastAsia" w:hAnsi="Courier New" w:cs="Courier New"/>
           <w:sz w:val="44"/>
           <w:szCs w:val="44"/>
-          <w:lang w:val="nl-NL"/>
-        </w:rPr>
-      </w:pPr>
-      <w:r>
-        <w:rPr>
-          <w:lang w:val="nl-NL"/>
-        </w:rPr>
+        </w:rPr>
+      </w:pPr>
+      <w:r>
         <w:br w:type="page"/>
       </w:r>
     </w:p>
@@ -6214,15 +6825,12 @@
       <w:pPr>
         <w:pStyle w:val="Kop1"/>
       </w:pPr>
-      <w:bookmarkStart w:id="40" w:name="_Toc251074990"/>
+      <w:bookmarkStart w:id="43" w:name="_Toc251244049"/>
       <w:r>
         <w:lastRenderedPageBreak/>
-        <w:t>Known issue</w:t>
-      </w:r>
-      <w:r>
-        <w:t>s</w:t>
-      </w:r>
-      <w:bookmarkEnd w:id="40"/>
+        <w:t>TODO</w:t>
+      </w:r>
+      <w:bookmarkEnd w:id="43"/>
     </w:p>
     <w:p>
       <w:pPr>
@@ -6240,12 +6848,22 @@
       <w:pPr>
         <w:pStyle w:val="Kop1"/>
       </w:pPr>
-      <w:bookmarkStart w:id="41" w:name="_Toc251074991"/>
+      <w:bookmarkStart w:id="44" w:name="_Toc251244050"/>
       <w:r>
         <w:lastRenderedPageBreak/>
-        <w:t>TODO</w:t>
-      </w:r>
-      <w:bookmarkEnd w:id="41"/>
+        <w:t>Tot slot</w:t>
+      </w:r>
+      <w:bookmarkEnd w:id="44"/>
+    </w:p>
+    <w:p>
+      <w:pPr>
+        <w:pStyle w:val="Kop2"/>
+      </w:pPr>
+      <w:bookmarkStart w:id="45" w:name="_Toc251244051"/>
+      <w:r>
+        <w:t>Conclusie</w:t>
+      </w:r>
+      <w:bookmarkEnd w:id="45"/>
     </w:p>
     <w:p>
       <w:pPr>
@@ -6261,24 +6879,20 @@
     </w:p>
     <w:p>
       <w:pPr>
-        <w:pStyle w:val="Kop1"/>
-      </w:pPr>
-      <w:bookmarkStart w:id="42" w:name="_Toc251074992"/>
-      <w:r>
+        <w:pStyle w:val="Kop2"/>
+        <w:rPr>
+          <w:lang w:val="nl-NL"/>
+        </w:rPr>
+      </w:pPr>
+      <w:bookmarkStart w:id="46" w:name="_Toc251244052"/>
+      <w:r>
+        <w:rPr>
+          <w:lang w:val="nl-NL"/>
+        </w:rPr>
         <w:lastRenderedPageBreak/>
-        <w:t>Tot slot</w:t>
-      </w:r>
-      <w:bookmarkEnd w:id="42"/>
-    </w:p>
-    <w:p>
-      <w:pPr>
-        <w:pStyle w:val="Kop2"/>
-      </w:pPr>
-      <w:bookmarkStart w:id="43" w:name="_Toc251074993"/>
-      <w:r>
-        <w:t>Conclusie</w:t>
-      </w:r>
-      <w:bookmarkEnd w:id="43"/>
+        <w:t>Bronnen</w:t>
+      </w:r>
+      <w:bookmarkEnd w:id="46"/>
     </w:p>
     <w:p>
       <w:pPr>
@@ -6286,53 +6900,24 @@
           <w:rFonts w:ascii="Courier New" w:eastAsiaTheme="majorEastAsia" w:hAnsi="Courier New" w:cs="Courier New"/>
           <w:sz w:val="44"/>
           <w:szCs w:val="44"/>
-        </w:rPr>
-      </w:pPr>
-      <w:r>
+          <w:lang w:val="nl-NL"/>
+        </w:rPr>
+      </w:pPr>
+      <w:r>
+        <w:rPr>
+          <w:lang w:val="nl-NL"/>
+        </w:rPr>
         <w:br w:type="page"/>
       </w:r>
     </w:p>
     <w:p>
       <w:pPr>
-        <w:pStyle w:val="Kop2"/>
-        <w:rPr>
-          <w:lang w:val="nl-NL"/>
-        </w:rPr>
-      </w:pPr>
-      <w:bookmarkStart w:id="44" w:name="_Toc251074994"/>
-      <w:r>
-        <w:rPr>
-          <w:lang w:val="nl-NL"/>
-        </w:rPr>
-        <w:lastRenderedPageBreak/>
-        <w:t>Bronnen</w:t>
-      </w:r>
-      <w:bookmarkEnd w:id="44"/>
-    </w:p>
-    <w:p>
-      <w:pPr>
-        <w:rPr>
-          <w:rFonts w:ascii="Courier New" w:eastAsiaTheme="majorEastAsia" w:hAnsi="Courier New" w:cs="Courier New"/>
-          <w:sz w:val="44"/>
-          <w:szCs w:val="44"/>
-          <w:lang w:val="nl-NL"/>
-        </w:rPr>
-      </w:pPr>
-      <w:r>
-        <w:rPr>
-          <w:lang w:val="nl-NL"/>
-        </w:rPr>
-        <w:br w:type="page"/>
-      </w:r>
-    </w:p>
-    <w:p>
-      <w:pPr>
         <w:pStyle w:val="Kop1"/>
         <w:rPr>
           <w:lang w:val="nl-NL"/>
         </w:rPr>
       </w:pPr>
-      <w:bookmarkStart w:id="45" w:name="_Toc251074995"/>
+      <w:bookmarkStart w:id="47" w:name="_Toc251244053"/>
       <w:r>
         <w:rPr>
           <w:lang w:val="nl-NL"/>
@@ -6346,7 +6931,7 @@
         </w:rPr>
         <w:t>n</w:t>
       </w:r>
-      <w:bookmarkEnd w:id="45"/>
+      <w:bookmarkEnd w:id="47"/>
     </w:p>
     <w:p>
       <w:pPr>
@@ -6355,7 +6940,7 @@
           <w:lang w:val="nl-NL"/>
         </w:rPr>
       </w:pPr>
-      <w:bookmarkStart w:id="46" w:name="_Toc251074996"/>
+      <w:bookmarkStart w:id="48" w:name="_Toc251244054"/>
       <w:r>
         <w:rPr>
           <w:lang w:val="nl-NL"/>
@@ -6374,7 +6959,7 @@
         </w:rPr>
         <w:t xml:space="preserve"> documentatie</w:t>
       </w:r>
-      <w:bookmarkEnd w:id="46"/>
+      <w:bookmarkEnd w:id="48"/>
     </w:p>
     <w:p>
       <w:pPr>
@@ -6396,7 +6981,7 @@
           <w:lang w:val="nl-NL"/>
         </w:rPr>
       </w:pPr>
-      <w:bookmarkStart w:id="47" w:name="_Toc251074997"/>
+      <w:bookmarkStart w:id="49" w:name="_Toc251244055"/>
       <w:r>
         <w:rPr>
           <w:lang w:val="nl-NL"/>
@@ -6404,7 +6989,7 @@
         <w:lastRenderedPageBreak/>
         <w:t>Bijlage 2: de TGNU repository</w:t>
       </w:r>
-      <w:bookmarkEnd w:id="47"/>
+      <w:bookmarkEnd w:id="49"/>
     </w:p>
     <w:sectPr>
       <w:headerReference w:type="default" r:id="rId12"/>
@@ -6658,7 +7243,7 @@
         <w:sz w:val="28"/>
         <w:szCs w:val="28"/>
       </w:rPr>
-      <w:t>14</w:t>
+      <w:t>17</w:t>
     </w:r>
     <w:r>
       <w:rPr>
@@ -7292,371 +7877,28 @@
       <w:spacing w:after="0" w:line="240" w:lineRule="auto"/>
     </w:pPr>
   </w:style>
-</w:styles>
-</file>
-
-<file path=word/glossary/document.xml><?xml version="1.0" encoding="utf-8"?>
-<w:glossaryDocument xmlns:ve="http://schemas.openxmlformats.org/markup-compatibility/2006" xmlns:o="urn:schemas-microsoft-com:office:office" xmlns:r="http://schemas.openxmlformats.org/officeDocument/2006/relationships" xmlns:m="http://schemas.openxmlformats.org/officeDocument/2006/math" xmlns:v="urn:schemas-microsoft-com:vml" xmlns:wp="http://schemas.openxmlformats.org/drawingml/2006/wordprocessingDrawing" xmlns:w10="urn:schemas-microsoft-com:office:word" xmlns:w="http://schemas.openxmlformats.org/wordprocessingml/2006/main" xmlns:wne="http://schemas.microsoft.com/office/word/2006/wordml">
-  <w:docParts/>
-</w:glossaryDocument>
-</file>
-
-<file path=word/glossary/fontTable.xml><?xml version="1.0" encoding="utf-8"?>
-<w:fonts xmlns:r="http://schemas.openxmlformats.org/officeDocument/2006/relationships" xmlns:w="http://schemas.openxmlformats.org/wordprocessingml/2006/main">
-  <w:font w:name="Calibri">
-    <w:panose1 w:val="020F0502020204030204"/>
-    <w:charset w:val="00"/>
-    <w:family w:val="swiss"/>
-    <w:pitch w:val="variable"/>
-    <w:sig w:usb0="A00002EF" w:usb1="4000207B" w:usb2="00000000" w:usb3="00000000" w:csb0="0000009F" w:csb1="00000000"/>
-  </w:font>
-  <w:font w:name="Times New Roman">
-    <w:panose1 w:val="02020603050405020304"/>
-    <w:charset w:val="00"/>
-    <w:family w:val="roman"/>
-    <w:pitch w:val="variable"/>
-    <w:sig w:usb0="20002A87" w:usb1="80000000" w:usb2="00000008" w:usb3="00000000" w:csb0="000001FF" w:csb1="00000000"/>
-  </w:font>
-  <w:font w:name="Courier New">
-    <w:panose1 w:val="02070309020205020404"/>
-    <w:charset w:val="00"/>
-    <w:family w:val="modern"/>
-    <w:pitch w:val="fixed"/>
-    <w:sig w:usb0="20002A87" w:usb1="80000000" w:usb2="00000008" w:usb3="00000000" w:csb0="000001FF" w:csb1="00000000"/>
-  </w:font>
-  <w:font w:name="Tahoma">
-    <w:panose1 w:val="020B0604030504040204"/>
-    <w:charset w:val="00"/>
-    <w:family w:val="swiss"/>
-    <w:pitch w:val="variable"/>
-    <w:sig w:usb0="800002EF" w:usb1="4000205A" w:usb2="00000000" w:usb3="00000000" w:csb0="00000017" w:csb1="00000000"/>
-  </w:font>
-  <w:font w:name="Cambria">
-    <w:panose1 w:val="02040503050406030204"/>
-    <w:charset w:val="00"/>
-    <w:family w:val="roman"/>
-    <w:pitch w:val="variable"/>
-    <w:sig w:usb0="A00002EF" w:usb1="4000004B" w:usb2="00000000" w:usb3="00000000" w:csb0="0000009F" w:csb1="00000000"/>
-  </w:font>
-</w:fonts>
-</file>
-
-<file path=word/glossary/settings.xml><?xml version="1.0" encoding="utf-8"?>
-<w:settings xmlns:o="urn:schemas-microsoft-com:office:office" xmlns:r="http://schemas.openxmlformats.org/officeDocument/2006/relationships" xmlns:m="http://schemas.openxmlformats.org/officeDocument/2006/math" xmlns:v="urn:schemas-microsoft-com:vml" xmlns:w10="urn:schemas-microsoft-com:office:word" xmlns:w="http://schemas.openxmlformats.org/wordprocessingml/2006/main" xmlns:sl="http://schemas.openxmlformats.org/schemaLibrary/2006/main">
-  <w:view w:val="normal"/>
-  <w:defaultTabStop w:val="720"/>
-  <w:characterSpacingControl w:val="doNotCompress"/>
-  <w:compat>
-    <w:useFELayout/>
-  </w:compat>
-  <w:rsids>
-    <w:rsidRoot w:val="00841282"/>
-    <w:rsid w:val="00176E23"/>
-    <w:rsid w:val="006A4253"/>
-    <w:rsid w:val="00841282"/>
-  </w:rsids>
-  <m:mathPr>
-    <m:mathFont m:val="Cambria Math"/>
-    <m:brkBin m:val="before"/>
-    <m:brkBinSub m:val="--"/>
-    <m:smallFrac m:val="off"/>
-    <m:dispDef/>
-    <m:lMargin m:val="0"/>
-    <m:rMargin m:val="0"/>
-    <m:defJc m:val="centerGroup"/>
-    <m:wrapIndent m:val="1440"/>
-    <m:intLim m:val="subSup"/>
-    <m:naryLim m:val="undOvr"/>
-  </m:mathPr>
-  <w:themeFontLang w:val="en-US"/>
-  <w:clrSchemeMapping w:bg1="light1" w:t1="dark1" w:bg2="light2" w:t2="dark2" w:accent1="accent1" w:accent2="accent2" w:accent3="accent3" w:accent4="accent4" w:accent5="accent5" w:accent6="accent6" w:hyperlink="hyperlink" w:followedHyperlink="followedHyperlink"/>
-  <w:decimalSymbol w:val=","/>
-  <w:listSeparator w:val=","/>
-</w:settings>
-</file>
-
-<file path=word/glossary/styles.xml><?xml version="1.0" encoding="utf-8"?>
-<w:styles xmlns:r="http://schemas.openxmlformats.org/officeDocument/2006/relationships" xmlns:w="http://schemas.openxmlformats.org/wordprocessingml/2006/main">
-  <w:docDefaults>
-    <w:rPrDefault>
-      <w:rPr>
-        <w:rFonts w:asciiTheme="minorHAnsi" w:eastAsiaTheme="minorEastAsia" w:hAnsiTheme="minorHAnsi" w:cstheme="minorBidi"/>
-        <w:sz w:val="22"/>
-        <w:szCs w:val="22"/>
-        <w:lang w:val="en-US" w:eastAsia="en-US" w:bidi="ar-SA"/>
-      </w:rPr>
-    </w:rPrDefault>
-    <w:pPrDefault>
-      <w:pPr>
-        <w:spacing w:after="200" w:line="276" w:lineRule="auto"/>
-      </w:pPr>
-    </w:pPrDefault>
-  </w:docDefaults>
-  <w:latentStyles w:defLockedState="0" w:defUIPriority="99" w:defSemiHidden="1" w:defUnhideWhenUsed="1" w:defQFormat="0" w:count="267">
-    <w:lsdException w:name="Normal" w:semiHidden="0" w:uiPriority="0" w:unhideWhenUsed="0" w:qFormat="1"/>
-    <w:lsdException w:name="heading 1" w:semiHidden="0" w:uiPriority="9" w:unhideWhenUsed="0" w:qFormat="1"/>
-    <w:lsdException w:name="heading 2" w:uiPriority="9" w:qFormat="1"/>
-    <w:lsdException w:name="heading 3" w:uiPriority="9" w:qFormat="1"/>
-    <w:lsdException w:name="heading 4" w:uiPriority="9" w:qFormat="1"/>
-    <w:lsdException w:name="heading 5" w:uiPriority="9" w:qFormat="1"/>
-    <w:lsdException w:name="heading 6" w:uiPriority="9" w:qFormat="1"/>
-    <w:lsdException w:name="heading 7" w:uiPriority="9" w:qFormat="1"/>
-    <w:lsdException w:name="heading 8" w:uiPriority="9" w:qFormat="1"/>
-    <w:lsdException w:name="heading 9" w:uiPriority="9" w:qFormat="1"/>
-    <w:lsdException w:name="toc 1" w:uiPriority="39"/>
-    <w:lsdException w:name="toc 2" w:uiPriority="39"/>
-    <w:lsdException w:name="toc 3" w:uiPriority="39"/>
-    <w:lsdException w:name="toc 4" w:uiPriority="39"/>
-    <w:lsdException w:name="toc 5" w:uiPriority="39"/>
-    <w:lsdException w:name="toc 6" w:uiPriority="39"/>
-    <w:lsdException w:name="toc 7" w:uiPriority="39"/>
-    <w:lsdException w:name="toc 8" w:uiPriority="39"/>
-    <w:lsdException w:name="toc 9" w:uiPriority="39"/>
-    <w:lsdException w:name="caption" w:uiPriority="35" w:qFormat="1"/>
-    <w:lsdException w:name="Title" w:semiHidden="0" w:uiPriority="10" w:unhideWhenUsed="0" w:qFormat="1"/>
-    <w:lsdException w:name="Default Paragraph Font" w:uiPriority="1"/>
-    <w:lsdException w:name="Subtitle" w:semiHidden="0" w:uiPriority="11" w:unhideWhenUsed="0" w:qFormat="1"/>
-    <w:lsdException w:name="Strong" w:semiHidden="0" w:uiPriority="22" w:unhideWhenUsed="0" w:qFormat="1"/>
-    <w:lsdException w:name="Emphasis" w:semiHidden="0" w:uiPriority="20" w:unhideWhenUsed="0" w:qFormat="1"/>
-    <w:lsdException w:name="Table Grid" w:semiHidden="0" w:uiPriority="59" w:unhideWhenUsed="0"/>
-    <w:lsdException w:name="Placeholder Text" w:unhideWhenUsed="0"/>
-    <w:lsdException w:name="No Spacing" w:semiHidden="0" w:uiPriority="1" w:unhideWhenUsed="0" w:qFormat="1"/>
-    <w:lsdException w:name="Light Shading" w:semiHidden="0" w:uiPriority="60" w:unhideWhenUsed="0"/>
-    <w:lsdException w:name="Light List" w:semiHidden="0" w:uiPriority="61" w:unhideWhenUsed="0"/>
-    <w:lsdException w:name="Light Grid" w:semiHidden="0" w:uiPriority="62" w:unhideWhenUsed="0"/>
-    <w:lsdException w:name="Medium Shading 1" w:semiHidden="0" w:uiPriority="63" w:unhideWhenUsed="0"/>
-    <w:lsdException w:name="Medium Shading 2" w:semiHidden="0" w:uiPriority="64" w:unhideWhenUsed="0"/>
-    <w:lsdException w:name="Medium List 1" w:semiHidden="0" w:uiPriority="65" w:unhideWhenUsed="0"/>
-    <w:lsdException w:name="Medium List 2" w:semiHidden="0" w:uiPriority="66" w:unhideWhenUsed="0"/>
-    <w:lsdException w:name="Medium Grid 1" w:semiHidden="0" w:uiPriority="67" w:unhideWhenUsed="0"/>
-    <w:lsdException w:name="Medium Grid 2" w:semiHidden="0" w:uiPriority="68" w:unhideWhenUsed="0"/>
-    <w:lsdException w:name="Medium Grid 3" w:semiHidden="0" w:uiPriority="69" w:unhideWhenUsed="0"/>
-    <w:lsdException w:name="Dark List" w:semiHidden="0" w:uiPriority="70" w:unhideWhenUsed="0"/>
-    <w:lsdException w:name="Colorful Shading" w:semiHidden="0" w:uiPriority="71" w:unhideWhenUsed="0"/>
-    <w:lsdException w:name="Colorful List" w:semiHidden="0" w:uiPriority="72" w:unhideWhenUsed="0"/>
-    <w:lsdException w:name="Colorful Grid" w:semiHidden="0" w:uiPriority="73" w:unhideWhenUsed="0"/>
-    <w:lsdException w:name="Light Shading Accent 1" w:semiHidden="0" w:uiPriority="60" w:unhideWhenUsed="0"/>
-    <w:lsdException w:name="Light List Accent 1" w:semiHidden="0" w:uiPriority="61" w:unhideWhenUsed="0"/>
-    <w:lsdException w:name="Light Grid Accent 1" w:semiHidden="0" w:uiPriority="62" w:unhideWhenUsed="0"/>
-    <w:lsdException w:name="Medium Shading 1 Accent 1" w:semiHidden="0" w:uiPriority="63" w:unhideWhenUsed="0"/>
-    <w:lsdException w:name="Medium Shading 2 Accent 1" w:semiHidden="0" w:uiPriority="64" w:unhideWhenUsed="0"/>
-    <w:lsdException w:name="Medium List 1 Accent 1" w:semiHidden="0" w:uiPriority="65" w:unhideWhenUsed="0"/>
-    <w:lsdException w:name="Revision" w:unhideWhenUsed="0"/>
-    <w:lsdException w:name="List Paragraph" w:semiHidden="0" w:uiPriority="34" w:unhideWhenUsed="0" w:qFormat="1"/>
-    <w:lsdException w:name="Quote" w:semiHidden="0" w:uiPriority="29" w:unhideWhenUsed="0" w:qFormat="1"/>
-    <w:lsdException w:name="Intense Quote" w:semiHidden="0" w:uiPriority="30" w:unhideWhenUsed="0" w:qFormat="1"/>
-    <w:lsdException w:name="Medium List 2 Accent 1" w:semiHidden="0" w:uiPriority="66" w:unhideWhenUsed="0"/>
-    <w:lsdException w:name="Medium Grid 1 Accent 1" w:semiHidden="0" w:uiPriority="67" w:unhideWhenUsed="0"/>
-    <w:lsdException w:name="Medium Grid 2 Accent 1" w:semiHidden="0" w:uiPriority="68" w:unhideWhenUsed="0"/>
-    <w:lsdException w:name="Medium Grid 3 Accent 1" w:semiHidden="0" w:uiPriority="69" w:unhideWhenUsed="0"/>
-    <w:lsdException w:name="Dark List Accent 1" w:semiHidden="0" w:uiPriority="70" w:unhideWhenUsed="0"/>
-    <w:lsdException w:name="Colorful Shading Accent 1" w:semiHidden="0" w:uiPriority="71" w:unhideWhenUsed="0"/>
-    <w:lsdException w:name="Colorful List Accent 1" w:semiHidden="0" w:uiPriority="72" w:unhideWhenUsed="0"/>
-    <w:lsdException w:name="Colorful Grid Accent 1" w:semiHidden="0" w:uiPriority="73" w:unhideWhenUsed="0"/>
-    <w:lsdException w:name="Light Shading Accent 2" w:semiHidden="0" w:uiPriority="60" w:unhideWhenUsed="0"/>
-    <w:lsdException w:name="Light List Accent 2" w:semiHidden="0" w:uiPriority="61" w:unhideWhenUsed="0"/>
-    <w:lsdException w:name="Light Grid Accent 2" w:semiHidden="0" w:uiPriority="62" w:unhideWhenUsed="0"/>
-    <w:lsdException w:name="Medium Shading 1 Accent 2" w:semiHidden="0" w:uiPriority="63" w:unhideWhenUsed="0"/>
-    <w:lsdException w:name="Medium Shading 2 Accent 2" w:semiHidden="0" w:uiPriority="64" w:unhideWhenUsed="0"/>
-    <w:lsdException w:name="Medium List 1 Accent 2" w:semiHidden="0" w:uiPriority="65" w:unhideWhenUsed="0"/>
-    <w:lsdException w:name="Medium List 2 Accent 2" w:semiHidden="0" w:uiPriority="66" w:unhideWhenUsed="0"/>
-    <w:lsdException w:name="Medium Grid 1 Accent 2" w:semiHidden="0" w:uiPriority="67" w:unhideWhenUsed="0"/>
-    <w:lsdException w:name="Medium Grid 2 Accent 2" w:semiHidden="0" w:uiPriority="68" w:unhideWhenUsed="0"/>
-    <w:lsdException w:name="Medium Grid 3 Accent 2" w:semiHidden="0" w:uiPriority="69" w:unhideWhenUsed="0"/>
-    <w:lsdException w:name="Dark List Accent 2" w:semiHidden="0" w:uiPriority="70" w:unhideWhenUsed="0"/>
-    <w:lsdException w:name="Colorful Shading Accent 2" w:semiHidden="0" w:uiPriority="71" w:unhideWhenUsed="0"/>
-    <w:lsdException w:name="Colorful List Accent 2" w:semiHidden="0" w:uiPriority="72" w:unhideWhenUsed="0"/>
-    <w:lsdException w:name="Colorful Grid Accent 2" w:semiHidden="0" w:uiPriority="73" w:unhideWhenUsed="0"/>
-    <w:lsdException w:name="Light Shading Accent 3" w:semiHidden="0" w:uiPriority="60" w:unhideWhenUsed="0"/>
-    <w:lsdException w:name="Light List Accent 3" w:semiHidden="0" w:uiPriority="61" w:unhideWhenUsed="0"/>
-    <w:lsdException w:name="Light Grid Accent 3" w:semiHidden="0" w:uiPriority="62" w:unhideWhenUsed="0"/>
-    <w:lsdException w:name="Medium Shading 1 Accent 3" w:semiHidden="0" w:uiPriority="63" w:unhideWhenUsed="0"/>
-    <w:lsdException w:name="Medium Shading 2 Accent 3" w:semiHidden="0" w:uiPriority="64" w:unhideWhenUsed="0"/>
-    <w:lsdException w:name="Medium List 1 Accent 3" w:semiHidden="0" w:uiPriority="65" w:unhideWhenUsed="0"/>
-    <w:lsdException w:name="Medium List 2 Accent 3" w:semiHidden="0" w:uiPriority="66" w:unhideWhenUsed="0"/>
-    <w:lsdException w:name="Medium Grid 1 Accent 3" w:semiHidden="0" w:uiPriority="67" w:unhideWhenUsed="0"/>
-    <w:lsdException w:name="Medium Grid 2 Accent 3" w:semiHidden="0" w:uiPriority="68" w:unhideWhenUsed="0"/>
-    <w:lsdException w:name="Medium Grid 3 Accent 3" w:semiHidden="0" w:uiPriority="69" w:unhideWhenUsed="0"/>
-    <w:lsdException w:name="Dark List Accent 3" w:semiHidden="0" w:uiPriority="70" w:unhideWhenUsed="0"/>
-    <w:lsdException w:name="Colorful Shading Accent 3" w:semiHidden="0" w:uiPriority="71" w:unhideWhenUsed="0"/>
-    <w:lsdException w:name="Colorful List Accent 3" w:semiHidden="0" w:uiPriority="72" w:unhideWhenUsed="0"/>
-    <w:lsdException w:name="Colorful Grid Accent 3" w:semiHidden="0" w:uiPriority="73" w:unhideWhenUsed="0"/>
-    <w:lsdException w:name="Light Shading Accent 4" w:semiHidden="0" w:uiPriority="60" w:unhideWhenUsed="0"/>
-    <w:lsdException w:name="Light List Accent 4" w:semiHidden="0" w:uiPriority="61" w:unhideWhenUsed="0"/>
-    <w:lsdException w:name="Light Grid Accent 4" w:semiHidden="0" w:uiPriority="62" w:unhideWhenUsed="0"/>
-    <w:lsdException w:name="Medium Shading 1 Accent 4" w:semiHidden="0" w:uiPriority="63" w:unhideWhenUsed="0"/>
-    <w:lsdException w:name="Medium Shading 2 Accent 4" w:semiHidden="0" w:uiPriority="64" w:unhideWhenUsed="0"/>
-    <w:lsdException w:name="Medium List 1 Accent 4" w:semiHidden="0" w:uiPriority="65" w:unhideWhenUsed="0"/>
-    <w:lsdException w:name="Medium List 2 Accent 4" w:semiHidden="0" w:uiPriority="66" w:unhideWhenUsed="0"/>
-    <w:lsdException w:name="Medium Grid 1 Accent 4" w:semiHidden="0" w:uiPriority="67" w:unhideWhenUsed="0"/>
-    <w:lsdException w:name="Medium Grid 2 Accent 4" w:semiHidden="0" w:uiPriority="68" w:unhideWhenUsed="0"/>
-    <w:lsdException w:name="Medium Grid 3 Accent 4" w:semiHidden="0" w:uiPriority="69" w:unhideWhenUsed="0"/>
-    <w:lsdException w:name="Dark List Accent 4" w:semiHidden="0" w:uiPriority="70" w:unhideWhenUsed="0"/>
-    <w:lsdException w:name="Colorful Shading Accent 4" w:semiHidden="0" w:uiPriority="71" w:unhideWhenUsed="0"/>
-    <w:lsdException w:name="Colorful List Accent 4" w:semiHidden="0" w:uiPriority="72" w:unhideWhenUsed="0"/>
-    <w:lsdException w:name="Colorful Grid Accent 4" w:semiHidden="0" w:uiPriority="73" w:unhideWhenUsed="0"/>
-    <w:lsdException w:name="Light Shading Accent 5" w:semiHidden="0" w:uiPriority="60" w:unhideWhenUsed="0"/>
-    <w:lsdException w:name="Light List Accent 5" w:semiHidden="0" w:uiPriority="61" w:unhideWhenUsed="0"/>
-    <w:lsdException w:name="Light Grid Accent 5" w:semiHidden="0" w:uiPriority="62" w:unhideWhenUsed="0"/>
-    <w:lsdException w:name="Medium Shading 1 Accent 5" w:semiHidden="0" w:uiPriority="63" w:unhideWhenUsed="0"/>
-    <w:lsdException w:name="Medium Shading 2 Accent 5" w:semiHidden="0" w:uiPriority="64" w:unhideWhenUsed="0"/>
-    <w:lsdException w:name="Medium List 1 Accent 5" w:semiHidden="0" w:uiPriority="65" w:unhideWhenUsed="0"/>
-    <w:lsdException w:name="Medium List 2 Accent 5" w:semiHidden="0" w:uiPriority="66" w:unhideWhenUsed="0"/>
-    <w:lsdException w:name="Medium Grid 1 Accent 5" w:semiHidden="0" w:uiPriority="67" w:unhideWhenUsed="0"/>
-    <w:lsdException w:name="Medium Grid 2 Accent 5" w:semiHidden="0" w:uiPriority="68" w:unhideWhenUsed="0"/>
-    <w:lsdException w:name="Medium Grid 3 Accent 5" w:semiHidden="0" w:uiPriority="69" w:unhideWhenUsed="0"/>
-    <w:lsdException w:name="Dark List Accent 5" w:semiHidden="0" w:uiPriority="70" w:unhideWhenUsed="0"/>
-    <w:lsdException w:name="Colorful Shading Accent 5" w:semiHidden="0" w:uiPriority="71" w:unhideWhenUsed="0"/>
-    <w:lsdException w:name="Colorful List Accent 5" w:semiHidden="0" w:uiPriority="72" w:unhideWhenUsed="0"/>
-    <w:lsdException w:name="Colorful Grid Accent 5" w:semiHidden="0" w:uiPriority="73" w:unhideWhenUsed="0"/>
-    <w:lsdException w:name="Light Shading Accent 6" w:semiHidden="0" w:uiPriority="60" w:unhideWhenUsed="0"/>
-    <w:lsdException w:name="Light List Accent 6" w:semiHidden="0" w:uiPriority="61" w:unhideWhenUsed="0"/>
-    <w:lsdException w:name="Light Grid Accent 6" w:semiHidden="0" w:uiPriority="62" w:unhideWhenUsed="0"/>
-    <w:lsdException w:name="Medium Shading 1 Accent 6" w:semiHidden="0" w:uiPriority="63" w:unhideWhenUsed="0"/>
-    <w:lsdException w:name="Medium Shading 2 Accent 6" w:semiHidden="0" w:uiPriority="64" w:unhideWhenUsed="0"/>
-    <w:lsdException w:name="Medium List 1 Accent 6" w:semiHidden="0" w:uiPriority="65" w:unhideWhenUsed="0"/>
-    <w:lsdException w:name="Medium List 2 Accent 6" w:semiHidden="0" w:uiPriority="66" w:unhideWhenUsed="0"/>
-    <w:lsdException w:name="Medium Grid 1 Accent 6" w:semiHidden="0" w:uiPriority="67" w:unhideWhenUsed="0"/>
-    <w:lsdException w:name="Medium Grid 2 Accent 6" w:semiHidden="0" w:uiPriority="68" w:unhideWhenUsed="0"/>
-    <w:lsdException w:name="Medium Grid 3 Accent 6" w:semiHidden="0" w:uiPriority="69" w:unhideWhenUsed="0"/>
-    <w:lsdException w:name="Dark List Accent 6" w:semiHidden="0" w:uiPriority="70" w:unhideWhenUsed="0"/>
-    <w:lsdException w:name="Colorful Shading Accent 6" w:semiHidden="0" w:uiPriority="71" w:unhideWhenUsed="0"/>
-    <w:lsdException w:name="Colorful List Accent 6" w:semiHidden="0" w:uiPriority="72" w:unhideWhenUsed="0"/>
-    <w:lsdException w:name="Colorful Grid Accent 6" w:semiHidden="0" w:uiPriority="73" w:unhideWhenUsed="0"/>
-    <w:lsdException w:name="Subtle Emphasis" w:semiHidden="0" w:uiPriority="19" w:unhideWhenUsed="0" w:qFormat="1"/>
-    <w:lsdException w:name="Intense Emphasis" w:semiHidden="0" w:uiPriority="21" w:unhideWhenUsed="0" w:qFormat="1"/>
-    <w:lsdException w:name="Subtle Reference" w:semiHidden="0" w:uiPriority="31" w:unhideWhenUsed="0" w:qFormat="1"/>
-    <w:lsdException w:name="Intense Reference" w:semiHidden="0" w:uiPriority="32" w:unhideWhenUsed="0" w:qFormat="1"/>
-    <w:lsdException w:name="Book Title" w:semiHidden="0" w:uiPriority="33" w:unhideWhenUsed="0" w:qFormat="1"/>
-    <w:lsdException w:name="Bibliography" w:uiPriority="37"/>
-    <w:lsdException w:name="TOC Heading" w:uiPriority="39" w:qFormat="1"/>
-  </w:latentStyles>
-  <w:style w:type="paragraph" w:default="1" w:styleId="Standaard">
-    <w:name w:val="Normal"/>
+  <w:style w:type="paragraph" w:customStyle="1" w:styleId="code">
+    <w:name w:val="code"/>
+    <w:basedOn w:val="Standaard"/>
+    <w:link w:val="codeChar"/>
     <w:qFormat/>
-    <w:rsid w:val="006A4253"/>
-  </w:style>
-  <w:style w:type="character" w:default="1" w:styleId="Standaardalinea-lettertype">
-    <w:name w:val="Default Paragraph Font"/>
-    <w:uiPriority w:val="1"/>
-    <w:semiHidden/>
-    <w:unhideWhenUsed/>
-  </w:style>
-  <w:style w:type="table" w:default="1" w:styleId="Standaardtabel">
-    <w:name w:val="Normal Table"/>
-    <w:uiPriority w:val="99"/>
-    <w:semiHidden/>
-    <w:unhideWhenUsed/>
-    <w:qFormat/>
-    <w:tblPr>
-      <w:tblInd w:w="0" w:type="dxa"/>
-      <w:tblCellMar>
-        <w:top w:w="0" w:type="dxa"/>
-        <w:left w:w="108" w:type="dxa"/>
-        <w:bottom w:w="0" w:type="dxa"/>
-        <w:right w:w="108" w:type="dxa"/>
-      </w:tblCellMar>
-    </w:tblPr>
-  </w:style>
-  <w:style w:type="numbering" w:default="1" w:styleId="Geenlijst">
-    <w:name w:val="No List"/>
-    <w:uiPriority w:val="99"/>
-    <w:semiHidden/>
-    <w:unhideWhenUsed/>
-  </w:style>
-  <w:style w:type="paragraph" w:customStyle="1" w:styleId="16E9061443F546B7B42CE808D0D1C1A9">
-    <w:name w:val="16E9061443F546B7B42CE808D0D1C1A9"/>
-    <w:rsid w:val="00841282"/>
-  </w:style>
-  <w:style w:type="paragraph" w:customStyle="1" w:styleId="0722EC11C0FD4A34845602F78F0896C6">
-    <w:name w:val="0722EC11C0FD4A34845602F78F0896C6"/>
-    <w:rsid w:val="00841282"/>
-  </w:style>
-  <w:style w:type="paragraph" w:customStyle="1" w:styleId="AB7B37474DB54478AF9B6F54789D6F57">
-    <w:name w:val="AB7B37474DB54478AF9B6F54789D6F57"/>
-    <w:rsid w:val="00841282"/>
-  </w:style>
-  <w:style w:type="character" w:styleId="Tekstvantijdelijkeaanduiding">
-    <w:name w:val="Placeholder Text"/>
-    <w:basedOn w:val="Standaardalinea-lettertype"/>
-    <w:uiPriority w:val="99"/>
-    <w:semiHidden/>
-    <w:rsid w:val="00841282"/>
+    <w:rsid w:val="0037755C"/>
     <w:rPr>
-      <w:color w:val="808080"/>
+      <w:rFonts w:ascii="Courier New" w:hAnsi="Courier New" w:cs="Courier New"/>
+      <w:lang w:val="nl-NL"/>
     </w:rPr>
   </w:style>
-  <w:style w:type="paragraph" w:customStyle="1" w:styleId="152AE68F54374150A488D00BDAEC1477">
-    <w:name w:val="152AE68F54374150A488D00BDAEC1477"/>
-    <w:rsid w:val="00841282"/>
-  </w:style>
-  <w:style w:type="paragraph" w:customStyle="1" w:styleId="85AAAD820AE24D1596B60AD2D9243751">
-    <w:name w:val="85AAAD820AE24D1596B60AD2D9243751"/>
-    <w:rsid w:val="00841282"/>
-  </w:style>
-  <w:style w:type="paragraph" w:customStyle="1" w:styleId="332F6DB3D6EE447F912E628A4ABFE2E7">
-    <w:name w:val="332F6DB3D6EE447F912E628A4ABFE2E7"/>
-    <w:rsid w:val="00841282"/>
-  </w:style>
-  <w:style w:type="paragraph" w:customStyle="1" w:styleId="7652ECAD078D4490A31CC33966C3662D">
-    <w:name w:val="7652ECAD078D4490A31CC33966C3662D"/>
-    <w:rsid w:val="00841282"/>
-  </w:style>
-  <w:style w:type="paragraph" w:customStyle="1" w:styleId="87AD1D933E8246F3A3DBCD36DDDBE771">
-    <w:name w:val="87AD1D933E8246F3A3DBCD36DDDBE771"/>
-    <w:rsid w:val="00841282"/>
-  </w:style>
-  <w:style w:type="paragraph" w:customStyle="1" w:styleId="4E79627A057442C099071CFDC97FCBBB">
-    <w:name w:val="4E79627A057442C099071CFDC97FCBBB"/>
-    <w:rsid w:val="00841282"/>
-  </w:style>
-  <w:style w:type="paragraph" w:customStyle="1" w:styleId="1E8CC79BB7964F0C96C7AEEA09051560">
-    <w:name w:val="1E8CC79BB7964F0C96C7AEEA09051560"/>
-    <w:rsid w:val="006A4253"/>
-  </w:style>
-  <w:style w:type="paragraph" w:customStyle="1" w:styleId="C9B2E077B1414E8791DBB47C64451337">
-    <w:name w:val="C9B2E077B1414E8791DBB47C64451337"/>
-    <w:rsid w:val="006A4253"/>
-  </w:style>
-  <w:style w:type="paragraph" w:customStyle="1" w:styleId="07CA223D8C2F49ACA6014FEBE79B1BE4">
-    <w:name w:val="07CA223D8C2F49ACA6014FEBE79B1BE4"/>
-    <w:rsid w:val="006A4253"/>
-  </w:style>
-  <w:style w:type="paragraph" w:customStyle="1" w:styleId="84509E0FB0CC469398BE37A8E0CDABC0">
-    <w:name w:val="84509E0FB0CC469398BE37A8E0CDABC0"/>
-    <w:rsid w:val="006A4253"/>
-  </w:style>
-  <w:style w:type="paragraph" w:customStyle="1" w:styleId="6511DC852EA54A4FAEB12FEFB667AA48">
-    <w:name w:val="6511DC852EA54A4FAEB12FEFB667AA48"/>
-    <w:rsid w:val="006A4253"/>
-  </w:style>
-  <w:style w:type="paragraph" w:customStyle="1" w:styleId="3A62B2DAA70D42A982270549BBF32A2A">
-    <w:name w:val="3A62B2DAA70D42A982270549BBF32A2A"/>
-    <w:rsid w:val="006A4253"/>
-  </w:style>
-  <w:style w:type="paragraph" w:customStyle="1" w:styleId="5C805BD74D0A45A29A8FA6D26673D234">
-    <w:name w:val="5C805BD74D0A45A29A8FA6D26673D234"/>
-    <w:rsid w:val="006A4253"/>
-  </w:style>
-  <w:style w:type="paragraph" w:customStyle="1" w:styleId="AFD94F495FB24DBDB2DE89B6516A052E">
-    <w:name w:val="AFD94F495FB24DBDB2DE89B6516A052E"/>
-    <w:rsid w:val="006A4253"/>
-  </w:style>
-  <w:style w:type="paragraph" w:customStyle="1" w:styleId="80F9143986304EC5AECAFAF4EDF66C24">
-    <w:name w:val="80F9143986304EC5AECAFAF4EDF66C24"/>
-    <w:rsid w:val="006A4253"/>
-  </w:style>
-  <w:style w:type="paragraph" w:customStyle="1" w:styleId="49C0F34B9DD84B69B3D4916AEF181CE9">
-    <w:name w:val="49C0F34B9DD84B69B3D4916AEF181CE9"/>
-    <w:rsid w:val="006A4253"/>
+  <w:style w:type="character" w:customStyle="1" w:styleId="codeChar">
+    <w:name w:val="code Char"/>
+    <w:basedOn w:val="Standaardalinea-lettertype"/>
+    <w:link w:val="code"/>
+    <w:rsid w:val="0037755C"/>
+    <w:rPr>
+      <w:rFonts w:ascii="Courier New" w:hAnsi="Courier New" w:cs="Courier New"/>
+      <w:lang w:val="nl-NL"/>
+    </w:rPr>
   </w:style>
 </w:styles>
-</file>
-
-<file path=word/glossary/webSettings.xml><?xml version="1.0" encoding="utf-8"?>
-<w:webSettings xmlns:r="http://schemas.openxmlformats.org/officeDocument/2006/relationships" xmlns:w="http://schemas.openxmlformats.org/wordprocessingml/2006/main">
-  <w:optimizeForBrowser/>
-</w:webSettings>
 </file>
 
 <file path=word/theme/theme1.xml><?xml version="1.0" encoding="utf-8"?>

--- a/verslag/This Game is Not Unix.docx
+++ b/verslag/This Game is Not Unix.docx
@@ -547,6 +547,7 @@
       <w:r>
         <w:rPr>
           <w:noProof/>
+          <w:lang w:val="nl-NL" w:eastAsia="nl-NL"/>
         </w:rPr>
         <w:drawing>
           <wp:anchor distT="0" distB="0" distL="114300" distR="114300" simplePos="0" relativeHeight="251658240" behindDoc="0" locked="0" layoutInCell="1" allowOverlap="1">
@@ -572,7 +573,7 @@
                     <pic:cNvPicPr/>
                   </pic:nvPicPr>
                   <pic:blipFill>
-                    <a:blip r:embed="rId7"/>
+                    <a:blip r:embed="rId7" cstate="print"/>
                     <a:stretch>
                       <a:fillRect/>
                     </a:stretch>
@@ -5476,6 +5477,285 @@
     </w:p>
     <w:p>
       <w:pPr>
+        <w:pStyle w:val="Geenafstand"/>
+        <w:rPr>
+          <w:lang w:val="nl-NL"/>
+        </w:rPr>
+      </w:pPr>
+      <w:r>
+        <w:rPr>
+          <w:lang w:val="nl-NL"/>
+        </w:rPr>
+        <w:t>In deze game is een UNIX</w:t>
+      </w:r>
+      <w:r>
+        <w:rPr>
+          <w:lang w:val="nl-NL"/>
+        </w:rPr>
+        <w:t xml:space="preserve"> mappenstructuur gebruikt</w:t>
+      </w:r>
+      <w:r>
+        <w:rPr>
+          <w:lang w:val="nl-NL"/>
+        </w:rPr>
+        <w:t xml:space="preserve">. Zodra de game gestart is, bevindt de gebruiker zich in </w:t>
+      </w:r>
+      <w:r>
+        <w:rPr>
+          <w:lang w:val="nl-NL"/>
+        </w:rPr>
+        <w:t>de hoofdmap van zijn eigen systeem. Vanaf die plek zijn er twee opties: je eigen lokale schijf of de hardeschijf van de area 51 fileserver, wat tevens ook een UNIX mappenstructuur gebruikt.</w:t>
+      </w:r>
+    </w:p>
+    <w:p>
+      <w:pPr>
+        <w:pStyle w:val="Geenafstand"/>
+        <w:rPr>
+          <w:lang w:val="nl-NL"/>
+        </w:rPr>
+      </w:pPr>
+    </w:p>
+    <w:p>
+      <w:pPr>
+        <w:pStyle w:val="Geenafstand"/>
+        <w:rPr>
+          <w:lang w:val="nl-NL"/>
+        </w:rPr>
+      </w:pPr>
+      <w:r>
+        <w:rPr>
+          <w:lang w:val="nl-NL"/>
+        </w:rPr>
+        <w:t>De mappenstructuur is als volgt opgebouwd: De hoofdmap of ook wel root genoemd is het begin van de structuur, vanuit de root map zijn de twee belangrijkste mappen voor dit spel de home en de mnt map.</w:t>
+      </w:r>
+    </w:p>
+    <w:p>
+      <w:pPr>
+        <w:pStyle w:val="Geenafstand"/>
+        <w:rPr>
+          <w:lang w:val="nl-NL"/>
+        </w:rPr>
+      </w:pPr>
+    </w:p>
+    <w:p>
+      <w:pPr>
+        <w:pStyle w:val="Geenafstand"/>
+        <w:rPr>
+          <w:lang w:val="nl-NL"/>
+        </w:rPr>
+      </w:pPr>
+      <w:r>
+        <w:rPr>
+          <w:lang w:val="nl-NL"/>
+        </w:rPr>
+        <w:t>De home map bevat alleen de persoonlijke map van de gebruiker, deze heeft dan ook dezelf</w:t>
+      </w:r>
+      <w:r>
+        <w:rPr>
+          <w:lang w:val="nl-NL"/>
+        </w:rPr>
+        <w:t>de naam als de ingevulde gebruikersnaam</w:t>
+      </w:r>
+      <w:r>
+        <w:rPr>
+          <w:lang w:val="nl-NL"/>
+        </w:rPr>
+        <w:t>.</w:t>
+      </w:r>
+      <w:r>
+        <w:rPr>
+          <w:lang w:val="nl-NL"/>
+        </w:rPr>
+        <w:t xml:space="preserve"> In</w:t>
+      </w:r>
+      <w:r>
+        <w:rPr>
+          <w:lang w:val="nl-NL"/>
+        </w:rPr>
+        <w:t xml:space="preserve"> de root map staan ook nog mappen als </w:t>
+      </w:r>
+      <w:r>
+        <w:rPr>
+          <w:lang w:val="nl-NL"/>
+        </w:rPr>
+        <w:t>/etc, /</w:t>
+      </w:r>
+      <w:r>
+        <w:rPr>
+          <w:lang w:val="nl-NL"/>
+        </w:rPr>
+        <w:t xml:space="preserve">bin, </w:t>
+      </w:r>
+      <w:r>
+        <w:rPr>
+          <w:lang w:val="nl-NL"/>
+        </w:rPr>
+        <w:t>/</w:t>
+      </w:r>
+      <w:r>
+        <w:rPr>
+          <w:lang w:val="nl-NL"/>
+        </w:rPr>
+        <w:t xml:space="preserve">boot en dergelijke, deze mappen zijn expres beveiligd met een wachtwoord wat niet gevonden kan worden in de game. </w:t>
+      </w:r>
+      <w:r>
+        <w:rPr>
+          <w:lang w:val="nl-NL"/>
+        </w:rPr>
+        <w:t>Dit is een bewuste keuze, omdat deze mappen tot eventuele verwarring kunn</w:t>
+      </w:r>
+      <w:r>
+        <w:rPr>
+          <w:lang w:val="nl-NL"/>
+        </w:rPr>
+        <w:t>D</w:t>
+      </w:r>
+      <w:r>
+        <w:rPr>
+          <w:lang w:val="nl-NL"/>
+        </w:rPr>
+        <w:t>en leiden. Het is immers niet de bedoeling je eigen systeem te doorzoeken, maar het systeem van area 51.</w:t>
+      </w:r>
+    </w:p>
+    <w:p>
+      <w:pPr>
+        <w:pStyle w:val="Geenafstand"/>
+        <w:rPr>
+          <w:lang w:val="nl-NL"/>
+        </w:rPr>
+      </w:pPr>
+    </w:p>
+    <w:p>
+      <w:pPr>
+        <w:pStyle w:val="Geenafstand"/>
+        <w:rPr>
+          <w:lang w:val="nl-NL"/>
+        </w:rPr>
+      </w:pPr>
+      <w:r>
+        <w:rPr>
+          <w:lang w:val="nl-NL"/>
+        </w:rPr>
+        <w:t xml:space="preserve">Een belangrijk onderdeel </w:t>
+      </w:r>
+      <w:r>
+        <w:rPr>
+          <w:lang w:val="nl-NL"/>
+        </w:rPr>
+        <w:t xml:space="preserve">van de mappenstructuur is de </w:t>
+      </w:r>
+      <w:r>
+        <w:rPr>
+          <w:lang w:val="nl-NL"/>
+        </w:rPr>
+        <w:t>/</w:t>
+      </w:r>
+      <w:r>
+        <w:rPr>
+          <w:lang w:val="nl-NL"/>
+        </w:rPr>
+        <w:t xml:space="preserve">mnt map. In deze map </w:t>
+      </w:r>
+      <w:r>
+        <w:rPr>
+          <w:lang w:val="nl-NL"/>
+        </w:rPr>
+        <w:t xml:space="preserve">staat de map mainframe. De map mainframe staat voor de hoofdmap van de fileserver van area 51, daar zal je vervolgens weer de mappen </w:t>
+      </w:r>
+      <w:r>
+        <w:rPr>
+          <w:lang w:val="nl-NL"/>
+        </w:rPr>
+        <w:t>/</w:t>
+      </w:r>
+      <w:r>
+        <w:rPr>
+          <w:lang w:val="nl-NL"/>
+        </w:rPr>
+        <w:t xml:space="preserve">home, </w:t>
+      </w:r>
+      <w:r>
+        <w:rPr>
+          <w:lang w:val="nl-NL"/>
+        </w:rPr>
+        <w:t>/</w:t>
+      </w:r>
+      <w:r>
+        <w:rPr>
+          <w:lang w:val="nl-NL"/>
+        </w:rPr>
+        <w:t xml:space="preserve">bin, </w:t>
+      </w:r>
+      <w:r>
+        <w:rPr>
+          <w:lang w:val="nl-NL"/>
+        </w:rPr>
+        <w:t>/</w:t>
+      </w:r>
+      <w:r>
+        <w:rPr>
+          <w:lang w:val="nl-NL"/>
+        </w:rPr>
+        <w:t xml:space="preserve">boot, </w:t>
+      </w:r>
+      <w:r>
+        <w:rPr>
+          <w:lang w:val="nl-NL"/>
+        </w:rPr>
+        <w:t>/</w:t>
+      </w:r>
+      <w:r>
+        <w:rPr>
+          <w:lang w:val="nl-NL"/>
+        </w:rPr>
+        <w:t xml:space="preserve">etc, </w:t>
+      </w:r>
+      <w:r>
+        <w:rPr>
+          <w:lang w:val="nl-NL"/>
+        </w:rPr>
+        <w:t>/</w:t>
+      </w:r>
+      <w:r>
+        <w:rPr>
+          <w:lang w:val="nl-NL"/>
+        </w:rPr>
+        <w:t xml:space="preserve">var, </w:t>
+      </w:r>
+      <w:r>
+        <w:rPr>
+          <w:lang w:val="nl-NL"/>
+        </w:rPr>
+        <w:t>/</w:t>
+      </w:r>
+      <w:r>
+        <w:rPr>
+          <w:lang w:val="nl-NL"/>
+        </w:rPr>
+        <w:t xml:space="preserve">tmp en </w:t>
+      </w:r>
+      <w:r>
+        <w:rPr>
+          <w:lang w:val="nl-NL"/>
+        </w:rPr>
+        <w:t>/</w:t>
+      </w:r>
+      <w:r>
+        <w:rPr>
+          <w:lang w:val="nl-NL"/>
+        </w:rPr>
+        <w:t>media tegenkomen. In deze mappen zal je bestanden tegenkomen die gekopieerd kunnen worden. In de home map staan de mappen van de medewerkers van Area51 die een account hebben op die fileserver.</w:t>
+      </w:r>
+    </w:p>
+    <w:p>
+      <w:pPr>
+        <w:rPr>
+          <w:lang w:val="nl-NL"/>
+        </w:rPr>
+      </w:pPr>
+    </w:p>
+    <w:p>
+      <w:pPr>
         <w:pStyle w:val="Kop3"/>
         <w:rPr>
           <w:lang w:val="nl-NL"/>
@@ -5492,6 +5772,147 @@
     </w:p>
     <w:p>
       <w:pPr>
+        <w:pStyle w:val="Geenafstand"/>
+        <w:rPr>
+          <w:lang w:val="nl-NL"/>
+        </w:rPr>
+      </w:pPr>
+      <w:r>
+        <w:rPr>
+          <w:lang w:val="nl-NL"/>
+        </w:rPr>
+        <w:t>Het is de bedoeling dat al het bewijsmateriaal van de harde</w:t>
+      </w:r>
+      <w:r>
+        <w:rPr>
+          <w:lang w:val="nl-NL"/>
+        </w:rPr>
+        <w:t xml:space="preserve"> </w:t>
+      </w:r>
+      <w:r>
+        <w:rPr>
+          <w:lang w:val="nl-NL"/>
+        </w:rPr>
+        <w:t>schijf van de area 51 fileserver naar jouw eigen hard</w:t>
+      </w:r>
+      <w:r>
+        <w:rPr>
+          <w:lang w:val="nl-NL"/>
+        </w:rPr>
+        <w:t>e schijf gekopieerd wordt. Alle bestanden</w:t>
+      </w:r>
+      <w:r>
+        <w:rPr>
+          <w:lang w:val="nl-NL"/>
+        </w:rPr>
+        <w:t xml:space="preserve"> kom</w:t>
+      </w:r>
+      <w:r>
+        <w:rPr>
+          <w:lang w:val="nl-NL"/>
+        </w:rPr>
+        <w:t>en</w:t>
+      </w:r>
+      <w:r>
+        <w:rPr>
+          <w:lang w:val="nl-NL"/>
+        </w:rPr>
+        <w:t xml:space="preserve"> dus in de map van de </w:t>
+      </w:r>
+      <w:r>
+        <w:rPr>
+          <w:lang w:val="nl-NL"/>
+        </w:rPr>
+        <w:t>gebruiker</w:t>
+      </w:r>
+      <w:r>
+        <w:rPr>
+          <w:lang w:val="nl-NL"/>
+        </w:rPr>
+        <w:t xml:space="preserve"> te staan.</w:t>
+      </w:r>
+    </w:p>
+    <w:p>
+      <w:pPr>
+        <w:rPr>
+          <w:lang w:val="nl-NL"/>
+        </w:rPr>
+      </w:pPr>
+      <w:r>
+        <w:rPr>
+          <w:lang w:val="nl-NL"/>
+        </w:rPr>
+        <w:t>Deze harde schijf heeft een beperkte ruimte beschikbaar. Op het moment dat er files naartoe gekopieerd worden zal die schijfruimte die beschikbaar is ook afnemen</w:t>
+      </w:r>
+      <w:r>
+        <w:rPr>
+          <w:lang w:val="nl-NL"/>
+        </w:rPr>
+        <w:t>.</w:t>
+      </w:r>
+      <w:r>
+        <w:rPr>
+          <w:lang w:val="nl-NL"/>
+        </w:rPr>
+        <w:t xml:space="preserve"> e speler moet dus in de gaten</w:t>
+      </w:r>
+      <w:r>
+        <w:rPr>
+          <w:lang w:val="nl-NL"/>
+        </w:rPr>
+        <w:t xml:space="preserve"> houden dat zijn schijf niet vol</w:t>
+      </w:r>
+      <w:r>
+        <w:rPr>
+          <w:lang w:val="nl-NL"/>
+        </w:rPr>
+        <w:t xml:space="preserve"> raakt als hij er bestanden op plaatst</w:t>
+      </w:r>
+      <w:r>
+        <w:rPr>
+          <w:lang w:val="nl-NL"/>
+        </w:rPr>
+        <w:t xml:space="preserve">. Als </w:t>
+      </w:r>
+      <w:r>
+        <w:rPr>
+          <w:lang w:val="nl-NL"/>
+        </w:rPr>
+        <w:t xml:space="preserve">er niet genoeg ruimte </w:t>
+      </w:r>
+      <w:r>
+        <w:rPr>
+          <w:lang w:val="nl-NL"/>
+        </w:rPr>
+        <w:t xml:space="preserve"> is om een bestand te </w:t>
+      </w:r>
+      <w:r>
+        <w:rPr>
+          <w:lang w:val="nl-NL"/>
+        </w:rPr>
+        <w:t>kopiëren</w:t>
+      </w:r>
+      <w:r>
+        <w:rPr>
+          <w:lang w:val="nl-NL"/>
+        </w:rPr>
+        <w:t xml:space="preserve">, dan </w:t>
+      </w:r>
+      <w:r>
+        <w:rPr>
+          <w:lang w:val="nl-NL"/>
+        </w:rPr>
+        <w:t>is het noodzaak dat de speler bestanden verwijdert</w:t>
+      </w:r>
+      <w:r>
+        <w:rPr>
+          <w:lang w:val="nl-NL"/>
+        </w:rPr>
+        <w:t>.</w:t>
+      </w:r>
+    </w:p>
+    <w:p>
+      <w:pPr>
         <w:pStyle w:val="Kop3"/>
         <w:rPr>
           <w:lang w:val="nl-NL"/>
@@ -5512,6 +5933,12 @@
           <w:lang w:val="nl-NL"/>
         </w:rPr>
       </w:pPr>
+      <w:r>
+        <w:rPr>
+          <w:lang w:val="nl-NL"/>
+        </w:rPr>
+        <w:t>Dit is het gedeelte waar de informatie verzameld moet worden. De speler moet op eigen houtje door het systeem bladeren op zoek naar informatie over buitenaards leven. Sommige mappen zijn voorzien van een password, het is aan de speler om ook die wachtwoorden te achterhalen.</w:t>
+      </w:r>
     </w:p>
     <w:p>
       <w:pPr>
@@ -7007,7 +7434,7 @@
 
 <file path=word/endnotes.xml><?xml version="1.0" encoding="utf-8"?>
 <w:endnotes xmlns:ve="http://schemas.openxmlformats.org/markup-compatibility/2006" xmlns:o="urn:schemas-microsoft-com:office:office" xmlns:r="http://schemas.openxmlformats.org/officeDocument/2006/relationships" xmlns:m="http://schemas.openxmlformats.org/officeDocument/2006/math" xmlns:v="urn:schemas-microsoft-com:vml" xmlns:wp="http://schemas.openxmlformats.org/drawingml/2006/wordprocessingDrawing" xmlns:w10="urn:schemas-microsoft-com:office:word" xmlns:w="http://schemas.openxmlformats.org/wordprocessingml/2006/main" xmlns:wne="http://schemas.microsoft.com/office/word/2006/wordml">
-  <w:endnote w:type="separator" w:id="0">
+  <w:endnote w:type="separator" w:id="-1">
     <w:p>
       <w:pPr>
         <w:spacing w:after="0" w:line="240" w:lineRule="auto"/>
@@ -7017,7 +7444,7 @@
       </w:r>
     </w:p>
   </w:endnote>
-  <w:endnote w:type="continuationSeparator" w:id="1">
+  <w:endnote w:type="continuationSeparator" w:id="0">
     <w:p>
       <w:pPr>
         <w:spacing w:after="0" w:line="240" w:lineRule="auto"/>
@@ -7032,7 +7459,7 @@
 
 <file path=word/footnotes.xml><?xml version="1.0" encoding="utf-8"?>
 <w:footnotes xmlns:ve="http://schemas.openxmlformats.org/markup-compatibility/2006" xmlns:o="urn:schemas-microsoft-com:office:office" xmlns:r="http://schemas.openxmlformats.org/officeDocument/2006/relationships" xmlns:m="http://schemas.openxmlformats.org/officeDocument/2006/math" xmlns:v="urn:schemas-microsoft-com:vml" xmlns:wp="http://schemas.openxmlformats.org/drawingml/2006/wordprocessingDrawing" xmlns:w10="urn:schemas-microsoft-com:office:word" xmlns:w="http://schemas.openxmlformats.org/wordprocessingml/2006/main" xmlns:wne="http://schemas.microsoft.com/office/word/2006/wordml">
-  <w:footnote w:type="separator" w:id="0">
+  <w:footnote w:type="separator" w:id="-1">
     <w:p>
       <w:pPr>
         <w:spacing w:after="0" w:line="240" w:lineRule="auto"/>
@@ -7042,7 +7469,7 @@
       </w:r>
     </w:p>
   </w:footnote>
-  <w:footnote w:type="continuationSeparator" w:id="1">
+  <w:footnote w:type="continuationSeparator" w:id="0">
     <w:p>
       <w:pPr>
         <w:spacing w:after="0" w:line="240" w:lineRule="auto"/>
@@ -7173,6 +7600,7 @@
     <w:r>
       <w:rPr>
         <w:noProof/>
+        <w:lang w:val="nl-NL" w:eastAsia="nl-NL"/>
       </w:rPr>
       <w:drawing>
         <wp:inline distT="0" distB="0" distL="0" distR="0">
@@ -7243,7 +7671,7 @@
         <w:sz w:val="28"/>
         <w:szCs w:val="28"/>
       </w:rPr>
-      <w:t>17</w:t>
+      <w:t>6</w:t>
     </w:r>
     <w:r>
       <w:rPr>
@@ -7306,6 +7734,7 @@
     <w:r>
       <w:rPr>
         <w:noProof/>
+        <w:lang w:val="nl-NL" w:eastAsia="nl-NL"/>
       </w:rPr>
       <w:drawing>
         <wp:inline distT="0" distB="0" distL="0" distR="0">
@@ -7629,6 +8058,7 @@
   <w:style w:type="character" w:default="1" w:styleId="Standaardalinea-lettertype">
     <w:name w:val="Default Paragraph Font"/>
     <w:uiPriority w:val="1"/>
+    <w:semiHidden/>
     <w:unhideWhenUsed/>
   </w:style>
   <w:style w:type="table" w:default="1" w:styleId="Standaardtabel">
@@ -8189,7 +8619,7 @@
 </file>
 
 <file path=customXml/itemProps1.xml><?xml version="1.0" encoding="utf-8"?>
-<ds:datastoreItem xmlns:ds="http://schemas.openxmlformats.org/officeDocument/2006/customXml" ds:itemID="{598C70A7-2A9F-46D3-AA8D-864DCBC798B5}">
+<ds:datastoreItem xmlns:ds="http://schemas.openxmlformats.org/officeDocument/2006/customXml" ds:itemID="{A9CFF3D3-F319-43D5-AA43-70D261B31288}">
   <ds:schemaRefs>
     <ds:schemaRef ds:uri="http://schemas.openxmlformats.org/officeDocument/2006/bibliography"/>
   </ds:schemaRefs>
